--- a/P1/Doc/plantilla-memoria-practica1-2019.docx
+++ b/P1/Doc/plantilla-memoria-practica1-2019.docx
@@ -45,6 +45,10 @@
         <w:rPr/>
         <w:t xml:space="preserve">Turno y pareja: </w:t>
       </w:r>
+      <w:r>
+        <w:rPr/>
+        <w:t>2461-06</w:t>
+      </w:r>
     </w:p>
     <w:p>
       <w:pPr>
@@ -67,7 +71,7 @@
       </w:r>
       <w:r>
         <w:rPr>
-          <w:highlight w:val="yellow"/>
+          <w:rFonts w:asciiTheme="minorHAnsi" w:cstheme="minorBidi" w:eastAsiaTheme="minorHAnsi" w:hAnsiTheme="minorHAnsi"/>
         </w:rPr>
         <w:t>Pablo Diez del Pozo</w:t>
       </w:r>
@@ -83,7 +87,7 @@
       </w:r>
       <w:r>
         <w:rPr>
-          <w:highlight w:val="yellow"/>
+          <w:rFonts w:asciiTheme="minorHAnsi" w:cstheme="minorBidi" w:eastAsiaTheme="minorHAnsi" w:hAnsiTheme="minorHAnsi"/>
         </w:rPr>
         <w:t>Alejandro Alcalá Álvarez</w:t>
       </w:r>
@@ -95,11 +99,169 @@
       </w:pPr>
       <w:r>
         <w:rPr/>
-        <w:t xml:space="preserve">Fecha de entrega: </w:t>
-      </w:r>
-      <w:r>
-        <w:rPr/>
-        <w:t>24 de Febrero de 2020</w:t>
+        <w:t>Fecha de entrega: 24 de Febrero de 2020</w:t>
+      </w:r>
+    </w:p>
+    <w:p>
+      <w:pPr>
+        <w:pStyle w:val="Normal"/>
+        <w:rPr/>
+      </w:pPr>
+      <w:r>
+        <w:rPr/>
+      </w:r>
+    </w:p>
+    <w:p>
+      <w:pPr>
+        <w:pStyle w:val="Normal"/>
+        <w:rPr/>
+      </w:pPr>
+      <w:r>
+        <w:rPr/>
+      </w:r>
+    </w:p>
+    <w:p>
+      <w:pPr>
+        <w:pStyle w:val="Normal"/>
+        <w:rPr/>
+      </w:pPr>
+      <w:r>
+        <w:rPr/>
+      </w:r>
+    </w:p>
+    <w:p>
+      <w:pPr>
+        <w:pStyle w:val="Normal"/>
+        <w:rPr/>
+      </w:pPr>
+      <w:r>
+        <w:rPr/>
+      </w:r>
+    </w:p>
+    <w:p>
+      <w:pPr>
+        <w:pStyle w:val="Normal"/>
+        <w:rPr/>
+      </w:pPr>
+      <w:r>
+        <w:rPr/>
+      </w:r>
+    </w:p>
+    <w:p>
+      <w:pPr>
+        <w:pStyle w:val="Normal"/>
+        <w:rPr/>
+      </w:pPr>
+      <w:r>
+        <w:rPr/>
+      </w:r>
+    </w:p>
+    <w:p>
+      <w:pPr>
+        <w:pStyle w:val="Normal"/>
+        <w:rPr/>
+      </w:pPr>
+      <w:r>
+        <w:rPr/>
+      </w:r>
+    </w:p>
+    <w:p>
+      <w:pPr>
+        <w:pStyle w:val="Normal"/>
+        <w:rPr/>
+      </w:pPr>
+      <w:r>
+        <w:rPr/>
+      </w:r>
+    </w:p>
+    <w:p>
+      <w:pPr>
+        <w:pStyle w:val="Normal"/>
+        <w:rPr/>
+      </w:pPr>
+      <w:r>
+        <w:rPr/>
+      </w:r>
+    </w:p>
+    <w:p>
+      <w:pPr>
+        <w:pStyle w:val="Normal"/>
+        <w:rPr/>
+      </w:pPr>
+      <w:r>
+        <w:rPr/>
+      </w:r>
+    </w:p>
+    <w:p>
+      <w:pPr>
+        <w:pStyle w:val="Normal"/>
+        <w:rPr/>
+      </w:pPr>
+      <w:r>
+        <w:rPr/>
+      </w:r>
+    </w:p>
+    <w:p>
+      <w:pPr>
+        <w:pStyle w:val="Normal"/>
+        <w:rPr/>
+      </w:pPr>
+      <w:r>
+        <w:rPr/>
+      </w:r>
+    </w:p>
+    <w:p>
+      <w:pPr>
+        <w:pStyle w:val="Normal"/>
+        <w:rPr/>
+      </w:pPr>
+      <w:r>
+        <w:rPr/>
+      </w:r>
+    </w:p>
+    <w:p>
+      <w:pPr>
+        <w:pStyle w:val="Normal"/>
+        <w:rPr/>
+      </w:pPr>
+      <w:r>
+        <w:rPr/>
+      </w:r>
+    </w:p>
+    <w:p>
+      <w:pPr>
+        <w:pStyle w:val="Normal"/>
+        <w:rPr/>
+      </w:pPr>
+      <w:r>
+        <w:rPr/>
+      </w:r>
+    </w:p>
+    <w:p>
+      <w:pPr>
+        <w:pStyle w:val="Normal"/>
+        <w:rPr/>
+      </w:pPr>
+      <w:r>
+        <w:rPr/>
+      </w:r>
+    </w:p>
+    <w:p>
+      <w:pPr>
+        <w:pStyle w:val="Normal"/>
+        <w:rPr/>
+      </w:pPr>
+      <w:r>
+        <w:rPr/>
+      </w:r>
+    </w:p>
+    <w:p>
+      <w:pPr>
+        <w:pStyle w:val="Normal"/>
+        <w:rPr/>
+      </w:pPr>
+      <w:r>
+        <w:rPr/>
       </w:r>
     </w:p>
     <w:sdt>
@@ -132,7 +294,6 @@
           <w:pPr>
             <w:pStyle w:val="Sumario1"/>
             <w:tabs>
-              <w:tab w:val="clear" w:pos="708"/>
               <w:tab w:val="right" w:pos="8504" w:leader="dot"/>
             </w:tabs>
             <w:rPr/>
@@ -161,6 +322,7 @@
               <w:rPr>
                 <w:webHidden/>
                 <w:rStyle w:val="Enlacedelndice"/>
+                <w:rFonts w:asciiTheme="minorHAnsi" w:cstheme="minorBidi" w:eastAsiaTheme="minorHAnsi" w:hAnsiTheme="minorHAnsi"/>
                 <w:vanish w:val="false"/>
               </w:rPr>
               <w:t>1Introducción</w:t>
@@ -173,7 +335,6 @@
           <w:pPr>
             <w:pStyle w:val="Sumario1"/>
             <w:tabs>
-              <w:tab w:val="clear" w:pos="708"/>
               <w:tab w:val="right" w:pos="8504" w:leader="dot"/>
             </w:tabs>
             <w:rPr/>
@@ -183,6 +344,7 @@
               <w:rPr>
                 <w:webHidden/>
                 <w:rStyle w:val="Enlacedelndice"/>
+                <w:rFonts w:asciiTheme="minorHAnsi" w:cstheme="minorBidi" w:eastAsiaTheme="minorHAnsi" w:hAnsiTheme="minorHAnsi"/>
                 <w:vanish w:val="false"/>
               </w:rPr>
               <w:t>2Realización de la práctica</w:t>
@@ -195,7 +357,6 @@
           <w:pPr>
             <w:pStyle w:val="Sumario1"/>
             <w:tabs>
-              <w:tab w:val="clear" w:pos="708"/>
               <w:tab w:val="right" w:pos="8504" w:leader="dot"/>
             </w:tabs>
             <w:rPr/>
@@ -205,6 +366,7 @@
               <w:rPr>
                 <w:webHidden/>
                 <w:rStyle w:val="Enlacedelndice"/>
+                <w:rFonts w:asciiTheme="minorHAnsi" w:cstheme="minorBidi" w:eastAsiaTheme="minorHAnsi" w:hAnsiTheme="minorHAnsi"/>
                 <w:vanish w:val="false"/>
               </w:rPr>
               <w:t>3Conclusiones</w:t>
@@ -212,23 +374,24 @@
               <w:t>5</w:t>
             </w:r>
           </w:hyperlink>
-          <w:r>
-            <w:rPr>
-              <w:rStyle w:val="Enlacedelndice"/>
-              <w:vanish w:val="false"/>
-            </w:rPr>
-            <w:fldChar w:fldCharType="end"/>
-          </w:r>
         </w:p>
       </w:sdtContent>
     </w:sdt>
     <w:p>
       <w:pPr>
         <w:pStyle w:val="Normal"/>
-        <w:rPr/>
-      </w:pPr>
-      <w:r>
-        <w:rPr/>
+        <w:rPr>
+          <w:rFonts w:asciiTheme="minorHAnsi" w:cstheme="minorBidi" w:eastAsiaTheme="minorHAnsi" w:hAnsiTheme="minorHAnsi"/>
+        </w:rPr>
+      </w:pPr>
+      <w:r>
+        <w:rPr>
+          <w:rFonts w:asciiTheme="minorHAnsi" w:cstheme="minorBidi" w:eastAsiaTheme="minorHAnsi" w:hAnsiTheme="minorHAnsi"/>
+        </w:rPr>
+      </w:r>
+      <w:r>
+        <w:rPr/>
+        <w:fldChar w:fldCharType="end"/>
       </w:r>
     </w:p>
     <w:p>
@@ -291,6 +454,34 @@
       <w:r>
         <w:rPr/>
         <w:t>.</w:t>
+      </w:r>
+    </w:p>
+    <w:p>
+      <w:pPr>
+        <w:pStyle w:val="Normal"/>
+        <w:rPr/>
+      </w:pPr>
+      <w:r>
+        <w:rPr/>
+        <w:t xml:space="preserve">Hemos realizado un emulador que reciba los paquetes </w:t>
+      </w:r>
+      <w:r>
+        <w:rPr/>
+        <w:t xml:space="preserve">multimedia por un puerto y los retransmite por otro puerto a un reproductor multimedia, en nuestro caso es VLC. El emulador que vamos a implementar va a tener como la función que tienen la red entre un servidor y un cliente, el cual quiere obtener recursos multimedia del servidor. El emulador añadirá un retraso a los paquetes llamado </w:t>
+      </w:r>
+      <w:r>
+        <w:rPr>
+          <w:i/>
+          <w:iCs/>
+        </w:rPr>
+        <w:t xml:space="preserve">jitter </w:t>
+      </w:r>
+      <w:r>
+        <w:rPr>
+          <w:i w:val="false"/>
+          <w:iCs w:val="false"/>
+        </w:rPr>
+        <w:t>y también tendrá una probabilidad de perdida del paquete.</w:t>
       </w:r>
     </w:p>
     <w:p>
@@ -482,19 +673,46 @@
           <w:tcPr>
             <w:tcW w:w="8644" w:type="dxa"/>
             <w:tcBorders/>
-            <w:shd w:color="auto" w:fill="auto" w:val="clear"/>
+            <w:shd w:fill="auto" w:val="clear"/>
           </w:tcPr>
           <w:p>
             <w:pPr>
               <w:pStyle w:val="Normal"/>
               <w:spacing w:lineRule="auto" w:line="240" w:before="0" w:after="0"/>
-              <w:rPr/>
-            </w:pPr>
-            <w:r>
+              <w:rPr>
+                <w:rFonts w:asciiTheme="minorHAnsi" w:cstheme="minorBidi" w:eastAsiaTheme="minorHAnsi" w:hAnsiTheme="minorHAnsi"/>
+              </w:rPr>
+            </w:pPr>
+            <w:r>
+              <w:rPr>
+                <w:rFonts w:asciiTheme="minorHAnsi" w:cstheme="minorBidi" w:eastAsiaTheme="minorHAnsi" w:hAnsiTheme="minorHAnsi"/>
+              </w:rPr>
+              <w:t xml:space="preserve">Hemos tenido que importar las librerias sys, socket, random y time. La librera sys la hemos importado para obtener los argumentos de entrada que tiene nuestro emualdor. La librería socket la hemos importado debido a que es el núcleo de la funcionalidad de nuestro porgrama, debido a que nuestra comunicación entre nuestro servidor y cliente va ser por sockets. La librería random se importa debido a que tenemos que generar números aleatorios para ver si hay perdida de paquetes y para ver el retraso que le añadimos al paquete. La librería time se añade para que el programa espere un tiempo determinado antes de enviar el paquete al cliente. </w:t>
+            </w:r>
+            <w:r>
+              <w:rPr>
+                <w:rFonts w:asciiTheme="minorHAnsi" w:cstheme="minorBidi" w:eastAsiaTheme="minorHAnsi" w:hAnsiTheme="minorHAnsi"/>
+              </w:rPr>
+              <w:t>Abrimos por lo tanto dos socket, donde uno de ellos es para escuchar los paquetes que le llegan del servidor multimedia y el otro socket es para enviar los paquetes al cliente multimedia. El socket con el que escuchamos al servidor multimedia hacemos un bind para enlazarlo a la IP y al puerto que nos han pasado por parámetro del programa. Después de enlazar el socket de escucha, aumentamos el tamaño del buffer para que reciba todos los paquetes completos y no tengamos perdidas de información en los paquetes.</w:t>
+            </w:r>
+            <w:r>
+              <w:rPr>
+                <w:rFonts w:asciiTheme="minorHAnsi" w:cstheme="minorBidi" w:eastAsiaTheme="minorHAnsi" w:hAnsiTheme="minorHAnsi"/>
+                <w:u w:val="none"/>
+              </w:rPr>
+              <w:t xml:space="preserve"> Creamos un bucle while donde vamos a obtener todos los paquetes que quiere enviar el servidor multimedia al cliente y cuando obtenemos esos paquetes tenemos que añadirle jitter a ese paquete o podemos desechar ese paquete dependiendo de los argumentos que le hayas introducido en el programa. Este emulador se pone entre medias de dos reproductores multimedia llamado VLC, el cual tiene una función para poder emitir y recibir contenido multimedia.</w:t>
+            </w:r>
+          </w:p>
+          <w:p>
+            <w:pPr>
+              <w:pStyle w:val="Normal"/>
+              <w:spacing w:lineRule="auto" w:line="240" w:before="0" w:after="0"/>
               <w:rPr>
                 <w:highlight w:val="yellow"/>
               </w:rPr>
-              <w:t>Escriba aquí comentarios respecto del código realizado y cómo lo invoca desde la línea de comandos.</w:t>
+            </w:pPr>
+            <w:r>
+              <w:rPr/>
             </w:r>
           </w:p>
           <w:p>
@@ -566,7 +784,7 @@
           <w:tcPr>
             <w:tcW w:w="8644" w:type="dxa"/>
             <w:tcBorders/>
-            <w:shd w:color="auto" w:fill="auto" w:val="clear"/>
+            <w:shd w:fill="auto" w:val="clear"/>
           </w:tcPr>
           <w:p>
             <w:pPr>
@@ -599,10 +817,365 @@
             <w:pPr>
               <w:pStyle w:val="Normal"/>
               <w:spacing w:lineRule="auto" w:line="240" w:before="0" w:after="0"/>
-              <w:rPr/>
-            </w:pPr>
-            <w:r>
-              <w:rPr/>
+              <w:rPr>
+                <w:rFonts w:asciiTheme="minorHAnsi" w:cstheme="minorBidi" w:eastAsiaTheme="minorHAnsi" w:hAnsiTheme="minorHAnsi"/>
+              </w:rPr>
+            </w:pPr>
+            <w:r>
+              <w:rPr>
+                <w:rFonts w:asciiTheme="minorHAnsi" w:cstheme="minorBidi" w:eastAsiaTheme="minorHAnsi" w:hAnsiTheme="minorHAnsi"/>
+              </w:rPr>
+              <w:t>Los parámetros que se utilizan para emitir y recibir son los cuatro primero. Es decir, la dirección IP fuente y puerto fuente que están asociados al primer VLC debido a que es el que utilizamos para enviar el contenido multimedia y en e otro VLC tenemos que configurarlos con la dirección IP destino y el puerto destino. A continuación mostraremos un ejemplo de como configurar los VLC para poder utilizar el programa.</w:t>
+            </w:r>
+          </w:p>
+          <w:p>
+            <w:pPr>
+              <w:pStyle w:val="Normal"/>
+              <w:spacing w:lineRule="auto" w:line="240" w:before="0" w:after="0"/>
+              <w:rPr>
+                <w:rFonts w:asciiTheme="minorHAnsi" w:cstheme="minorBidi" w:eastAsiaTheme="minorHAnsi" w:hAnsiTheme="minorHAnsi"/>
+              </w:rPr>
+            </w:pPr>
+            <w:r>
+              <w:rPr>
+                <w:rFonts w:asciiTheme="minorHAnsi" w:cstheme="minorBidi" w:eastAsiaTheme="minorHAnsi" w:hAnsiTheme="minorHAnsi"/>
+              </w:rPr>
+              <w:t>1. Abrimos el VLC y damos a la pestaña de medio y seleccionamos la opción de Emitir y nos saldrá esta ventana:</w:t>
+            </w:r>
+          </w:p>
+          <w:p>
+            <w:pPr>
+              <w:pStyle w:val="Normal"/>
+              <w:spacing w:lineRule="auto" w:line="240" w:before="0" w:after="0"/>
+              <w:rPr>
+                <w:rFonts w:asciiTheme="minorHAnsi" w:cstheme="minorBidi" w:eastAsiaTheme="minorHAnsi" w:hAnsiTheme="minorHAnsi"/>
+              </w:rPr>
+            </w:pPr>
+            <w:r>
+              <w:rPr>
+                <w:rFonts w:asciiTheme="minorHAnsi" w:cstheme="minorBidi" w:eastAsiaTheme="minorHAnsi" w:hAnsiTheme="minorHAnsi"/>
+              </w:rPr>
+              <w:drawing>
+                <wp:anchor behindDoc="0" distT="0" distB="0" distL="0" distR="0" simplePos="0" locked="0" layoutInCell="1" allowOverlap="1" relativeHeight="4">
+                  <wp:simplePos x="0" y="0"/>
+                  <wp:positionH relativeFrom="column">
+                    <wp:align>center</wp:align>
+                  </wp:positionH>
+                  <wp:positionV relativeFrom="paragraph">
+                    <wp:posOffset>635</wp:posOffset>
+                  </wp:positionV>
+                  <wp:extent cx="5348605" cy="3006725"/>
+                  <wp:effectExtent l="0" t="0" r="0" b="0"/>
+                  <wp:wrapSquare wrapText="largest"/>
+                  <wp:docPr id="1" name="Imagen1" descr=""/>
+                  <wp:cNvGraphicFramePr>
+                    <a:graphicFrameLocks xmlns:a="http://schemas.openxmlformats.org/drawingml/2006/main" noChangeAspect="1"/>
+                  </wp:cNvGraphicFramePr>
+                  <a:graphic xmlns:a="http://schemas.openxmlformats.org/drawingml/2006/main">
+                    <a:graphicData uri="http://schemas.openxmlformats.org/drawingml/2006/picture">
+                      <pic:pic xmlns:pic="http://schemas.openxmlformats.org/drawingml/2006/picture">
+                        <pic:nvPicPr>
+                          <pic:cNvPr id="1" name="Imagen1" descr=""/>
+                          <pic:cNvPicPr>
+                            <a:picLocks noChangeAspect="1" noChangeArrowheads="1"/>
+                          </pic:cNvPicPr>
+                        </pic:nvPicPr>
+                        <pic:blipFill>
+                          <a:blip r:embed="rId2"/>
+                          <a:stretch>
+                            <a:fillRect/>
+                          </a:stretch>
+                        </pic:blipFill>
+                        <pic:spPr bwMode="auto">
+                          <a:xfrm>
+                            <a:off x="0" y="0"/>
+                            <a:ext cx="5348605" cy="3006725"/>
+                          </a:xfrm>
+                          <a:prstGeom prst="rect">
+                            <a:avLst/>
+                          </a:prstGeom>
+                        </pic:spPr>
+                      </pic:pic>
+                    </a:graphicData>
+                  </a:graphic>
+                </wp:anchor>
+              </w:drawing>
+            </w:r>
+          </w:p>
+          <w:p>
+            <w:pPr>
+              <w:pStyle w:val="Normal"/>
+              <w:spacing w:lineRule="auto" w:line="240" w:before="0" w:after="0"/>
+              <w:rPr>
+                <w:rFonts w:asciiTheme="minorHAnsi" w:cstheme="minorBidi" w:eastAsiaTheme="minorHAnsi" w:hAnsiTheme="minorHAnsi"/>
+              </w:rPr>
+            </w:pPr>
+            <w:r>
+              <w:rPr>
+                <w:rFonts w:asciiTheme="minorHAnsi" w:cstheme="minorBidi" w:eastAsiaTheme="minorHAnsi" w:hAnsiTheme="minorHAnsi"/>
+              </w:rPr>
+              <w:t>2. Le damos al botón de añadir y nos saldrá una ventana para buscar el archivo que queremos emitir, cuando lo tengamos seleccionamos damos al botón de Emitir y nos llevará a la siguiente ventana:</w:t>
+            </w:r>
+          </w:p>
+          <w:p>
+            <w:pPr>
+              <w:pStyle w:val="Normal"/>
+              <w:spacing w:lineRule="auto" w:line="240" w:before="0" w:after="0"/>
+              <w:rPr>
+                <w:rFonts w:asciiTheme="minorHAnsi" w:cstheme="minorBidi" w:eastAsiaTheme="minorHAnsi" w:hAnsiTheme="minorHAnsi"/>
+              </w:rPr>
+            </w:pPr>
+            <w:r>
+              <w:rPr>
+                <w:rFonts w:asciiTheme="minorHAnsi" w:cstheme="minorBidi" w:eastAsiaTheme="minorHAnsi" w:hAnsiTheme="minorHAnsi"/>
+              </w:rPr>
+              <w:drawing>
+                <wp:anchor behindDoc="0" distT="0" distB="0" distL="0" distR="0" simplePos="0" locked="0" layoutInCell="1" allowOverlap="1" relativeHeight="3">
+                  <wp:simplePos x="0" y="0"/>
+                  <wp:positionH relativeFrom="column">
+                    <wp:align>center</wp:align>
+                  </wp:positionH>
+                  <wp:positionV relativeFrom="paragraph">
+                    <wp:posOffset>635</wp:posOffset>
+                  </wp:positionV>
+                  <wp:extent cx="5348605" cy="3006725"/>
+                  <wp:effectExtent l="0" t="0" r="0" b="0"/>
+                  <wp:wrapSquare wrapText="largest"/>
+                  <wp:docPr id="2" name="Imagen2" descr=""/>
+                  <wp:cNvGraphicFramePr>
+                    <a:graphicFrameLocks xmlns:a="http://schemas.openxmlformats.org/drawingml/2006/main" noChangeAspect="1"/>
+                  </wp:cNvGraphicFramePr>
+                  <a:graphic xmlns:a="http://schemas.openxmlformats.org/drawingml/2006/main">
+                    <a:graphicData uri="http://schemas.openxmlformats.org/drawingml/2006/picture">
+                      <pic:pic xmlns:pic="http://schemas.openxmlformats.org/drawingml/2006/picture">
+                        <pic:nvPicPr>
+                          <pic:cNvPr id="2" name="Imagen2" descr=""/>
+                          <pic:cNvPicPr>
+                            <a:picLocks noChangeAspect="1" noChangeArrowheads="1"/>
+                          </pic:cNvPicPr>
+                        </pic:nvPicPr>
+                        <pic:blipFill>
+                          <a:blip r:embed="rId3"/>
+                          <a:stretch>
+                            <a:fillRect/>
+                          </a:stretch>
+                        </pic:blipFill>
+                        <pic:spPr bwMode="auto">
+                          <a:xfrm>
+                            <a:off x="0" y="0"/>
+                            <a:ext cx="5348605" cy="3006725"/>
+                          </a:xfrm>
+                          <a:prstGeom prst="rect">
+                            <a:avLst/>
+                          </a:prstGeom>
+                        </pic:spPr>
+                      </pic:pic>
+                    </a:graphicData>
+                  </a:graphic>
+                </wp:anchor>
+              </w:drawing>
+            </w:r>
+          </w:p>
+          <w:p>
+            <w:pPr>
+              <w:pStyle w:val="Normal"/>
+              <w:spacing w:lineRule="auto" w:line="240" w:before="0" w:after="0"/>
+              <w:rPr>
+                <w:rFonts w:asciiTheme="minorHAnsi" w:cstheme="minorBidi" w:eastAsiaTheme="minorHAnsi" w:hAnsiTheme="minorHAnsi"/>
+              </w:rPr>
+            </w:pPr>
+            <w:r>
+              <w:rPr>
+                <w:rFonts w:asciiTheme="minorHAnsi" w:cstheme="minorBidi" w:eastAsiaTheme="minorHAnsi" w:hAnsiTheme="minorHAnsi"/>
+              </w:rPr>
+              <w:t>3. A continuación, le daremos a Siguiente y nos saldrá la siguiente ventana, que tendremos que pinchar en RTP/MPEG transport Media y darle a añadir. Después de añadir debemos introducir una dirección y un puerto, esto son los parámetros que le tenemos que meter por entrada a nuestro programa y le daremos a siguiente después de introducir estos parámetros:</w:t>
+            </w:r>
+          </w:p>
+          <w:p>
+            <w:pPr>
+              <w:pStyle w:val="Normal"/>
+              <w:spacing w:lineRule="auto" w:line="240" w:before="0" w:after="0"/>
+              <w:rPr/>
+            </w:pPr>
+            <w:r>
+              <w:rPr/>
+              <w:drawing>
+                <wp:anchor behindDoc="0" distT="0" distB="0" distL="0" distR="0" simplePos="0" locked="0" layoutInCell="1" allowOverlap="1" relativeHeight="2">
+                  <wp:simplePos x="0" y="0"/>
+                  <wp:positionH relativeFrom="column">
+                    <wp:align>center</wp:align>
+                  </wp:positionH>
+                  <wp:positionV relativeFrom="paragraph">
+                    <wp:posOffset>635</wp:posOffset>
+                  </wp:positionV>
+                  <wp:extent cx="5348605" cy="3006725"/>
+                  <wp:effectExtent l="0" t="0" r="0" b="0"/>
+                  <wp:wrapSquare wrapText="largest"/>
+                  <wp:docPr id="3" name="Imagen3" descr=""/>
+                  <wp:cNvGraphicFramePr>
+                    <a:graphicFrameLocks xmlns:a="http://schemas.openxmlformats.org/drawingml/2006/main" noChangeAspect="1"/>
+                  </wp:cNvGraphicFramePr>
+                  <a:graphic xmlns:a="http://schemas.openxmlformats.org/drawingml/2006/main">
+                    <a:graphicData uri="http://schemas.openxmlformats.org/drawingml/2006/picture">
+                      <pic:pic xmlns:pic="http://schemas.openxmlformats.org/drawingml/2006/picture">
+                        <pic:nvPicPr>
+                          <pic:cNvPr id="3" name="Imagen3" descr=""/>
+                          <pic:cNvPicPr>
+                            <a:picLocks noChangeAspect="1" noChangeArrowheads="1"/>
+                          </pic:cNvPicPr>
+                        </pic:nvPicPr>
+                        <pic:blipFill>
+                          <a:blip r:embed="rId4"/>
+                          <a:stretch>
+                            <a:fillRect/>
+                          </a:stretch>
+                        </pic:blipFill>
+                        <pic:spPr bwMode="auto">
+                          <a:xfrm>
+                            <a:off x="0" y="0"/>
+                            <a:ext cx="5348605" cy="3006725"/>
+                          </a:xfrm>
+                          <a:prstGeom prst="rect">
+                            <a:avLst/>
+                          </a:prstGeom>
+                        </pic:spPr>
+                      </pic:pic>
+                    </a:graphicData>
+                  </a:graphic>
+                </wp:anchor>
+              </w:drawing>
+            </w:r>
+          </w:p>
+          <w:p>
+            <w:pPr>
+              <w:pStyle w:val="Normal"/>
+              <w:spacing w:lineRule="auto" w:line="240" w:before="0" w:after="0"/>
+              <w:rPr/>
+            </w:pPr>
+            <w:r>
+              <w:rPr/>
+              <w:t>4. Después, nos saltará otra pantalla donde tenemos que poner como queremos que vaya codificado el video por la red y le daremos a siguiente para saltar a la siguiente ventana:</w:t>
+            </w:r>
+          </w:p>
+          <w:p>
+            <w:pPr>
+              <w:pStyle w:val="Normal"/>
+              <w:spacing w:lineRule="auto" w:line="240" w:before="0" w:after="0"/>
+              <w:rPr/>
+            </w:pPr>
+            <w:r>
+              <w:rPr/>
+              <w:drawing>
+                <wp:anchor behindDoc="0" distT="0" distB="0" distL="0" distR="0" simplePos="0" locked="0" layoutInCell="1" allowOverlap="1" relativeHeight="6">
+                  <wp:simplePos x="0" y="0"/>
+                  <wp:positionH relativeFrom="column">
+                    <wp:align>center</wp:align>
+                  </wp:positionH>
+                  <wp:positionV relativeFrom="paragraph">
+                    <wp:posOffset>635</wp:posOffset>
+                  </wp:positionV>
+                  <wp:extent cx="5348605" cy="3006725"/>
+                  <wp:effectExtent l="0" t="0" r="0" b="0"/>
+                  <wp:wrapSquare wrapText="largest"/>
+                  <wp:docPr id="4" name="Imagen4" descr=""/>
+                  <wp:cNvGraphicFramePr>
+                    <a:graphicFrameLocks xmlns:a="http://schemas.openxmlformats.org/drawingml/2006/main" noChangeAspect="1"/>
+                  </wp:cNvGraphicFramePr>
+                  <a:graphic xmlns:a="http://schemas.openxmlformats.org/drawingml/2006/main">
+                    <a:graphicData uri="http://schemas.openxmlformats.org/drawingml/2006/picture">
+                      <pic:pic xmlns:pic="http://schemas.openxmlformats.org/drawingml/2006/picture">
+                        <pic:nvPicPr>
+                          <pic:cNvPr id="4" name="Imagen4" descr=""/>
+                          <pic:cNvPicPr>
+                            <a:picLocks noChangeAspect="1" noChangeArrowheads="1"/>
+                          </pic:cNvPicPr>
+                        </pic:nvPicPr>
+                        <pic:blipFill>
+                          <a:blip r:embed="rId5"/>
+                          <a:stretch>
+                            <a:fillRect/>
+                          </a:stretch>
+                        </pic:blipFill>
+                        <pic:spPr bwMode="auto">
+                          <a:xfrm>
+                            <a:off x="0" y="0"/>
+                            <a:ext cx="5348605" cy="3006725"/>
+                          </a:xfrm>
+                          <a:prstGeom prst="rect">
+                            <a:avLst/>
+                          </a:prstGeom>
+                        </pic:spPr>
+                      </pic:pic>
+                    </a:graphicData>
+                  </a:graphic>
+                </wp:anchor>
+              </w:drawing>
+            </w:r>
+          </w:p>
+          <w:p>
+            <w:pPr>
+              <w:pStyle w:val="Normal"/>
+              <w:spacing w:lineRule="auto" w:line="240" w:before="0" w:after="0"/>
+              <w:rPr/>
+            </w:pPr>
+            <w:r>
+              <w:rPr/>
+              <w:t>5. Después de confirmar como queremos codificar el video, saltaremos a la siguiente pestaña y le daremos a emitir, debido a que ya hemos configurado el primer VLC para emitir contenido multimedia:</w:t>
+            </w:r>
+          </w:p>
+          <w:p>
+            <w:pPr>
+              <w:pStyle w:val="Normal"/>
+              <w:spacing w:lineRule="auto" w:line="240" w:before="0" w:after="0"/>
+              <w:rPr/>
+            </w:pPr>
+            <w:r>
+              <w:rPr/>
+              <w:drawing>
+                <wp:anchor behindDoc="0" distT="0" distB="0" distL="0" distR="0" simplePos="0" locked="0" layoutInCell="1" allowOverlap="1" relativeHeight="5">
+                  <wp:simplePos x="0" y="0"/>
+                  <wp:positionH relativeFrom="column">
+                    <wp:align>center</wp:align>
+                  </wp:positionH>
+                  <wp:positionV relativeFrom="paragraph">
+                    <wp:posOffset>635</wp:posOffset>
+                  </wp:positionV>
+                  <wp:extent cx="5348605" cy="3006725"/>
+                  <wp:effectExtent l="0" t="0" r="0" b="0"/>
+                  <wp:wrapSquare wrapText="largest"/>
+                  <wp:docPr id="5" name="Imagen5" descr=""/>
+                  <wp:cNvGraphicFramePr>
+                    <a:graphicFrameLocks xmlns:a="http://schemas.openxmlformats.org/drawingml/2006/main" noChangeAspect="1"/>
+                  </wp:cNvGraphicFramePr>
+                  <a:graphic xmlns:a="http://schemas.openxmlformats.org/drawingml/2006/main">
+                    <a:graphicData uri="http://schemas.openxmlformats.org/drawingml/2006/picture">
+                      <pic:pic xmlns:pic="http://schemas.openxmlformats.org/drawingml/2006/picture">
+                        <pic:nvPicPr>
+                          <pic:cNvPr id="5" name="Imagen5" descr=""/>
+                          <pic:cNvPicPr>
+                            <a:picLocks noChangeAspect="1" noChangeArrowheads="1"/>
+                          </pic:cNvPicPr>
+                        </pic:nvPicPr>
+                        <pic:blipFill>
+                          <a:blip r:embed="rId6"/>
+                          <a:stretch>
+                            <a:fillRect/>
+                          </a:stretch>
+                        </pic:blipFill>
+                        <pic:spPr bwMode="auto">
+                          <a:xfrm>
+                            <a:off x="0" y="0"/>
+                            <a:ext cx="5348605" cy="3006725"/>
+                          </a:xfrm>
+                          <a:prstGeom prst="rect">
+                            <a:avLst/>
+                          </a:prstGeom>
+                        </pic:spPr>
+                      </pic:pic>
+                    </a:graphicData>
+                  </a:graphic>
+                </wp:anchor>
+              </w:drawing>
             </w:r>
           </w:p>
         </w:tc>
@@ -613,7 +1186,7 @@
           <w:tcPr>
             <w:tcW w:w="8644" w:type="dxa"/>
             <w:tcBorders/>
-            <w:shd w:color="auto" w:fill="auto" w:val="clear"/>
+            <w:shd w:fill="auto" w:val="clear"/>
           </w:tcPr>
           <w:p>
             <w:pPr>
@@ -660,7 +1233,7 @@
           <w:tcPr>
             <w:tcW w:w="8644" w:type="dxa"/>
             <w:tcBorders/>
-            <w:shd w:color="auto" w:fill="auto" w:val="clear"/>
+            <w:shd w:fill="auto" w:val="clear"/>
           </w:tcPr>
           <w:p>
             <w:pPr>
@@ -764,7 +1337,7 @@
           <w:tcPr>
             <w:tcW w:w="8644" w:type="dxa"/>
             <w:tcBorders/>
-            <w:shd w:color="auto" w:fill="auto" w:val="clear"/>
+            <w:shd w:fill="auto" w:val="clear"/>
           </w:tcPr>
           <w:p>
             <w:pPr>
@@ -840,17 +1413,17 @@
         <w:tblLook w:noVBand="1" w:val="04a0" w:noHBand="0" w:lastColumn="0" w:firstColumn="1" w:lastRow="0" w:firstRow="1"/>
       </w:tblPr>
       <w:tblGrid>
-        <w:gridCol w:w="701"/>
-        <w:gridCol w:w="1159"/>
+        <w:gridCol w:w="700"/>
+        <w:gridCol w:w="1160"/>
         <w:gridCol w:w="2980"/>
       </w:tblGrid>
       <w:tr>
         <w:trPr/>
         <w:tc>
           <w:tcPr>
-            <w:tcW w:w="701" w:type="dxa"/>
-            <w:tcBorders/>
-            <w:shd w:color="auto" w:fill="auto" w:val="clear"/>
+            <w:tcW w:w="700" w:type="dxa"/>
+            <w:tcBorders/>
+            <w:shd w:fill="auto" w:val="clear"/>
           </w:tcPr>
           <w:p>
             <w:pPr>
@@ -882,9 +1455,9 @@
         </w:tc>
         <w:tc>
           <w:tcPr>
-            <w:tcW w:w="1159" w:type="dxa"/>
-            <w:tcBorders/>
-            <w:shd w:color="auto" w:fill="auto" w:val="clear"/>
+            <w:tcW w:w="1160" w:type="dxa"/>
+            <w:tcBorders/>
+            <w:shd w:fill="auto" w:val="clear"/>
           </w:tcPr>
           <w:p>
             <w:pPr>
@@ -918,7 +1491,7 @@
           <w:tcPr>
             <w:tcW w:w="2980" w:type="dxa"/>
             <w:tcBorders/>
-            <w:shd w:color="auto" w:fill="auto" w:val="clear"/>
+            <w:shd w:fill="auto" w:val="clear"/>
           </w:tcPr>
           <w:p>
             <w:pPr>
@@ -953,9 +1526,9 @@
         <w:trPr/>
         <w:tc>
           <w:tcPr>
-            <w:tcW w:w="701" w:type="dxa"/>
-            <w:tcBorders/>
-            <w:shd w:color="auto" w:fill="auto" w:val="clear"/>
+            <w:tcW w:w="700" w:type="dxa"/>
+            <w:tcBorders/>
+            <w:shd w:fill="auto" w:val="clear"/>
           </w:tcPr>
           <w:p>
             <w:pPr>
@@ -987,9 +1560,9 @@
         </w:tc>
         <w:tc>
           <w:tcPr>
-            <w:tcW w:w="1159" w:type="dxa"/>
-            <w:tcBorders/>
-            <w:shd w:color="auto" w:fill="auto" w:val="clear"/>
+            <w:tcW w:w="1160" w:type="dxa"/>
+            <w:tcBorders/>
+            <w:shd w:fill="auto" w:val="clear"/>
           </w:tcPr>
           <w:p>
             <w:pPr>
@@ -1018,7 +1591,7 @@
           <w:tcPr>
             <w:tcW w:w="2980" w:type="dxa"/>
             <w:tcBorders/>
-            <w:shd w:color="auto" w:fill="auto" w:val="clear"/>
+            <w:shd w:fill="auto" w:val="clear"/>
           </w:tcPr>
           <w:p>
             <w:pPr>
@@ -1048,9 +1621,9 @@
         <w:trPr/>
         <w:tc>
           <w:tcPr>
-            <w:tcW w:w="701" w:type="dxa"/>
-            <w:tcBorders/>
-            <w:shd w:color="auto" w:fill="auto" w:val="clear"/>
+            <w:tcW w:w="700" w:type="dxa"/>
+            <w:tcBorders/>
+            <w:shd w:fill="auto" w:val="clear"/>
           </w:tcPr>
           <w:p>
             <w:pPr>
@@ -1082,9 +1655,9 @@
         </w:tc>
         <w:tc>
           <w:tcPr>
-            <w:tcW w:w="1159" w:type="dxa"/>
-            <w:tcBorders/>
-            <w:shd w:color="auto" w:fill="auto" w:val="clear"/>
+            <w:tcW w:w="1160" w:type="dxa"/>
+            <w:tcBorders/>
+            <w:shd w:fill="auto" w:val="clear"/>
           </w:tcPr>
           <w:p>
             <w:pPr>
@@ -1113,7 +1686,7 @@
           <w:tcPr>
             <w:tcW w:w="2980" w:type="dxa"/>
             <w:tcBorders/>
-            <w:shd w:color="auto" w:fill="auto" w:val="clear"/>
+            <w:shd w:fill="auto" w:val="clear"/>
           </w:tcPr>
           <w:p>
             <w:pPr>
@@ -1143,9 +1716,9 @@
         <w:trPr/>
         <w:tc>
           <w:tcPr>
-            <w:tcW w:w="701" w:type="dxa"/>
-            <w:tcBorders/>
-            <w:shd w:color="auto" w:fill="auto" w:val="clear"/>
+            <w:tcW w:w="700" w:type="dxa"/>
+            <w:tcBorders/>
+            <w:shd w:fill="auto" w:val="clear"/>
           </w:tcPr>
           <w:p>
             <w:pPr>
@@ -1177,9 +1750,9 @@
         </w:tc>
         <w:tc>
           <w:tcPr>
-            <w:tcW w:w="1159" w:type="dxa"/>
-            <w:tcBorders/>
-            <w:shd w:color="auto" w:fill="auto" w:val="clear"/>
+            <w:tcW w:w="1160" w:type="dxa"/>
+            <w:tcBorders/>
+            <w:shd w:fill="auto" w:val="clear"/>
           </w:tcPr>
           <w:p>
             <w:pPr>
@@ -1208,7 +1781,7 @@
           <w:tcPr>
             <w:tcW w:w="2980" w:type="dxa"/>
             <w:tcBorders/>
-            <w:shd w:color="auto" w:fill="auto" w:val="clear"/>
+            <w:shd w:fill="auto" w:val="clear"/>
           </w:tcPr>
           <w:p>
             <w:pPr>
@@ -1238,9 +1811,9 @@
         <w:trPr/>
         <w:tc>
           <w:tcPr>
-            <w:tcW w:w="701" w:type="dxa"/>
-            <w:tcBorders/>
-            <w:shd w:color="auto" w:fill="auto" w:val="clear"/>
+            <w:tcW w:w="700" w:type="dxa"/>
+            <w:tcBorders/>
+            <w:shd w:fill="auto" w:val="clear"/>
           </w:tcPr>
           <w:p>
             <w:pPr>
@@ -1272,9 +1845,9 @@
         </w:tc>
         <w:tc>
           <w:tcPr>
-            <w:tcW w:w="1159" w:type="dxa"/>
-            <w:tcBorders/>
-            <w:shd w:color="auto" w:fill="auto" w:val="clear"/>
+            <w:tcW w:w="1160" w:type="dxa"/>
+            <w:tcBorders/>
+            <w:shd w:fill="auto" w:val="clear"/>
           </w:tcPr>
           <w:p>
             <w:pPr>
@@ -1303,7 +1876,7 @@
           <w:tcPr>
             <w:tcW w:w="2980" w:type="dxa"/>
             <w:tcBorders/>
-            <w:shd w:color="auto" w:fill="auto" w:val="clear"/>
+            <w:shd w:fill="auto" w:val="clear"/>
           </w:tcPr>
           <w:p>
             <w:pPr>
@@ -1333,9 +1906,9 @@
         <w:trPr/>
         <w:tc>
           <w:tcPr>
-            <w:tcW w:w="701" w:type="dxa"/>
-            <w:tcBorders/>
-            <w:shd w:color="auto" w:fill="auto" w:val="clear"/>
+            <w:tcW w:w="700" w:type="dxa"/>
+            <w:tcBorders/>
+            <w:shd w:fill="auto" w:val="clear"/>
           </w:tcPr>
           <w:p>
             <w:pPr>
@@ -1367,9 +1940,9 @@
         </w:tc>
         <w:tc>
           <w:tcPr>
-            <w:tcW w:w="1159" w:type="dxa"/>
-            <w:tcBorders/>
-            <w:shd w:color="auto" w:fill="auto" w:val="clear"/>
+            <w:tcW w:w="1160" w:type="dxa"/>
+            <w:tcBorders/>
+            <w:shd w:fill="auto" w:val="clear"/>
           </w:tcPr>
           <w:p>
             <w:pPr>
@@ -1398,7 +1971,7 @@
           <w:tcPr>
             <w:tcW w:w="2980" w:type="dxa"/>
             <w:tcBorders/>
-            <w:shd w:color="auto" w:fill="auto" w:val="clear"/>
+            <w:shd w:fill="auto" w:val="clear"/>
           </w:tcPr>
           <w:p>
             <w:pPr>
@@ -1538,7 +2111,7 @@
           <w:tcPr>
             <w:tcW w:w="1791" w:type="dxa"/>
             <w:tcBorders/>
-            <w:shd w:color="auto" w:fill="auto" w:val="clear"/>
+            <w:shd w:fill="auto" w:val="clear"/>
           </w:tcPr>
           <w:p>
             <w:pPr>
@@ -1558,7 +2131,7 @@
           <w:tcPr>
             <w:tcW w:w="883" w:type="dxa"/>
             <w:tcBorders/>
-            <w:shd w:color="auto" w:fill="auto" w:val="clear"/>
+            <w:shd w:fill="auto" w:val="clear"/>
           </w:tcPr>
           <w:p>
             <w:pPr>
@@ -1578,7 +2151,7 @@
           <w:tcPr>
             <w:tcW w:w="968" w:type="dxa"/>
             <w:tcBorders/>
-            <w:shd w:color="auto" w:fill="auto" w:val="clear"/>
+            <w:shd w:fill="auto" w:val="clear"/>
           </w:tcPr>
           <w:p>
             <w:pPr>
@@ -1598,7 +2171,7 @@
           <w:tcPr>
             <w:tcW w:w="969" w:type="dxa"/>
             <w:tcBorders/>
-            <w:shd w:color="auto" w:fill="auto" w:val="clear"/>
+            <w:shd w:fill="auto" w:val="clear"/>
           </w:tcPr>
           <w:p>
             <w:pPr>
@@ -1618,7 +2191,7 @@
           <w:tcPr>
             <w:tcW w:w="969" w:type="dxa"/>
             <w:tcBorders/>
-            <w:shd w:color="auto" w:fill="auto" w:val="clear"/>
+            <w:shd w:fill="auto" w:val="clear"/>
           </w:tcPr>
           <w:p>
             <w:pPr>
@@ -1638,7 +2211,7 @@
           <w:tcPr>
             <w:tcW w:w="925" w:type="dxa"/>
             <w:tcBorders/>
-            <w:shd w:color="auto" w:fill="auto" w:val="clear"/>
+            <w:shd w:fill="auto" w:val="clear"/>
           </w:tcPr>
           <w:p>
             <w:pPr>
@@ -1658,7 +2231,7 @@
           <w:tcPr>
             <w:tcW w:w="926" w:type="dxa"/>
             <w:tcBorders/>
-            <w:shd w:color="auto" w:fill="auto" w:val="clear"/>
+            <w:shd w:fill="auto" w:val="clear"/>
           </w:tcPr>
           <w:p>
             <w:pPr>
@@ -1678,7 +2251,7 @@
           <w:tcPr>
             <w:tcW w:w="927" w:type="dxa"/>
             <w:tcBorders/>
-            <w:shd w:color="auto" w:fill="auto" w:val="clear"/>
+            <w:shd w:fill="auto" w:val="clear"/>
           </w:tcPr>
           <w:p>
             <w:pPr>
@@ -1701,7 +2274,7 @@
           <w:tcPr>
             <w:tcW w:w="1791" w:type="dxa"/>
             <w:tcBorders/>
-            <w:shd w:color="auto" w:fill="auto" w:val="clear"/>
+            <w:shd w:fill="auto" w:val="clear"/>
           </w:tcPr>
           <w:p>
             <w:pPr>
@@ -1721,7 +2294,7 @@
           <w:tcPr>
             <w:tcW w:w="883" w:type="dxa"/>
             <w:tcBorders/>
-            <w:shd w:color="auto" w:fill="auto" w:val="clear"/>
+            <w:shd w:fill="auto" w:val="clear"/>
           </w:tcPr>
           <w:p>
             <w:pPr>
@@ -1740,7 +2313,7 @@
           <w:tcPr>
             <w:tcW w:w="968" w:type="dxa"/>
             <w:tcBorders/>
-            <w:shd w:color="auto" w:fill="auto" w:val="clear"/>
+            <w:shd w:fill="auto" w:val="clear"/>
           </w:tcPr>
           <w:p>
             <w:pPr>
@@ -1759,7 +2332,7 @@
           <w:tcPr>
             <w:tcW w:w="969" w:type="dxa"/>
             <w:tcBorders/>
-            <w:shd w:color="auto" w:fill="auto" w:val="clear"/>
+            <w:shd w:fill="auto" w:val="clear"/>
           </w:tcPr>
           <w:p>
             <w:pPr>
@@ -1778,7 +2351,7 @@
           <w:tcPr>
             <w:tcW w:w="969" w:type="dxa"/>
             <w:tcBorders/>
-            <w:shd w:color="auto" w:fill="auto" w:val="clear"/>
+            <w:shd w:fill="auto" w:val="clear"/>
           </w:tcPr>
           <w:p>
             <w:pPr>
@@ -1797,7 +2370,7 @@
           <w:tcPr>
             <w:tcW w:w="925" w:type="dxa"/>
             <w:tcBorders/>
-            <w:shd w:color="auto" w:fill="auto" w:val="clear"/>
+            <w:shd w:fill="auto" w:val="clear"/>
           </w:tcPr>
           <w:p>
             <w:pPr>
@@ -1816,7 +2389,7 @@
           <w:tcPr>
             <w:tcW w:w="926" w:type="dxa"/>
             <w:tcBorders/>
-            <w:shd w:color="auto" w:fill="auto" w:val="clear"/>
+            <w:shd w:fill="auto" w:val="clear"/>
           </w:tcPr>
           <w:p>
             <w:pPr>
@@ -1835,7 +2408,7 @@
           <w:tcPr>
             <w:tcW w:w="927" w:type="dxa"/>
             <w:tcBorders/>
-            <w:shd w:color="auto" w:fill="auto" w:val="clear"/>
+            <w:shd w:fill="auto" w:val="clear"/>
           </w:tcPr>
           <w:p>
             <w:pPr>
@@ -1857,7 +2430,7 @@
           <w:tcPr>
             <w:tcW w:w="1791" w:type="dxa"/>
             <w:tcBorders/>
-            <w:shd w:color="auto" w:fill="auto" w:val="clear"/>
+            <w:shd w:fill="auto" w:val="clear"/>
           </w:tcPr>
           <w:p>
             <w:pPr>
@@ -1877,7 +2450,7 @@
           <w:tcPr>
             <w:tcW w:w="883" w:type="dxa"/>
             <w:tcBorders/>
-            <w:shd w:color="auto" w:fill="auto" w:val="clear"/>
+            <w:shd w:fill="auto" w:val="clear"/>
           </w:tcPr>
           <w:p>
             <w:pPr>
@@ -1896,7 +2469,7 @@
           <w:tcPr>
             <w:tcW w:w="968" w:type="dxa"/>
             <w:tcBorders/>
-            <w:shd w:color="auto" w:fill="auto" w:val="clear"/>
+            <w:shd w:fill="auto" w:val="clear"/>
           </w:tcPr>
           <w:p>
             <w:pPr>
@@ -1915,7 +2488,7 @@
           <w:tcPr>
             <w:tcW w:w="969" w:type="dxa"/>
             <w:tcBorders/>
-            <w:shd w:color="auto" w:fill="auto" w:val="clear"/>
+            <w:shd w:fill="auto" w:val="clear"/>
           </w:tcPr>
           <w:p>
             <w:pPr>
@@ -1934,7 +2507,7 @@
           <w:tcPr>
             <w:tcW w:w="969" w:type="dxa"/>
             <w:tcBorders/>
-            <w:shd w:color="auto" w:fill="auto" w:val="clear"/>
+            <w:shd w:fill="auto" w:val="clear"/>
           </w:tcPr>
           <w:p>
             <w:pPr>
@@ -1953,7 +2526,7 @@
           <w:tcPr>
             <w:tcW w:w="925" w:type="dxa"/>
             <w:tcBorders/>
-            <w:shd w:color="auto" w:fill="auto" w:val="clear"/>
+            <w:shd w:fill="auto" w:val="clear"/>
           </w:tcPr>
           <w:p>
             <w:pPr>
@@ -1972,7 +2545,7 @@
           <w:tcPr>
             <w:tcW w:w="926" w:type="dxa"/>
             <w:tcBorders/>
-            <w:shd w:color="auto" w:fill="auto" w:val="clear"/>
+            <w:shd w:fill="auto" w:val="clear"/>
           </w:tcPr>
           <w:p>
             <w:pPr>
@@ -1991,7 +2564,7 @@
           <w:tcPr>
             <w:tcW w:w="927" w:type="dxa"/>
             <w:tcBorders/>
-            <w:shd w:color="auto" w:fill="auto" w:val="clear"/>
+            <w:shd w:fill="auto" w:val="clear"/>
           </w:tcPr>
           <w:p>
             <w:pPr>
@@ -2013,7 +2586,7 @@
           <w:tcPr>
             <w:tcW w:w="1791" w:type="dxa"/>
             <w:tcBorders/>
-            <w:shd w:color="auto" w:fill="auto" w:val="clear"/>
+            <w:shd w:fill="auto" w:val="clear"/>
           </w:tcPr>
           <w:p>
             <w:pPr>
@@ -2033,7 +2606,7 @@
           <w:tcPr>
             <w:tcW w:w="883" w:type="dxa"/>
             <w:tcBorders/>
-            <w:shd w:color="auto" w:fill="auto" w:val="clear"/>
+            <w:shd w:fill="auto" w:val="clear"/>
           </w:tcPr>
           <w:p>
             <w:pPr>
@@ -2052,7 +2625,7 @@
           <w:tcPr>
             <w:tcW w:w="968" w:type="dxa"/>
             <w:tcBorders/>
-            <w:shd w:color="auto" w:fill="auto" w:val="clear"/>
+            <w:shd w:fill="auto" w:val="clear"/>
           </w:tcPr>
           <w:p>
             <w:pPr>
@@ -2071,7 +2644,7 @@
           <w:tcPr>
             <w:tcW w:w="969" w:type="dxa"/>
             <w:tcBorders/>
-            <w:shd w:color="auto" w:fill="auto" w:val="clear"/>
+            <w:shd w:fill="auto" w:val="clear"/>
           </w:tcPr>
           <w:p>
             <w:pPr>
@@ -2090,7 +2663,7 @@
           <w:tcPr>
             <w:tcW w:w="969" w:type="dxa"/>
             <w:tcBorders/>
-            <w:shd w:color="auto" w:fill="auto" w:val="clear"/>
+            <w:shd w:fill="auto" w:val="clear"/>
           </w:tcPr>
           <w:p>
             <w:pPr>
@@ -2109,7 +2682,7 @@
           <w:tcPr>
             <w:tcW w:w="925" w:type="dxa"/>
             <w:tcBorders/>
-            <w:shd w:color="auto" w:fill="auto" w:val="clear"/>
+            <w:shd w:fill="auto" w:val="clear"/>
           </w:tcPr>
           <w:p>
             <w:pPr>
@@ -2128,7 +2701,7 @@
           <w:tcPr>
             <w:tcW w:w="926" w:type="dxa"/>
             <w:tcBorders/>
-            <w:shd w:color="auto" w:fill="auto" w:val="clear"/>
+            <w:shd w:fill="auto" w:val="clear"/>
           </w:tcPr>
           <w:p>
             <w:pPr>
@@ -2147,7 +2720,7 @@
           <w:tcPr>
             <w:tcW w:w="927" w:type="dxa"/>
             <w:tcBorders/>
-            <w:shd w:color="auto" w:fill="auto" w:val="clear"/>
+            <w:shd w:fill="auto" w:val="clear"/>
           </w:tcPr>
           <w:p>
             <w:pPr>
@@ -2169,7 +2742,7 @@
           <w:tcPr>
             <w:tcW w:w="1791" w:type="dxa"/>
             <w:tcBorders/>
-            <w:shd w:color="auto" w:fill="auto" w:val="clear"/>
+            <w:shd w:fill="auto" w:val="clear"/>
           </w:tcPr>
           <w:p>
             <w:pPr>
@@ -2189,7 +2762,7 @@
           <w:tcPr>
             <w:tcW w:w="883" w:type="dxa"/>
             <w:tcBorders/>
-            <w:shd w:color="auto" w:fill="auto" w:val="clear"/>
+            <w:shd w:fill="auto" w:val="clear"/>
           </w:tcPr>
           <w:p>
             <w:pPr>
@@ -2208,7 +2781,7 @@
           <w:tcPr>
             <w:tcW w:w="968" w:type="dxa"/>
             <w:tcBorders/>
-            <w:shd w:color="auto" w:fill="auto" w:val="clear"/>
+            <w:shd w:fill="auto" w:val="clear"/>
           </w:tcPr>
           <w:p>
             <w:pPr>
@@ -2227,7 +2800,7 @@
           <w:tcPr>
             <w:tcW w:w="969" w:type="dxa"/>
             <w:tcBorders/>
-            <w:shd w:color="auto" w:fill="auto" w:val="clear"/>
+            <w:shd w:fill="auto" w:val="clear"/>
           </w:tcPr>
           <w:p>
             <w:pPr>
@@ -2246,7 +2819,7 @@
           <w:tcPr>
             <w:tcW w:w="969" w:type="dxa"/>
             <w:tcBorders/>
-            <w:shd w:color="auto" w:fill="auto" w:val="clear"/>
+            <w:shd w:fill="auto" w:val="clear"/>
           </w:tcPr>
           <w:p>
             <w:pPr>
@@ -2265,7 +2838,7 @@
           <w:tcPr>
             <w:tcW w:w="925" w:type="dxa"/>
             <w:tcBorders/>
-            <w:shd w:color="auto" w:fill="auto" w:val="clear"/>
+            <w:shd w:fill="auto" w:val="clear"/>
           </w:tcPr>
           <w:p>
             <w:pPr>
@@ -2284,7 +2857,7 @@
           <w:tcPr>
             <w:tcW w:w="926" w:type="dxa"/>
             <w:tcBorders/>
-            <w:shd w:color="auto" w:fill="auto" w:val="clear"/>
+            <w:shd w:fill="auto" w:val="clear"/>
           </w:tcPr>
           <w:p>
             <w:pPr>
@@ -2303,7 +2876,7 @@
           <w:tcPr>
             <w:tcW w:w="927" w:type="dxa"/>
             <w:tcBorders/>
-            <w:shd w:color="auto" w:fill="auto" w:val="clear"/>
+            <w:shd w:fill="auto" w:val="clear"/>
           </w:tcPr>
           <w:p>
             <w:pPr>
@@ -2325,7 +2898,7 @@
           <w:tcPr>
             <w:tcW w:w="1791" w:type="dxa"/>
             <w:tcBorders/>
-            <w:shd w:color="auto" w:fill="auto" w:val="clear"/>
+            <w:shd w:fill="auto" w:val="clear"/>
           </w:tcPr>
           <w:p>
             <w:pPr>
@@ -2345,7 +2918,7 @@
           <w:tcPr>
             <w:tcW w:w="883" w:type="dxa"/>
             <w:tcBorders/>
-            <w:shd w:color="auto" w:fill="auto" w:val="clear"/>
+            <w:shd w:fill="auto" w:val="clear"/>
           </w:tcPr>
           <w:p>
             <w:pPr>
@@ -2364,7 +2937,7 @@
           <w:tcPr>
             <w:tcW w:w="968" w:type="dxa"/>
             <w:tcBorders/>
-            <w:shd w:color="auto" w:fill="auto" w:val="clear"/>
+            <w:shd w:fill="auto" w:val="clear"/>
           </w:tcPr>
           <w:p>
             <w:pPr>
@@ -2383,7 +2956,7 @@
           <w:tcPr>
             <w:tcW w:w="969" w:type="dxa"/>
             <w:tcBorders/>
-            <w:shd w:color="auto" w:fill="auto" w:val="clear"/>
+            <w:shd w:fill="auto" w:val="clear"/>
           </w:tcPr>
           <w:p>
             <w:pPr>
@@ -2402,7 +2975,7 @@
           <w:tcPr>
             <w:tcW w:w="969" w:type="dxa"/>
             <w:tcBorders/>
-            <w:shd w:color="auto" w:fill="auto" w:val="clear"/>
+            <w:shd w:fill="auto" w:val="clear"/>
           </w:tcPr>
           <w:p>
             <w:pPr>
@@ -2421,7 +2994,7 @@
           <w:tcPr>
             <w:tcW w:w="925" w:type="dxa"/>
             <w:tcBorders/>
-            <w:shd w:color="auto" w:fill="auto" w:val="clear"/>
+            <w:shd w:fill="auto" w:val="clear"/>
           </w:tcPr>
           <w:p>
             <w:pPr>
@@ -2440,7 +3013,7 @@
           <w:tcPr>
             <w:tcW w:w="926" w:type="dxa"/>
             <w:tcBorders/>
-            <w:shd w:color="auto" w:fill="auto" w:val="clear"/>
+            <w:shd w:fill="auto" w:val="clear"/>
           </w:tcPr>
           <w:p>
             <w:pPr>
@@ -2459,7 +3032,7 @@
           <w:tcPr>
             <w:tcW w:w="927" w:type="dxa"/>
             <w:tcBorders/>
-            <w:shd w:color="auto" w:fill="auto" w:val="clear"/>
+            <w:shd w:fill="auto" w:val="clear"/>
           </w:tcPr>
           <w:p>
             <w:pPr>
@@ -2514,11 +3087,11 @@
         <w:tblLook w:noVBand="1" w:val="04a0" w:noHBand="0" w:lastColumn="0" w:firstColumn="1" w:lastRow="0" w:firstRow="1"/>
       </w:tblPr>
       <w:tblGrid>
-        <w:gridCol w:w="1791"/>
-        <w:gridCol w:w="887"/>
-        <w:gridCol w:w="970"/>
-        <w:gridCol w:w="970"/>
-        <w:gridCol w:w="927"/>
+        <w:gridCol w:w="1790"/>
+        <w:gridCol w:w="888"/>
+        <w:gridCol w:w="969"/>
+        <w:gridCol w:w="969"/>
+        <w:gridCol w:w="929"/>
         <w:gridCol w:w="928"/>
         <w:gridCol w:w="927"/>
         <w:gridCol w:w="960"/>
@@ -2527,9 +3100,9 @@
         <w:trPr/>
         <w:tc>
           <w:tcPr>
-            <w:tcW w:w="1791" w:type="dxa"/>
-            <w:tcBorders/>
-            <w:shd w:color="auto" w:fill="auto" w:val="clear"/>
+            <w:tcW w:w="1790" w:type="dxa"/>
+            <w:tcBorders/>
+            <w:shd w:fill="auto" w:val="clear"/>
           </w:tcPr>
           <w:p>
             <w:pPr>
@@ -2547,9 +3120,9 @@
         </w:tc>
         <w:tc>
           <w:tcPr>
-            <w:tcW w:w="887" w:type="dxa"/>
-            <w:tcBorders/>
-            <w:shd w:color="auto" w:fill="auto" w:val="clear"/>
+            <w:tcW w:w="888" w:type="dxa"/>
+            <w:tcBorders/>
+            <w:shd w:fill="auto" w:val="clear"/>
           </w:tcPr>
           <w:p>
             <w:pPr>
@@ -2567,9 +3140,9 @@
         </w:tc>
         <w:tc>
           <w:tcPr>
-            <w:tcW w:w="970" w:type="dxa"/>
-            <w:tcBorders/>
-            <w:shd w:color="auto" w:fill="auto" w:val="clear"/>
+            <w:tcW w:w="969" w:type="dxa"/>
+            <w:tcBorders/>
+            <w:shd w:fill="auto" w:val="clear"/>
           </w:tcPr>
           <w:p>
             <w:pPr>
@@ -2587,9 +3160,9 @@
         </w:tc>
         <w:tc>
           <w:tcPr>
-            <w:tcW w:w="970" w:type="dxa"/>
-            <w:tcBorders/>
-            <w:shd w:color="auto" w:fill="auto" w:val="clear"/>
+            <w:tcW w:w="969" w:type="dxa"/>
+            <w:tcBorders/>
+            <w:shd w:fill="auto" w:val="clear"/>
           </w:tcPr>
           <w:p>
             <w:pPr>
@@ -2607,49 +3180,49 @@
         </w:tc>
         <w:tc>
           <w:tcPr>
+            <w:tcW w:w="929" w:type="dxa"/>
+            <w:tcBorders/>
+            <w:shd w:fill="auto" w:val="clear"/>
+          </w:tcPr>
+          <w:p>
+            <w:pPr>
+              <w:pStyle w:val="ListParagraph"/>
+              <w:spacing w:lineRule="auto" w:line="240" w:before="0" w:after="0"/>
+              <w:ind w:left="0" w:hanging="0"/>
+              <w:contextualSpacing/>
+              <w:rPr/>
+            </w:pPr>
+            <w:r>
+              <w:rPr/>
+              <w:t>0,9%</w:t>
+            </w:r>
+          </w:p>
+        </w:tc>
+        <w:tc>
+          <w:tcPr>
+            <w:tcW w:w="928" w:type="dxa"/>
+            <w:tcBorders/>
+            <w:shd w:fill="auto" w:val="clear"/>
+          </w:tcPr>
+          <w:p>
+            <w:pPr>
+              <w:pStyle w:val="ListParagraph"/>
+              <w:spacing w:lineRule="auto" w:line="240" w:before="0" w:after="0"/>
+              <w:ind w:left="0" w:hanging="0"/>
+              <w:contextualSpacing/>
+              <w:rPr/>
+            </w:pPr>
+            <w:r>
+              <w:rPr/>
+              <w:t>2%</w:t>
+            </w:r>
+          </w:p>
+        </w:tc>
+        <w:tc>
+          <w:tcPr>
             <w:tcW w:w="927" w:type="dxa"/>
             <w:tcBorders/>
-            <w:shd w:color="auto" w:fill="auto" w:val="clear"/>
-          </w:tcPr>
-          <w:p>
-            <w:pPr>
-              <w:pStyle w:val="ListParagraph"/>
-              <w:spacing w:lineRule="auto" w:line="240" w:before="0" w:after="0"/>
-              <w:ind w:left="0" w:hanging="0"/>
-              <w:contextualSpacing/>
-              <w:rPr/>
-            </w:pPr>
-            <w:r>
-              <w:rPr/>
-              <w:t>0,9%</w:t>
-            </w:r>
-          </w:p>
-        </w:tc>
-        <w:tc>
-          <w:tcPr>
-            <w:tcW w:w="928" w:type="dxa"/>
-            <w:tcBorders/>
-            <w:shd w:color="auto" w:fill="auto" w:val="clear"/>
-          </w:tcPr>
-          <w:p>
-            <w:pPr>
-              <w:pStyle w:val="ListParagraph"/>
-              <w:spacing w:lineRule="auto" w:line="240" w:before="0" w:after="0"/>
-              <w:ind w:left="0" w:hanging="0"/>
-              <w:contextualSpacing/>
-              <w:rPr/>
-            </w:pPr>
-            <w:r>
-              <w:rPr/>
-              <w:t>2%</w:t>
-            </w:r>
-          </w:p>
-        </w:tc>
-        <w:tc>
-          <w:tcPr>
-            <w:tcW w:w="927" w:type="dxa"/>
-            <w:tcBorders/>
-            <w:shd w:color="auto" w:fill="auto" w:val="clear"/>
+            <w:shd w:fill="auto" w:val="clear"/>
           </w:tcPr>
           <w:p>
             <w:pPr>
@@ -2669,7 +3242,7 @@
           <w:tcPr>
             <w:tcW w:w="960" w:type="dxa"/>
             <w:tcBorders/>
-            <w:shd w:color="auto" w:fill="auto" w:val="clear"/>
+            <w:shd w:fill="auto" w:val="clear"/>
           </w:tcPr>
           <w:p>
             <w:pPr>
@@ -2690,9 +3263,9 @@
         <w:trPr/>
         <w:tc>
           <w:tcPr>
-            <w:tcW w:w="1791" w:type="dxa"/>
-            <w:tcBorders/>
-            <w:shd w:color="auto" w:fill="auto" w:val="clear"/>
+            <w:tcW w:w="1790" w:type="dxa"/>
+            <w:tcBorders/>
+            <w:shd w:fill="auto" w:val="clear"/>
           </w:tcPr>
           <w:p>
             <w:pPr>
@@ -2710,47 +3283,85 @@
         </w:tc>
         <w:tc>
           <w:tcPr>
-            <w:tcW w:w="887" w:type="dxa"/>
-            <w:tcBorders/>
-            <w:shd w:color="auto" w:fill="auto" w:val="clear"/>
-          </w:tcPr>
-          <w:p>
-            <w:pPr>
-              <w:pStyle w:val="ListParagraph"/>
-              <w:spacing w:lineRule="auto" w:line="240" w:before="0" w:after="0"/>
-              <w:ind w:left="0" w:hanging="0"/>
-              <w:contextualSpacing/>
-              <w:rPr/>
-            </w:pPr>
-            <w:r>
-              <w:rPr/>
-            </w:r>
-          </w:p>
-        </w:tc>
-        <w:tc>
-          <w:tcPr>
-            <w:tcW w:w="970" w:type="dxa"/>
-            <w:tcBorders/>
-            <w:shd w:color="auto" w:fill="auto" w:val="clear"/>
-          </w:tcPr>
-          <w:p>
-            <w:pPr>
-              <w:pStyle w:val="ListParagraph"/>
-              <w:spacing w:lineRule="auto" w:line="240" w:before="0" w:after="0"/>
-              <w:ind w:left="0" w:hanging="0"/>
-              <w:contextualSpacing/>
-              <w:rPr/>
-            </w:pPr>
-            <w:r>
-              <w:rPr/>
-            </w:r>
-          </w:p>
-        </w:tc>
-        <w:tc>
-          <w:tcPr>
-            <w:tcW w:w="970" w:type="dxa"/>
-            <w:tcBorders/>
-            <w:shd w:color="auto" w:fill="auto" w:val="clear"/>
+            <w:tcW w:w="888" w:type="dxa"/>
+            <w:tcBorders/>
+            <w:shd w:fill="auto" w:val="clear"/>
+          </w:tcPr>
+          <w:p>
+            <w:pPr>
+              <w:pStyle w:val="ListParagraph"/>
+              <w:spacing w:lineRule="auto" w:line="240" w:before="0" w:after="0"/>
+              <w:ind w:left="0" w:hanging="0"/>
+              <w:contextualSpacing/>
+              <w:rPr/>
+            </w:pPr>
+            <w:r>
+              <w:rPr/>
+            </w:r>
+          </w:p>
+        </w:tc>
+        <w:tc>
+          <w:tcPr>
+            <w:tcW w:w="969" w:type="dxa"/>
+            <w:tcBorders/>
+            <w:shd w:fill="auto" w:val="clear"/>
+          </w:tcPr>
+          <w:p>
+            <w:pPr>
+              <w:pStyle w:val="ListParagraph"/>
+              <w:spacing w:lineRule="auto" w:line="240" w:before="0" w:after="0"/>
+              <w:ind w:left="0" w:hanging="0"/>
+              <w:contextualSpacing/>
+              <w:rPr/>
+            </w:pPr>
+            <w:r>
+              <w:rPr/>
+            </w:r>
+          </w:p>
+        </w:tc>
+        <w:tc>
+          <w:tcPr>
+            <w:tcW w:w="969" w:type="dxa"/>
+            <w:tcBorders/>
+            <w:shd w:fill="auto" w:val="clear"/>
+          </w:tcPr>
+          <w:p>
+            <w:pPr>
+              <w:pStyle w:val="ListParagraph"/>
+              <w:spacing w:lineRule="auto" w:line="240" w:before="0" w:after="0"/>
+              <w:ind w:left="0" w:hanging="0"/>
+              <w:contextualSpacing/>
+              <w:rPr/>
+            </w:pPr>
+            <w:r>
+              <w:rPr/>
+            </w:r>
+          </w:p>
+        </w:tc>
+        <w:tc>
+          <w:tcPr>
+            <w:tcW w:w="929" w:type="dxa"/>
+            <w:tcBorders/>
+            <w:shd w:fill="auto" w:val="clear"/>
+          </w:tcPr>
+          <w:p>
+            <w:pPr>
+              <w:pStyle w:val="ListParagraph"/>
+              <w:spacing w:lineRule="auto" w:line="240" w:before="0" w:after="0"/>
+              <w:ind w:left="0" w:hanging="0"/>
+              <w:contextualSpacing/>
+              <w:rPr/>
+            </w:pPr>
+            <w:r>
+              <w:rPr/>
+            </w:r>
+          </w:p>
+        </w:tc>
+        <w:tc>
+          <w:tcPr>
+            <w:tcW w:w="928" w:type="dxa"/>
+            <w:tcBorders/>
+            <w:shd w:fill="auto" w:val="clear"/>
           </w:tcPr>
           <w:p>
             <w:pPr>
@@ -2769,45 +3380,7 @@
           <w:tcPr>
             <w:tcW w:w="927" w:type="dxa"/>
             <w:tcBorders/>
-            <w:shd w:color="auto" w:fill="auto" w:val="clear"/>
-          </w:tcPr>
-          <w:p>
-            <w:pPr>
-              <w:pStyle w:val="ListParagraph"/>
-              <w:spacing w:lineRule="auto" w:line="240" w:before="0" w:after="0"/>
-              <w:ind w:left="0" w:hanging="0"/>
-              <w:contextualSpacing/>
-              <w:rPr/>
-            </w:pPr>
-            <w:r>
-              <w:rPr/>
-            </w:r>
-          </w:p>
-        </w:tc>
-        <w:tc>
-          <w:tcPr>
-            <w:tcW w:w="928" w:type="dxa"/>
-            <w:tcBorders/>
-            <w:shd w:color="auto" w:fill="auto" w:val="clear"/>
-          </w:tcPr>
-          <w:p>
-            <w:pPr>
-              <w:pStyle w:val="ListParagraph"/>
-              <w:spacing w:lineRule="auto" w:line="240" w:before="0" w:after="0"/>
-              <w:ind w:left="0" w:hanging="0"/>
-              <w:contextualSpacing/>
-              <w:rPr/>
-            </w:pPr>
-            <w:r>
-              <w:rPr/>
-            </w:r>
-          </w:p>
-        </w:tc>
-        <w:tc>
-          <w:tcPr>
-            <w:tcW w:w="927" w:type="dxa"/>
-            <w:tcBorders/>
-            <w:shd w:color="auto" w:fill="auto" w:val="clear"/>
+            <w:shd w:fill="auto" w:val="clear"/>
           </w:tcPr>
           <w:p>
             <w:pPr>
@@ -2826,7 +3399,7 @@
           <w:tcPr>
             <w:tcW w:w="960" w:type="dxa"/>
             <w:tcBorders/>
-            <w:shd w:color="auto" w:fill="auto" w:val="clear"/>
+            <w:shd w:fill="auto" w:val="clear"/>
           </w:tcPr>
           <w:p>
             <w:pPr>
@@ -2846,9 +3419,9 @@
         <w:trPr/>
         <w:tc>
           <w:tcPr>
-            <w:tcW w:w="1791" w:type="dxa"/>
-            <w:tcBorders/>
-            <w:shd w:color="auto" w:fill="auto" w:val="clear"/>
+            <w:tcW w:w="1790" w:type="dxa"/>
+            <w:tcBorders/>
+            <w:shd w:fill="auto" w:val="clear"/>
           </w:tcPr>
           <w:p>
             <w:pPr>
@@ -2866,47 +3439,85 @@
         </w:tc>
         <w:tc>
           <w:tcPr>
-            <w:tcW w:w="887" w:type="dxa"/>
-            <w:tcBorders/>
-            <w:shd w:color="auto" w:fill="auto" w:val="clear"/>
-          </w:tcPr>
-          <w:p>
-            <w:pPr>
-              <w:pStyle w:val="ListParagraph"/>
-              <w:spacing w:lineRule="auto" w:line="240" w:before="0" w:after="0"/>
-              <w:ind w:left="0" w:hanging="0"/>
-              <w:contextualSpacing/>
-              <w:rPr/>
-            </w:pPr>
-            <w:r>
-              <w:rPr/>
-            </w:r>
-          </w:p>
-        </w:tc>
-        <w:tc>
-          <w:tcPr>
-            <w:tcW w:w="970" w:type="dxa"/>
-            <w:tcBorders/>
-            <w:shd w:color="auto" w:fill="auto" w:val="clear"/>
-          </w:tcPr>
-          <w:p>
-            <w:pPr>
-              <w:pStyle w:val="ListParagraph"/>
-              <w:spacing w:lineRule="auto" w:line="240" w:before="0" w:after="0"/>
-              <w:ind w:left="0" w:hanging="0"/>
-              <w:contextualSpacing/>
-              <w:rPr/>
-            </w:pPr>
-            <w:r>
-              <w:rPr/>
-            </w:r>
-          </w:p>
-        </w:tc>
-        <w:tc>
-          <w:tcPr>
-            <w:tcW w:w="970" w:type="dxa"/>
-            <w:tcBorders/>
-            <w:shd w:color="auto" w:fill="auto" w:val="clear"/>
+            <w:tcW w:w="888" w:type="dxa"/>
+            <w:tcBorders/>
+            <w:shd w:fill="auto" w:val="clear"/>
+          </w:tcPr>
+          <w:p>
+            <w:pPr>
+              <w:pStyle w:val="ListParagraph"/>
+              <w:spacing w:lineRule="auto" w:line="240" w:before="0" w:after="0"/>
+              <w:ind w:left="0" w:hanging="0"/>
+              <w:contextualSpacing/>
+              <w:rPr/>
+            </w:pPr>
+            <w:r>
+              <w:rPr/>
+            </w:r>
+          </w:p>
+        </w:tc>
+        <w:tc>
+          <w:tcPr>
+            <w:tcW w:w="969" w:type="dxa"/>
+            <w:tcBorders/>
+            <w:shd w:fill="auto" w:val="clear"/>
+          </w:tcPr>
+          <w:p>
+            <w:pPr>
+              <w:pStyle w:val="ListParagraph"/>
+              <w:spacing w:lineRule="auto" w:line="240" w:before="0" w:after="0"/>
+              <w:ind w:left="0" w:hanging="0"/>
+              <w:contextualSpacing/>
+              <w:rPr/>
+            </w:pPr>
+            <w:r>
+              <w:rPr/>
+            </w:r>
+          </w:p>
+        </w:tc>
+        <w:tc>
+          <w:tcPr>
+            <w:tcW w:w="969" w:type="dxa"/>
+            <w:tcBorders/>
+            <w:shd w:fill="auto" w:val="clear"/>
+          </w:tcPr>
+          <w:p>
+            <w:pPr>
+              <w:pStyle w:val="ListParagraph"/>
+              <w:spacing w:lineRule="auto" w:line="240" w:before="0" w:after="0"/>
+              <w:ind w:left="0" w:hanging="0"/>
+              <w:contextualSpacing/>
+              <w:rPr/>
+            </w:pPr>
+            <w:r>
+              <w:rPr/>
+            </w:r>
+          </w:p>
+        </w:tc>
+        <w:tc>
+          <w:tcPr>
+            <w:tcW w:w="929" w:type="dxa"/>
+            <w:tcBorders/>
+            <w:shd w:fill="auto" w:val="clear"/>
+          </w:tcPr>
+          <w:p>
+            <w:pPr>
+              <w:pStyle w:val="ListParagraph"/>
+              <w:spacing w:lineRule="auto" w:line="240" w:before="0" w:after="0"/>
+              <w:ind w:left="0" w:hanging="0"/>
+              <w:contextualSpacing/>
+              <w:rPr/>
+            </w:pPr>
+            <w:r>
+              <w:rPr/>
+            </w:r>
+          </w:p>
+        </w:tc>
+        <w:tc>
+          <w:tcPr>
+            <w:tcW w:w="928" w:type="dxa"/>
+            <w:tcBorders/>
+            <w:shd w:fill="auto" w:val="clear"/>
           </w:tcPr>
           <w:p>
             <w:pPr>
@@ -2925,45 +3536,7 @@
           <w:tcPr>
             <w:tcW w:w="927" w:type="dxa"/>
             <w:tcBorders/>
-            <w:shd w:color="auto" w:fill="auto" w:val="clear"/>
-          </w:tcPr>
-          <w:p>
-            <w:pPr>
-              <w:pStyle w:val="ListParagraph"/>
-              <w:spacing w:lineRule="auto" w:line="240" w:before="0" w:after="0"/>
-              <w:ind w:left="0" w:hanging="0"/>
-              <w:contextualSpacing/>
-              <w:rPr/>
-            </w:pPr>
-            <w:r>
-              <w:rPr/>
-            </w:r>
-          </w:p>
-        </w:tc>
-        <w:tc>
-          <w:tcPr>
-            <w:tcW w:w="928" w:type="dxa"/>
-            <w:tcBorders/>
-            <w:shd w:color="auto" w:fill="auto" w:val="clear"/>
-          </w:tcPr>
-          <w:p>
-            <w:pPr>
-              <w:pStyle w:val="ListParagraph"/>
-              <w:spacing w:lineRule="auto" w:line="240" w:before="0" w:after="0"/>
-              <w:ind w:left="0" w:hanging="0"/>
-              <w:contextualSpacing/>
-              <w:rPr/>
-            </w:pPr>
-            <w:r>
-              <w:rPr/>
-            </w:r>
-          </w:p>
-        </w:tc>
-        <w:tc>
-          <w:tcPr>
-            <w:tcW w:w="927" w:type="dxa"/>
-            <w:tcBorders/>
-            <w:shd w:color="auto" w:fill="auto" w:val="clear"/>
+            <w:shd w:fill="auto" w:val="clear"/>
           </w:tcPr>
           <w:p>
             <w:pPr>
@@ -2982,7 +3555,7 @@
           <w:tcPr>
             <w:tcW w:w="960" w:type="dxa"/>
             <w:tcBorders/>
-            <w:shd w:color="auto" w:fill="auto" w:val="clear"/>
+            <w:shd w:fill="auto" w:val="clear"/>
           </w:tcPr>
           <w:p>
             <w:pPr>
@@ -3002,9 +3575,9 @@
         <w:trPr/>
         <w:tc>
           <w:tcPr>
-            <w:tcW w:w="1791" w:type="dxa"/>
-            <w:tcBorders/>
-            <w:shd w:color="auto" w:fill="auto" w:val="clear"/>
+            <w:tcW w:w="1790" w:type="dxa"/>
+            <w:tcBorders/>
+            <w:shd w:fill="auto" w:val="clear"/>
           </w:tcPr>
           <w:p>
             <w:pPr>
@@ -3022,47 +3595,85 @@
         </w:tc>
         <w:tc>
           <w:tcPr>
-            <w:tcW w:w="887" w:type="dxa"/>
-            <w:tcBorders/>
-            <w:shd w:color="auto" w:fill="auto" w:val="clear"/>
-          </w:tcPr>
-          <w:p>
-            <w:pPr>
-              <w:pStyle w:val="ListParagraph"/>
-              <w:spacing w:lineRule="auto" w:line="240" w:before="0" w:after="0"/>
-              <w:ind w:left="0" w:hanging="0"/>
-              <w:contextualSpacing/>
-              <w:rPr/>
-            </w:pPr>
-            <w:r>
-              <w:rPr/>
-            </w:r>
-          </w:p>
-        </w:tc>
-        <w:tc>
-          <w:tcPr>
-            <w:tcW w:w="970" w:type="dxa"/>
-            <w:tcBorders/>
-            <w:shd w:color="auto" w:fill="auto" w:val="clear"/>
-          </w:tcPr>
-          <w:p>
-            <w:pPr>
-              <w:pStyle w:val="ListParagraph"/>
-              <w:spacing w:lineRule="auto" w:line="240" w:before="0" w:after="0"/>
-              <w:ind w:left="0" w:hanging="0"/>
-              <w:contextualSpacing/>
-              <w:rPr/>
-            </w:pPr>
-            <w:r>
-              <w:rPr/>
-            </w:r>
-          </w:p>
-        </w:tc>
-        <w:tc>
-          <w:tcPr>
-            <w:tcW w:w="970" w:type="dxa"/>
-            <w:tcBorders/>
-            <w:shd w:color="auto" w:fill="auto" w:val="clear"/>
+            <w:tcW w:w="888" w:type="dxa"/>
+            <w:tcBorders/>
+            <w:shd w:fill="auto" w:val="clear"/>
+          </w:tcPr>
+          <w:p>
+            <w:pPr>
+              <w:pStyle w:val="ListParagraph"/>
+              <w:spacing w:lineRule="auto" w:line="240" w:before="0" w:after="0"/>
+              <w:ind w:left="0" w:hanging="0"/>
+              <w:contextualSpacing/>
+              <w:rPr/>
+            </w:pPr>
+            <w:r>
+              <w:rPr/>
+            </w:r>
+          </w:p>
+        </w:tc>
+        <w:tc>
+          <w:tcPr>
+            <w:tcW w:w="969" w:type="dxa"/>
+            <w:tcBorders/>
+            <w:shd w:fill="auto" w:val="clear"/>
+          </w:tcPr>
+          <w:p>
+            <w:pPr>
+              <w:pStyle w:val="ListParagraph"/>
+              <w:spacing w:lineRule="auto" w:line="240" w:before="0" w:after="0"/>
+              <w:ind w:left="0" w:hanging="0"/>
+              <w:contextualSpacing/>
+              <w:rPr/>
+            </w:pPr>
+            <w:r>
+              <w:rPr/>
+            </w:r>
+          </w:p>
+        </w:tc>
+        <w:tc>
+          <w:tcPr>
+            <w:tcW w:w="969" w:type="dxa"/>
+            <w:tcBorders/>
+            <w:shd w:fill="auto" w:val="clear"/>
+          </w:tcPr>
+          <w:p>
+            <w:pPr>
+              <w:pStyle w:val="ListParagraph"/>
+              <w:spacing w:lineRule="auto" w:line="240" w:before="0" w:after="0"/>
+              <w:ind w:left="0" w:hanging="0"/>
+              <w:contextualSpacing/>
+              <w:rPr/>
+            </w:pPr>
+            <w:r>
+              <w:rPr/>
+            </w:r>
+          </w:p>
+        </w:tc>
+        <w:tc>
+          <w:tcPr>
+            <w:tcW w:w="929" w:type="dxa"/>
+            <w:tcBorders/>
+            <w:shd w:fill="auto" w:val="clear"/>
+          </w:tcPr>
+          <w:p>
+            <w:pPr>
+              <w:pStyle w:val="ListParagraph"/>
+              <w:spacing w:lineRule="auto" w:line="240" w:before="0" w:after="0"/>
+              <w:ind w:left="0" w:hanging="0"/>
+              <w:contextualSpacing/>
+              <w:rPr/>
+            </w:pPr>
+            <w:r>
+              <w:rPr/>
+            </w:r>
+          </w:p>
+        </w:tc>
+        <w:tc>
+          <w:tcPr>
+            <w:tcW w:w="928" w:type="dxa"/>
+            <w:tcBorders/>
+            <w:shd w:fill="auto" w:val="clear"/>
           </w:tcPr>
           <w:p>
             <w:pPr>
@@ -3081,45 +3692,7 @@
           <w:tcPr>
             <w:tcW w:w="927" w:type="dxa"/>
             <w:tcBorders/>
-            <w:shd w:color="auto" w:fill="auto" w:val="clear"/>
-          </w:tcPr>
-          <w:p>
-            <w:pPr>
-              <w:pStyle w:val="ListParagraph"/>
-              <w:spacing w:lineRule="auto" w:line="240" w:before="0" w:after="0"/>
-              <w:ind w:left="0" w:hanging="0"/>
-              <w:contextualSpacing/>
-              <w:rPr/>
-            </w:pPr>
-            <w:r>
-              <w:rPr/>
-            </w:r>
-          </w:p>
-        </w:tc>
-        <w:tc>
-          <w:tcPr>
-            <w:tcW w:w="928" w:type="dxa"/>
-            <w:tcBorders/>
-            <w:shd w:color="auto" w:fill="auto" w:val="clear"/>
-          </w:tcPr>
-          <w:p>
-            <w:pPr>
-              <w:pStyle w:val="ListParagraph"/>
-              <w:spacing w:lineRule="auto" w:line="240" w:before="0" w:after="0"/>
-              <w:ind w:left="0" w:hanging="0"/>
-              <w:contextualSpacing/>
-              <w:rPr/>
-            </w:pPr>
-            <w:r>
-              <w:rPr/>
-            </w:r>
-          </w:p>
-        </w:tc>
-        <w:tc>
-          <w:tcPr>
-            <w:tcW w:w="927" w:type="dxa"/>
-            <w:tcBorders/>
-            <w:shd w:color="auto" w:fill="auto" w:val="clear"/>
+            <w:shd w:fill="auto" w:val="clear"/>
           </w:tcPr>
           <w:p>
             <w:pPr>
@@ -3138,7 +3711,7 @@
           <w:tcPr>
             <w:tcW w:w="960" w:type="dxa"/>
             <w:tcBorders/>
-            <w:shd w:color="auto" w:fill="auto" w:val="clear"/>
+            <w:shd w:fill="auto" w:val="clear"/>
           </w:tcPr>
           <w:p>
             <w:pPr>
@@ -3158,9 +3731,9 @@
         <w:trPr/>
         <w:tc>
           <w:tcPr>
-            <w:tcW w:w="1791" w:type="dxa"/>
-            <w:tcBorders/>
-            <w:shd w:color="auto" w:fill="auto" w:val="clear"/>
+            <w:tcW w:w="1790" w:type="dxa"/>
+            <w:tcBorders/>
+            <w:shd w:fill="auto" w:val="clear"/>
           </w:tcPr>
           <w:p>
             <w:pPr>
@@ -3178,47 +3751,85 @@
         </w:tc>
         <w:tc>
           <w:tcPr>
-            <w:tcW w:w="887" w:type="dxa"/>
-            <w:tcBorders/>
-            <w:shd w:color="auto" w:fill="auto" w:val="clear"/>
-          </w:tcPr>
-          <w:p>
-            <w:pPr>
-              <w:pStyle w:val="ListParagraph"/>
-              <w:spacing w:lineRule="auto" w:line="240" w:before="0" w:after="0"/>
-              <w:ind w:left="0" w:hanging="0"/>
-              <w:contextualSpacing/>
-              <w:rPr/>
-            </w:pPr>
-            <w:r>
-              <w:rPr/>
-            </w:r>
-          </w:p>
-        </w:tc>
-        <w:tc>
-          <w:tcPr>
-            <w:tcW w:w="970" w:type="dxa"/>
-            <w:tcBorders/>
-            <w:shd w:color="auto" w:fill="auto" w:val="clear"/>
-          </w:tcPr>
-          <w:p>
-            <w:pPr>
-              <w:pStyle w:val="ListParagraph"/>
-              <w:spacing w:lineRule="auto" w:line="240" w:before="0" w:after="0"/>
-              <w:ind w:left="0" w:hanging="0"/>
-              <w:contextualSpacing/>
-              <w:rPr/>
-            </w:pPr>
-            <w:r>
-              <w:rPr/>
-            </w:r>
-          </w:p>
-        </w:tc>
-        <w:tc>
-          <w:tcPr>
-            <w:tcW w:w="970" w:type="dxa"/>
-            <w:tcBorders/>
-            <w:shd w:color="auto" w:fill="auto" w:val="clear"/>
+            <w:tcW w:w="888" w:type="dxa"/>
+            <w:tcBorders/>
+            <w:shd w:fill="auto" w:val="clear"/>
+          </w:tcPr>
+          <w:p>
+            <w:pPr>
+              <w:pStyle w:val="ListParagraph"/>
+              <w:spacing w:lineRule="auto" w:line="240" w:before="0" w:after="0"/>
+              <w:ind w:left="0" w:hanging="0"/>
+              <w:contextualSpacing/>
+              <w:rPr/>
+            </w:pPr>
+            <w:r>
+              <w:rPr/>
+            </w:r>
+          </w:p>
+        </w:tc>
+        <w:tc>
+          <w:tcPr>
+            <w:tcW w:w="969" w:type="dxa"/>
+            <w:tcBorders/>
+            <w:shd w:fill="auto" w:val="clear"/>
+          </w:tcPr>
+          <w:p>
+            <w:pPr>
+              <w:pStyle w:val="ListParagraph"/>
+              <w:spacing w:lineRule="auto" w:line="240" w:before="0" w:after="0"/>
+              <w:ind w:left="0" w:hanging="0"/>
+              <w:contextualSpacing/>
+              <w:rPr/>
+            </w:pPr>
+            <w:r>
+              <w:rPr/>
+            </w:r>
+          </w:p>
+        </w:tc>
+        <w:tc>
+          <w:tcPr>
+            <w:tcW w:w="969" w:type="dxa"/>
+            <w:tcBorders/>
+            <w:shd w:fill="auto" w:val="clear"/>
+          </w:tcPr>
+          <w:p>
+            <w:pPr>
+              <w:pStyle w:val="ListParagraph"/>
+              <w:spacing w:lineRule="auto" w:line="240" w:before="0" w:after="0"/>
+              <w:ind w:left="0" w:hanging="0"/>
+              <w:contextualSpacing/>
+              <w:rPr/>
+            </w:pPr>
+            <w:r>
+              <w:rPr/>
+            </w:r>
+          </w:p>
+        </w:tc>
+        <w:tc>
+          <w:tcPr>
+            <w:tcW w:w="929" w:type="dxa"/>
+            <w:tcBorders/>
+            <w:shd w:fill="auto" w:val="clear"/>
+          </w:tcPr>
+          <w:p>
+            <w:pPr>
+              <w:pStyle w:val="ListParagraph"/>
+              <w:spacing w:lineRule="auto" w:line="240" w:before="0" w:after="0"/>
+              <w:ind w:left="0" w:hanging="0"/>
+              <w:contextualSpacing/>
+              <w:rPr/>
+            </w:pPr>
+            <w:r>
+              <w:rPr/>
+            </w:r>
+          </w:p>
+        </w:tc>
+        <w:tc>
+          <w:tcPr>
+            <w:tcW w:w="928" w:type="dxa"/>
+            <w:tcBorders/>
+            <w:shd w:fill="auto" w:val="clear"/>
           </w:tcPr>
           <w:p>
             <w:pPr>
@@ -3237,45 +3848,7 @@
           <w:tcPr>
             <w:tcW w:w="927" w:type="dxa"/>
             <w:tcBorders/>
-            <w:shd w:color="auto" w:fill="auto" w:val="clear"/>
-          </w:tcPr>
-          <w:p>
-            <w:pPr>
-              <w:pStyle w:val="ListParagraph"/>
-              <w:spacing w:lineRule="auto" w:line="240" w:before="0" w:after="0"/>
-              <w:ind w:left="0" w:hanging="0"/>
-              <w:contextualSpacing/>
-              <w:rPr/>
-            </w:pPr>
-            <w:r>
-              <w:rPr/>
-            </w:r>
-          </w:p>
-        </w:tc>
-        <w:tc>
-          <w:tcPr>
-            <w:tcW w:w="928" w:type="dxa"/>
-            <w:tcBorders/>
-            <w:shd w:color="auto" w:fill="auto" w:val="clear"/>
-          </w:tcPr>
-          <w:p>
-            <w:pPr>
-              <w:pStyle w:val="ListParagraph"/>
-              <w:spacing w:lineRule="auto" w:line="240" w:before="0" w:after="0"/>
-              <w:ind w:left="0" w:hanging="0"/>
-              <w:contextualSpacing/>
-              <w:rPr/>
-            </w:pPr>
-            <w:r>
-              <w:rPr/>
-            </w:r>
-          </w:p>
-        </w:tc>
-        <w:tc>
-          <w:tcPr>
-            <w:tcW w:w="927" w:type="dxa"/>
-            <w:tcBorders/>
-            <w:shd w:color="auto" w:fill="auto" w:val="clear"/>
+            <w:shd w:fill="auto" w:val="clear"/>
           </w:tcPr>
           <w:p>
             <w:pPr>
@@ -3294,7 +3867,7 @@
           <w:tcPr>
             <w:tcW w:w="960" w:type="dxa"/>
             <w:tcBorders/>
-            <w:shd w:color="auto" w:fill="auto" w:val="clear"/>
+            <w:shd w:fill="auto" w:val="clear"/>
           </w:tcPr>
           <w:p>
             <w:pPr>
@@ -3314,9 +3887,9 @@
         <w:trPr/>
         <w:tc>
           <w:tcPr>
-            <w:tcW w:w="1791" w:type="dxa"/>
-            <w:tcBorders/>
-            <w:shd w:color="auto" w:fill="auto" w:val="clear"/>
+            <w:tcW w:w="1790" w:type="dxa"/>
+            <w:tcBorders/>
+            <w:shd w:fill="auto" w:val="clear"/>
           </w:tcPr>
           <w:p>
             <w:pPr>
@@ -3334,47 +3907,85 @@
         </w:tc>
         <w:tc>
           <w:tcPr>
-            <w:tcW w:w="887" w:type="dxa"/>
-            <w:tcBorders/>
-            <w:shd w:color="auto" w:fill="auto" w:val="clear"/>
-          </w:tcPr>
-          <w:p>
-            <w:pPr>
-              <w:pStyle w:val="ListParagraph"/>
-              <w:spacing w:lineRule="auto" w:line="240" w:before="0" w:after="0"/>
-              <w:ind w:left="0" w:hanging="0"/>
-              <w:contextualSpacing/>
-              <w:rPr/>
-            </w:pPr>
-            <w:r>
-              <w:rPr/>
-            </w:r>
-          </w:p>
-        </w:tc>
-        <w:tc>
-          <w:tcPr>
-            <w:tcW w:w="970" w:type="dxa"/>
-            <w:tcBorders/>
-            <w:shd w:color="auto" w:fill="auto" w:val="clear"/>
-          </w:tcPr>
-          <w:p>
-            <w:pPr>
-              <w:pStyle w:val="ListParagraph"/>
-              <w:spacing w:lineRule="auto" w:line="240" w:before="0" w:after="0"/>
-              <w:ind w:left="0" w:hanging="0"/>
-              <w:contextualSpacing/>
-              <w:rPr/>
-            </w:pPr>
-            <w:r>
-              <w:rPr/>
-            </w:r>
-          </w:p>
-        </w:tc>
-        <w:tc>
-          <w:tcPr>
-            <w:tcW w:w="970" w:type="dxa"/>
-            <w:tcBorders/>
-            <w:shd w:color="auto" w:fill="auto" w:val="clear"/>
+            <w:tcW w:w="888" w:type="dxa"/>
+            <w:tcBorders/>
+            <w:shd w:fill="auto" w:val="clear"/>
+          </w:tcPr>
+          <w:p>
+            <w:pPr>
+              <w:pStyle w:val="ListParagraph"/>
+              <w:spacing w:lineRule="auto" w:line="240" w:before="0" w:after="0"/>
+              <w:ind w:left="0" w:hanging="0"/>
+              <w:contextualSpacing/>
+              <w:rPr/>
+            </w:pPr>
+            <w:r>
+              <w:rPr/>
+            </w:r>
+          </w:p>
+        </w:tc>
+        <w:tc>
+          <w:tcPr>
+            <w:tcW w:w="969" w:type="dxa"/>
+            <w:tcBorders/>
+            <w:shd w:fill="auto" w:val="clear"/>
+          </w:tcPr>
+          <w:p>
+            <w:pPr>
+              <w:pStyle w:val="ListParagraph"/>
+              <w:spacing w:lineRule="auto" w:line="240" w:before="0" w:after="0"/>
+              <w:ind w:left="0" w:hanging="0"/>
+              <w:contextualSpacing/>
+              <w:rPr/>
+            </w:pPr>
+            <w:r>
+              <w:rPr/>
+            </w:r>
+          </w:p>
+        </w:tc>
+        <w:tc>
+          <w:tcPr>
+            <w:tcW w:w="969" w:type="dxa"/>
+            <w:tcBorders/>
+            <w:shd w:fill="auto" w:val="clear"/>
+          </w:tcPr>
+          <w:p>
+            <w:pPr>
+              <w:pStyle w:val="ListParagraph"/>
+              <w:spacing w:lineRule="auto" w:line="240" w:before="0" w:after="0"/>
+              <w:ind w:left="0" w:hanging="0"/>
+              <w:contextualSpacing/>
+              <w:rPr/>
+            </w:pPr>
+            <w:r>
+              <w:rPr/>
+            </w:r>
+          </w:p>
+        </w:tc>
+        <w:tc>
+          <w:tcPr>
+            <w:tcW w:w="929" w:type="dxa"/>
+            <w:tcBorders/>
+            <w:shd w:fill="auto" w:val="clear"/>
+          </w:tcPr>
+          <w:p>
+            <w:pPr>
+              <w:pStyle w:val="ListParagraph"/>
+              <w:spacing w:lineRule="auto" w:line="240" w:before="0" w:after="0"/>
+              <w:ind w:left="0" w:hanging="0"/>
+              <w:contextualSpacing/>
+              <w:rPr/>
+            </w:pPr>
+            <w:r>
+              <w:rPr/>
+            </w:r>
+          </w:p>
+        </w:tc>
+        <w:tc>
+          <w:tcPr>
+            <w:tcW w:w="928" w:type="dxa"/>
+            <w:tcBorders/>
+            <w:shd w:fill="auto" w:val="clear"/>
           </w:tcPr>
           <w:p>
             <w:pPr>
@@ -3393,45 +4004,7 @@
           <w:tcPr>
             <w:tcW w:w="927" w:type="dxa"/>
             <w:tcBorders/>
-            <w:shd w:color="auto" w:fill="auto" w:val="clear"/>
-          </w:tcPr>
-          <w:p>
-            <w:pPr>
-              <w:pStyle w:val="ListParagraph"/>
-              <w:spacing w:lineRule="auto" w:line="240" w:before="0" w:after="0"/>
-              <w:ind w:left="0" w:hanging="0"/>
-              <w:contextualSpacing/>
-              <w:rPr/>
-            </w:pPr>
-            <w:r>
-              <w:rPr/>
-            </w:r>
-          </w:p>
-        </w:tc>
-        <w:tc>
-          <w:tcPr>
-            <w:tcW w:w="928" w:type="dxa"/>
-            <w:tcBorders/>
-            <w:shd w:color="auto" w:fill="auto" w:val="clear"/>
-          </w:tcPr>
-          <w:p>
-            <w:pPr>
-              <w:pStyle w:val="ListParagraph"/>
-              <w:spacing w:lineRule="auto" w:line="240" w:before="0" w:after="0"/>
-              <w:ind w:left="0" w:hanging="0"/>
-              <w:contextualSpacing/>
-              <w:rPr/>
-            </w:pPr>
-            <w:r>
-              <w:rPr/>
-            </w:r>
-          </w:p>
-        </w:tc>
-        <w:tc>
-          <w:tcPr>
-            <w:tcW w:w="927" w:type="dxa"/>
-            <w:tcBorders/>
-            <w:shd w:color="auto" w:fill="auto" w:val="clear"/>
+            <w:shd w:fill="auto" w:val="clear"/>
           </w:tcPr>
           <w:p>
             <w:pPr>
@@ -3450,7 +4023,7 @@
           <w:tcPr>
             <w:tcW w:w="960" w:type="dxa"/>
             <w:tcBorders/>
-            <w:shd w:color="auto" w:fill="auto" w:val="clear"/>
+            <w:shd w:fill="auto" w:val="clear"/>
           </w:tcPr>
           <w:p>
             <w:pPr>
@@ -3505,11 +4078,11 @@
         <w:tblLook w:noVBand="1" w:val="04a0" w:noHBand="0" w:lastColumn="0" w:firstColumn="1" w:lastRow="0" w:firstRow="1"/>
       </w:tblPr>
       <w:tblGrid>
-        <w:gridCol w:w="1791"/>
-        <w:gridCol w:w="887"/>
-        <w:gridCol w:w="970"/>
-        <w:gridCol w:w="970"/>
-        <w:gridCol w:w="927"/>
+        <w:gridCol w:w="1790"/>
+        <w:gridCol w:w="888"/>
+        <w:gridCol w:w="969"/>
+        <w:gridCol w:w="969"/>
+        <w:gridCol w:w="929"/>
         <w:gridCol w:w="928"/>
         <w:gridCol w:w="927"/>
         <w:gridCol w:w="960"/>
@@ -3518,9 +4091,9 @@
         <w:trPr/>
         <w:tc>
           <w:tcPr>
-            <w:tcW w:w="1791" w:type="dxa"/>
-            <w:tcBorders/>
-            <w:shd w:color="auto" w:fill="auto" w:val="clear"/>
+            <w:tcW w:w="1790" w:type="dxa"/>
+            <w:tcBorders/>
+            <w:shd w:fill="auto" w:val="clear"/>
           </w:tcPr>
           <w:p>
             <w:pPr>
@@ -3538,9 +4111,9 @@
         </w:tc>
         <w:tc>
           <w:tcPr>
-            <w:tcW w:w="887" w:type="dxa"/>
-            <w:tcBorders/>
-            <w:shd w:color="auto" w:fill="auto" w:val="clear"/>
+            <w:tcW w:w="888" w:type="dxa"/>
+            <w:tcBorders/>
+            <w:shd w:fill="auto" w:val="clear"/>
           </w:tcPr>
           <w:p>
             <w:pPr>
@@ -3558,9 +4131,9 @@
         </w:tc>
         <w:tc>
           <w:tcPr>
-            <w:tcW w:w="970" w:type="dxa"/>
-            <w:tcBorders/>
-            <w:shd w:color="auto" w:fill="auto" w:val="clear"/>
+            <w:tcW w:w="969" w:type="dxa"/>
+            <w:tcBorders/>
+            <w:shd w:fill="auto" w:val="clear"/>
           </w:tcPr>
           <w:p>
             <w:pPr>
@@ -3578,9 +4151,9 @@
         </w:tc>
         <w:tc>
           <w:tcPr>
-            <w:tcW w:w="970" w:type="dxa"/>
-            <w:tcBorders/>
-            <w:shd w:color="auto" w:fill="auto" w:val="clear"/>
+            <w:tcW w:w="969" w:type="dxa"/>
+            <w:tcBorders/>
+            <w:shd w:fill="auto" w:val="clear"/>
           </w:tcPr>
           <w:p>
             <w:pPr>
@@ -3598,49 +4171,49 @@
         </w:tc>
         <w:tc>
           <w:tcPr>
+            <w:tcW w:w="929" w:type="dxa"/>
+            <w:tcBorders/>
+            <w:shd w:fill="auto" w:val="clear"/>
+          </w:tcPr>
+          <w:p>
+            <w:pPr>
+              <w:pStyle w:val="ListParagraph"/>
+              <w:spacing w:lineRule="auto" w:line="240" w:before="0" w:after="0"/>
+              <w:ind w:left="0" w:hanging="0"/>
+              <w:contextualSpacing/>
+              <w:rPr/>
+            </w:pPr>
+            <w:r>
+              <w:rPr/>
+              <w:t>0,9%</w:t>
+            </w:r>
+          </w:p>
+        </w:tc>
+        <w:tc>
+          <w:tcPr>
+            <w:tcW w:w="928" w:type="dxa"/>
+            <w:tcBorders/>
+            <w:shd w:fill="auto" w:val="clear"/>
+          </w:tcPr>
+          <w:p>
+            <w:pPr>
+              <w:pStyle w:val="ListParagraph"/>
+              <w:spacing w:lineRule="auto" w:line="240" w:before="0" w:after="0"/>
+              <w:ind w:left="0" w:hanging="0"/>
+              <w:contextualSpacing/>
+              <w:rPr/>
+            </w:pPr>
+            <w:r>
+              <w:rPr/>
+              <w:t>2%</w:t>
+            </w:r>
+          </w:p>
+        </w:tc>
+        <w:tc>
+          <w:tcPr>
             <w:tcW w:w="927" w:type="dxa"/>
             <w:tcBorders/>
-            <w:shd w:color="auto" w:fill="auto" w:val="clear"/>
-          </w:tcPr>
-          <w:p>
-            <w:pPr>
-              <w:pStyle w:val="ListParagraph"/>
-              <w:spacing w:lineRule="auto" w:line="240" w:before="0" w:after="0"/>
-              <w:ind w:left="0" w:hanging="0"/>
-              <w:contextualSpacing/>
-              <w:rPr/>
-            </w:pPr>
-            <w:r>
-              <w:rPr/>
-              <w:t>0,9%</w:t>
-            </w:r>
-          </w:p>
-        </w:tc>
-        <w:tc>
-          <w:tcPr>
-            <w:tcW w:w="928" w:type="dxa"/>
-            <w:tcBorders/>
-            <w:shd w:color="auto" w:fill="auto" w:val="clear"/>
-          </w:tcPr>
-          <w:p>
-            <w:pPr>
-              <w:pStyle w:val="ListParagraph"/>
-              <w:spacing w:lineRule="auto" w:line="240" w:before="0" w:after="0"/>
-              <w:ind w:left="0" w:hanging="0"/>
-              <w:contextualSpacing/>
-              <w:rPr/>
-            </w:pPr>
-            <w:r>
-              <w:rPr/>
-              <w:t>2%</w:t>
-            </w:r>
-          </w:p>
-        </w:tc>
-        <w:tc>
-          <w:tcPr>
-            <w:tcW w:w="927" w:type="dxa"/>
-            <w:tcBorders/>
-            <w:shd w:color="auto" w:fill="auto" w:val="clear"/>
+            <w:shd w:fill="auto" w:val="clear"/>
           </w:tcPr>
           <w:p>
             <w:pPr>
@@ -3660,7 +4233,7 @@
           <w:tcPr>
             <w:tcW w:w="960" w:type="dxa"/>
             <w:tcBorders/>
-            <w:shd w:color="auto" w:fill="auto" w:val="clear"/>
+            <w:shd w:fill="auto" w:val="clear"/>
           </w:tcPr>
           <w:p>
             <w:pPr>
@@ -3681,9 +4254,9 @@
         <w:trPr/>
         <w:tc>
           <w:tcPr>
-            <w:tcW w:w="1791" w:type="dxa"/>
-            <w:tcBorders/>
-            <w:shd w:color="auto" w:fill="auto" w:val="clear"/>
+            <w:tcW w:w="1790" w:type="dxa"/>
+            <w:tcBorders/>
+            <w:shd w:fill="auto" w:val="clear"/>
           </w:tcPr>
           <w:p>
             <w:pPr>
@@ -3701,47 +4274,85 @@
         </w:tc>
         <w:tc>
           <w:tcPr>
-            <w:tcW w:w="887" w:type="dxa"/>
-            <w:tcBorders/>
-            <w:shd w:color="auto" w:fill="auto" w:val="clear"/>
-          </w:tcPr>
-          <w:p>
-            <w:pPr>
-              <w:pStyle w:val="ListParagraph"/>
-              <w:spacing w:lineRule="auto" w:line="240" w:before="0" w:after="0"/>
-              <w:ind w:left="0" w:hanging="0"/>
-              <w:contextualSpacing/>
-              <w:rPr/>
-            </w:pPr>
-            <w:r>
-              <w:rPr/>
-            </w:r>
-          </w:p>
-        </w:tc>
-        <w:tc>
-          <w:tcPr>
-            <w:tcW w:w="970" w:type="dxa"/>
-            <w:tcBorders/>
-            <w:shd w:color="auto" w:fill="auto" w:val="clear"/>
-          </w:tcPr>
-          <w:p>
-            <w:pPr>
-              <w:pStyle w:val="ListParagraph"/>
-              <w:spacing w:lineRule="auto" w:line="240" w:before="0" w:after="0"/>
-              <w:ind w:left="0" w:hanging="0"/>
-              <w:contextualSpacing/>
-              <w:rPr/>
-            </w:pPr>
-            <w:r>
-              <w:rPr/>
-            </w:r>
-          </w:p>
-        </w:tc>
-        <w:tc>
-          <w:tcPr>
-            <w:tcW w:w="970" w:type="dxa"/>
-            <w:tcBorders/>
-            <w:shd w:color="auto" w:fill="auto" w:val="clear"/>
+            <w:tcW w:w="888" w:type="dxa"/>
+            <w:tcBorders/>
+            <w:shd w:fill="auto" w:val="clear"/>
+          </w:tcPr>
+          <w:p>
+            <w:pPr>
+              <w:pStyle w:val="ListParagraph"/>
+              <w:spacing w:lineRule="auto" w:line="240" w:before="0" w:after="0"/>
+              <w:ind w:left="0" w:hanging="0"/>
+              <w:contextualSpacing/>
+              <w:rPr/>
+            </w:pPr>
+            <w:r>
+              <w:rPr/>
+            </w:r>
+          </w:p>
+        </w:tc>
+        <w:tc>
+          <w:tcPr>
+            <w:tcW w:w="969" w:type="dxa"/>
+            <w:tcBorders/>
+            <w:shd w:fill="auto" w:val="clear"/>
+          </w:tcPr>
+          <w:p>
+            <w:pPr>
+              <w:pStyle w:val="ListParagraph"/>
+              <w:spacing w:lineRule="auto" w:line="240" w:before="0" w:after="0"/>
+              <w:ind w:left="0" w:hanging="0"/>
+              <w:contextualSpacing/>
+              <w:rPr/>
+            </w:pPr>
+            <w:r>
+              <w:rPr/>
+            </w:r>
+          </w:p>
+        </w:tc>
+        <w:tc>
+          <w:tcPr>
+            <w:tcW w:w="969" w:type="dxa"/>
+            <w:tcBorders/>
+            <w:shd w:fill="auto" w:val="clear"/>
+          </w:tcPr>
+          <w:p>
+            <w:pPr>
+              <w:pStyle w:val="ListParagraph"/>
+              <w:spacing w:lineRule="auto" w:line="240" w:before="0" w:after="0"/>
+              <w:ind w:left="0" w:hanging="0"/>
+              <w:contextualSpacing/>
+              <w:rPr/>
+            </w:pPr>
+            <w:r>
+              <w:rPr/>
+            </w:r>
+          </w:p>
+        </w:tc>
+        <w:tc>
+          <w:tcPr>
+            <w:tcW w:w="929" w:type="dxa"/>
+            <w:tcBorders/>
+            <w:shd w:fill="auto" w:val="clear"/>
+          </w:tcPr>
+          <w:p>
+            <w:pPr>
+              <w:pStyle w:val="ListParagraph"/>
+              <w:spacing w:lineRule="auto" w:line="240" w:before="0" w:after="0"/>
+              <w:ind w:left="0" w:hanging="0"/>
+              <w:contextualSpacing/>
+              <w:rPr/>
+            </w:pPr>
+            <w:r>
+              <w:rPr/>
+            </w:r>
+          </w:p>
+        </w:tc>
+        <w:tc>
+          <w:tcPr>
+            <w:tcW w:w="928" w:type="dxa"/>
+            <w:tcBorders/>
+            <w:shd w:fill="auto" w:val="clear"/>
           </w:tcPr>
           <w:p>
             <w:pPr>
@@ -3760,45 +4371,7 @@
           <w:tcPr>
             <w:tcW w:w="927" w:type="dxa"/>
             <w:tcBorders/>
-            <w:shd w:color="auto" w:fill="auto" w:val="clear"/>
-          </w:tcPr>
-          <w:p>
-            <w:pPr>
-              <w:pStyle w:val="ListParagraph"/>
-              <w:spacing w:lineRule="auto" w:line="240" w:before="0" w:after="0"/>
-              <w:ind w:left="0" w:hanging="0"/>
-              <w:contextualSpacing/>
-              <w:rPr/>
-            </w:pPr>
-            <w:r>
-              <w:rPr/>
-            </w:r>
-          </w:p>
-        </w:tc>
-        <w:tc>
-          <w:tcPr>
-            <w:tcW w:w="928" w:type="dxa"/>
-            <w:tcBorders/>
-            <w:shd w:color="auto" w:fill="auto" w:val="clear"/>
-          </w:tcPr>
-          <w:p>
-            <w:pPr>
-              <w:pStyle w:val="ListParagraph"/>
-              <w:spacing w:lineRule="auto" w:line="240" w:before="0" w:after="0"/>
-              <w:ind w:left="0" w:hanging="0"/>
-              <w:contextualSpacing/>
-              <w:rPr/>
-            </w:pPr>
-            <w:r>
-              <w:rPr/>
-            </w:r>
-          </w:p>
-        </w:tc>
-        <w:tc>
-          <w:tcPr>
-            <w:tcW w:w="927" w:type="dxa"/>
-            <w:tcBorders/>
-            <w:shd w:color="auto" w:fill="auto" w:val="clear"/>
+            <w:shd w:fill="auto" w:val="clear"/>
           </w:tcPr>
           <w:p>
             <w:pPr>
@@ -3817,7 +4390,7 @@
           <w:tcPr>
             <w:tcW w:w="960" w:type="dxa"/>
             <w:tcBorders/>
-            <w:shd w:color="auto" w:fill="auto" w:val="clear"/>
+            <w:shd w:fill="auto" w:val="clear"/>
           </w:tcPr>
           <w:p>
             <w:pPr>
@@ -3837,9 +4410,9 @@
         <w:trPr/>
         <w:tc>
           <w:tcPr>
-            <w:tcW w:w="1791" w:type="dxa"/>
-            <w:tcBorders/>
-            <w:shd w:color="auto" w:fill="auto" w:val="clear"/>
+            <w:tcW w:w="1790" w:type="dxa"/>
+            <w:tcBorders/>
+            <w:shd w:fill="auto" w:val="clear"/>
           </w:tcPr>
           <w:p>
             <w:pPr>
@@ -3857,47 +4430,85 @@
         </w:tc>
         <w:tc>
           <w:tcPr>
-            <w:tcW w:w="887" w:type="dxa"/>
-            <w:tcBorders/>
-            <w:shd w:color="auto" w:fill="auto" w:val="clear"/>
-          </w:tcPr>
-          <w:p>
-            <w:pPr>
-              <w:pStyle w:val="ListParagraph"/>
-              <w:spacing w:lineRule="auto" w:line="240" w:before="0" w:after="0"/>
-              <w:ind w:left="0" w:hanging="0"/>
-              <w:contextualSpacing/>
-              <w:rPr/>
-            </w:pPr>
-            <w:r>
-              <w:rPr/>
-            </w:r>
-          </w:p>
-        </w:tc>
-        <w:tc>
-          <w:tcPr>
-            <w:tcW w:w="970" w:type="dxa"/>
-            <w:tcBorders/>
-            <w:shd w:color="auto" w:fill="auto" w:val="clear"/>
-          </w:tcPr>
-          <w:p>
-            <w:pPr>
-              <w:pStyle w:val="ListParagraph"/>
-              <w:spacing w:lineRule="auto" w:line="240" w:before="0" w:after="0"/>
-              <w:ind w:left="0" w:hanging="0"/>
-              <w:contextualSpacing/>
-              <w:rPr/>
-            </w:pPr>
-            <w:r>
-              <w:rPr/>
-            </w:r>
-          </w:p>
-        </w:tc>
-        <w:tc>
-          <w:tcPr>
-            <w:tcW w:w="970" w:type="dxa"/>
-            <w:tcBorders/>
-            <w:shd w:color="auto" w:fill="auto" w:val="clear"/>
+            <w:tcW w:w="888" w:type="dxa"/>
+            <w:tcBorders/>
+            <w:shd w:fill="auto" w:val="clear"/>
+          </w:tcPr>
+          <w:p>
+            <w:pPr>
+              <w:pStyle w:val="ListParagraph"/>
+              <w:spacing w:lineRule="auto" w:line="240" w:before="0" w:after="0"/>
+              <w:ind w:left="0" w:hanging="0"/>
+              <w:contextualSpacing/>
+              <w:rPr/>
+            </w:pPr>
+            <w:r>
+              <w:rPr/>
+            </w:r>
+          </w:p>
+        </w:tc>
+        <w:tc>
+          <w:tcPr>
+            <w:tcW w:w="969" w:type="dxa"/>
+            <w:tcBorders/>
+            <w:shd w:fill="auto" w:val="clear"/>
+          </w:tcPr>
+          <w:p>
+            <w:pPr>
+              <w:pStyle w:val="ListParagraph"/>
+              <w:spacing w:lineRule="auto" w:line="240" w:before="0" w:after="0"/>
+              <w:ind w:left="0" w:hanging="0"/>
+              <w:contextualSpacing/>
+              <w:rPr/>
+            </w:pPr>
+            <w:r>
+              <w:rPr/>
+            </w:r>
+          </w:p>
+        </w:tc>
+        <w:tc>
+          <w:tcPr>
+            <w:tcW w:w="969" w:type="dxa"/>
+            <w:tcBorders/>
+            <w:shd w:fill="auto" w:val="clear"/>
+          </w:tcPr>
+          <w:p>
+            <w:pPr>
+              <w:pStyle w:val="ListParagraph"/>
+              <w:spacing w:lineRule="auto" w:line="240" w:before="0" w:after="0"/>
+              <w:ind w:left="0" w:hanging="0"/>
+              <w:contextualSpacing/>
+              <w:rPr/>
+            </w:pPr>
+            <w:r>
+              <w:rPr/>
+            </w:r>
+          </w:p>
+        </w:tc>
+        <w:tc>
+          <w:tcPr>
+            <w:tcW w:w="929" w:type="dxa"/>
+            <w:tcBorders/>
+            <w:shd w:fill="auto" w:val="clear"/>
+          </w:tcPr>
+          <w:p>
+            <w:pPr>
+              <w:pStyle w:val="ListParagraph"/>
+              <w:spacing w:lineRule="auto" w:line="240" w:before="0" w:after="0"/>
+              <w:ind w:left="0" w:hanging="0"/>
+              <w:contextualSpacing/>
+              <w:rPr/>
+            </w:pPr>
+            <w:r>
+              <w:rPr/>
+            </w:r>
+          </w:p>
+        </w:tc>
+        <w:tc>
+          <w:tcPr>
+            <w:tcW w:w="928" w:type="dxa"/>
+            <w:tcBorders/>
+            <w:shd w:fill="auto" w:val="clear"/>
           </w:tcPr>
           <w:p>
             <w:pPr>
@@ -3916,45 +4527,7 @@
           <w:tcPr>
             <w:tcW w:w="927" w:type="dxa"/>
             <w:tcBorders/>
-            <w:shd w:color="auto" w:fill="auto" w:val="clear"/>
-          </w:tcPr>
-          <w:p>
-            <w:pPr>
-              <w:pStyle w:val="ListParagraph"/>
-              <w:spacing w:lineRule="auto" w:line="240" w:before="0" w:after="0"/>
-              <w:ind w:left="0" w:hanging="0"/>
-              <w:contextualSpacing/>
-              <w:rPr/>
-            </w:pPr>
-            <w:r>
-              <w:rPr/>
-            </w:r>
-          </w:p>
-        </w:tc>
-        <w:tc>
-          <w:tcPr>
-            <w:tcW w:w="928" w:type="dxa"/>
-            <w:tcBorders/>
-            <w:shd w:color="auto" w:fill="auto" w:val="clear"/>
-          </w:tcPr>
-          <w:p>
-            <w:pPr>
-              <w:pStyle w:val="ListParagraph"/>
-              <w:spacing w:lineRule="auto" w:line="240" w:before="0" w:after="0"/>
-              <w:ind w:left="0" w:hanging="0"/>
-              <w:contextualSpacing/>
-              <w:rPr/>
-            </w:pPr>
-            <w:r>
-              <w:rPr/>
-            </w:r>
-          </w:p>
-        </w:tc>
-        <w:tc>
-          <w:tcPr>
-            <w:tcW w:w="927" w:type="dxa"/>
-            <w:tcBorders/>
-            <w:shd w:color="auto" w:fill="auto" w:val="clear"/>
+            <w:shd w:fill="auto" w:val="clear"/>
           </w:tcPr>
           <w:p>
             <w:pPr>
@@ -3973,7 +4546,7 @@
           <w:tcPr>
             <w:tcW w:w="960" w:type="dxa"/>
             <w:tcBorders/>
-            <w:shd w:color="auto" w:fill="auto" w:val="clear"/>
+            <w:shd w:fill="auto" w:val="clear"/>
           </w:tcPr>
           <w:p>
             <w:pPr>
@@ -3993,9 +4566,9 @@
         <w:trPr/>
         <w:tc>
           <w:tcPr>
-            <w:tcW w:w="1791" w:type="dxa"/>
-            <w:tcBorders/>
-            <w:shd w:color="auto" w:fill="auto" w:val="clear"/>
+            <w:tcW w:w="1790" w:type="dxa"/>
+            <w:tcBorders/>
+            <w:shd w:fill="auto" w:val="clear"/>
           </w:tcPr>
           <w:p>
             <w:pPr>
@@ -4013,47 +4586,85 @@
         </w:tc>
         <w:tc>
           <w:tcPr>
-            <w:tcW w:w="887" w:type="dxa"/>
-            <w:tcBorders/>
-            <w:shd w:color="auto" w:fill="auto" w:val="clear"/>
-          </w:tcPr>
-          <w:p>
-            <w:pPr>
-              <w:pStyle w:val="ListParagraph"/>
-              <w:spacing w:lineRule="auto" w:line="240" w:before="0" w:after="0"/>
-              <w:ind w:left="0" w:hanging="0"/>
-              <w:contextualSpacing/>
-              <w:rPr/>
-            </w:pPr>
-            <w:r>
-              <w:rPr/>
-            </w:r>
-          </w:p>
-        </w:tc>
-        <w:tc>
-          <w:tcPr>
-            <w:tcW w:w="970" w:type="dxa"/>
-            <w:tcBorders/>
-            <w:shd w:color="auto" w:fill="auto" w:val="clear"/>
-          </w:tcPr>
-          <w:p>
-            <w:pPr>
-              <w:pStyle w:val="ListParagraph"/>
-              <w:spacing w:lineRule="auto" w:line="240" w:before="0" w:after="0"/>
-              <w:ind w:left="0" w:hanging="0"/>
-              <w:contextualSpacing/>
-              <w:rPr/>
-            </w:pPr>
-            <w:r>
-              <w:rPr/>
-            </w:r>
-          </w:p>
-        </w:tc>
-        <w:tc>
-          <w:tcPr>
-            <w:tcW w:w="970" w:type="dxa"/>
-            <w:tcBorders/>
-            <w:shd w:color="auto" w:fill="auto" w:val="clear"/>
+            <w:tcW w:w="888" w:type="dxa"/>
+            <w:tcBorders/>
+            <w:shd w:fill="auto" w:val="clear"/>
+          </w:tcPr>
+          <w:p>
+            <w:pPr>
+              <w:pStyle w:val="ListParagraph"/>
+              <w:spacing w:lineRule="auto" w:line="240" w:before="0" w:after="0"/>
+              <w:ind w:left="0" w:hanging="0"/>
+              <w:contextualSpacing/>
+              <w:rPr/>
+            </w:pPr>
+            <w:r>
+              <w:rPr/>
+            </w:r>
+          </w:p>
+        </w:tc>
+        <w:tc>
+          <w:tcPr>
+            <w:tcW w:w="969" w:type="dxa"/>
+            <w:tcBorders/>
+            <w:shd w:fill="auto" w:val="clear"/>
+          </w:tcPr>
+          <w:p>
+            <w:pPr>
+              <w:pStyle w:val="ListParagraph"/>
+              <w:spacing w:lineRule="auto" w:line="240" w:before="0" w:after="0"/>
+              <w:ind w:left="0" w:hanging="0"/>
+              <w:contextualSpacing/>
+              <w:rPr/>
+            </w:pPr>
+            <w:r>
+              <w:rPr/>
+            </w:r>
+          </w:p>
+        </w:tc>
+        <w:tc>
+          <w:tcPr>
+            <w:tcW w:w="969" w:type="dxa"/>
+            <w:tcBorders/>
+            <w:shd w:fill="auto" w:val="clear"/>
+          </w:tcPr>
+          <w:p>
+            <w:pPr>
+              <w:pStyle w:val="ListParagraph"/>
+              <w:spacing w:lineRule="auto" w:line="240" w:before="0" w:after="0"/>
+              <w:ind w:left="0" w:hanging="0"/>
+              <w:contextualSpacing/>
+              <w:rPr/>
+            </w:pPr>
+            <w:r>
+              <w:rPr/>
+            </w:r>
+          </w:p>
+        </w:tc>
+        <w:tc>
+          <w:tcPr>
+            <w:tcW w:w="929" w:type="dxa"/>
+            <w:tcBorders/>
+            <w:shd w:fill="auto" w:val="clear"/>
+          </w:tcPr>
+          <w:p>
+            <w:pPr>
+              <w:pStyle w:val="ListParagraph"/>
+              <w:spacing w:lineRule="auto" w:line="240" w:before="0" w:after="0"/>
+              <w:ind w:left="0" w:hanging="0"/>
+              <w:contextualSpacing/>
+              <w:rPr/>
+            </w:pPr>
+            <w:r>
+              <w:rPr/>
+            </w:r>
+          </w:p>
+        </w:tc>
+        <w:tc>
+          <w:tcPr>
+            <w:tcW w:w="928" w:type="dxa"/>
+            <w:tcBorders/>
+            <w:shd w:fill="auto" w:val="clear"/>
           </w:tcPr>
           <w:p>
             <w:pPr>
@@ -4072,45 +4683,7 @@
           <w:tcPr>
             <w:tcW w:w="927" w:type="dxa"/>
             <w:tcBorders/>
-            <w:shd w:color="auto" w:fill="auto" w:val="clear"/>
-          </w:tcPr>
-          <w:p>
-            <w:pPr>
-              <w:pStyle w:val="ListParagraph"/>
-              <w:spacing w:lineRule="auto" w:line="240" w:before="0" w:after="0"/>
-              <w:ind w:left="0" w:hanging="0"/>
-              <w:contextualSpacing/>
-              <w:rPr/>
-            </w:pPr>
-            <w:r>
-              <w:rPr/>
-            </w:r>
-          </w:p>
-        </w:tc>
-        <w:tc>
-          <w:tcPr>
-            <w:tcW w:w="928" w:type="dxa"/>
-            <w:tcBorders/>
-            <w:shd w:color="auto" w:fill="auto" w:val="clear"/>
-          </w:tcPr>
-          <w:p>
-            <w:pPr>
-              <w:pStyle w:val="ListParagraph"/>
-              <w:spacing w:lineRule="auto" w:line="240" w:before="0" w:after="0"/>
-              <w:ind w:left="0" w:hanging="0"/>
-              <w:contextualSpacing/>
-              <w:rPr/>
-            </w:pPr>
-            <w:r>
-              <w:rPr/>
-            </w:r>
-          </w:p>
-        </w:tc>
-        <w:tc>
-          <w:tcPr>
-            <w:tcW w:w="927" w:type="dxa"/>
-            <w:tcBorders/>
-            <w:shd w:color="auto" w:fill="auto" w:val="clear"/>
+            <w:shd w:fill="auto" w:val="clear"/>
           </w:tcPr>
           <w:p>
             <w:pPr>
@@ -4129,7 +4702,7 @@
           <w:tcPr>
             <w:tcW w:w="960" w:type="dxa"/>
             <w:tcBorders/>
-            <w:shd w:color="auto" w:fill="auto" w:val="clear"/>
+            <w:shd w:fill="auto" w:val="clear"/>
           </w:tcPr>
           <w:p>
             <w:pPr>
@@ -4149,9 +4722,9 @@
         <w:trPr/>
         <w:tc>
           <w:tcPr>
-            <w:tcW w:w="1791" w:type="dxa"/>
-            <w:tcBorders/>
-            <w:shd w:color="auto" w:fill="auto" w:val="clear"/>
+            <w:tcW w:w="1790" w:type="dxa"/>
+            <w:tcBorders/>
+            <w:shd w:fill="auto" w:val="clear"/>
           </w:tcPr>
           <w:p>
             <w:pPr>
@@ -4169,47 +4742,85 @@
         </w:tc>
         <w:tc>
           <w:tcPr>
-            <w:tcW w:w="887" w:type="dxa"/>
-            <w:tcBorders/>
-            <w:shd w:color="auto" w:fill="auto" w:val="clear"/>
-          </w:tcPr>
-          <w:p>
-            <w:pPr>
-              <w:pStyle w:val="ListParagraph"/>
-              <w:spacing w:lineRule="auto" w:line="240" w:before="0" w:after="0"/>
-              <w:ind w:left="0" w:hanging="0"/>
-              <w:contextualSpacing/>
-              <w:rPr/>
-            </w:pPr>
-            <w:r>
-              <w:rPr/>
-            </w:r>
-          </w:p>
-        </w:tc>
-        <w:tc>
-          <w:tcPr>
-            <w:tcW w:w="970" w:type="dxa"/>
-            <w:tcBorders/>
-            <w:shd w:color="auto" w:fill="auto" w:val="clear"/>
-          </w:tcPr>
-          <w:p>
-            <w:pPr>
-              <w:pStyle w:val="ListParagraph"/>
-              <w:spacing w:lineRule="auto" w:line="240" w:before="0" w:after="0"/>
-              <w:ind w:left="0" w:hanging="0"/>
-              <w:contextualSpacing/>
-              <w:rPr/>
-            </w:pPr>
-            <w:r>
-              <w:rPr/>
-            </w:r>
-          </w:p>
-        </w:tc>
-        <w:tc>
-          <w:tcPr>
-            <w:tcW w:w="970" w:type="dxa"/>
-            <w:tcBorders/>
-            <w:shd w:color="auto" w:fill="auto" w:val="clear"/>
+            <w:tcW w:w="888" w:type="dxa"/>
+            <w:tcBorders/>
+            <w:shd w:fill="auto" w:val="clear"/>
+          </w:tcPr>
+          <w:p>
+            <w:pPr>
+              <w:pStyle w:val="ListParagraph"/>
+              <w:spacing w:lineRule="auto" w:line="240" w:before="0" w:after="0"/>
+              <w:ind w:left="0" w:hanging="0"/>
+              <w:contextualSpacing/>
+              <w:rPr/>
+            </w:pPr>
+            <w:r>
+              <w:rPr/>
+            </w:r>
+          </w:p>
+        </w:tc>
+        <w:tc>
+          <w:tcPr>
+            <w:tcW w:w="969" w:type="dxa"/>
+            <w:tcBorders/>
+            <w:shd w:fill="auto" w:val="clear"/>
+          </w:tcPr>
+          <w:p>
+            <w:pPr>
+              <w:pStyle w:val="ListParagraph"/>
+              <w:spacing w:lineRule="auto" w:line="240" w:before="0" w:after="0"/>
+              <w:ind w:left="0" w:hanging="0"/>
+              <w:contextualSpacing/>
+              <w:rPr/>
+            </w:pPr>
+            <w:r>
+              <w:rPr/>
+            </w:r>
+          </w:p>
+        </w:tc>
+        <w:tc>
+          <w:tcPr>
+            <w:tcW w:w="969" w:type="dxa"/>
+            <w:tcBorders/>
+            <w:shd w:fill="auto" w:val="clear"/>
+          </w:tcPr>
+          <w:p>
+            <w:pPr>
+              <w:pStyle w:val="ListParagraph"/>
+              <w:spacing w:lineRule="auto" w:line="240" w:before="0" w:after="0"/>
+              <w:ind w:left="0" w:hanging="0"/>
+              <w:contextualSpacing/>
+              <w:rPr/>
+            </w:pPr>
+            <w:r>
+              <w:rPr/>
+            </w:r>
+          </w:p>
+        </w:tc>
+        <w:tc>
+          <w:tcPr>
+            <w:tcW w:w="929" w:type="dxa"/>
+            <w:tcBorders/>
+            <w:shd w:fill="auto" w:val="clear"/>
+          </w:tcPr>
+          <w:p>
+            <w:pPr>
+              <w:pStyle w:val="ListParagraph"/>
+              <w:spacing w:lineRule="auto" w:line="240" w:before="0" w:after="0"/>
+              <w:ind w:left="0" w:hanging="0"/>
+              <w:contextualSpacing/>
+              <w:rPr/>
+            </w:pPr>
+            <w:r>
+              <w:rPr/>
+            </w:r>
+          </w:p>
+        </w:tc>
+        <w:tc>
+          <w:tcPr>
+            <w:tcW w:w="928" w:type="dxa"/>
+            <w:tcBorders/>
+            <w:shd w:fill="auto" w:val="clear"/>
           </w:tcPr>
           <w:p>
             <w:pPr>
@@ -4228,45 +4839,7 @@
           <w:tcPr>
             <w:tcW w:w="927" w:type="dxa"/>
             <w:tcBorders/>
-            <w:shd w:color="auto" w:fill="auto" w:val="clear"/>
-          </w:tcPr>
-          <w:p>
-            <w:pPr>
-              <w:pStyle w:val="ListParagraph"/>
-              <w:spacing w:lineRule="auto" w:line="240" w:before="0" w:after="0"/>
-              <w:ind w:left="0" w:hanging="0"/>
-              <w:contextualSpacing/>
-              <w:rPr/>
-            </w:pPr>
-            <w:r>
-              <w:rPr/>
-            </w:r>
-          </w:p>
-        </w:tc>
-        <w:tc>
-          <w:tcPr>
-            <w:tcW w:w="928" w:type="dxa"/>
-            <w:tcBorders/>
-            <w:shd w:color="auto" w:fill="auto" w:val="clear"/>
-          </w:tcPr>
-          <w:p>
-            <w:pPr>
-              <w:pStyle w:val="ListParagraph"/>
-              <w:spacing w:lineRule="auto" w:line="240" w:before="0" w:after="0"/>
-              <w:ind w:left="0" w:hanging="0"/>
-              <w:contextualSpacing/>
-              <w:rPr/>
-            </w:pPr>
-            <w:r>
-              <w:rPr/>
-            </w:r>
-          </w:p>
-        </w:tc>
-        <w:tc>
-          <w:tcPr>
-            <w:tcW w:w="927" w:type="dxa"/>
-            <w:tcBorders/>
-            <w:shd w:color="auto" w:fill="auto" w:val="clear"/>
+            <w:shd w:fill="auto" w:val="clear"/>
           </w:tcPr>
           <w:p>
             <w:pPr>
@@ -4285,7 +4858,7 @@
           <w:tcPr>
             <w:tcW w:w="960" w:type="dxa"/>
             <w:tcBorders/>
-            <w:shd w:color="auto" w:fill="auto" w:val="clear"/>
+            <w:shd w:fill="auto" w:val="clear"/>
           </w:tcPr>
           <w:p>
             <w:pPr>
@@ -4305,9 +4878,9 @@
         <w:trPr/>
         <w:tc>
           <w:tcPr>
-            <w:tcW w:w="1791" w:type="dxa"/>
-            <w:tcBorders/>
-            <w:shd w:color="auto" w:fill="auto" w:val="clear"/>
+            <w:tcW w:w="1790" w:type="dxa"/>
+            <w:tcBorders/>
+            <w:shd w:fill="auto" w:val="clear"/>
           </w:tcPr>
           <w:p>
             <w:pPr>
@@ -4325,47 +4898,85 @@
         </w:tc>
         <w:tc>
           <w:tcPr>
-            <w:tcW w:w="887" w:type="dxa"/>
-            <w:tcBorders/>
-            <w:shd w:color="auto" w:fill="auto" w:val="clear"/>
-          </w:tcPr>
-          <w:p>
-            <w:pPr>
-              <w:pStyle w:val="ListParagraph"/>
-              <w:spacing w:lineRule="auto" w:line="240" w:before="0" w:after="0"/>
-              <w:ind w:left="0" w:hanging="0"/>
-              <w:contextualSpacing/>
-              <w:rPr/>
-            </w:pPr>
-            <w:r>
-              <w:rPr/>
-            </w:r>
-          </w:p>
-        </w:tc>
-        <w:tc>
-          <w:tcPr>
-            <w:tcW w:w="970" w:type="dxa"/>
-            <w:tcBorders/>
-            <w:shd w:color="auto" w:fill="auto" w:val="clear"/>
-          </w:tcPr>
-          <w:p>
-            <w:pPr>
-              <w:pStyle w:val="ListParagraph"/>
-              <w:spacing w:lineRule="auto" w:line="240" w:before="0" w:after="0"/>
-              <w:ind w:left="0" w:hanging="0"/>
-              <w:contextualSpacing/>
-              <w:rPr/>
-            </w:pPr>
-            <w:r>
-              <w:rPr/>
-            </w:r>
-          </w:p>
-        </w:tc>
-        <w:tc>
-          <w:tcPr>
-            <w:tcW w:w="970" w:type="dxa"/>
-            <w:tcBorders/>
-            <w:shd w:color="auto" w:fill="auto" w:val="clear"/>
+            <w:tcW w:w="888" w:type="dxa"/>
+            <w:tcBorders/>
+            <w:shd w:fill="auto" w:val="clear"/>
+          </w:tcPr>
+          <w:p>
+            <w:pPr>
+              <w:pStyle w:val="ListParagraph"/>
+              <w:spacing w:lineRule="auto" w:line="240" w:before="0" w:after="0"/>
+              <w:ind w:left="0" w:hanging="0"/>
+              <w:contextualSpacing/>
+              <w:rPr/>
+            </w:pPr>
+            <w:r>
+              <w:rPr/>
+            </w:r>
+          </w:p>
+        </w:tc>
+        <w:tc>
+          <w:tcPr>
+            <w:tcW w:w="969" w:type="dxa"/>
+            <w:tcBorders/>
+            <w:shd w:fill="auto" w:val="clear"/>
+          </w:tcPr>
+          <w:p>
+            <w:pPr>
+              <w:pStyle w:val="ListParagraph"/>
+              <w:spacing w:lineRule="auto" w:line="240" w:before="0" w:after="0"/>
+              <w:ind w:left="0" w:hanging="0"/>
+              <w:contextualSpacing/>
+              <w:rPr/>
+            </w:pPr>
+            <w:r>
+              <w:rPr/>
+            </w:r>
+          </w:p>
+        </w:tc>
+        <w:tc>
+          <w:tcPr>
+            <w:tcW w:w="969" w:type="dxa"/>
+            <w:tcBorders/>
+            <w:shd w:fill="auto" w:val="clear"/>
+          </w:tcPr>
+          <w:p>
+            <w:pPr>
+              <w:pStyle w:val="ListParagraph"/>
+              <w:spacing w:lineRule="auto" w:line="240" w:before="0" w:after="0"/>
+              <w:ind w:left="0" w:hanging="0"/>
+              <w:contextualSpacing/>
+              <w:rPr/>
+            </w:pPr>
+            <w:r>
+              <w:rPr/>
+            </w:r>
+          </w:p>
+        </w:tc>
+        <w:tc>
+          <w:tcPr>
+            <w:tcW w:w="929" w:type="dxa"/>
+            <w:tcBorders/>
+            <w:shd w:fill="auto" w:val="clear"/>
+          </w:tcPr>
+          <w:p>
+            <w:pPr>
+              <w:pStyle w:val="ListParagraph"/>
+              <w:spacing w:lineRule="auto" w:line="240" w:before="0" w:after="0"/>
+              <w:ind w:left="0" w:hanging="0"/>
+              <w:contextualSpacing/>
+              <w:rPr/>
+            </w:pPr>
+            <w:r>
+              <w:rPr/>
+            </w:r>
+          </w:p>
+        </w:tc>
+        <w:tc>
+          <w:tcPr>
+            <w:tcW w:w="928" w:type="dxa"/>
+            <w:tcBorders/>
+            <w:shd w:fill="auto" w:val="clear"/>
           </w:tcPr>
           <w:p>
             <w:pPr>
@@ -4384,45 +4995,7 @@
           <w:tcPr>
             <w:tcW w:w="927" w:type="dxa"/>
             <w:tcBorders/>
-            <w:shd w:color="auto" w:fill="auto" w:val="clear"/>
-          </w:tcPr>
-          <w:p>
-            <w:pPr>
-              <w:pStyle w:val="ListParagraph"/>
-              <w:spacing w:lineRule="auto" w:line="240" w:before="0" w:after="0"/>
-              <w:ind w:left="0" w:hanging="0"/>
-              <w:contextualSpacing/>
-              <w:rPr/>
-            </w:pPr>
-            <w:r>
-              <w:rPr/>
-            </w:r>
-          </w:p>
-        </w:tc>
-        <w:tc>
-          <w:tcPr>
-            <w:tcW w:w="928" w:type="dxa"/>
-            <w:tcBorders/>
-            <w:shd w:color="auto" w:fill="auto" w:val="clear"/>
-          </w:tcPr>
-          <w:p>
-            <w:pPr>
-              <w:pStyle w:val="ListParagraph"/>
-              <w:spacing w:lineRule="auto" w:line="240" w:before="0" w:after="0"/>
-              <w:ind w:left="0" w:hanging="0"/>
-              <w:contextualSpacing/>
-              <w:rPr/>
-            </w:pPr>
-            <w:r>
-              <w:rPr/>
-            </w:r>
-          </w:p>
-        </w:tc>
-        <w:tc>
-          <w:tcPr>
-            <w:tcW w:w="927" w:type="dxa"/>
-            <w:tcBorders/>
-            <w:shd w:color="auto" w:fill="auto" w:val="clear"/>
+            <w:shd w:fill="auto" w:val="clear"/>
           </w:tcPr>
           <w:p>
             <w:pPr>
@@ -4441,7 +5014,7 @@
           <w:tcPr>
             <w:tcW w:w="960" w:type="dxa"/>
             <w:tcBorders/>
-            <w:shd w:color="auto" w:fill="auto" w:val="clear"/>
+            <w:shd w:fill="auto" w:val="clear"/>
           </w:tcPr>
           <w:p>
             <w:pPr>
@@ -4515,7 +5088,7 @@
           <w:tcPr>
             <w:tcW w:w="8644" w:type="dxa"/>
             <w:tcBorders/>
-            <w:shd w:color="auto" w:fill="auto" w:val="clear"/>
+            <w:shd w:fill="auto" w:val="clear"/>
           </w:tcPr>
           <w:p>
             <w:pPr>
@@ -4548,7 +5121,7 @@
           <w:tcPr>
             <w:tcW w:w="8644" w:type="dxa"/>
             <w:tcBorders/>
-            <w:shd w:color="auto" w:fill="auto" w:val="clear"/>
+            <w:shd w:fill="auto" w:val="clear"/>
           </w:tcPr>
           <w:p>
             <w:pPr>
@@ -4626,7 +5199,7 @@
           <w:tcPr>
             <w:tcW w:w="8644" w:type="dxa"/>
             <w:tcBorders/>
-            <w:shd w:color="auto" w:fill="auto" w:val="clear"/>
+            <w:shd w:fill="auto" w:val="clear"/>
           </w:tcPr>
           <w:p>
             <w:pPr>
@@ -4710,7 +5283,7 @@
           <w:tcPr>
             <w:tcW w:w="8644" w:type="dxa"/>
             <w:tcBorders/>
-            <w:shd w:color="auto" w:fill="auto" w:val="clear"/>
+            <w:shd w:fill="auto" w:val="clear"/>
           </w:tcPr>
           <w:p>
             <w:pPr>
@@ -4743,7 +5316,7 @@
           <w:tcPr>
             <w:tcW w:w="8644" w:type="dxa"/>
             <w:tcBorders/>
-            <w:shd w:color="auto" w:fill="auto" w:val="clear"/>
+            <w:shd w:fill="auto" w:val="clear"/>
           </w:tcPr>
           <w:p>
             <w:pPr>
@@ -4846,7 +5419,7 @@
           <w:tcPr>
             <w:tcW w:w="8644" w:type="dxa"/>
             <w:tcBorders/>
-            <w:shd w:color="auto" w:fill="auto" w:val="clear"/>
+            <w:shd w:fill="auto" w:val="clear"/>
           </w:tcPr>
           <w:p>
             <w:pPr>
@@ -4885,7 +5458,7 @@
           <w:tcPr>
             <w:tcW w:w="8644" w:type="dxa"/>
             <w:tcBorders/>
-            <w:shd w:color="auto" w:fill="auto" w:val="clear"/>
+            <w:shd w:fill="auto" w:val="clear"/>
           </w:tcPr>
           <w:p>
             <w:pPr>
@@ -4924,7 +5497,7 @@
           <w:tcPr>
             <w:tcW w:w="8644" w:type="dxa"/>
             <w:tcBorders/>
-            <w:shd w:color="auto" w:fill="auto" w:val="clear"/>
+            <w:shd w:fill="auto" w:val="clear"/>
           </w:tcPr>
           <w:p>
             <w:pPr>
@@ -5014,7 +5587,7 @@
           <w:tcPr>
             <w:tcW w:w="8644" w:type="dxa"/>
             <w:tcBorders/>
-            <w:shd w:color="auto" w:fill="auto" w:val="clear"/>
+            <w:shd w:fill="auto" w:val="clear"/>
           </w:tcPr>
           <w:p>
             <w:pPr>
@@ -5047,7 +5620,7 @@
           <w:tcPr>
             <w:tcW w:w="8644" w:type="dxa"/>
             <w:tcBorders/>
-            <w:shd w:color="auto" w:fill="auto" w:val="clear"/>
+            <w:shd w:fill="auto" w:val="clear"/>
           </w:tcPr>
           <w:p>
             <w:pPr>
@@ -5086,7 +5659,7 @@
           <w:tcPr>
             <w:tcW w:w="8644" w:type="dxa"/>
             <w:tcBorders/>
-            <w:shd w:color="auto" w:fill="auto" w:val="clear"/>
+            <w:shd w:fill="auto" w:val="clear"/>
           </w:tcPr>
           <w:p>
             <w:pPr>
@@ -5186,14 +5759,14 @@
       </w:r>
     </w:p>
     <w:sectPr>
-      <w:footerReference w:type="default" r:id="rId2"/>
+      <w:footerReference w:type="default" r:id="rId7"/>
       <w:type w:val="nextPage"/>
       <w:pgSz w:w="11906" w:h="16838"/>
       <w:pgMar w:left="1701" w:right="1701" w:header="0" w:top="1417" w:footer="708" w:bottom="1417" w:gutter="0"/>
       <w:pgNumType w:fmt="decimal"/>
       <w:formProt w:val="false"/>
       <w:textDirection w:val="lrTb"/>
-      <w:docGrid w:type="default" w:linePitch="360" w:charSpace="1842"/>
+      <w:docGrid w:type="default" w:linePitch="360" w:charSpace="1638"/>
     </w:sectPr>
   </w:body>
 </w:document>
@@ -5279,16 +5852,7 @@
           <w:szCs w:val="24"/>
           <w:lang w:val="en-US" w:eastAsia="en-US" w:bidi="en-US"/>
         </w:rPr>
-        <w:t xml:space="preserve">La memoria debe contener unas conclusiones útiles y razonadas acerca del trabajo realizado. </w:t>
-      </w:r>
-      <w:r>
-        <w:rPr>
-          <w:rFonts w:ascii="Liberation Serif" w:hAnsi="Liberation Serif" w:eastAsia="DejaVu Sans" w:cs="DejaVu Sans"/>
-          <w:sz w:val="24"/>
-          <w:szCs w:val="24"/>
-          <w:lang w:eastAsia="en-US" w:bidi="en-US" w:val="en-US"/>
-        </w:rPr>
-        <w:t>Las conclusiones NO deben ser simples resúmenes de la memoria</w:t>
+        <w:t>La memoria debe contener unas conclusiones útiles y razonadas acerca del trabajo realizado. Las conclusiones NO deben ser simples resúmenes de la memoria</w:t>
       </w:r>
     </w:p>
   </w:comment>
@@ -5303,7 +5867,7 @@
         <w:docPartGallery w:val="Page Numbers (Bottom of Page)"/>
         <w:docPartUnique w:val="true"/>
       </w:docPartObj>
-      <w:id w:val="1063268209"/>
+      <w:id w:val="1312090873"/>
     </w:sdtPr>
     <w:sdtContent>
       <w:p>
@@ -5326,7 +5890,7 @@
         </w:r>
         <w:r>
           <w:rPr/>
-          <w:t>5</w:t>
+          <w:t>6</w:t>
         </w:r>
         <w:r>
           <w:rPr/>
@@ -5747,7 +6311,6 @@
     <w:rPrDefault>
       <w:rPr>
         <w:rFonts w:ascii="Calibri" w:hAnsi="Calibri" w:eastAsia="Calibri" w:cs="" w:asciiTheme="minorHAnsi" w:cstheme="minorBidi" w:eastAsiaTheme="minorHAnsi" w:hAnsiTheme="minorHAnsi"/>
-        <w:sz w:val="22"/>
         <w:szCs w:val="22"/>
         <w:lang w:val="es-ES" w:eastAsia="en-US" w:bidi="ar-SA"/>
       </w:rPr>
@@ -6537,6 +7100,132 @@
       <w:rFonts w:cs="Wingdings"/>
     </w:rPr>
   </w:style>
+  <w:style w:type="character" w:styleId="ListLabel19">
+    <w:name w:val="ListLabel 19"/>
+    <w:qFormat/>
+    <w:rPr>
+      <w:rFonts w:cs="Symbol"/>
+    </w:rPr>
+  </w:style>
+  <w:style w:type="character" w:styleId="ListLabel20">
+    <w:name w:val="ListLabel 20"/>
+    <w:qFormat/>
+    <w:rPr>
+      <w:rFonts w:cs="Courier New"/>
+    </w:rPr>
+  </w:style>
+  <w:style w:type="character" w:styleId="ListLabel21">
+    <w:name w:val="ListLabel 21"/>
+    <w:qFormat/>
+    <w:rPr>
+      <w:rFonts w:cs="Wingdings"/>
+    </w:rPr>
+  </w:style>
+  <w:style w:type="character" w:styleId="ListLabel22">
+    <w:name w:val="ListLabel 22"/>
+    <w:qFormat/>
+    <w:rPr>
+      <w:rFonts w:cs="Symbol"/>
+    </w:rPr>
+  </w:style>
+  <w:style w:type="character" w:styleId="ListLabel23">
+    <w:name w:val="ListLabel 23"/>
+    <w:qFormat/>
+    <w:rPr>
+      <w:rFonts w:cs="Courier New"/>
+    </w:rPr>
+  </w:style>
+  <w:style w:type="character" w:styleId="ListLabel24">
+    <w:name w:val="ListLabel 24"/>
+    <w:qFormat/>
+    <w:rPr>
+      <w:rFonts w:cs="Wingdings"/>
+    </w:rPr>
+  </w:style>
+  <w:style w:type="character" w:styleId="ListLabel25">
+    <w:name w:val="ListLabel 25"/>
+    <w:qFormat/>
+    <w:rPr>
+      <w:rFonts w:cs="Symbol"/>
+    </w:rPr>
+  </w:style>
+  <w:style w:type="character" w:styleId="ListLabel26">
+    <w:name w:val="ListLabel 26"/>
+    <w:qFormat/>
+    <w:rPr>
+      <w:rFonts w:cs="Courier New"/>
+    </w:rPr>
+  </w:style>
+  <w:style w:type="character" w:styleId="ListLabel27">
+    <w:name w:val="ListLabel 27"/>
+    <w:qFormat/>
+    <w:rPr>
+      <w:rFonts w:cs="Wingdings"/>
+    </w:rPr>
+  </w:style>
+  <w:style w:type="character" w:styleId="ListLabel28">
+    <w:name w:val="ListLabel 28"/>
+    <w:qFormat/>
+    <w:rPr>
+      <w:rFonts w:cs="Symbol"/>
+    </w:rPr>
+  </w:style>
+  <w:style w:type="character" w:styleId="ListLabel29">
+    <w:name w:val="ListLabel 29"/>
+    <w:qFormat/>
+    <w:rPr>
+      <w:rFonts w:cs="Courier New"/>
+    </w:rPr>
+  </w:style>
+  <w:style w:type="character" w:styleId="ListLabel30">
+    <w:name w:val="ListLabel 30"/>
+    <w:qFormat/>
+    <w:rPr>
+      <w:rFonts w:cs="Wingdings"/>
+    </w:rPr>
+  </w:style>
+  <w:style w:type="character" w:styleId="ListLabel31">
+    <w:name w:val="ListLabel 31"/>
+    <w:qFormat/>
+    <w:rPr>
+      <w:rFonts w:cs="Symbol"/>
+    </w:rPr>
+  </w:style>
+  <w:style w:type="character" w:styleId="ListLabel32">
+    <w:name w:val="ListLabel 32"/>
+    <w:qFormat/>
+    <w:rPr>
+      <w:rFonts w:cs="Courier New"/>
+    </w:rPr>
+  </w:style>
+  <w:style w:type="character" w:styleId="ListLabel33">
+    <w:name w:val="ListLabel 33"/>
+    <w:qFormat/>
+    <w:rPr>
+      <w:rFonts w:cs="Wingdings"/>
+    </w:rPr>
+  </w:style>
+  <w:style w:type="character" w:styleId="ListLabel34">
+    <w:name w:val="ListLabel 34"/>
+    <w:qFormat/>
+    <w:rPr>
+      <w:rFonts w:cs="Symbol"/>
+    </w:rPr>
+  </w:style>
+  <w:style w:type="character" w:styleId="ListLabel35">
+    <w:name w:val="ListLabel 35"/>
+    <w:qFormat/>
+    <w:rPr>
+      <w:rFonts w:cs="Courier New"/>
+    </w:rPr>
+  </w:style>
+  <w:style w:type="character" w:styleId="ListLabel36">
+    <w:name w:val="ListLabel 36"/>
+    <w:qFormat/>
+    <w:rPr>
+      <w:rFonts w:cs="Wingdings"/>
+    </w:rPr>
+  </w:style>
   <w:style w:type="paragraph" w:styleId="Ttulo">
     <w:name w:val="Título"/>
     <w:basedOn w:val="Normal"/>
@@ -6598,14 +7287,12 @@
   <w:style w:type="paragraph" w:styleId="Cabecera">
     <w:name w:val="Header"/>
     <w:basedOn w:val="Normal"/>
-    <w:next w:val="Cuerpodetexto"/>
     <w:link w:val="EncabezadoCar"/>
     <w:uiPriority w:val="99"/>
     <w:unhideWhenUsed/>
     <w:rsid w:val="00ce7e60"/>
     <w:pPr>
       <w:tabs>
-        <w:tab w:val="clear" w:pos="708"/>
         <w:tab w:val="center" w:pos="4252" w:leader="none"/>
         <w:tab w:val="right" w:pos="8504" w:leader="none"/>
       </w:tabs>
@@ -6771,7 +7458,6 @@
     <w:rsid w:val="00ce7e60"/>
     <w:pPr>
       <w:tabs>
-        <w:tab w:val="clear" w:pos="708"/>
         <w:tab w:val="center" w:pos="4252" w:leader="none"/>
         <w:tab w:val="right" w:pos="8504" w:leader="none"/>
       </w:tabs>

--- a/P1/Doc/plantilla-memoria-practica1-2019.docx
+++ b/P1/Doc/plantilla-memoria-practica1-2019.docx
@@ -43,11 +43,7 @@
       </w:pPr>
       <w:r>
         <w:rPr/>
-        <w:t xml:space="preserve">Turno y pareja: </w:t>
-      </w:r>
-      <w:r>
-        <w:rPr/>
-        <w:t>2461-06</w:t>
+        <w:t>Turno y pareja: 2461-06</w:t>
       </w:r>
     </w:p>
     <w:p>
@@ -71,7 +67,7 @@
       </w:r>
       <w:r>
         <w:rPr>
-          <w:rFonts w:asciiTheme="minorHAnsi" w:cstheme="minorBidi" w:eastAsiaTheme="minorHAnsi" w:hAnsiTheme="minorHAnsi"/>
+          <w:rFonts w:eastAsia="Calibri" w:cs="" w:cstheme="minorBidi" w:eastAsiaTheme="minorHAnsi"/>
         </w:rPr>
         <w:t>Pablo Diez del Pozo</w:t>
       </w:r>
@@ -87,7 +83,7 @@
       </w:r>
       <w:r>
         <w:rPr>
-          <w:rFonts w:asciiTheme="minorHAnsi" w:cstheme="minorBidi" w:eastAsiaTheme="minorHAnsi" w:hAnsiTheme="minorHAnsi"/>
+          <w:rFonts w:eastAsia="Calibri" w:cs="" w:cstheme="minorBidi" w:eastAsiaTheme="minorHAnsi"/>
         </w:rPr>
         <w:t>Alejandro Alcalá Álvarez</w:t>
       </w:r>
@@ -294,6 +290,7 @@
           <w:pPr>
             <w:pStyle w:val="Sumario1"/>
             <w:tabs>
+              <w:tab w:val="clear" w:pos="708"/>
               <w:tab w:val="right" w:pos="8504" w:leader="dot"/>
             </w:tabs>
             <w:rPr/>
@@ -306,6 +303,7 @@
               <w:webHidden/>
               <w:rStyle w:val="Enlacedelndice"/>
               <w:vanish w:val="false"/>
+              <w:rFonts w:eastAsia="Calibri" w:cs=""/>
             </w:rPr>
             <w:instrText> TOC \z \o "1-3" \u \h</w:instrText>
           </w:r>
@@ -314,6 +312,7 @@
               <w:webHidden/>
               <w:rStyle w:val="Enlacedelndice"/>
               <w:vanish w:val="false"/>
+              <w:rFonts w:eastAsia="Calibri" w:cs=""/>
             </w:rPr>
             <w:fldChar w:fldCharType="separate"/>
           </w:r>
@@ -322,7 +321,7 @@
               <w:rPr>
                 <w:webHidden/>
                 <w:rStyle w:val="Enlacedelndice"/>
-                <w:rFonts w:asciiTheme="minorHAnsi" w:cstheme="minorBidi" w:eastAsiaTheme="minorHAnsi" w:hAnsiTheme="minorHAnsi"/>
+                <w:rFonts w:eastAsia="Calibri" w:cs="" w:cstheme="minorBidi" w:eastAsiaTheme="minorHAnsi"/>
                 <w:vanish w:val="false"/>
               </w:rPr>
               <w:t>1Introducción</w:t>
@@ -335,6 +334,7 @@
           <w:pPr>
             <w:pStyle w:val="Sumario1"/>
             <w:tabs>
+              <w:tab w:val="clear" w:pos="708"/>
               <w:tab w:val="right" w:pos="8504" w:leader="dot"/>
             </w:tabs>
             <w:rPr/>
@@ -344,7 +344,7 @@
               <w:rPr>
                 <w:webHidden/>
                 <w:rStyle w:val="Enlacedelndice"/>
-                <w:rFonts w:asciiTheme="minorHAnsi" w:cstheme="minorBidi" w:eastAsiaTheme="minorHAnsi" w:hAnsiTheme="minorHAnsi"/>
+                <w:rFonts w:eastAsia="Calibri" w:cs="" w:cstheme="minorBidi" w:eastAsiaTheme="minorHAnsi"/>
                 <w:vanish w:val="false"/>
               </w:rPr>
               <w:t>2Realización de la práctica</w:t>
@@ -357,6 +357,7 @@
           <w:pPr>
             <w:pStyle w:val="Sumario1"/>
             <w:tabs>
+              <w:tab w:val="clear" w:pos="708"/>
               <w:tab w:val="right" w:pos="8504" w:leader="dot"/>
             </w:tabs>
             <w:rPr/>
@@ -366,7 +367,7 @@
               <w:rPr>
                 <w:webHidden/>
                 <w:rStyle w:val="Enlacedelndice"/>
-                <w:rFonts w:asciiTheme="minorHAnsi" w:cstheme="minorBidi" w:eastAsiaTheme="minorHAnsi" w:hAnsiTheme="minorHAnsi"/>
+                <w:rFonts w:eastAsia="Calibri" w:cs="" w:cstheme="minorBidi" w:eastAsiaTheme="minorHAnsi"/>
                 <w:vanish w:val="false"/>
               </w:rPr>
               <w:t>3Conclusiones</w:t>
@@ -381,16 +382,18 @@
       <w:pPr>
         <w:pStyle w:val="Normal"/>
         <w:rPr>
-          <w:rFonts w:asciiTheme="minorHAnsi" w:cstheme="minorBidi" w:eastAsiaTheme="minorHAnsi" w:hAnsiTheme="minorHAnsi"/>
+          <w:rFonts w:ascii="Calibri" w:hAnsi="Calibri" w:eastAsia="Calibri" w:cs="" w:asciiTheme="minorHAnsi" w:cstheme="minorBidi" w:eastAsiaTheme="minorHAnsi" w:hAnsiTheme="minorHAnsi"/>
         </w:rPr>
       </w:pPr>
       <w:r>
         <w:rPr>
-          <w:rFonts w:asciiTheme="minorHAnsi" w:cstheme="minorBidi" w:eastAsiaTheme="minorHAnsi" w:hAnsiTheme="minorHAnsi"/>
+          <w:rFonts w:eastAsia="Calibri" w:cs="" w:cstheme="minorBidi" w:eastAsiaTheme="minorHAnsi"/>
         </w:rPr>
       </w:r>
       <w:r>
-        <w:rPr/>
+        <w:rPr>
+          <w:rFonts w:eastAsia="Calibri" w:cs=""/>
+        </w:rPr>
         <w:fldChar w:fldCharType="end"/>
       </w:r>
     </w:p>
@@ -463,11 +466,7 @@
       </w:pPr>
       <w:r>
         <w:rPr/>
-        <w:t xml:space="preserve">Hemos realizado un emulador que reciba los paquetes </w:t>
-      </w:r>
-      <w:r>
-        <w:rPr/>
-        <w:t xml:space="preserve">multimedia por un puerto y los retransmite por otro puerto a un reproductor multimedia, en nuestro caso es VLC. El emulador que vamos a implementar va a tener como la función que tienen la red entre un servidor y un cliente, el cual quiere obtener recursos multimedia del servidor. El emulador añadirá un retraso a los paquetes llamado </w:t>
+        <w:t xml:space="preserve">Hemos realizado un emulador que reciba los paquetes multimedia por un puerto y los retransmite por otro puerto a un reproductor multimedia, en nuestro caso es VLC. El emulador que vamos a implementar va a tener como la función que tienen la red entre un servidor y un cliente, el cual quiere obtener recursos multimedia del servidor. El emulador añadirá un retraso a los paquetes llamado </w:t>
       </w:r>
       <w:r>
         <w:rPr>
@@ -662,7 +661,7 @@
           <w:bottom w:w="0" w:type="dxa"/>
           <w:right w:w="108" w:type="dxa"/>
         </w:tblCellMar>
-        <w:tblLook w:lastRow="0" w:firstRow="1" w:lastColumn="0" w:firstColumn="1" w:val="04a0" w:noHBand="0" w:noVBand="1"/>
+        <w:tblLook w:val="04a0" w:noVBand="1" w:noHBand="0" w:firstRow="1" w:lastRow="0" w:firstColumn="1" w:lastColumn="0"/>
       </w:tblPr>
       <w:tblGrid>
         <w:gridCol w:w="8644"/>
@@ -680,24 +679,18 @@
               <w:pStyle w:val="Normal"/>
               <w:spacing w:lineRule="auto" w:line="240" w:before="0" w:after="0"/>
               <w:rPr>
-                <w:rFonts w:asciiTheme="minorHAnsi" w:cstheme="minorBidi" w:eastAsiaTheme="minorHAnsi" w:hAnsiTheme="minorHAnsi"/>
-              </w:rPr>
-            </w:pPr>
-            <w:r>
-              <w:rPr>
-                <w:rFonts w:asciiTheme="minorHAnsi" w:cstheme="minorBidi" w:eastAsiaTheme="minorHAnsi" w:hAnsiTheme="minorHAnsi"/>
-              </w:rPr>
-              <w:t xml:space="preserve">Hemos tenido que importar las librerias sys, socket, random y time. La librera sys la hemos importado para obtener los argumentos de entrada que tiene nuestro emualdor. La librería socket la hemos importado debido a que es el núcleo de la funcionalidad de nuestro porgrama, debido a que nuestra comunicación entre nuestro servidor y cliente va ser por sockets. La librería random se importa debido a que tenemos que generar números aleatorios para ver si hay perdida de paquetes y para ver el retraso que le añadimos al paquete. La librería time se añade para que el programa espere un tiempo determinado antes de enviar el paquete al cliente. </w:t>
-            </w:r>
-            <w:r>
-              <w:rPr>
-                <w:rFonts w:asciiTheme="minorHAnsi" w:cstheme="minorBidi" w:eastAsiaTheme="minorHAnsi" w:hAnsiTheme="minorHAnsi"/>
-              </w:rPr>
-              <w:t>Abrimos por lo tanto dos socket, donde uno de ellos es para escuchar los paquetes que le llegan del servidor multimedia y el otro socket es para enviar los paquetes al cliente multimedia. El socket con el que escuchamos al servidor multimedia hacemos un bind para enlazarlo a la IP y al puerto que nos han pasado por parámetro del programa. Después de enlazar el socket de escucha, aumentamos el tamaño del buffer para que reciba todos los paquetes completos y no tengamos perdidas de información en los paquetes.</w:t>
-            </w:r>
-            <w:r>
-              <w:rPr>
-                <w:rFonts w:asciiTheme="minorHAnsi" w:cstheme="minorBidi" w:eastAsiaTheme="minorHAnsi" w:hAnsiTheme="minorHAnsi"/>
+                <w:rFonts w:ascii="Calibri" w:hAnsi="Calibri" w:eastAsia="Calibri" w:cs="" w:asciiTheme="minorHAnsi" w:cstheme="minorBidi" w:eastAsiaTheme="minorHAnsi" w:hAnsiTheme="minorHAnsi"/>
+              </w:rPr>
+            </w:pPr>
+            <w:r>
+              <w:rPr>
+                <w:rFonts w:eastAsia="Calibri" w:cs="" w:cstheme="minorBidi" w:eastAsiaTheme="minorHAnsi"/>
+              </w:rPr>
+              <w:t>Hemos tenido que importar las librerias sys, socket, random y time. La librera sys la hemos importado para obtener los argumentos de entrada que tiene nuestro emualdor. La librería socket la hemos importado debido a que es el núcleo de la funcionalidad de nuestro porgrama, debido a que nuestra comunicación entre nuestro servidor y cliente va ser por sockets. La librería random se importa debido a que tenemos que generar números aleatorios para ver si hay perdida de paquetes y para ver el retraso que le añadimos al paquete. La librería time se añade para que el programa espere un tiempo determinado antes de enviar el paquete al cliente. Abrimos por lo tanto dos socket, donde uno de ellos es para escuchar los paquetes que le llegan del servidor multimedia y el otro socket es para enviar los paquetes al cliente multimedia. El socket con el que escuchamos al servidor multimedia hacemos un bind para enlazarlo a la IP y al puerto que nos han pasado por parámetro del programa. Después de enlazar el socket de escucha, aumentamos el tamaño del buffer para que reciba todos los paquetes completos y no tengamos perdidas de información en los paquetes.</w:t>
+            </w:r>
+            <w:r>
+              <w:rPr>
+                <w:rFonts w:eastAsia="Calibri" w:cs="" w:cstheme="minorBidi" w:eastAsiaTheme="minorHAnsi"/>
                 <w:u w:val="none"/>
               </w:rPr>
               <w:t xml:space="preserve"> Creamos un bucle while donde vamos a obtener todos los paquetes que quiere enviar el servidor multimedia al cliente y cuando obtenemos esos paquetes tenemos que añadirle jitter a ese paquete o podemos desechar ese paquete dependiendo de los argumentos que le hayas introducido en el programa. Este emulador se pone entre medias de dos reproductores multimedia llamado VLC, el cual tiene una función para poder emitir y recibir contenido multimedia.</w:t>
@@ -712,7 +705,9 @@
               </w:rPr>
             </w:pPr>
             <w:r>
-              <w:rPr/>
+              <w:rPr>
+                <w:highlight w:val="yellow"/>
+              </w:rPr>
             </w:r>
           </w:p>
           <w:p>
@@ -773,7 +768,7 @@
           <w:bottom w:w="0" w:type="dxa"/>
           <w:right w:w="108" w:type="dxa"/>
         </w:tblCellMar>
-        <w:tblLook w:noVBand="1" w:val="04a0" w:noHBand="0" w:lastColumn="0" w:firstColumn="1" w:lastRow="0" w:firstRow="1"/>
+        <w:tblLook w:val="04a0" w:noVBand="1" w:noHBand="0" w:lastColumn="0" w:firstColumn="1" w:lastRow="0" w:firstRow="1"/>
       </w:tblPr>
       <w:tblGrid>
         <w:gridCol w:w="8644"/>
@@ -818,12 +813,12 @@
               <w:pStyle w:val="Normal"/>
               <w:spacing w:lineRule="auto" w:line="240" w:before="0" w:after="0"/>
               <w:rPr>
-                <w:rFonts w:asciiTheme="minorHAnsi" w:cstheme="minorBidi" w:eastAsiaTheme="minorHAnsi" w:hAnsiTheme="minorHAnsi"/>
-              </w:rPr>
-            </w:pPr>
-            <w:r>
-              <w:rPr>
-                <w:rFonts w:asciiTheme="minorHAnsi" w:cstheme="minorBidi" w:eastAsiaTheme="minorHAnsi" w:hAnsiTheme="minorHAnsi"/>
+                <w:rFonts w:ascii="Calibri" w:hAnsi="Calibri" w:eastAsia="Calibri" w:cs="" w:asciiTheme="minorHAnsi" w:cstheme="minorBidi" w:eastAsiaTheme="minorHAnsi" w:hAnsiTheme="minorHAnsi"/>
+              </w:rPr>
+            </w:pPr>
+            <w:r>
+              <w:rPr>
+                <w:rFonts w:eastAsia="Calibri" w:cs="" w:cstheme="minorBidi" w:eastAsiaTheme="minorHAnsi"/>
               </w:rPr>
               <w:t>Los parámetros que se utilizan para emitir y recibir son los cuatro primero. Es decir, la dirección IP fuente y puerto fuente que están asociados al primer VLC debido a que es el que utilizamos para enviar el contenido multimedia y en e otro VLC tenemos que configurarlos con la dirección IP destino y el puerto destino. A continuación mostraremos un ejemplo de como configurar los VLC para poder utilizar el programa.</w:t>
             </w:r>
@@ -833,12 +828,12 @@
               <w:pStyle w:val="Normal"/>
               <w:spacing w:lineRule="auto" w:line="240" w:before="0" w:after="0"/>
               <w:rPr>
-                <w:rFonts w:asciiTheme="minorHAnsi" w:cstheme="minorBidi" w:eastAsiaTheme="minorHAnsi" w:hAnsiTheme="minorHAnsi"/>
-              </w:rPr>
-            </w:pPr>
-            <w:r>
-              <w:rPr>
-                <w:rFonts w:asciiTheme="minorHAnsi" w:cstheme="minorBidi" w:eastAsiaTheme="minorHAnsi" w:hAnsiTheme="minorHAnsi"/>
+                <w:rFonts w:ascii="Calibri" w:hAnsi="Calibri" w:eastAsia="Calibri" w:cs="" w:asciiTheme="minorHAnsi" w:cstheme="minorBidi" w:eastAsiaTheme="minorHAnsi" w:hAnsiTheme="minorHAnsi"/>
+              </w:rPr>
+            </w:pPr>
+            <w:r>
+              <w:rPr>
+                <w:rFonts w:eastAsia="Calibri" w:cs="" w:cstheme="minorBidi" w:eastAsiaTheme="minorHAnsi"/>
               </w:rPr>
               <w:t>1. Abrimos el VLC y damos a la pestaña de medio y seleccionamos la opción de Emitir y nos saldrá esta ventana:</w:t>
             </w:r>
@@ -848,12 +843,12 @@
               <w:pStyle w:val="Normal"/>
               <w:spacing w:lineRule="auto" w:line="240" w:before="0" w:after="0"/>
               <w:rPr>
-                <w:rFonts w:asciiTheme="minorHAnsi" w:cstheme="minorBidi" w:eastAsiaTheme="minorHAnsi" w:hAnsiTheme="minorHAnsi"/>
-              </w:rPr>
-            </w:pPr>
-            <w:r>
-              <w:rPr>
-                <w:rFonts w:asciiTheme="minorHAnsi" w:cstheme="minorBidi" w:eastAsiaTheme="minorHAnsi" w:hAnsiTheme="minorHAnsi"/>
+                <w:rFonts w:ascii="Calibri" w:hAnsi="Calibri" w:eastAsia="Calibri" w:cs="" w:asciiTheme="minorHAnsi" w:cstheme="minorBidi" w:eastAsiaTheme="minorHAnsi" w:hAnsiTheme="minorHAnsi"/>
+              </w:rPr>
+            </w:pPr>
+            <w:r>
+              <w:rPr>
+                <w:rFonts w:eastAsia="Calibri" w:cs="" w:cstheme="minorBidi" w:eastAsiaTheme="minorHAnsi"/>
               </w:rPr>
               <w:drawing>
                 <wp:anchor behindDoc="0" distT="0" distB="0" distL="0" distR="0" simplePos="0" locked="0" layoutInCell="1" allowOverlap="1" relativeHeight="4">
@@ -907,12 +902,12 @@
               <w:pStyle w:val="Normal"/>
               <w:spacing w:lineRule="auto" w:line="240" w:before="0" w:after="0"/>
               <w:rPr>
-                <w:rFonts w:asciiTheme="minorHAnsi" w:cstheme="minorBidi" w:eastAsiaTheme="minorHAnsi" w:hAnsiTheme="minorHAnsi"/>
-              </w:rPr>
-            </w:pPr>
-            <w:r>
-              <w:rPr>
-                <w:rFonts w:asciiTheme="minorHAnsi" w:cstheme="minorBidi" w:eastAsiaTheme="minorHAnsi" w:hAnsiTheme="minorHAnsi"/>
+                <w:rFonts w:ascii="Calibri" w:hAnsi="Calibri" w:eastAsia="Calibri" w:cs="" w:asciiTheme="minorHAnsi" w:cstheme="minorBidi" w:eastAsiaTheme="minorHAnsi" w:hAnsiTheme="minorHAnsi"/>
+              </w:rPr>
+            </w:pPr>
+            <w:r>
+              <w:rPr>
+                <w:rFonts w:eastAsia="Calibri" w:cs="" w:cstheme="minorBidi" w:eastAsiaTheme="minorHAnsi"/>
               </w:rPr>
               <w:t>2. Le damos al botón de añadir y nos saldrá una ventana para buscar el archivo que queremos emitir, cuando lo tengamos seleccionamos damos al botón de Emitir y nos llevará a la siguiente ventana:</w:t>
             </w:r>
@@ -922,12 +917,12 @@
               <w:pStyle w:val="Normal"/>
               <w:spacing w:lineRule="auto" w:line="240" w:before="0" w:after="0"/>
               <w:rPr>
-                <w:rFonts w:asciiTheme="minorHAnsi" w:cstheme="minorBidi" w:eastAsiaTheme="minorHAnsi" w:hAnsiTheme="minorHAnsi"/>
-              </w:rPr>
-            </w:pPr>
-            <w:r>
-              <w:rPr>
-                <w:rFonts w:asciiTheme="minorHAnsi" w:cstheme="minorBidi" w:eastAsiaTheme="minorHAnsi" w:hAnsiTheme="minorHAnsi"/>
+                <w:rFonts w:ascii="Calibri" w:hAnsi="Calibri" w:eastAsia="Calibri" w:cs="" w:asciiTheme="minorHAnsi" w:cstheme="minorBidi" w:eastAsiaTheme="minorHAnsi" w:hAnsiTheme="minorHAnsi"/>
+              </w:rPr>
+            </w:pPr>
+            <w:r>
+              <w:rPr>
+                <w:rFonts w:eastAsia="Calibri" w:cs="" w:cstheme="minorBidi" w:eastAsiaTheme="minorHAnsi"/>
               </w:rPr>
               <w:drawing>
                 <wp:anchor behindDoc="0" distT="0" distB="0" distL="0" distR="0" simplePos="0" locked="0" layoutInCell="1" allowOverlap="1" relativeHeight="3">
@@ -981,12 +976,12 @@
               <w:pStyle w:val="Normal"/>
               <w:spacing w:lineRule="auto" w:line="240" w:before="0" w:after="0"/>
               <w:rPr>
-                <w:rFonts w:asciiTheme="minorHAnsi" w:cstheme="minorBidi" w:eastAsiaTheme="minorHAnsi" w:hAnsiTheme="minorHAnsi"/>
-              </w:rPr>
-            </w:pPr>
-            <w:r>
-              <w:rPr>
-                <w:rFonts w:asciiTheme="minorHAnsi" w:cstheme="minorBidi" w:eastAsiaTheme="minorHAnsi" w:hAnsiTheme="minorHAnsi"/>
+                <w:rFonts w:ascii="Calibri" w:hAnsi="Calibri" w:eastAsia="Calibri" w:cs="" w:asciiTheme="minorHAnsi" w:cstheme="minorBidi" w:eastAsiaTheme="minorHAnsi" w:hAnsiTheme="minorHAnsi"/>
+              </w:rPr>
+            </w:pPr>
+            <w:r>
+              <w:rPr>
+                <w:rFonts w:eastAsia="Calibri" w:cs="" w:cstheme="minorBidi" w:eastAsiaTheme="minorHAnsi"/>
               </w:rPr>
               <w:t>3. A continuación, le daremos a Siguiente y nos saldrá la siguiente ventana, que tendremos que pinchar en RTP/MPEG transport Media y darle a añadir. Después de añadir debemos introducir una dirección y un puerto, esto son los parámetros que le tenemos que meter por entrada a nuestro programa y le daremos a siguiente después de introducir estos parámetros:</w:t>
             </w:r>
@@ -1326,7 +1321,7 @@
           <w:bottom w:w="0" w:type="dxa"/>
           <w:right w:w="108" w:type="dxa"/>
         </w:tblCellMar>
-        <w:tblLook w:noVBand="1" w:val="04a0" w:noHBand="0" w:lastColumn="0" w:firstColumn="1" w:lastRow="0" w:firstRow="1"/>
+        <w:tblLook w:val="04a0" w:noVBand="1" w:noHBand="0" w:lastColumn="0" w:firstColumn="1" w:lastRow="0" w:firstRow="1"/>
       </w:tblPr>
       <w:tblGrid>
         <w:gridCol w:w="8644"/>
@@ -1410,18 +1405,18 @@
           <w:bottom w:w="0" w:type="dxa"/>
           <w:right w:w="108" w:type="dxa"/>
         </w:tblCellMar>
-        <w:tblLook w:noVBand="1" w:val="04a0" w:noHBand="0" w:lastColumn="0" w:firstColumn="1" w:lastRow="0" w:firstRow="1"/>
+        <w:tblLook w:val="04a0" w:noVBand="1" w:noHBand="0" w:lastColumn="0" w:firstColumn="1" w:lastRow="0" w:firstRow="1"/>
       </w:tblPr>
       <w:tblGrid>
-        <w:gridCol w:w="700"/>
+        <w:gridCol w:w="699"/>
         <w:gridCol w:w="1160"/>
-        <w:gridCol w:w="2980"/>
+        <w:gridCol w:w="2981"/>
       </w:tblGrid>
       <w:tr>
         <w:trPr/>
         <w:tc>
           <w:tcPr>
-            <w:tcW w:w="700" w:type="dxa"/>
+            <w:tcW w:w="699" w:type="dxa"/>
             <w:tcBorders/>
             <w:shd w:fill="auto" w:val="clear"/>
           </w:tcPr>
@@ -1489,7 +1484,7 @@
         </w:tc>
         <w:tc>
           <w:tcPr>
-            <w:tcW w:w="2980" w:type="dxa"/>
+            <w:tcW w:w="2981" w:type="dxa"/>
             <w:tcBorders/>
             <w:shd w:fill="auto" w:val="clear"/>
           </w:tcPr>
@@ -1526,7 +1521,7 @@
         <w:trPr/>
         <w:tc>
           <w:tcPr>
-            <w:tcW w:w="700" w:type="dxa"/>
+            <w:tcW w:w="699" w:type="dxa"/>
             <w:tcBorders/>
             <w:shd w:fill="auto" w:val="clear"/>
           </w:tcPr>
@@ -1589,7 +1584,7 @@
         </w:tc>
         <w:tc>
           <w:tcPr>
-            <w:tcW w:w="2980" w:type="dxa"/>
+            <w:tcW w:w="2981" w:type="dxa"/>
             <w:tcBorders/>
             <w:shd w:fill="auto" w:val="clear"/>
           </w:tcPr>
@@ -1621,7 +1616,7 @@
         <w:trPr/>
         <w:tc>
           <w:tcPr>
-            <w:tcW w:w="700" w:type="dxa"/>
+            <w:tcW w:w="699" w:type="dxa"/>
             <w:tcBorders/>
             <w:shd w:fill="auto" w:val="clear"/>
           </w:tcPr>
@@ -1684,7 +1679,7 @@
         </w:tc>
         <w:tc>
           <w:tcPr>
-            <w:tcW w:w="2980" w:type="dxa"/>
+            <w:tcW w:w="2981" w:type="dxa"/>
             <w:tcBorders/>
             <w:shd w:fill="auto" w:val="clear"/>
           </w:tcPr>
@@ -1716,7 +1711,7 @@
         <w:trPr/>
         <w:tc>
           <w:tcPr>
-            <w:tcW w:w="700" w:type="dxa"/>
+            <w:tcW w:w="699" w:type="dxa"/>
             <w:tcBorders/>
             <w:shd w:fill="auto" w:val="clear"/>
           </w:tcPr>
@@ -1779,7 +1774,7 @@
         </w:tc>
         <w:tc>
           <w:tcPr>
-            <w:tcW w:w="2980" w:type="dxa"/>
+            <w:tcW w:w="2981" w:type="dxa"/>
             <w:tcBorders/>
             <w:shd w:fill="auto" w:val="clear"/>
           </w:tcPr>
@@ -1811,7 +1806,7 @@
         <w:trPr/>
         <w:tc>
           <w:tcPr>
-            <w:tcW w:w="700" w:type="dxa"/>
+            <w:tcW w:w="699" w:type="dxa"/>
             <w:tcBorders/>
             <w:shd w:fill="auto" w:val="clear"/>
           </w:tcPr>
@@ -1874,7 +1869,7 @@
         </w:tc>
         <w:tc>
           <w:tcPr>
-            <w:tcW w:w="2980" w:type="dxa"/>
+            <w:tcW w:w="2981" w:type="dxa"/>
             <w:tcBorders/>
             <w:shd w:fill="auto" w:val="clear"/>
           </w:tcPr>
@@ -1906,7 +1901,7 @@
         <w:trPr/>
         <w:tc>
           <w:tcPr>
-            <w:tcW w:w="700" w:type="dxa"/>
+            <w:tcW w:w="699" w:type="dxa"/>
             <w:tcBorders/>
             <w:shd w:fill="auto" w:val="clear"/>
           </w:tcPr>
@@ -1969,7 +1964,7 @@
         </w:tc>
         <w:tc>
           <w:tcPr>
-            <w:tcW w:w="2980" w:type="dxa"/>
+            <w:tcW w:w="2981" w:type="dxa"/>
             <w:tcBorders/>
             <w:shd w:fill="auto" w:val="clear"/>
           </w:tcPr>
@@ -2093,23 +2088,23 @@
           <w:bottom w:w="0" w:type="dxa"/>
           <w:right w:w="108" w:type="dxa"/>
         </w:tblCellMar>
-        <w:tblLook w:noVBand="1" w:val="04a0" w:noHBand="0" w:lastColumn="0" w:firstColumn="1" w:lastRow="0" w:firstRow="1"/>
+        <w:tblLook w:val="04a0" w:noVBand="1" w:noHBand="0" w:lastColumn="0" w:firstColumn="1" w:lastRow="0" w:firstRow="1"/>
       </w:tblPr>
       <w:tblGrid>
-        <w:gridCol w:w="1791"/>
+        <w:gridCol w:w="1790"/>
         <w:gridCol w:w="883"/>
+        <w:gridCol w:w="967"/>
+        <w:gridCol w:w="969"/>
         <w:gridCol w:w="968"/>
-        <w:gridCol w:w="969"/>
-        <w:gridCol w:w="969"/>
+        <w:gridCol w:w="926"/>
         <w:gridCol w:w="925"/>
-        <w:gridCol w:w="926"/>
-        <w:gridCol w:w="927"/>
+        <w:gridCol w:w="930"/>
       </w:tblGrid>
       <w:tr>
         <w:trPr/>
         <w:tc>
           <w:tcPr>
-            <w:tcW w:w="1791" w:type="dxa"/>
+            <w:tcW w:w="1790" w:type="dxa"/>
             <w:tcBorders/>
             <w:shd w:fill="auto" w:val="clear"/>
           </w:tcPr>
@@ -2149,6 +2144,46 @@
         </w:tc>
         <w:tc>
           <w:tcPr>
+            <w:tcW w:w="967" w:type="dxa"/>
+            <w:tcBorders/>
+            <w:shd w:fill="auto" w:val="clear"/>
+          </w:tcPr>
+          <w:p>
+            <w:pPr>
+              <w:pStyle w:val="ListParagraph"/>
+              <w:spacing w:lineRule="auto" w:line="240" w:before="0" w:after="0"/>
+              <w:ind w:left="0" w:hanging="0"/>
+              <w:contextualSpacing/>
+              <w:rPr/>
+            </w:pPr>
+            <w:r>
+              <w:rPr/>
+              <w:t>0,2%</w:t>
+            </w:r>
+          </w:p>
+        </w:tc>
+        <w:tc>
+          <w:tcPr>
+            <w:tcW w:w="969" w:type="dxa"/>
+            <w:tcBorders/>
+            <w:shd w:fill="auto" w:val="clear"/>
+          </w:tcPr>
+          <w:p>
+            <w:pPr>
+              <w:pStyle w:val="ListParagraph"/>
+              <w:spacing w:lineRule="auto" w:line="240" w:before="0" w:after="0"/>
+              <w:ind w:left="0" w:hanging="0"/>
+              <w:contextualSpacing/>
+              <w:rPr/>
+            </w:pPr>
+            <w:r>
+              <w:rPr/>
+              <w:t>0,5%</w:t>
+            </w:r>
+          </w:p>
+        </w:tc>
+        <w:tc>
+          <w:tcPr>
             <w:tcW w:w="968" w:type="dxa"/>
             <w:tcBorders/>
             <w:shd w:fill="auto" w:val="clear"/>
@@ -2163,52 +2198,32 @@
             </w:pPr>
             <w:r>
               <w:rPr/>
-              <w:t>0,2%</w:t>
-            </w:r>
-          </w:p>
-        </w:tc>
-        <w:tc>
-          <w:tcPr>
-            <w:tcW w:w="969" w:type="dxa"/>
-            <w:tcBorders/>
-            <w:shd w:fill="auto" w:val="clear"/>
-          </w:tcPr>
-          <w:p>
-            <w:pPr>
-              <w:pStyle w:val="ListParagraph"/>
-              <w:spacing w:lineRule="auto" w:line="240" w:before="0" w:after="0"/>
-              <w:ind w:left="0" w:hanging="0"/>
-              <w:contextualSpacing/>
-              <w:rPr/>
-            </w:pPr>
-            <w:r>
-              <w:rPr/>
-              <w:t>0,5%</w:t>
-            </w:r>
-          </w:p>
-        </w:tc>
-        <w:tc>
-          <w:tcPr>
-            <w:tcW w:w="969" w:type="dxa"/>
-            <w:tcBorders/>
-            <w:shd w:fill="auto" w:val="clear"/>
-          </w:tcPr>
-          <w:p>
-            <w:pPr>
-              <w:pStyle w:val="ListParagraph"/>
-              <w:spacing w:lineRule="auto" w:line="240" w:before="0" w:after="0"/>
-              <w:ind w:left="0" w:hanging="0"/>
-              <w:contextualSpacing/>
-              <w:rPr/>
-            </w:pPr>
-            <w:r>
-              <w:rPr/>
               <w:t>0,9%</w:t>
             </w:r>
           </w:p>
         </w:tc>
         <w:tc>
           <w:tcPr>
+            <w:tcW w:w="926" w:type="dxa"/>
+            <w:tcBorders/>
+            <w:shd w:fill="auto" w:val="clear"/>
+          </w:tcPr>
+          <w:p>
+            <w:pPr>
+              <w:pStyle w:val="ListParagraph"/>
+              <w:spacing w:lineRule="auto" w:line="240" w:before="0" w:after="0"/>
+              <w:ind w:left="0" w:hanging="0"/>
+              <w:contextualSpacing/>
+              <w:rPr/>
+            </w:pPr>
+            <w:r>
+              <w:rPr/>
+              <w:t>2%</w:t>
+            </w:r>
+          </w:p>
+        </w:tc>
+        <w:tc>
+          <w:tcPr>
             <w:tcW w:w="925" w:type="dxa"/>
             <w:tcBorders/>
             <w:shd w:fill="auto" w:val="clear"/>
@@ -2223,33 +2238,13 @@
             </w:pPr>
             <w:r>
               <w:rPr/>
-              <w:t>2%</w:t>
-            </w:r>
-          </w:p>
-        </w:tc>
-        <w:tc>
-          <w:tcPr>
-            <w:tcW w:w="926" w:type="dxa"/>
-            <w:tcBorders/>
-            <w:shd w:fill="auto" w:val="clear"/>
-          </w:tcPr>
-          <w:p>
-            <w:pPr>
-              <w:pStyle w:val="ListParagraph"/>
-              <w:spacing w:lineRule="auto" w:line="240" w:before="0" w:after="0"/>
-              <w:ind w:left="0" w:hanging="0"/>
-              <w:contextualSpacing/>
-              <w:rPr/>
-            </w:pPr>
-            <w:r>
-              <w:rPr/>
               <w:t>5%</w:t>
             </w:r>
           </w:p>
         </w:tc>
         <w:tc>
           <w:tcPr>
-            <w:tcW w:w="927" w:type="dxa"/>
+            <w:tcW w:w="930" w:type="dxa"/>
             <w:tcBorders/>
             <w:shd w:fill="auto" w:val="clear"/>
           </w:tcPr>
@@ -2272,7 +2267,7 @@
         <w:trPr/>
         <w:tc>
           <w:tcPr>
-            <w:tcW w:w="1791" w:type="dxa"/>
+            <w:tcW w:w="1790" w:type="dxa"/>
             <w:tcBorders/>
             <w:shd w:fill="auto" w:val="clear"/>
           </w:tcPr>
@@ -2306,6 +2301,47 @@
             </w:pPr>
             <w:r>
               <w:rPr/>
+              <w:t>5</w:t>
+            </w:r>
+          </w:p>
+        </w:tc>
+        <w:tc>
+          <w:tcPr>
+            <w:tcW w:w="967" w:type="dxa"/>
+            <w:tcBorders/>
+            <w:shd w:fill="auto" w:val="clear"/>
+          </w:tcPr>
+          <w:p>
+            <w:pPr>
+              <w:pStyle w:val="ListParagraph"/>
+              <w:spacing w:lineRule="auto" w:line="240" w:before="0" w:after="0"/>
+              <w:ind w:left="0" w:hanging="0"/>
+              <w:contextualSpacing/>
+              <w:rPr/>
+            </w:pPr>
+            <w:r>
+              <w:rPr/>
+              <w:t>4</w:t>
+            </w:r>
+          </w:p>
+        </w:tc>
+        <w:tc>
+          <w:tcPr>
+            <w:tcW w:w="969" w:type="dxa"/>
+            <w:tcBorders/>
+            <w:shd w:fill="auto" w:val="clear"/>
+          </w:tcPr>
+          <w:p>
+            <w:pPr>
+              <w:pStyle w:val="ListParagraph"/>
+              <w:spacing w:lineRule="auto" w:line="240" w:before="0" w:after="0"/>
+              <w:ind w:left="0" w:hanging="0"/>
+              <w:contextualSpacing/>
+              <w:rPr/>
+            </w:pPr>
+            <w:r>
+              <w:rPr/>
+              <w:t>4</w:t>
             </w:r>
           </w:p>
         </w:tc>
@@ -2325,6 +2361,132 @@
             </w:pPr>
             <w:r>
               <w:rPr/>
+              <w:t>3</w:t>
+            </w:r>
+          </w:p>
+        </w:tc>
+        <w:tc>
+          <w:tcPr>
+            <w:tcW w:w="926" w:type="dxa"/>
+            <w:tcBorders/>
+            <w:shd w:fill="auto" w:val="clear"/>
+          </w:tcPr>
+          <w:p>
+            <w:pPr>
+              <w:pStyle w:val="ListParagraph"/>
+              <w:spacing w:lineRule="auto" w:line="240" w:before="0" w:after="0"/>
+              <w:ind w:left="0" w:hanging="0"/>
+              <w:contextualSpacing/>
+              <w:rPr/>
+            </w:pPr>
+            <w:r>
+              <w:rPr/>
+              <w:t>1</w:t>
+            </w:r>
+          </w:p>
+        </w:tc>
+        <w:tc>
+          <w:tcPr>
+            <w:tcW w:w="925" w:type="dxa"/>
+            <w:tcBorders/>
+            <w:shd w:fill="auto" w:val="clear"/>
+          </w:tcPr>
+          <w:p>
+            <w:pPr>
+              <w:pStyle w:val="ListParagraph"/>
+              <w:spacing w:lineRule="auto" w:line="240" w:before="0" w:after="0"/>
+              <w:ind w:left="0" w:hanging="0"/>
+              <w:contextualSpacing/>
+              <w:rPr/>
+            </w:pPr>
+            <w:r>
+              <w:rPr/>
+              <w:t>1</w:t>
+            </w:r>
+          </w:p>
+        </w:tc>
+        <w:tc>
+          <w:tcPr>
+            <w:tcW w:w="930" w:type="dxa"/>
+            <w:tcBorders/>
+            <w:shd w:fill="auto" w:val="clear"/>
+          </w:tcPr>
+          <w:p>
+            <w:pPr>
+              <w:pStyle w:val="ListParagraph"/>
+              <w:spacing w:lineRule="auto" w:line="240" w:before="0" w:after="0"/>
+              <w:ind w:left="0" w:hanging="0"/>
+              <w:contextualSpacing/>
+              <w:rPr/>
+            </w:pPr>
+            <w:r>
+              <w:rPr/>
+              <w:t>1</w:t>
+            </w:r>
+          </w:p>
+        </w:tc>
+      </w:tr>
+      <w:tr>
+        <w:trPr>
+          <w:trHeight w:val="311" w:hRule="atLeast"/>
+        </w:trPr>
+        <w:tc>
+          <w:tcPr>
+            <w:tcW w:w="1790" w:type="dxa"/>
+            <w:tcBorders/>
+            <w:shd w:fill="auto" w:val="clear"/>
+          </w:tcPr>
+          <w:p>
+            <w:pPr>
+              <w:pStyle w:val="ListParagraph"/>
+              <w:spacing w:lineRule="auto" w:line="240" w:before="0" w:after="0"/>
+              <w:ind w:left="0" w:hanging="0"/>
+              <w:contextualSpacing/>
+              <w:rPr/>
+            </w:pPr>
+            <w:r>
+              <w:rPr/>
+              <w:t>(0, 250) ms</w:t>
+            </w:r>
+          </w:p>
+        </w:tc>
+        <w:tc>
+          <w:tcPr>
+            <w:tcW w:w="883" w:type="dxa"/>
+            <w:tcBorders/>
+            <w:shd w:fill="auto" w:val="clear"/>
+          </w:tcPr>
+          <w:p>
+            <w:pPr>
+              <w:pStyle w:val="ListParagraph"/>
+              <w:spacing w:lineRule="auto" w:line="240" w:before="0" w:after="0"/>
+              <w:ind w:left="0" w:hanging="0"/>
+              <w:contextualSpacing/>
+              <w:rPr/>
+            </w:pPr>
+            <w:r>
+              <w:rPr/>
+              <w:t>5</w:t>
+            </w:r>
+          </w:p>
+        </w:tc>
+        <w:tc>
+          <w:tcPr>
+            <w:tcW w:w="967" w:type="dxa"/>
+            <w:tcBorders/>
+            <w:shd w:fill="auto" w:val="clear"/>
+          </w:tcPr>
+          <w:p>
+            <w:pPr>
+              <w:pStyle w:val="ListParagraph"/>
+              <w:spacing w:lineRule="auto" w:line="240" w:before="0" w:after="0"/>
+              <w:ind w:left="0" w:hanging="0"/>
+              <w:contextualSpacing/>
+              <w:rPr/>
+            </w:pPr>
+            <w:r>
+              <w:rPr/>
+              <w:t>3</w:t>
             </w:r>
           </w:p>
         </w:tc>
@@ -2344,25 +2506,47 @@
             </w:pPr>
             <w:r>
               <w:rPr/>
-            </w:r>
-          </w:p>
-        </w:tc>
-        <w:tc>
-          <w:tcPr>
-            <w:tcW w:w="969" w:type="dxa"/>
-            <w:tcBorders/>
-            <w:shd w:fill="auto" w:val="clear"/>
-          </w:tcPr>
-          <w:p>
-            <w:pPr>
-              <w:pStyle w:val="ListParagraph"/>
-              <w:spacing w:lineRule="auto" w:line="240" w:before="0" w:after="0"/>
-              <w:ind w:left="0" w:hanging="0"/>
-              <w:contextualSpacing/>
-              <w:rPr/>
-            </w:pPr>
-            <w:r>
-              <w:rPr/>
+              <w:t>2</w:t>
+            </w:r>
+          </w:p>
+        </w:tc>
+        <w:tc>
+          <w:tcPr>
+            <w:tcW w:w="968" w:type="dxa"/>
+            <w:tcBorders/>
+            <w:shd w:fill="auto" w:val="clear"/>
+          </w:tcPr>
+          <w:p>
+            <w:pPr>
+              <w:pStyle w:val="ListParagraph"/>
+              <w:spacing w:lineRule="auto" w:line="240" w:before="0" w:after="0"/>
+              <w:ind w:left="0" w:hanging="0"/>
+              <w:contextualSpacing/>
+              <w:rPr/>
+            </w:pPr>
+            <w:r>
+              <w:rPr/>
+              <w:t>2</w:t>
+            </w:r>
+          </w:p>
+        </w:tc>
+        <w:tc>
+          <w:tcPr>
+            <w:tcW w:w="926" w:type="dxa"/>
+            <w:tcBorders/>
+            <w:shd w:fill="auto" w:val="clear"/>
+          </w:tcPr>
+          <w:p>
+            <w:pPr>
+              <w:pStyle w:val="ListParagraph"/>
+              <w:spacing w:lineRule="auto" w:line="240" w:before="0" w:after="0"/>
+              <w:ind w:left="0" w:hanging="0"/>
+              <w:contextualSpacing/>
+              <w:rPr/>
+            </w:pPr>
+            <w:r>
+              <w:rPr/>
+              <w:t>1</w:t>
             </w:r>
           </w:p>
         </w:tc>
@@ -2382,44 +2566,27 @@
             </w:pPr>
             <w:r>
               <w:rPr/>
-            </w:r>
-          </w:p>
-        </w:tc>
-        <w:tc>
-          <w:tcPr>
-            <w:tcW w:w="926" w:type="dxa"/>
-            <w:tcBorders/>
-            <w:shd w:fill="auto" w:val="clear"/>
-          </w:tcPr>
-          <w:p>
-            <w:pPr>
-              <w:pStyle w:val="ListParagraph"/>
-              <w:spacing w:lineRule="auto" w:line="240" w:before="0" w:after="0"/>
-              <w:ind w:left="0" w:hanging="0"/>
-              <w:contextualSpacing/>
-              <w:rPr/>
-            </w:pPr>
-            <w:r>
-              <w:rPr/>
-            </w:r>
-          </w:p>
-        </w:tc>
-        <w:tc>
-          <w:tcPr>
-            <w:tcW w:w="927" w:type="dxa"/>
-            <w:tcBorders/>
-            <w:shd w:fill="auto" w:val="clear"/>
-          </w:tcPr>
-          <w:p>
-            <w:pPr>
-              <w:pStyle w:val="ListParagraph"/>
-              <w:spacing w:lineRule="auto" w:line="240" w:before="0" w:after="0"/>
-              <w:ind w:left="0" w:hanging="0"/>
-              <w:contextualSpacing/>
-              <w:rPr/>
-            </w:pPr>
-            <w:r>
-              <w:rPr/>
+              <w:t>1</w:t>
+            </w:r>
+          </w:p>
+        </w:tc>
+        <w:tc>
+          <w:tcPr>
+            <w:tcW w:w="930" w:type="dxa"/>
+            <w:tcBorders/>
+            <w:shd w:fill="auto" w:val="clear"/>
+          </w:tcPr>
+          <w:p>
+            <w:pPr>
+              <w:pStyle w:val="ListParagraph"/>
+              <w:spacing w:lineRule="auto" w:line="240" w:before="0" w:after="0"/>
+              <w:ind w:left="0" w:hanging="0"/>
+              <w:contextualSpacing/>
+              <w:rPr/>
+            </w:pPr>
+            <w:r>
+              <w:rPr/>
+              <w:t>1</w:t>
             </w:r>
           </w:p>
         </w:tc>
@@ -2428,21 +2595,21 @@
         <w:trPr/>
         <w:tc>
           <w:tcPr>
-            <w:tcW w:w="1791" w:type="dxa"/>
-            <w:tcBorders/>
-            <w:shd w:fill="auto" w:val="clear"/>
-          </w:tcPr>
-          <w:p>
-            <w:pPr>
-              <w:pStyle w:val="ListParagraph"/>
-              <w:spacing w:lineRule="auto" w:line="240" w:before="0" w:after="0"/>
-              <w:ind w:left="0" w:hanging="0"/>
-              <w:contextualSpacing/>
-              <w:rPr/>
-            </w:pPr>
-            <w:r>
-              <w:rPr/>
-              <w:t>(0, 250) ms</w:t>
+            <w:tcW w:w="1790" w:type="dxa"/>
+            <w:tcBorders/>
+            <w:shd w:fill="auto" w:val="clear"/>
+          </w:tcPr>
+          <w:p>
+            <w:pPr>
+              <w:pStyle w:val="ListParagraph"/>
+              <w:spacing w:lineRule="auto" w:line="240" w:before="0" w:after="0"/>
+              <w:ind w:left="0" w:hanging="0"/>
+              <w:contextualSpacing/>
+              <w:rPr/>
+            </w:pPr>
+            <w:r>
+              <w:rPr/>
+              <w:t>(0, 500) ms</w:t>
             </w:r>
           </w:p>
         </w:tc>
@@ -2462,6 +2629,47 @@
             </w:pPr>
             <w:r>
               <w:rPr/>
+              <w:t>5</w:t>
+            </w:r>
+          </w:p>
+        </w:tc>
+        <w:tc>
+          <w:tcPr>
+            <w:tcW w:w="967" w:type="dxa"/>
+            <w:tcBorders/>
+            <w:shd w:fill="auto" w:val="clear"/>
+          </w:tcPr>
+          <w:p>
+            <w:pPr>
+              <w:pStyle w:val="ListParagraph"/>
+              <w:spacing w:lineRule="auto" w:line="240" w:before="0" w:after="0"/>
+              <w:ind w:left="0" w:hanging="0"/>
+              <w:contextualSpacing/>
+              <w:rPr/>
+            </w:pPr>
+            <w:r>
+              <w:rPr/>
+              <w:t>3</w:t>
+            </w:r>
+          </w:p>
+        </w:tc>
+        <w:tc>
+          <w:tcPr>
+            <w:tcW w:w="969" w:type="dxa"/>
+            <w:tcBorders/>
+            <w:shd w:fill="auto" w:val="clear"/>
+          </w:tcPr>
+          <w:p>
+            <w:pPr>
+              <w:pStyle w:val="ListParagraph"/>
+              <w:spacing w:lineRule="auto" w:line="240" w:before="0" w:after="0"/>
+              <w:ind w:left="0" w:hanging="0"/>
+              <w:contextualSpacing/>
+              <w:rPr/>
+            </w:pPr>
+            <w:r>
+              <w:rPr/>
+              <w:t>3</w:t>
             </w:r>
           </w:p>
         </w:tc>
@@ -2481,44 +2689,27 @@
             </w:pPr>
             <w:r>
               <w:rPr/>
-            </w:r>
-          </w:p>
-        </w:tc>
-        <w:tc>
-          <w:tcPr>
-            <w:tcW w:w="969" w:type="dxa"/>
-            <w:tcBorders/>
-            <w:shd w:fill="auto" w:val="clear"/>
-          </w:tcPr>
-          <w:p>
-            <w:pPr>
-              <w:pStyle w:val="ListParagraph"/>
-              <w:spacing w:lineRule="auto" w:line="240" w:before="0" w:after="0"/>
-              <w:ind w:left="0" w:hanging="0"/>
-              <w:contextualSpacing/>
-              <w:rPr/>
-            </w:pPr>
-            <w:r>
-              <w:rPr/>
-            </w:r>
-          </w:p>
-        </w:tc>
-        <w:tc>
-          <w:tcPr>
-            <w:tcW w:w="969" w:type="dxa"/>
-            <w:tcBorders/>
-            <w:shd w:fill="auto" w:val="clear"/>
-          </w:tcPr>
-          <w:p>
-            <w:pPr>
-              <w:pStyle w:val="ListParagraph"/>
-              <w:spacing w:lineRule="auto" w:line="240" w:before="0" w:after="0"/>
-              <w:ind w:left="0" w:hanging="0"/>
-              <w:contextualSpacing/>
-              <w:rPr/>
-            </w:pPr>
-            <w:r>
-              <w:rPr/>
+              <w:t>2</w:t>
+            </w:r>
+          </w:p>
+        </w:tc>
+        <w:tc>
+          <w:tcPr>
+            <w:tcW w:w="926" w:type="dxa"/>
+            <w:tcBorders/>
+            <w:shd w:fill="auto" w:val="clear"/>
+          </w:tcPr>
+          <w:p>
+            <w:pPr>
+              <w:pStyle w:val="ListParagraph"/>
+              <w:spacing w:lineRule="auto" w:line="240" w:before="0" w:after="0"/>
+              <w:ind w:left="0" w:hanging="0"/>
+              <w:contextualSpacing/>
+              <w:rPr/>
+            </w:pPr>
+            <w:r>
+              <w:rPr/>
+              <w:t>1</w:t>
             </w:r>
           </w:p>
         </w:tc>
@@ -2538,44 +2729,27 @@
             </w:pPr>
             <w:r>
               <w:rPr/>
-            </w:r>
-          </w:p>
-        </w:tc>
-        <w:tc>
-          <w:tcPr>
-            <w:tcW w:w="926" w:type="dxa"/>
-            <w:tcBorders/>
-            <w:shd w:fill="auto" w:val="clear"/>
-          </w:tcPr>
-          <w:p>
-            <w:pPr>
-              <w:pStyle w:val="ListParagraph"/>
-              <w:spacing w:lineRule="auto" w:line="240" w:before="0" w:after="0"/>
-              <w:ind w:left="0" w:hanging="0"/>
-              <w:contextualSpacing/>
-              <w:rPr/>
-            </w:pPr>
-            <w:r>
-              <w:rPr/>
-            </w:r>
-          </w:p>
-        </w:tc>
-        <w:tc>
-          <w:tcPr>
-            <w:tcW w:w="927" w:type="dxa"/>
-            <w:tcBorders/>
-            <w:shd w:fill="auto" w:val="clear"/>
-          </w:tcPr>
-          <w:p>
-            <w:pPr>
-              <w:pStyle w:val="ListParagraph"/>
-              <w:spacing w:lineRule="auto" w:line="240" w:before="0" w:after="0"/>
-              <w:ind w:left="0" w:hanging="0"/>
-              <w:contextualSpacing/>
-              <w:rPr/>
-            </w:pPr>
-            <w:r>
-              <w:rPr/>
+              <w:t>1</w:t>
+            </w:r>
+          </w:p>
+        </w:tc>
+        <w:tc>
+          <w:tcPr>
+            <w:tcW w:w="930" w:type="dxa"/>
+            <w:tcBorders/>
+            <w:shd w:fill="auto" w:val="clear"/>
+          </w:tcPr>
+          <w:p>
+            <w:pPr>
+              <w:pStyle w:val="ListParagraph"/>
+              <w:spacing w:lineRule="auto" w:line="240" w:before="0" w:after="0"/>
+              <w:ind w:left="0" w:hanging="0"/>
+              <w:contextualSpacing/>
+              <w:rPr/>
+            </w:pPr>
+            <w:r>
+              <w:rPr/>
+              <w:t>1</w:t>
             </w:r>
           </w:p>
         </w:tc>
@@ -2584,21 +2758,21 @@
         <w:trPr/>
         <w:tc>
           <w:tcPr>
-            <w:tcW w:w="1791" w:type="dxa"/>
-            <w:tcBorders/>
-            <w:shd w:fill="auto" w:val="clear"/>
-          </w:tcPr>
-          <w:p>
-            <w:pPr>
-              <w:pStyle w:val="ListParagraph"/>
-              <w:spacing w:lineRule="auto" w:line="240" w:before="0" w:after="0"/>
-              <w:ind w:left="0" w:hanging="0"/>
-              <w:contextualSpacing/>
-              <w:rPr/>
-            </w:pPr>
-            <w:r>
-              <w:rPr/>
-              <w:t>(0, 500) ms</w:t>
+            <w:tcW w:w="1790" w:type="dxa"/>
+            <w:tcBorders/>
+            <w:shd w:fill="auto" w:val="clear"/>
+          </w:tcPr>
+          <w:p>
+            <w:pPr>
+              <w:pStyle w:val="ListParagraph"/>
+              <w:spacing w:lineRule="auto" w:line="240" w:before="0" w:after="0"/>
+              <w:ind w:left="0" w:hanging="0"/>
+              <w:contextualSpacing/>
+              <w:rPr/>
+            </w:pPr>
+            <w:r>
+              <w:rPr/>
+              <w:t>(0, 750) ms</w:t>
             </w:r>
           </w:p>
         </w:tc>
@@ -2618,6 +2792,47 @@
             </w:pPr>
             <w:r>
               <w:rPr/>
+              <w:t>5</w:t>
+            </w:r>
+          </w:p>
+        </w:tc>
+        <w:tc>
+          <w:tcPr>
+            <w:tcW w:w="967" w:type="dxa"/>
+            <w:tcBorders/>
+            <w:shd w:fill="auto" w:val="clear"/>
+          </w:tcPr>
+          <w:p>
+            <w:pPr>
+              <w:pStyle w:val="ListParagraph"/>
+              <w:spacing w:lineRule="auto" w:line="240" w:before="0" w:after="0"/>
+              <w:ind w:left="0" w:hanging="0"/>
+              <w:contextualSpacing/>
+              <w:rPr/>
+            </w:pPr>
+            <w:r>
+              <w:rPr/>
+              <w:t>3</w:t>
+            </w:r>
+          </w:p>
+        </w:tc>
+        <w:tc>
+          <w:tcPr>
+            <w:tcW w:w="969" w:type="dxa"/>
+            <w:tcBorders/>
+            <w:shd w:fill="auto" w:val="clear"/>
+          </w:tcPr>
+          <w:p>
+            <w:pPr>
+              <w:pStyle w:val="ListParagraph"/>
+              <w:spacing w:lineRule="auto" w:line="240" w:before="0" w:after="0"/>
+              <w:ind w:left="0" w:hanging="0"/>
+              <w:contextualSpacing/>
+              <w:rPr/>
+            </w:pPr>
+            <w:r>
+              <w:rPr/>
+              <w:t>2</w:t>
             </w:r>
           </w:p>
         </w:tc>
@@ -2637,44 +2852,27 @@
             </w:pPr>
             <w:r>
               <w:rPr/>
-            </w:r>
-          </w:p>
-        </w:tc>
-        <w:tc>
-          <w:tcPr>
-            <w:tcW w:w="969" w:type="dxa"/>
-            <w:tcBorders/>
-            <w:shd w:fill="auto" w:val="clear"/>
-          </w:tcPr>
-          <w:p>
-            <w:pPr>
-              <w:pStyle w:val="ListParagraph"/>
-              <w:spacing w:lineRule="auto" w:line="240" w:before="0" w:after="0"/>
-              <w:ind w:left="0" w:hanging="0"/>
-              <w:contextualSpacing/>
-              <w:rPr/>
-            </w:pPr>
-            <w:r>
-              <w:rPr/>
-            </w:r>
-          </w:p>
-        </w:tc>
-        <w:tc>
-          <w:tcPr>
-            <w:tcW w:w="969" w:type="dxa"/>
-            <w:tcBorders/>
-            <w:shd w:fill="auto" w:val="clear"/>
-          </w:tcPr>
-          <w:p>
-            <w:pPr>
-              <w:pStyle w:val="ListParagraph"/>
-              <w:spacing w:lineRule="auto" w:line="240" w:before="0" w:after="0"/>
-              <w:ind w:left="0" w:hanging="0"/>
-              <w:contextualSpacing/>
-              <w:rPr/>
-            </w:pPr>
-            <w:r>
-              <w:rPr/>
+              <w:t>1</w:t>
+            </w:r>
+          </w:p>
+        </w:tc>
+        <w:tc>
+          <w:tcPr>
+            <w:tcW w:w="926" w:type="dxa"/>
+            <w:tcBorders/>
+            <w:shd w:fill="auto" w:val="clear"/>
+          </w:tcPr>
+          <w:p>
+            <w:pPr>
+              <w:pStyle w:val="ListParagraph"/>
+              <w:spacing w:lineRule="auto" w:line="240" w:before="0" w:after="0"/>
+              <w:ind w:left="0" w:hanging="0"/>
+              <w:contextualSpacing/>
+              <w:rPr/>
+            </w:pPr>
+            <w:r>
+              <w:rPr/>
+              <w:t>1</w:t>
             </w:r>
           </w:p>
         </w:tc>
@@ -2694,44 +2892,27 @@
             </w:pPr>
             <w:r>
               <w:rPr/>
-            </w:r>
-          </w:p>
-        </w:tc>
-        <w:tc>
-          <w:tcPr>
-            <w:tcW w:w="926" w:type="dxa"/>
-            <w:tcBorders/>
-            <w:shd w:fill="auto" w:val="clear"/>
-          </w:tcPr>
-          <w:p>
-            <w:pPr>
-              <w:pStyle w:val="ListParagraph"/>
-              <w:spacing w:lineRule="auto" w:line="240" w:before="0" w:after="0"/>
-              <w:ind w:left="0" w:hanging="0"/>
-              <w:contextualSpacing/>
-              <w:rPr/>
-            </w:pPr>
-            <w:r>
-              <w:rPr/>
-            </w:r>
-          </w:p>
-        </w:tc>
-        <w:tc>
-          <w:tcPr>
-            <w:tcW w:w="927" w:type="dxa"/>
-            <w:tcBorders/>
-            <w:shd w:fill="auto" w:val="clear"/>
-          </w:tcPr>
-          <w:p>
-            <w:pPr>
-              <w:pStyle w:val="ListParagraph"/>
-              <w:spacing w:lineRule="auto" w:line="240" w:before="0" w:after="0"/>
-              <w:ind w:left="0" w:hanging="0"/>
-              <w:contextualSpacing/>
-              <w:rPr/>
-            </w:pPr>
-            <w:r>
-              <w:rPr/>
+              <w:t>1</w:t>
+            </w:r>
+          </w:p>
+        </w:tc>
+        <w:tc>
+          <w:tcPr>
+            <w:tcW w:w="930" w:type="dxa"/>
+            <w:tcBorders/>
+            <w:shd w:fill="auto" w:val="clear"/>
+          </w:tcPr>
+          <w:p>
+            <w:pPr>
+              <w:pStyle w:val="ListParagraph"/>
+              <w:spacing w:lineRule="auto" w:line="240" w:before="0" w:after="0"/>
+              <w:ind w:left="0" w:hanging="0"/>
+              <w:contextualSpacing/>
+              <w:rPr/>
+            </w:pPr>
+            <w:r>
+              <w:rPr/>
+              <w:t>1</w:t>
             </w:r>
           </w:p>
         </w:tc>
@@ -2740,21 +2921,21 @@
         <w:trPr/>
         <w:tc>
           <w:tcPr>
-            <w:tcW w:w="1791" w:type="dxa"/>
-            <w:tcBorders/>
-            <w:shd w:fill="auto" w:val="clear"/>
-          </w:tcPr>
-          <w:p>
-            <w:pPr>
-              <w:pStyle w:val="ListParagraph"/>
-              <w:spacing w:lineRule="auto" w:line="240" w:before="0" w:after="0"/>
-              <w:ind w:left="0" w:hanging="0"/>
-              <w:contextualSpacing/>
-              <w:rPr/>
-            </w:pPr>
-            <w:r>
-              <w:rPr/>
-              <w:t>(0, 750) ms</w:t>
+            <w:tcW w:w="1790" w:type="dxa"/>
+            <w:tcBorders/>
+            <w:shd w:fill="auto" w:val="clear"/>
+          </w:tcPr>
+          <w:p>
+            <w:pPr>
+              <w:pStyle w:val="ListParagraph"/>
+              <w:spacing w:lineRule="auto" w:line="240" w:before="0" w:after="0"/>
+              <w:ind w:left="0" w:hanging="0"/>
+              <w:contextualSpacing/>
+              <w:rPr/>
+            </w:pPr>
+            <w:r>
+              <w:rPr/>
+              <w:t>(0, 1000) ms</w:t>
             </w:r>
           </w:p>
         </w:tc>
@@ -2774,6 +2955,47 @@
             </w:pPr>
             <w:r>
               <w:rPr/>
+              <w:t>5</w:t>
+            </w:r>
+          </w:p>
+        </w:tc>
+        <w:tc>
+          <w:tcPr>
+            <w:tcW w:w="967" w:type="dxa"/>
+            <w:tcBorders/>
+            <w:shd w:fill="auto" w:val="clear"/>
+          </w:tcPr>
+          <w:p>
+            <w:pPr>
+              <w:pStyle w:val="ListParagraph"/>
+              <w:spacing w:lineRule="auto" w:line="240" w:before="0" w:after="0"/>
+              <w:ind w:left="0" w:hanging="0"/>
+              <w:contextualSpacing/>
+              <w:rPr/>
+            </w:pPr>
+            <w:r>
+              <w:rPr/>
+              <w:t>3</w:t>
+            </w:r>
+          </w:p>
+        </w:tc>
+        <w:tc>
+          <w:tcPr>
+            <w:tcW w:w="969" w:type="dxa"/>
+            <w:tcBorders/>
+            <w:shd w:fill="auto" w:val="clear"/>
+          </w:tcPr>
+          <w:p>
+            <w:pPr>
+              <w:pStyle w:val="ListParagraph"/>
+              <w:spacing w:lineRule="auto" w:line="240" w:before="0" w:after="0"/>
+              <w:ind w:left="0" w:hanging="0"/>
+              <w:contextualSpacing/>
+              <w:rPr/>
+            </w:pPr>
+            <w:r>
+              <w:rPr/>
+              <w:t>2</w:t>
             </w:r>
           </w:p>
         </w:tc>
@@ -2793,44 +3015,27 @@
             </w:pPr>
             <w:r>
               <w:rPr/>
-            </w:r>
-          </w:p>
-        </w:tc>
-        <w:tc>
-          <w:tcPr>
-            <w:tcW w:w="969" w:type="dxa"/>
-            <w:tcBorders/>
-            <w:shd w:fill="auto" w:val="clear"/>
-          </w:tcPr>
-          <w:p>
-            <w:pPr>
-              <w:pStyle w:val="ListParagraph"/>
-              <w:spacing w:lineRule="auto" w:line="240" w:before="0" w:after="0"/>
-              <w:ind w:left="0" w:hanging="0"/>
-              <w:contextualSpacing/>
-              <w:rPr/>
-            </w:pPr>
-            <w:r>
-              <w:rPr/>
-            </w:r>
-          </w:p>
-        </w:tc>
-        <w:tc>
-          <w:tcPr>
-            <w:tcW w:w="969" w:type="dxa"/>
-            <w:tcBorders/>
-            <w:shd w:fill="auto" w:val="clear"/>
-          </w:tcPr>
-          <w:p>
-            <w:pPr>
-              <w:pStyle w:val="ListParagraph"/>
-              <w:spacing w:lineRule="auto" w:line="240" w:before="0" w:after="0"/>
-              <w:ind w:left="0" w:hanging="0"/>
-              <w:contextualSpacing/>
-              <w:rPr/>
-            </w:pPr>
-            <w:r>
-              <w:rPr/>
+              <w:t>1</w:t>
+            </w:r>
+          </w:p>
+        </w:tc>
+        <w:tc>
+          <w:tcPr>
+            <w:tcW w:w="926" w:type="dxa"/>
+            <w:tcBorders/>
+            <w:shd w:fill="auto" w:val="clear"/>
+          </w:tcPr>
+          <w:p>
+            <w:pPr>
+              <w:pStyle w:val="ListParagraph"/>
+              <w:spacing w:lineRule="auto" w:line="240" w:before="0" w:after="0"/>
+              <w:ind w:left="0" w:hanging="0"/>
+              <w:contextualSpacing/>
+              <w:rPr/>
+            </w:pPr>
+            <w:r>
+              <w:rPr/>
+              <w:t>1</w:t>
             </w:r>
           </w:p>
         </w:tc>
@@ -2850,200 +3055,27 @@
             </w:pPr>
             <w:r>
               <w:rPr/>
-            </w:r>
-          </w:p>
-        </w:tc>
-        <w:tc>
-          <w:tcPr>
-            <w:tcW w:w="926" w:type="dxa"/>
-            <w:tcBorders/>
-            <w:shd w:fill="auto" w:val="clear"/>
-          </w:tcPr>
-          <w:p>
-            <w:pPr>
-              <w:pStyle w:val="ListParagraph"/>
-              <w:spacing w:lineRule="auto" w:line="240" w:before="0" w:after="0"/>
-              <w:ind w:left="0" w:hanging="0"/>
-              <w:contextualSpacing/>
-              <w:rPr/>
-            </w:pPr>
-            <w:r>
-              <w:rPr/>
-            </w:r>
-          </w:p>
-        </w:tc>
-        <w:tc>
-          <w:tcPr>
-            <w:tcW w:w="927" w:type="dxa"/>
-            <w:tcBorders/>
-            <w:shd w:fill="auto" w:val="clear"/>
-          </w:tcPr>
-          <w:p>
-            <w:pPr>
-              <w:pStyle w:val="ListParagraph"/>
-              <w:spacing w:lineRule="auto" w:line="240" w:before="0" w:after="0"/>
-              <w:ind w:left="0" w:hanging="0"/>
-              <w:contextualSpacing/>
-              <w:rPr/>
-            </w:pPr>
-            <w:r>
-              <w:rPr/>
-            </w:r>
-          </w:p>
-        </w:tc>
-      </w:tr>
-      <w:tr>
-        <w:trPr/>
-        <w:tc>
-          <w:tcPr>
-            <w:tcW w:w="1791" w:type="dxa"/>
-            <w:tcBorders/>
-            <w:shd w:fill="auto" w:val="clear"/>
-          </w:tcPr>
-          <w:p>
-            <w:pPr>
-              <w:pStyle w:val="ListParagraph"/>
-              <w:spacing w:lineRule="auto" w:line="240" w:before="0" w:after="0"/>
-              <w:ind w:left="0" w:hanging="0"/>
-              <w:contextualSpacing/>
-              <w:rPr/>
-            </w:pPr>
-            <w:r>
-              <w:rPr/>
-              <w:t>(0, 1000) ms</w:t>
-            </w:r>
-          </w:p>
-        </w:tc>
-        <w:tc>
-          <w:tcPr>
-            <w:tcW w:w="883" w:type="dxa"/>
-            <w:tcBorders/>
-            <w:shd w:fill="auto" w:val="clear"/>
-          </w:tcPr>
-          <w:p>
-            <w:pPr>
-              <w:pStyle w:val="ListParagraph"/>
-              <w:spacing w:lineRule="auto" w:line="240" w:before="0" w:after="0"/>
-              <w:ind w:left="0" w:hanging="0"/>
-              <w:contextualSpacing/>
-              <w:rPr/>
-            </w:pPr>
-            <w:r>
-              <w:rPr/>
-            </w:r>
-          </w:p>
-        </w:tc>
-        <w:tc>
-          <w:tcPr>
-            <w:tcW w:w="968" w:type="dxa"/>
-            <w:tcBorders/>
-            <w:shd w:fill="auto" w:val="clear"/>
-          </w:tcPr>
-          <w:p>
-            <w:pPr>
-              <w:pStyle w:val="ListParagraph"/>
-              <w:spacing w:lineRule="auto" w:line="240" w:before="0" w:after="0"/>
-              <w:ind w:left="0" w:hanging="0"/>
-              <w:contextualSpacing/>
-              <w:rPr/>
-            </w:pPr>
-            <w:r>
-              <w:rPr/>
-            </w:r>
-          </w:p>
-        </w:tc>
-        <w:tc>
-          <w:tcPr>
-            <w:tcW w:w="969" w:type="dxa"/>
-            <w:tcBorders/>
-            <w:shd w:fill="auto" w:val="clear"/>
-          </w:tcPr>
-          <w:p>
-            <w:pPr>
-              <w:pStyle w:val="ListParagraph"/>
-              <w:spacing w:lineRule="auto" w:line="240" w:before="0" w:after="0"/>
-              <w:ind w:left="0" w:hanging="0"/>
-              <w:contextualSpacing/>
-              <w:rPr/>
-            </w:pPr>
-            <w:r>
-              <w:rPr/>
-            </w:r>
-          </w:p>
-        </w:tc>
-        <w:tc>
-          <w:tcPr>
-            <w:tcW w:w="969" w:type="dxa"/>
-            <w:tcBorders/>
-            <w:shd w:fill="auto" w:val="clear"/>
-          </w:tcPr>
-          <w:p>
-            <w:pPr>
-              <w:pStyle w:val="ListParagraph"/>
-              <w:spacing w:lineRule="auto" w:line="240" w:before="0" w:after="0"/>
-              <w:ind w:left="0" w:hanging="0"/>
-              <w:contextualSpacing/>
-              <w:rPr/>
-            </w:pPr>
-            <w:r>
-              <w:rPr/>
-            </w:r>
-          </w:p>
-        </w:tc>
-        <w:tc>
-          <w:tcPr>
-            <w:tcW w:w="925" w:type="dxa"/>
-            <w:tcBorders/>
-            <w:shd w:fill="auto" w:val="clear"/>
-          </w:tcPr>
-          <w:p>
-            <w:pPr>
-              <w:pStyle w:val="ListParagraph"/>
-              <w:spacing w:lineRule="auto" w:line="240" w:before="0" w:after="0"/>
-              <w:ind w:left="0" w:hanging="0"/>
-              <w:contextualSpacing/>
-              <w:rPr/>
-            </w:pPr>
-            <w:r>
-              <w:rPr/>
-            </w:r>
-          </w:p>
-        </w:tc>
-        <w:tc>
-          <w:tcPr>
-            <w:tcW w:w="926" w:type="dxa"/>
-            <w:tcBorders/>
-            <w:shd w:fill="auto" w:val="clear"/>
-          </w:tcPr>
-          <w:p>
-            <w:pPr>
-              <w:pStyle w:val="ListParagraph"/>
-              <w:spacing w:lineRule="auto" w:line="240" w:before="0" w:after="0"/>
-              <w:ind w:left="0" w:hanging="0"/>
-              <w:contextualSpacing/>
-              <w:rPr/>
-            </w:pPr>
-            <w:r>
-              <w:rPr/>
-            </w:r>
-          </w:p>
-        </w:tc>
-        <w:tc>
-          <w:tcPr>
-            <w:tcW w:w="927" w:type="dxa"/>
-            <w:tcBorders/>
-            <w:shd w:fill="auto" w:val="clear"/>
-          </w:tcPr>
-          <w:p>
-            <w:pPr>
-              <w:pStyle w:val="ListParagraph"/>
-              <w:spacing w:lineRule="auto" w:line="240" w:before="0" w:after="0"/>
-              <w:ind w:left="0" w:hanging="0"/>
-              <w:contextualSpacing/>
-              <w:rPr/>
-            </w:pPr>
-            <w:r>
-              <w:rPr/>
+              <w:t>1</w:t>
+            </w:r>
+          </w:p>
+        </w:tc>
+        <w:tc>
+          <w:tcPr>
+            <w:tcW w:w="930" w:type="dxa"/>
+            <w:tcBorders/>
+            <w:shd w:fill="auto" w:val="clear"/>
+          </w:tcPr>
+          <w:p>
+            <w:pPr>
+              <w:pStyle w:val="ListParagraph"/>
+              <w:spacing w:lineRule="auto" w:line="240" w:before="0" w:after="0"/>
+              <w:ind w:left="0" w:hanging="0"/>
+              <w:contextualSpacing/>
+              <w:rPr/>
+            </w:pPr>
+            <w:r>
+              <w:rPr/>
+              <w:t>1</w:t>
             </w:r>
           </w:p>
         </w:tc>
@@ -3084,7 +3116,7 @@
           <w:bottom w:w="0" w:type="dxa"/>
           <w:right w:w="108" w:type="dxa"/>
         </w:tblCellMar>
-        <w:tblLook w:noVBand="1" w:val="04a0" w:noHBand="0" w:lastColumn="0" w:firstColumn="1" w:lastRow="0" w:firstRow="1"/>
+        <w:tblLook w:val="04a0" w:noVBand="1" w:noHBand="0" w:lastColumn="0" w:firstColumn="1" w:lastRow="0" w:firstRow="1"/>
       </w:tblPr>
       <w:tblGrid>
         <w:gridCol w:w="1790"/>
@@ -3093,8 +3125,8 @@
         <w:gridCol w:w="969"/>
         <w:gridCol w:w="929"/>
         <w:gridCol w:w="928"/>
-        <w:gridCol w:w="927"/>
-        <w:gridCol w:w="960"/>
+        <w:gridCol w:w="926"/>
+        <w:gridCol w:w="961"/>
       </w:tblGrid>
       <w:tr>
         <w:trPr/>
@@ -3220,7 +3252,7 @@
         </w:tc>
         <w:tc>
           <w:tcPr>
-            <w:tcW w:w="927" w:type="dxa"/>
+            <w:tcW w:w="926" w:type="dxa"/>
             <w:tcBorders/>
             <w:shd w:fill="auto" w:val="clear"/>
           </w:tcPr>
@@ -3240,7 +3272,7 @@
         </w:tc>
         <w:tc>
           <w:tcPr>
-            <w:tcW w:w="960" w:type="dxa"/>
+            <w:tcW w:w="961" w:type="dxa"/>
             <w:tcBorders/>
             <w:shd w:fill="auto" w:val="clear"/>
           </w:tcPr>
@@ -3297,6 +3329,7 @@
             </w:pPr>
             <w:r>
               <w:rPr/>
+              <w:t>5</w:t>
             </w:r>
           </w:p>
         </w:tc>
@@ -3316,6 +3349,7 @@
             </w:pPr>
             <w:r>
               <w:rPr/>
+              <w:t>5</w:t>
             </w:r>
           </w:p>
         </w:tc>
@@ -3335,6 +3369,7 @@
             </w:pPr>
             <w:r>
               <w:rPr/>
+              <w:t>4</w:t>
             </w:r>
           </w:p>
         </w:tc>
@@ -3354,6 +3389,7 @@
             </w:pPr>
             <w:r>
               <w:rPr/>
+              <w:t>3</w:t>
             </w:r>
           </w:p>
         </w:tc>
@@ -3373,44 +3409,47 @@
             </w:pPr>
             <w:r>
               <w:rPr/>
-            </w:r>
-          </w:p>
-        </w:tc>
-        <w:tc>
-          <w:tcPr>
-            <w:tcW w:w="927" w:type="dxa"/>
-            <w:tcBorders/>
-            <w:shd w:fill="auto" w:val="clear"/>
-          </w:tcPr>
-          <w:p>
-            <w:pPr>
-              <w:pStyle w:val="ListParagraph"/>
-              <w:spacing w:lineRule="auto" w:line="240" w:before="0" w:after="0"/>
-              <w:ind w:left="0" w:hanging="0"/>
-              <w:contextualSpacing/>
-              <w:rPr/>
-            </w:pPr>
-            <w:r>
-              <w:rPr/>
-            </w:r>
-          </w:p>
-        </w:tc>
-        <w:tc>
-          <w:tcPr>
-            <w:tcW w:w="960" w:type="dxa"/>
-            <w:tcBorders/>
-            <w:shd w:fill="auto" w:val="clear"/>
-          </w:tcPr>
-          <w:p>
-            <w:pPr>
-              <w:pStyle w:val="ListParagraph"/>
-              <w:spacing w:lineRule="auto" w:line="240" w:before="0" w:after="0"/>
-              <w:ind w:left="0" w:hanging="0"/>
-              <w:contextualSpacing/>
-              <w:rPr/>
-            </w:pPr>
-            <w:r>
-              <w:rPr/>
+              <w:t>2</w:t>
+            </w:r>
+          </w:p>
+        </w:tc>
+        <w:tc>
+          <w:tcPr>
+            <w:tcW w:w="926" w:type="dxa"/>
+            <w:tcBorders/>
+            <w:shd w:fill="auto" w:val="clear"/>
+          </w:tcPr>
+          <w:p>
+            <w:pPr>
+              <w:pStyle w:val="ListParagraph"/>
+              <w:spacing w:lineRule="auto" w:line="240" w:before="0" w:after="0"/>
+              <w:ind w:left="0" w:hanging="0"/>
+              <w:contextualSpacing/>
+              <w:rPr/>
+            </w:pPr>
+            <w:r>
+              <w:rPr/>
+              <w:t>1</w:t>
+            </w:r>
+          </w:p>
+        </w:tc>
+        <w:tc>
+          <w:tcPr>
+            <w:tcW w:w="961" w:type="dxa"/>
+            <w:tcBorders/>
+            <w:shd w:fill="auto" w:val="clear"/>
+          </w:tcPr>
+          <w:p>
+            <w:pPr>
+              <w:pStyle w:val="ListParagraph"/>
+              <w:spacing w:lineRule="auto" w:line="240" w:before="0" w:after="0"/>
+              <w:ind w:left="0" w:hanging="0"/>
+              <w:contextualSpacing/>
+              <w:rPr/>
+            </w:pPr>
+            <w:r>
+              <w:rPr/>
+              <w:t>1</w:t>
             </w:r>
           </w:p>
         </w:tc>
@@ -3453,6 +3492,7 @@
             </w:pPr>
             <w:r>
               <w:rPr/>
+              <w:t>5</w:t>
             </w:r>
           </w:p>
         </w:tc>
@@ -3472,6 +3512,7 @@
             </w:pPr>
             <w:r>
               <w:rPr/>
+              <w:t>5</w:t>
             </w:r>
           </w:p>
         </w:tc>
@@ -3491,6 +3532,7 @@
             </w:pPr>
             <w:r>
               <w:rPr/>
+              <w:t>3</w:t>
             </w:r>
           </w:p>
         </w:tc>
@@ -3510,6 +3552,7 @@
             </w:pPr>
             <w:r>
               <w:rPr/>
+              <w:t>3</w:t>
             </w:r>
           </w:p>
         </w:tc>
@@ -3529,44 +3572,47 @@
             </w:pPr>
             <w:r>
               <w:rPr/>
-            </w:r>
-          </w:p>
-        </w:tc>
-        <w:tc>
-          <w:tcPr>
-            <w:tcW w:w="927" w:type="dxa"/>
-            <w:tcBorders/>
-            <w:shd w:fill="auto" w:val="clear"/>
-          </w:tcPr>
-          <w:p>
-            <w:pPr>
-              <w:pStyle w:val="ListParagraph"/>
-              <w:spacing w:lineRule="auto" w:line="240" w:before="0" w:after="0"/>
-              <w:ind w:left="0" w:hanging="0"/>
-              <w:contextualSpacing/>
-              <w:rPr/>
-            </w:pPr>
-            <w:r>
-              <w:rPr/>
-            </w:r>
-          </w:p>
-        </w:tc>
-        <w:tc>
-          <w:tcPr>
-            <w:tcW w:w="960" w:type="dxa"/>
-            <w:tcBorders/>
-            <w:shd w:fill="auto" w:val="clear"/>
-          </w:tcPr>
-          <w:p>
-            <w:pPr>
-              <w:pStyle w:val="ListParagraph"/>
-              <w:spacing w:lineRule="auto" w:line="240" w:before="0" w:after="0"/>
-              <w:ind w:left="0" w:hanging="0"/>
-              <w:contextualSpacing/>
-              <w:rPr/>
-            </w:pPr>
-            <w:r>
-              <w:rPr/>
+              <w:t>1</w:t>
+            </w:r>
+          </w:p>
+        </w:tc>
+        <w:tc>
+          <w:tcPr>
+            <w:tcW w:w="926" w:type="dxa"/>
+            <w:tcBorders/>
+            <w:shd w:fill="auto" w:val="clear"/>
+          </w:tcPr>
+          <w:p>
+            <w:pPr>
+              <w:pStyle w:val="ListParagraph"/>
+              <w:spacing w:lineRule="auto" w:line="240" w:before="0" w:after="0"/>
+              <w:ind w:left="0" w:hanging="0"/>
+              <w:contextualSpacing/>
+              <w:rPr/>
+            </w:pPr>
+            <w:r>
+              <w:rPr/>
+              <w:t>1</w:t>
+            </w:r>
+          </w:p>
+        </w:tc>
+        <w:tc>
+          <w:tcPr>
+            <w:tcW w:w="961" w:type="dxa"/>
+            <w:tcBorders/>
+            <w:shd w:fill="auto" w:val="clear"/>
+          </w:tcPr>
+          <w:p>
+            <w:pPr>
+              <w:pStyle w:val="ListParagraph"/>
+              <w:spacing w:lineRule="auto" w:line="240" w:before="0" w:after="0"/>
+              <w:ind w:left="0" w:hanging="0"/>
+              <w:contextualSpacing/>
+              <w:rPr/>
+            </w:pPr>
+            <w:r>
+              <w:rPr/>
+              <w:t>1</w:t>
             </w:r>
           </w:p>
         </w:tc>
@@ -3609,6 +3655,7 @@
             </w:pPr>
             <w:r>
               <w:rPr/>
+              <w:t>5</w:t>
             </w:r>
           </w:p>
         </w:tc>
@@ -3628,6 +3675,7 @@
             </w:pPr>
             <w:r>
               <w:rPr/>
+              <w:t>5</w:t>
             </w:r>
           </w:p>
         </w:tc>
@@ -3647,6 +3695,7 @@
             </w:pPr>
             <w:r>
               <w:rPr/>
+              <w:t>4</w:t>
             </w:r>
           </w:p>
         </w:tc>
@@ -3666,6 +3715,7 @@
             </w:pPr>
             <w:r>
               <w:rPr/>
+              <w:t>3</w:t>
             </w:r>
           </w:p>
         </w:tc>
@@ -3685,44 +3735,47 @@
             </w:pPr>
             <w:r>
               <w:rPr/>
-            </w:r>
-          </w:p>
-        </w:tc>
-        <w:tc>
-          <w:tcPr>
-            <w:tcW w:w="927" w:type="dxa"/>
-            <w:tcBorders/>
-            <w:shd w:fill="auto" w:val="clear"/>
-          </w:tcPr>
-          <w:p>
-            <w:pPr>
-              <w:pStyle w:val="ListParagraph"/>
-              <w:spacing w:lineRule="auto" w:line="240" w:before="0" w:after="0"/>
-              <w:ind w:left="0" w:hanging="0"/>
-              <w:contextualSpacing/>
-              <w:rPr/>
-            </w:pPr>
-            <w:r>
-              <w:rPr/>
-            </w:r>
-          </w:p>
-        </w:tc>
-        <w:tc>
-          <w:tcPr>
-            <w:tcW w:w="960" w:type="dxa"/>
-            <w:tcBorders/>
-            <w:shd w:fill="auto" w:val="clear"/>
-          </w:tcPr>
-          <w:p>
-            <w:pPr>
-              <w:pStyle w:val="ListParagraph"/>
-              <w:spacing w:lineRule="auto" w:line="240" w:before="0" w:after="0"/>
-              <w:ind w:left="0" w:hanging="0"/>
-              <w:contextualSpacing/>
-              <w:rPr/>
-            </w:pPr>
-            <w:r>
-              <w:rPr/>
+              <w:t>2</w:t>
+            </w:r>
+          </w:p>
+        </w:tc>
+        <w:tc>
+          <w:tcPr>
+            <w:tcW w:w="926" w:type="dxa"/>
+            <w:tcBorders/>
+            <w:shd w:fill="auto" w:val="clear"/>
+          </w:tcPr>
+          <w:p>
+            <w:pPr>
+              <w:pStyle w:val="ListParagraph"/>
+              <w:spacing w:lineRule="auto" w:line="240" w:before="0" w:after="0"/>
+              <w:ind w:left="0" w:hanging="0"/>
+              <w:contextualSpacing/>
+              <w:rPr/>
+            </w:pPr>
+            <w:r>
+              <w:rPr/>
+              <w:t>1</w:t>
+            </w:r>
+          </w:p>
+        </w:tc>
+        <w:tc>
+          <w:tcPr>
+            <w:tcW w:w="961" w:type="dxa"/>
+            <w:tcBorders/>
+            <w:shd w:fill="auto" w:val="clear"/>
+          </w:tcPr>
+          <w:p>
+            <w:pPr>
+              <w:pStyle w:val="ListParagraph"/>
+              <w:spacing w:lineRule="auto" w:line="240" w:before="0" w:after="0"/>
+              <w:ind w:left="0" w:hanging="0"/>
+              <w:contextualSpacing/>
+              <w:rPr/>
+            </w:pPr>
+            <w:r>
+              <w:rPr/>
+              <w:t>1</w:t>
             </w:r>
           </w:p>
         </w:tc>
@@ -3765,6 +3818,7 @@
             </w:pPr>
             <w:r>
               <w:rPr/>
+              <w:t>5</w:t>
             </w:r>
           </w:p>
         </w:tc>
@@ -3784,6 +3838,7 @@
             </w:pPr>
             <w:r>
               <w:rPr/>
+              <w:t>4</w:t>
             </w:r>
           </w:p>
         </w:tc>
@@ -3803,6 +3858,7 @@
             </w:pPr>
             <w:r>
               <w:rPr/>
+              <w:t>3</w:t>
             </w:r>
           </w:p>
         </w:tc>
@@ -3822,6 +3878,7 @@
             </w:pPr>
             <w:r>
               <w:rPr/>
+              <w:t>2</w:t>
             </w:r>
           </w:p>
         </w:tc>
@@ -3841,44 +3898,47 @@
             </w:pPr>
             <w:r>
               <w:rPr/>
-            </w:r>
-          </w:p>
-        </w:tc>
-        <w:tc>
-          <w:tcPr>
-            <w:tcW w:w="927" w:type="dxa"/>
-            <w:tcBorders/>
-            <w:shd w:fill="auto" w:val="clear"/>
-          </w:tcPr>
-          <w:p>
-            <w:pPr>
-              <w:pStyle w:val="ListParagraph"/>
-              <w:spacing w:lineRule="auto" w:line="240" w:before="0" w:after="0"/>
-              <w:ind w:left="0" w:hanging="0"/>
-              <w:contextualSpacing/>
-              <w:rPr/>
-            </w:pPr>
-            <w:r>
-              <w:rPr/>
-            </w:r>
-          </w:p>
-        </w:tc>
-        <w:tc>
-          <w:tcPr>
-            <w:tcW w:w="960" w:type="dxa"/>
-            <w:tcBorders/>
-            <w:shd w:fill="auto" w:val="clear"/>
-          </w:tcPr>
-          <w:p>
-            <w:pPr>
-              <w:pStyle w:val="ListParagraph"/>
-              <w:spacing w:lineRule="auto" w:line="240" w:before="0" w:after="0"/>
-              <w:ind w:left="0" w:hanging="0"/>
-              <w:contextualSpacing/>
-              <w:rPr/>
-            </w:pPr>
-            <w:r>
-              <w:rPr/>
+              <w:t>1</w:t>
+            </w:r>
+          </w:p>
+        </w:tc>
+        <w:tc>
+          <w:tcPr>
+            <w:tcW w:w="926" w:type="dxa"/>
+            <w:tcBorders/>
+            <w:shd w:fill="auto" w:val="clear"/>
+          </w:tcPr>
+          <w:p>
+            <w:pPr>
+              <w:pStyle w:val="ListParagraph"/>
+              <w:spacing w:lineRule="auto" w:line="240" w:before="0" w:after="0"/>
+              <w:ind w:left="0" w:hanging="0"/>
+              <w:contextualSpacing/>
+              <w:rPr/>
+            </w:pPr>
+            <w:r>
+              <w:rPr/>
+              <w:t>1</w:t>
+            </w:r>
+          </w:p>
+        </w:tc>
+        <w:tc>
+          <w:tcPr>
+            <w:tcW w:w="961" w:type="dxa"/>
+            <w:tcBorders/>
+            <w:shd w:fill="auto" w:val="clear"/>
+          </w:tcPr>
+          <w:p>
+            <w:pPr>
+              <w:pStyle w:val="ListParagraph"/>
+              <w:spacing w:lineRule="auto" w:line="240" w:before="0" w:after="0"/>
+              <w:ind w:left="0" w:hanging="0"/>
+              <w:contextualSpacing/>
+              <w:rPr/>
+            </w:pPr>
+            <w:r>
+              <w:rPr/>
+              <w:t>1</w:t>
             </w:r>
           </w:p>
         </w:tc>
@@ -3921,6 +3981,7 @@
             </w:pPr>
             <w:r>
               <w:rPr/>
+              <w:t>5</w:t>
             </w:r>
           </w:p>
         </w:tc>
@@ -3940,6 +4001,7 @@
             </w:pPr>
             <w:r>
               <w:rPr/>
+              <w:t>4</w:t>
             </w:r>
           </w:p>
         </w:tc>
@@ -3959,6 +4021,7 @@
             </w:pPr>
             <w:r>
               <w:rPr/>
+              <w:t>3</w:t>
             </w:r>
           </w:p>
         </w:tc>
@@ -3978,6 +4041,7 @@
             </w:pPr>
             <w:r>
               <w:rPr/>
+              <w:t>3</w:t>
             </w:r>
           </w:p>
         </w:tc>
@@ -3997,44 +4061,47 @@
             </w:pPr>
             <w:r>
               <w:rPr/>
-            </w:r>
-          </w:p>
-        </w:tc>
-        <w:tc>
-          <w:tcPr>
-            <w:tcW w:w="927" w:type="dxa"/>
-            <w:tcBorders/>
-            <w:shd w:fill="auto" w:val="clear"/>
-          </w:tcPr>
-          <w:p>
-            <w:pPr>
-              <w:pStyle w:val="ListParagraph"/>
-              <w:spacing w:lineRule="auto" w:line="240" w:before="0" w:after="0"/>
-              <w:ind w:left="0" w:hanging="0"/>
-              <w:contextualSpacing/>
-              <w:rPr/>
-            </w:pPr>
-            <w:r>
-              <w:rPr/>
-            </w:r>
-          </w:p>
-        </w:tc>
-        <w:tc>
-          <w:tcPr>
-            <w:tcW w:w="960" w:type="dxa"/>
-            <w:tcBorders/>
-            <w:shd w:fill="auto" w:val="clear"/>
-          </w:tcPr>
-          <w:p>
-            <w:pPr>
-              <w:pStyle w:val="ListParagraph"/>
-              <w:spacing w:lineRule="auto" w:line="240" w:before="0" w:after="0"/>
-              <w:ind w:left="0" w:hanging="0"/>
-              <w:contextualSpacing/>
-              <w:rPr/>
-            </w:pPr>
-            <w:r>
-              <w:rPr/>
+              <w:t>1</w:t>
+            </w:r>
+          </w:p>
+        </w:tc>
+        <w:tc>
+          <w:tcPr>
+            <w:tcW w:w="926" w:type="dxa"/>
+            <w:tcBorders/>
+            <w:shd w:fill="auto" w:val="clear"/>
+          </w:tcPr>
+          <w:p>
+            <w:pPr>
+              <w:pStyle w:val="ListParagraph"/>
+              <w:spacing w:lineRule="auto" w:line="240" w:before="0" w:after="0"/>
+              <w:ind w:left="0" w:hanging="0"/>
+              <w:contextualSpacing/>
+              <w:rPr/>
+            </w:pPr>
+            <w:r>
+              <w:rPr/>
+              <w:t>1</w:t>
+            </w:r>
+          </w:p>
+        </w:tc>
+        <w:tc>
+          <w:tcPr>
+            <w:tcW w:w="961" w:type="dxa"/>
+            <w:tcBorders/>
+            <w:shd w:fill="auto" w:val="clear"/>
+          </w:tcPr>
+          <w:p>
+            <w:pPr>
+              <w:pStyle w:val="ListParagraph"/>
+              <w:spacing w:lineRule="auto" w:line="240" w:before="0" w:after="0"/>
+              <w:ind w:left="0" w:hanging="0"/>
+              <w:contextualSpacing/>
+              <w:rPr/>
+            </w:pPr>
+            <w:r>
+              <w:rPr/>
+              <w:t>1</w:t>
             </w:r>
           </w:p>
         </w:tc>
@@ -4075,7 +4142,7 @@
           <w:bottom w:w="0" w:type="dxa"/>
           <w:right w:w="108" w:type="dxa"/>
         </w:tblCellMar>
-        <w:tblLook w:noVBand="1" w:val="04a0" w:noHBand="0" w:lastColumn="0" w:firstColumn="1" w:lastRow="0" w:firstRow="1"/>
+        <w:tblLook w:val="04a0" w:noVBand="1" w:noHBand="0" w:lastColumn="0" w:firstColumn="1" w:lastRow="0" w:firstRow="1"/>
       </w:tblPr>
       <w:tblGrid>
         <w:gridCol w:w="1790"/>
@@ -4084,8 +4151,8 @@
         <w:gridCol w:w="969"/>
         <w:gridCol w:w="929"/>
         <w:gridCol w:w="928"/>
-        <w:gridCol w:w="927"/>
-        <w:gridCol w:w="960"/>
+        <w:gridCol w:w="926"/>
+        <w:gridCol w:w="961"/>
       </w:tblGrid>
       <w:tr>
         <w:trPr/>
@@ -4211,7 +4278,7 @@
         </w:tc>
         <w:tc>
           <w:tcPr>
-            <w:tcW w:w="927" w:type="dxa"/>
+            <w:tcW w:w="926" w:type="dxa"/>
             <w:tcBorders/>
             <w:shd w:fill="auto" w:val="clear"/>
           </w:tcPr>
@@ -4231,7 +4298,7 @@
         </w:tc>
         <w:tc>
           <w:tcPr>
-            <w:tcW w:w="960" w:type="dxa"/>
+            <w:tcW w:w="961" w:type="dxa"/>
             <w:tcBorders/>
             <w:shd w:fill="auto" w:val="clear"/>
           </w:tcPr>
@@ -4288,6 +4355,7 @@
             </w:pPr>
             <w:r>
               <w:rPr/>
+              <w:t>5</w:t>
             </w:r>
           </w:p>
         </w:tc>
@@ -4307,6 +4375,7 @@
             </w:pPr>
             <w:r>
               <w:rPr/>
+              <w:t>4,5</w:t>
             </w:r>
           </w:p>
         </w:tc>
@@ -4326,6 +4395,7 @@
             </w:pPr>
             <w:r>
               <w:rPr/>
+              <w:t>4</w:t>
             </w:r>
           </w:p>
         </w:tc>
@@ -4345,6 +4415,7 @@
             </w:pPr>
             <w:r>
               <w:rPr/>
+              <w:t>3</w:t>
             </w:r>
           </w:p>
         </w:tc>
@@ -4364,44 +4435,47 @@
             </w:pPr>
             <w:r>
               <w:rPr/>
-            </w:r>
-          </w:p>
-        </w:tc>
-        <w:tc>
-          <w:tcPr>
-            <w:tcW w:w="927" w:type="dxa"/>
-            <w:tcBorders/>
-            <w:shd w:fill="auto" w:val="clear"/>
-          </w:tcPr>
-          <w:p>
-            <w:pPr>
-              <w:pStyle w:val="ListParagraph"/>
-              <w:spacing w:lineRule="auto" w:line="240" w:before="0" w:after="0"/>
-              <w:ind w:left="0" w:hanging="0"/>
-              <w:contextualSpacing/>
-              <w:rPr/>
-            </w:pPr>
-            <w:r>
-              <w:rPr/>
-            </w:r>
-          </w:p>
-        </w:tc>
-        <w:tc>
-          <w:tcPr>
-            <w:tcW w:w="960" w:type="dxa"/>
-            <w:tcBorders/>
-            <w:shd w:fill="auto" w:val="clear"/>
-          </w:tcPr>
-          <w:p>
-            <w:pPr>
-              <w:pStyle w:val="ListParagraph"/>
-              <w:spacing w:lineRule="auto" w:line="240" w:before="0" w:after="0"/>
-              <w:ind w:left="0" w:hanging="0"/>
-              <w:contextualSpacing/>
-              <w:rPr/>
-            </w:pPr>
-            <w:r>
-              <w:rPr/>
+              <w:t>1,5</w:t>
+            </w:r>
+          </w:p>
+        </w:tc>
+        <w:tc>
+          <w:tcPr>
+            <w:tcW w:w="926" w:type="dxa"/>
+            <w:tcBorders/>
+            <w:shd w:fill="auto" w:val="clear"/>
+          </w:tcPr>
+          <w:p>
+            <w:pPr>
+              <w:pStyle w:val="ListParagraph"/>
+              <w:spacing w:lineRule="auto" w:line="240" w:before="0" w:after="0"/>
+              <w:ind w:left="0" w:hanging="0"/>
+              <w:contextualSpacing/>
+              <w:rPr/>
+            </w:pPr>
+            <w:r>
+              <w:rPr/>
+              <w:t>1</w:t>
+            </w:r>
+          </w:p>
+        </w:tc>
+        <w:tc>
+          <w:tcPr>
+            <w:tcW w:w="961" w:type="dxa"/>
+            <w:tcBorders/>
+            <w:shd w:fill="auto" w:val="clear"/>
+          </w:tcPr>
+          <w:p>
+            <w:pPr>
+              <w:pStyle w:val="ListParagraph"/>
+              <w:spacing w:lineRule="auto" w:line="240" w:before="0" w:after="0"/>
+              <w:ind w:left="0" w:hanging="0"/>
+              <w:contextualSpacing/>
+              <w:rPr/>
+            </w:pPr>
+            <w:r>
+              <w:rPr/>
+              <w:t>1</w:t>
             </w:r>
           </w:p>
         </w:tc>
@@ -4444,6 +4518,7 @@
             </w:pPr>
             <w:r>
               <w:rPr/>
+              <w:t>5</w:t>
             </w:r>
           </w:p>
         </w:tc>
@@ -4463,6 +4538,7 @@
             </w:pPr>
             <w:r>
               <w:rPr/>
+              <w:t>4</w:t>
             </w:r>
           </w:p>
         </w:tc>
@@ -4482,6 +4558,7 @@
             </w:pPr>
             <w:r>
               <w:rPr/>
+              <w:t>2,5</w:t>
             </w:r>
           </w:p>
         </w:tc>
@@ -4501,6 +4578,7 @@
             </w:pPr>
             <w:r>
               <w:rPr/>
+              <w:t>2,5</w:t>
             </w:r>
           </w:p>
         </w:tc>
@@ -4520,44 +4598,47 @@
             </w:pPr>
             <w:r>
               <w:rPr/>
-            </w:r>
-          </w:p>
-        </w:tc>
-        <w:tc>
-          <w:tcPr>
-            <w:tcW w:w="927" w:type="dxa"/>
-            <w:tcBorders/>
-            <w:shd w:fill="auto" w:val="clear"/>
-          </w:tcPr>
-          <w:p>
-            <w:pPr>
-              <w:pStyle w:val="ListParagraph"/>
-              <w:spacing w:lineRule="auto" w:line="240" w:before="0" w:after="0"/>
-              <w:ind w:left="0" w:hanging="0"/>
-              <w:contextualSpacing/>
-              <w:rPr/>
-            </w:pPr>
-            <w:r>
-              <w:rPr/>
-            </w:r>
-          </w:p>
-        </w:tc>
-        <w:tc>
-          <w:tcPr>
-            <w:tcW w:w="960" w:type="dxa"/>
-            <w:tcBorders/>
-            <w:shd w:fill="auto" w:val="clear"/>
-          </w:tcPr>
-          <w:p>
-            <w:pPr>
-              <w:pStyle w:val="ListParagraph"/>
-              <w:spacing w:lineRule="auto" w:line="240" w:before="0" w:after="0"/>
-              <w:ind w:left="0" w:hanging="0"/>
-              <w:contextualSpacing/>
-              <w:rPr/>
-            </w:pPr>
-            <w:r>
-              <w:rPr/>
+              <w:t>1</w:t>
+            </w:r>
+          </w:p>
+        </w:tc>
+        <w:tc>
+          <w:tcPr>
+            <w:tcW w:w="926" w:type="dxa"/>
+            <w:tcBorders/>
+            <w:shd w:fill="auto" w:val="clear"/>
+          </w:tcPr>
+          <w:p>
+            <w:pPr>
+              <w:pStyle w:val="ListParagraph"/>
+              <w:spacing w:lineRule="auto" w:line="240" w:before="0" w:after="0"/>
+              <w:ind w:left="0" w:hanging="0"/>
+              <w:contextualSpacing/>
+              <w:rPr/>
+            </w:pPr>
+            <w:r>
+              <w:rPr/>
+              <w:t>1</w:t>
+            </w:r>
+          </w:p>
+        </w:tc>
+        <w:tc>
+          <w:tcPr>
+            <w:tcW w:w="961" w:type="dxa"/>
+            <w:tcBorders/>
+            <w:shd w:fill="auto" w:val="clear"/>
+          </w:tcPr>
+          <w:p>
+            <w:pPr>
+              <w:pStyle w:val="ListParagraph"/>
+              <w:spacing w:lineRule="auto" w:line="240" w:before="0" w:after="0"/>
+              <w:ind w:left="0" w:hanging="0"/>
+              <w:contextualSpacing/>
+              <w:rPr/>
+            </w:pPr>
+            <w:r>
+              <w:rPr/>
+              <w:t>1</w:t>
             </w:r>
           </w:p>
         </w:tc>
@@ -4600,6 +4681,7 @@
             </w:pPr>
             <w:r>
               <w:rPr/>
+              <w:t>5</w:t>
             </w:r>
           </w:p>
         </w:tc>
@@ -4619,6 +4701,7 @@
             </w:pPr>
             <w:r>
               <w:rPr/>
+              <w:t>4</w:t>
             </w:r>
           </w:p>
         </w:tc>
@@ -4638,6 +4721,7 @@
             </w:pPr>
             <w:r>
               <w:rPr/>
+              <w:t>3,5</w:t>
             </w:r>
           </w:p>
         </w:tc>
@@ -4657,6 +4741,7 @@
             </w:pPr>
             <w:r>
               <w:rPr/>
+              <w:t>2,5</w:t>
             </w:r>
           </w:p>
         </w:tc>
@@ -4676,44 +4761,47 @@
             </w:pPr>
             <w:r>
               <w:rPr/>
-            </w:r>
-          </w:p>
-        </w:tc>
-        <w:tc>
-          <w:tcPr>
-            <w:tcW w:w="927" w:type="dxa"/>
-            <w:tcBorders/>
-            <w:shd w:fill="auto" w:val="clear"/>
-          </w:tcPr>
-          <w:p>
-            <w:pPr>
-              <w:pStyle w:val="ListParagraph"/>
-              <w:spacing w:lineRule="auto" w:line="240" w:before="0" w:after="0"/>
-              <w:ind w:left="0" w:hanging="0"/>
-              <w:contextualSpacing/>
-              <w:rPr/>
-            </w:pPr>
-            <w:r>
-              <w:rPr/>
-            </w:r>
-          </w:p>
-        </w:tc>
-        <w:tc>
-          <w:tcPr>
-            <w:tcW w:w="960" w:type="dxa"/>
-            <w:tcBorders/>
-            <w:shd w:fill="auto" w:val="clear"/>
-          </w:tcPr>
-          <w:p>
-            <w:pPr>
-              <w:pStyle w:val="ListParagraph"/>
-              <w:spacing w:lineRule="auto" w:line="240" w:before="0" w:after="0"/>
-              <w:ind w:left="0" w:hanging="0"/>
-              <w:contextualSpacing/>
-              <w:rPr/>
-            </w:pPr>
-            <w:r>
-              <w:rPr/>
+              <w:t>1,5</w:t>
+            </w:r>
+          </w:p>
+        </w:tc>
+        <w:tc>
+          <w:tcPr>
+            <w:tcW w:w="926" w:type="dxa"/>
+            <w:tcBorders/>
+            <w:shd w:fill="auto" w:val="clear"/>
+          </w:tcPr>
+          <w:p>
+            <w:pPr>
+              <w:pStyle w:val="ListParagraph"/>
+              <w:spacing w:lineRule="auto" w:line="240" w:before="0" w:after="0"/>
+              <w:ind w:left="0" w:hanging="0"/>
+              <w:contextualSpacing/>
+              <w:rPr/>
+            </w:pPr>
+            <w:r>
+              <w:rPr/>
+              <w:t>1</w:t>
+            </w:r>
+          </w:p>
+        </w:tc>
+        <w:tc>
+          <w:tcPr>
+            <w:tcW w:w="961" w:type="dxa"/>
+            <w:tcBorders/>
+            <w:shd w:fill="auto" w:val="clear"/>
+          </w:tcPr>
+          <w:p>
+            <w:pPr>
+              <w:pStyle w:val="ListParagraph"/>
+              <w:spacing w:lineRule="auto" w:line="240" w:before="0" w:after="0"/>
+              <w:ind w:left="0" w:hanging="0"/>
+              <w:contextualSpacing/>
+              <w:rPr/>
+            </w:pPr>
+            <w:r>
+              <w:rPr/>
+              <w:t>1</w:t>
             </w:r>
           </w:p>
         </w:tc>
@@ -4756,6 +4844,7 @@
             </w:pPr>
             <w:r>
               <w:rPr/>
+              <w:t>5</w:t>
             </w:r>
           </w:p>
         </w:tc>
@@ -4775,6 +4864,7 @@
             </w:pPr>
             <w:r>
               <w:rPr/>
+              <w:t>3,5</w:t>
             </w:r>
           </w:p>
         </w:tc>
@@ -4794,6 +4884,7 @@
             </w:pPr>
             <w:r>
               <w:rPr/>
+              <w:t>2,5</w:t>
             </w:r>
           </w:p>
         </w:tc>
@@ -4813,6 +4904,7 @@
             </w:pPr>
             <w:r>
               <w:rPr/>
+              <w:t>1,5</w:t>
             </w:r>
           </w:p>
         </w:tc>
@@ -4832,44 +4924,47 @@
             </w:pPr>
             <w:r>
               <w:rPr/>
-            </w:r>
-          </w:p>
-        </w:tc>
-        <w:tc>
-          <w:tcPr>
-            <w:tcW w:w="927" w:type="dxa"/>
-            <w:tcBorders/>
-            <w:shd w:fill="auto" w:val="clear"/>
-          </w:tcPr>
-          <w:p>
-            <w:pPr>
-              <w:pStyle w:val="ListParagraph"/>
-              <w:spacing w:lineRule="auto" w:line="240" w:before="0" w:after="0"/>
-              <w:ind w:left="0" w:hanging="0"/>
-              <w:contextualSpacing/>
-              <w:rPr/>
-            </w:pPr>
-            <w:r>
-              <w:rPr/>
-            </w:r>
-          </w:p>
-        </w:tc>
-        <w:tc>
-          <w:tcPr>
-            <w:tcW w:w="960" w:type="dxa"/>
-            <w:tcBorders/>
-            <w:shd w:fill="auto" w:val="clear"/>
-          </w:tcPr>
-          <w:p>
-            <w:pPr>
-              <w:pStyle w:val="ListParagraph"/>
-              <w:spacing w:lineRule="auto" w:line="240" w:before="0" w:after="0"/>
-              <w:ind w:left="0" w:hanging="0"/>
-              <w:contextualSpacing/>
-              <w:rPr/>
-            </w:pPr>
-            <w:r>
-              <w:rPr/>
+              <w:t>1</w:t>
+            </w:r>
+          </w:p>
+        </w:tc>
+        <w:tc>
+          <w:tcPr>
+            <w:tcW w:w="926" w:type="dxa"/>
+            <w:tcBorders/>
+            <w:shd w:fill="auto" w:val="clear"/>
+          </w:tcPr>
+          <w:p>
+            <w:pPr>
+              <w:pStyle w:val="ListParagraph"/>
+              <w:spacing w:lineRule="auto" w:line="240" w:before="0" w:after="0"/>
+              <w:ind w:left="0" w:hanging="0"/>
+              <w:contextualSpacing/>
+              <w:rPr/>
+            </w:pPr>
+            <w:r>
+              <w:rPr/>
+              <w:t>1</w:t>
+            </w:r>
+          </w:p>
+        </w:tc>
+        <w:tc>
+          <w:tcPr>
+            <w:tcW w:w="961" w:type="dxa"/>
+            <w:tcBorders/>
+            <w:shd w:fill="auto" w:val="clear"/>
+          </w:tcPr>
+          <w:p>
+            <w:pPr>
+              <w:pStyle w:val="ListParagraph"/>
+              <w:spacing w:lineRule="auto" w:line="240" w:before="0" w:after="0"/>
+              <w:ind w:left="0" w:hanging="0"/>
+              <w:contextualSpacing/>
+              <w:rPr/>
+            </w:pPr>
+            <w:r>
+              <w:rPr/>
+              <w:t>1</w:t>
             </w:r>
           </w:p>
         </w:tc>
@@ -4912,6 +5007,7 @@
             </w:pPr>
             <w:r>
               <w:rPr/>
+              <w:t>5</w:t>
             </w:r>
           </w:p>
         </w:tc>
@@ -4931,6 +5027,7 @@
             </w:pPr>
             <w:r>
               <w:rPr/>
+              <w:t>3,5</w:t>
             </w:r>
           </w:p>
         </w:tc>
@@ -4950,6 +5047,7 @@
             </w:pPr>
             <w:r>
               <w:rPr/>
+              <w:t>2,5</w:t>
             </w:r>
           </w:p>
         </w:tc>
@@ -4969,6 +5067,7 @@
             </w:pPr>
             <w:r>
               <w:rPr/>
+              <w:t>2</w:t>
             </w:r>
           </w:p>
         </w:tc>
@@ -4988,44 +5087,47 @@
             </w:pPr>
             <w:r>
               <w:rPr/>
-            </w:r>
-          </w:p>
-        </w:tc>
-        <w:tc>
-          <w:tcPr>
-            <w:tcW w:w="927" w:type="dxa"/>
-            <w:tcBorders/>
-            <w:shd w:fill="auto" w:val="clear"/>
-          </w:tcPr>
-          <w:p>
-            <w:pPr>
-              <w:pStyle w:val="ListParagraph"/>
-              <w:spacing w:lineRule="auto" w:line="240" w:before="0" w:after="0"/>
-              <w:ind w:left="0" w:hanging="0"/>
-              <w:contextualSpacing/>
-              <w:rPr/>
-            </w:pPr>
-            <w:r>
-              <w:rPr/>
-            </w:r>
-          </w:p>
-        </w:tc>
-        <w:tc>
-          <w:tcPr>
-            <w:tcW w:w="960" w:type="dxa"/>
-            <w:tcBorders/>
-            <w:shd w:fill="auto" w:val="clear"/>
-          </w:tcPr>
-          <w:p>
-            <w:pPr>
-              <w:pStyle w:val="ListParagraph"/>
-              <w:spacing w:lineRule="auto" w:line="240" w:before="0" w:after="0"/>
-              <w:ind w:left="0" w:hanging="0"/>
-              <w:contextualSpacing/>
-              <w:rPr/>
-            </w:pPr>
-            <w:r>
-              <w:rPr/>
+              <w:t>1</w:t>
+            </w:r>
+          </w:p>
+        </w:tc>
+        <w:tc>
+          <w:tcPr>
+            <w:tcW w:w="926" w:type="dxa"/>
+            <w:tcBorders/>
+            <w:shd w:fill="auto" w:val="clear"/>
+          </w:tcPr>
+          <w:p>
+            <w:pPr>
+              <w:pStyle w:val="ListParagraph"/>
+              <w:spacing w:lineRule="auto" w:line="240" w:before="0" w:after="0"/>
+              <w:ind w:left="0" w:hanging="0"/>
+              <w:contextualSpacing/>
+              <w:rPr/>
+            </w:pPr>
+            <w:r>
+              <w:rPr/>
+              <w:t>1</w:t>
+            </w:r>
+          </w:p>
+        </w:tc>
+        <w:tc>
+          <w:tcPr>
+            <w:tcW w:w="961" w:type="dxa"/>
+            <w:tcBorders/>
+            <w:shd w:fill="auto" w:val="clear"/>
+          </w:tcPr>
+          <w:p>
+            <w:pPr>
+              <w:pStyle w:val="ListParagraph"/>
+              <w:spacing w:lineRule="auto" w:line="240" w:before="0" w:after="0"/>
+              <w:ind w:left="0" w:hanging="0"/>
+              <w:contextualSpacing/>
+              <w:rPr/>
+            </w:pPr>
+            <w:r>
+              <w:rPr/>
+              <w:t>1</w:t>
             </w:r>
           </w:p>
         </w:tc>
@@ -5077,7 +5179,7 @@
           <w:bottom w:w="0" w:type="dxa"/>
           <w:right w:w="108" w:type="dxa"/>
         </w:tblCellMar>
-        <w:tblLook w:noVBand="1" w:val="04a0" w:noHBand="0" w:lastColumn="0" w:firstColumn="1" w:lastRow="0" w:firstRow="1"/>
+        <w:tblLook w:val="04a0" w:noVBand="1" w:noHBand="0" w:lastColumn="0" w:firstColumn="1" w:lastRow="0" w:firstRow="1"/>
       </w:tblPr>
       <w:tblGrid>
         <w:gridCol w:w="8644"/>
@@ -5188,7 +5290,7 @@
           <w:bottom w:w="0" w:type="dxa"/>
           <w:right w:w="108" w:type="dxa"/>
         </w:tblCellMar>
-        <w:tblLook w:noVBand="1" w:val="04a0" w:noHBand="0" w:lastColumn="0" w:firstColumn="1" w:lastRow="0" w:firstRow="1"/>
+        <w:tblLook w:val="04a0" w:noVBand="1" w:noHBand="0" w:lastColumn="0" w:firstColumn="1" w:lastRow="0" w:firstRow="1"/>
       </w:tblPr>
       <w:tblGrid>
         <w:gridCol w:w="8644"/>
@@ -5272,7 +5374,7 @@
           <w:bottom w:w="0" w:type="dxa"/>
           <w:right w:w="108" w:type="dxa"/>
         </w:tblCellMar>
-        <w:tblLook w:noVBand="1" w:val="04a0" w:noHBand="0" w:lastColumn="0" w:firstColumn="1" w:lastRow="0" w:firstRow="1"/>
+        <w:tblLook w:val="04a0" w:noVBand="1" w:noHBand="0" w:lastColumn="0" w:firstColumn="1" w:lastRow="0" w:firstRow="1"/>
       </w:tblPr>
       <w:tblGrid>
         <w:gridCol w:w="8644"/>
@@ -5408,7 +5510,7 @@
           <w:bottom w:w="0" w:type="dxa"/>
           <w:right w:w="108" w:type="dxa"/>
         </w:tblCellMar>
-        <w:tblLook w:noVBand="1" w:val="04a0" w:noHBand="0" w:lastColumn="0" w:firstColumn="1" w:lastRow="0" w:firstRow="1"/>
+        <w:tblLook w:val="04a0" w:noVBand="1" w:noHBand="0" w:lastColumn="0" w:firstColumn="1" w:lastRow="0" w:firstRow="1"/>
       </w:tblPr>
       <w:tblGrid>
         <w:gridCol w:w="8644"/>
@@ -5576,7 +5678,7 @@
           <w:bottom w:w="0" w:type="dxa"/>
           <w:right w:w="108" w:type="dxa"/>
         </w:tblCellMar>
-        <w:tblLook w:noVBand="1" w:val="04a0" w:noHBand="0" w:lastColumn="0" w:firstColumn="1" w:lastRow="0" w:firstRow="1"/>
+        <w:tblLook w:val="04a0" w:noVBand="1" w:noHBand="0" w:lastColumn="0" w:firstColumn="1" w:lastRow="0" w:firstRow="1"/>
       </w:tblPr>
       <w:tblGrid>
         <w:gridCol w:w="8644"/>
@@ -5867,7 +5969,7 @@
         <w:docPartGallery w:val="Page Numbers (Bottom of Page)"/>
         <w:docPartUnique w:val="true"/>
       </w:docPartObj>
-      <w:id w:val="1312090873"/>
+      <w:id w:val="974975260"/>
     </w:sdtPr>
     <w:sdtContent>
       <w:p>
@@ -5890,7 +5992,7 @@
         </w:r>
         <w:r>
           <w:rPr/>
-          <w:t>6</w:t>
+          <w:t>9</w:t>
         </w:r>
         <w:r>
           <w:rPr/>
@@ -7226,6 +7328,69 @@
       <w:rFonts w:cs="Wingdings"/>
     </w:rPr>
   </w:style>
+  <w:style w:type="character" w:styleId="ListLabel37">
+    <w:name w:val="ListLabel 37"/>
+    <w:qFormat/>
+    <w:rPr>
+      <w:rFonts w:cs="Symbol"/>
+    </w:rPr>
+  </w:style>
+  <w:style w:type="character" w:styleId="ListLabel38">
+    <w:name w:val="ListLabel 38"/>
+    <w:qFormat/>
+    <w:rPr>
+      <w:rFonts w:cs="Courier New"/>
+    </w:rPr>
+  </w:style>
+  <w:style w:type="character" w:styleId="ListLabel39">
+    <w:name w:val="ListLabel 39"/>
+    <w:qFormat/>
+    <w:rPr>
+      <w:rFonts w:cs="Wingdings"/>
+    </w:rPr>
+  </w:style>
+  <w:style w:type="character" w:styleId="ListLabel40">
+    <w:name w:val="ListLabel 40"/>
+    <w:qFormat/>
+    <w:rPr>
+      <w:rFonts w:cs="Symbol"/>
+    </w:rPr>
+  </w:style>
+  <w:style w:type="character" w:styleId="ListLabel41">
+    <w:name w:val="ListLabel 41"/>
+    <w:qFormat/>
+    <w:rPr>
+      <w:rFonts w:cs="Courier New"/>
+    </w:rPr>
+  </w:style>
+  <w:style w:type="character" w:styleId="ListLabel42">
+    <w:name w:val="ListLabel 42"/>
+    <w:qFormat/>
+    <w:rPr>
+      <w:rFonts w:cs="Wingdings"/>
+    </w:rPr>
+  </w:style>
+  <w:style w:type="character" w:styleId="ListLabel43">
+    <w:name w:val="ListLabel 43"/>
+    <w:qFormat/>
+    <w:rPr>
+      <w:rFonts w:cs="Symbol"/>
+    </w:rPr>
+  </w:style>
+  <w:style w:type="character" w:styleId="ListLabel44">
+    <w:name w:val="ListLabel 44"/>
+    <w:qFormat/>
+    <w:rPr>
+      <w:rFonts w:cs="Courier New"/>
+    </w:rPr>
+  </w:style>
+  <w:style w:type="character" w:styleId="ListLabel45">
+    <w:name w:val="ListLabel 45"/>
+    <w:qFormat/>
+    <w:rPr>
+      <w:rFonts w:cs="Wingdings"/>
+    </w:rPr>
+  </w:style>
   <w:style w:type="paragraph" w:styleId="Ttulo">
     <w:name w:val="Título"/>
     <w:basedOn w:val="Normal"/>
@@ -7293,6 +7458,7 @@
     <w:rsid w:val="00ce7e60"/>
     <w:pPr>
       <w:tabs>
+        <w:tab w:val="clear" w:pos="708"/>
         <w:tab w:val="center" w:pos="4252" w:leader="none"/>
         <w:tab w:val="right" w:pos="8504" w:leader="none"/>
       </w:tabs>
@@ -7458,12 +7624,35 @@
     <w:rsid w:val="00ce7e60"/>
     <w:pPr>
       <w:tabs>
+        <w:tab w:val="clear" w:pos="708"/>
         <w:tab w:val="center" w:pos="4252" w:leader="none"/>
         <w:tab w:val="right" w:pos="8504" w:leader="none"/>
       </w:tabs>
       <w:spacing w:lineRule="auto" w:line="240" w:before="0" w:after="0"/>
     </w:pPr>
     <w:rPr/>
+  </w:style>
+  <w:style w:type="paragraph" w:styleId="Contenidodelatabla">
+    <w:name w:val="Contenido de la tabla"/>
+    <w:basedOn w:val="Normal"/>
+    <w:qFormat/>
+    <w:pPr>
+      <w:suppressLineNumbers/>
+    </w:pPr>
+    <w:rPr/>
+  </w:style>
+  <w:style w:type="paragraph" w:styleId="Ttulodelatabla">
+    <w:name w:val="Título de la tabla"/>
+    <w:basedOn w:val="Contenidodelatabla"/>
+    <w:qFormat/>
+    <w:pPr>
+      <w:suppressLineNumbers/>
+      <w:jc w:val="center"/>
+    </w:pPr>
+    <w:rPr>
+      <w:b/>
+      <w:bCs/>
+    </w:rPr>
   </w:style>
   <w:style w:type="numbering" w:styleId="NoList" w:default="1">
     <w:name w:val="No List"/>

--- a/P1/Doc/plantilla-memoria-practica1-2019.docx
+++ b/P1/Doc/plantilla-memoria-practica1-2019.docx
@@ -290,7 +290,6 @@
           <w:pPr>
             <w:pStyle w:val="Sumario1"/>
             <w:tabs>
-              <w:tab w:val="clear" w:pos="708"/>
               <w:tab w:val="right" w:pos="8504" w:leader="dot"/>
             </w:tabs>
             <w:rPr/>
@@ -334,7 +333,6 @@
           <w:pPr>
             <w:pStyle w:val="Sumario1"/>
             <w:tabs>
-              <w:tab w:val="clear" w:pos="708"/>
               <w:tab w:val="right" w:pos="8504" w:leader="dot"/>
             </w:tabs>
             <w:rPr/>
@@ -357,7 +355,6 @@
           <w:pPr>
             <w:pStyle w:val="Sumario1"/>
             <w:tabs>
-              <w:tab w:val="clear" w:pos="708"/>
               <w:tab w:val="right" w:pos="8504" w:leader="dot"/>
             </w:tabs>
             <w:rPr/>
@@ -661,7 +658,7 @@
           <w:bottom w:w="0" w:type="dxa"/>
           <w:right w:w="108" w:type="dxa"/>
         </w:tblCellMar>
-        <w:tblLook w:val="04a0" w:noVBand="1" w:noHBand="0" w:firstRow="1" w:lastRow="0" w:firstColumn="1" w:lastColumn="0"/>
+        <w:tblLook w:lastRow="0" w:firstRow="1" w:lastColumn="0" w:firstColumn="1" w:val="04a0" w:noHBand="0" w:noVBand="1"/>
       </w:tblPr>
       <w:tblGrid>
         <w:gridCol w:w="8644"/>
@@ -768,7 +765,7 @@
           <w:bottom w:w="0" w:type="dxa"/>
           <w:right w:w="108" w:type="dxa"/>
         </w:tblCellMar>
-        <w:tblLook w:val="04a0" w:noVBand="1" w:noHBand="0" w:lastColumn="0" w:firstColumn="1" w:lastRow="0" w:firstRow="1"/>
+        <w:tblLook w:noVBand="1" w:val="04a0" w:noHBand="0" w:lastColumn="0" w:firstColumn="1" w:lastRow="0" w:firstRow="1"/>
       </w:tblPr>
       <w:tblGrid>
         <w:gridCol w:w="8644"/>
@@ -1061,7 +1058,7 @@
             <w:r>
               <w:rPr/>
               <w:drawing>
-                <wp:anchor behindDoc="0" distT="0" distB="0" distL="0" distR="0" simplePos="0" locked="0" layoutInCell="1" allowOverlap="1" relativeHeight="6">
+                <wp:anchor behindDoc="0" distT="0" distB="0" distL="0" distR="0" simplePos="0" locked="0" layoutInCell="1" allowOverlap="1" relativeHeight="7">
                   <wp:simplePos x="0" y="0"/>
                   <wp:positionH relativeFrom="column">
                     <wp:align>center</wp:align>
@@ -1130,10 +1127,10 @@
                 <wp:anchor behindDoc="0" distT="0" distB="0" distL="0" distR="0" simplePos="0" locked="0" layoutInCell="1" allowOverlap="1" relativeHeight="5">
                   <wp:simplePos x="0" y="0"/>
                   <wp:positionH relativeFrom="column">
-                    <wp:align>center</wp:align>
+                    <wp:posOffset>0</wp:posOffset>
                   </wp:positionH>
                   <wp:positionV relativeFrom="paragraph">
-                    <wp:posOffset>635</wp:posOffset>
+                    <wp:posOffset>36195</wp:posOffset>
                   </wp:positionV>
                   <wp:extent cx="5348605" cy="3006725"/>
                   <wp:effectExtent l="0" t="0" r="0" b="0"/>
@@ -1173,6 +1170,94 @@
               </w:drawing>
             </w:r>
           </w:p>
+          <w:p>
+            <w:pPr>
+              <w:pStyle w:val="Normal"/>
+              <w:spacing w:lineRule="auto" w:line="240" w:before="0" w:after="0"/>
+              <w:rPr/>
+            </w:pPr>
+            <w:r>
+              <w:rPr/>
+              <w:t>A continuación, explicaremos los pasos que tenemos que hacer para la configuración del segundo VLC.</w:t>
+            </w:r>
+          </w:p>
+          <w:p>
+            <w:pPr>
+              <w:pStyle w:val="Normal"/>
+              <w:spacing w:lineRule="auto" w:line="240" w:before="0" w:after="0"/>
+              <w:rPr/>
+            </w:pPr>
+            <w:r>
+              <w:rPr/>
+              <w:t>1. Abrimos el VLC, pinchamos en la pestaña de “Medio” y seleccionamos la opción de “Abrir ubicación de red”, donde nos saldrá esta ventana:</w:t>
+            </w:r>
+          </w:p>
+          <w:p>
+            <w:pPr>
+              <w:pStyle w:val="Normal"/>
+              <w:spacing w:lineRule="auto" w:line="240" w:before="0" w:after="0"/>
+              <w:rPr/>
+            </w:pPr>
+            <w:r>
+              <w:rPr/>
+              <w:drawing>
+                <wp:anchor behindDoc="0" distT="0" distB="0" distL="0" distR="0" simplePos="0" locked="0" layoutInCell="1" allowOverlap="1" relativeHeight="6">
+                  <wp:simplePos x="0" y="0"/>
+                  <wp:positionH relativeFrom="column">
+                    <wp:align>center</wp:align>
+                  </wp:positionH>
+                  <wp:positionV relativeFrom="paragraph">
+                    <wp:posOffset>635</wp:posOffset>
+                  </wp:positionV>
+                  <wp:extent cx="5348605" cy="3006725"/>
+                  <wp:effectExtent l="0" t="0" r="0" b="0"/>
+                  <wp:wrapSquare wrapText="largest"/>
+                  <wp:docPr id="6" name="Imagen6" descr=""/>
+                  <wp:cNvGraphicFramePr>
+                    <a:graphicFrameLocks xmlns:a="http://schemas.openxmlformats.org/drawingml/2006/main" noChangeAspect="1"/>
+                  </wp:cNvGraphicFramePr>
+                  <a:graphic xmlns:a="http://schemas.openxmlformats.org/drawingml/2006/main">
+                    <a:graphicData uri="http://schemas.openxmlformats.org/drawingml/2006/picture">
+                      <pic:pic xmlns:pic="http://schemas.openxmlformats.org/drawingml/2006/picture">
+                        <pic:nvPicPr>
+                          <pic:cNvPr id="6" name="Imagen6" descr=""/>
+                          <pic:cNvPicPr>
+                            <a:picLocks noChangeAspect="1" noChangeArrowheads="1"/>
+                          </pic:cNvPicPr>
+                        </pic:nvPicPr>
+                        <pic:blipFill>
+                          <a:blip r:embed="rId7"/>
+                          <a:stretch>
+                            <a:fillRect/>
+                          </a:stretch>
+                        </pic:blipFill>
+                        <pic:spPr bwMode="auto">
+                          <a:xfrm>
+                            <a:off x="0" y="0"/>
+                            <a:ext cx="5348605" cy="3006725"/>
+                          </a:xfrm>
+                          <a:prstGeom prst="rect">
+                            <a:avLst/>
+                          </a:prstGeom>
+                        </pic:spPr>
+                      </pic:pic>
+                    </a:graphicData>
+                  </a:graphic>
+                </wp:anchor>
+              </w:drawing>
+            </w:r>
+          </w:p>
+          <w:p>
+            <w:pPr>
+              <w:pStyle w:val="Normal"/>
+              <w:spacing w:lineRule="auto" w:line="240" w:before="0" w:after="0"/>
+              <w:rPr/>
+            </w:pPr>
+            <w:r>
+              <w:rPr/>
+              <w:t>2. En la ventana anterior tenemos que introducir la siguiente cadena en la URL: “rpt://dirección_origen:puerto_origen”. Por último, pinchamos en “Reproducir” y desde ese momento el VLC se quedará esperando a recibir paquetes del proxy.</w:t>
+            </w:r>
+          </w:p>
         </w:tc>
       </w:tr>
       <w:tr>
@@ -1211,6 +1296,220 @@
               <w:pStyle w:val="Normal"/>
               <w:spacing w:lineRule="auto" w:line="240" w:before="0" w:after="0"/>
               <w:rPr>
+                <w:rFonts w:asciiTheme="minorHAnsi" w:cstheme="minorBidi" w:eastAsiaTheme="minorHAnsi" w:hAnsiTheme="minorHAnsi"/>
+              </w:rPr>
+            </w:pPr>
+            <w:r>
+              <w:rPr>
+                <w:rFonts w:asciiTheme="minorHAnsi" w:cstheme="minorBidi" w:eastAsiaTheme="minorHAnsi" w:hAnsiTheme="minorHAnsi"/>
+              </w:rPr>
+              <w:t>Existe distintas posibilidades de envio del video entre los dos VLC que son las siguientes posibilidades:</w:t>
+            </w:r>
+          </w:p>
+          <w:p>
+            <w:pPr>
+              <w:pStyle w:val="Normal"/>
+              <w:spacing w:lineRule="auto" w:line="240" w:before="0" w:after="0"/>
+              <w:rPr>
+                <w:rFonts w:asciiTheme="minorHAnsi" w:cstheme="minorBidi" w:eastAsiaTheme="minorHAnsi" w:hAnsiTheme="minorHAnsi"/>
+              </w:rPr>
+            </w:pPr>
+            <w:r>
+              <w:rPr>
+                <w:rFonts w:asciiTheme="minorHAnsi" w:cstheme="minorBidi" w:eastAsiaTheme="minorHAnsi" w:hAnsiTheme="minorHAnsi"/>
+              </w:rPr>
+              <w:drawing>
+                <wp:anchor behindDoc="0" distT="0" distB="0" distL="0" distR="0" simplePos="0" locked="0" layoutInCell="1" allowOverlap="1" relativeHeight="10">
+                  <wp:simplePos x="0" y="0"/>
+                  <wp:positionH relativeFrom="column">
+                    <wp:posOffset>1399540</wp:posOffset>
+                  </wp:positionH>
+                  <wp:positionV relativeFrom="paragraph">
+                    <wp:posOffset>635</wp:posOffset>
+                  </wp:positionV>
+                  <wp:extent cx="2676525" cy="1724025"/>
+                  <wp:effectExtent l="0" t="0" r="0" b="0"/>
+                  <wp:wrapSquare wrapText="largest"/>
+                  <wp:docPr id="7" name="Imagen8" descr=""/>
+                  <wp:cNvGraphicFramePr>
+                    <a:graphicFrameLocks xmlns:a="http://schemas.openxmlformats.org/drawingml/2006/main" noChangeAspect="1"/>
+                  </wp:cNvGraphicFramePr>
+                  <a:graphic xmlns:a="http://schemas.openxmlformats.org/drawingml/2006/main">
+                    <a:graphicData uri="http://schemas.openxmlformats.org/drawingml/2006/picture">
+                      <pic:pic xmlns:pic="http://schemas.openxmlformats.org/drawingml/2006/picture">
+                        <pic:nvPicPr>
+                          <pic:cNvPr id="7" name="Imagen8" descr=""/>
+                          <pic:cNvPicPr>
+                            <a:picLocks noChangeAspect="1" noChangeArrowheads="1"/>
+                          </pic:cNvPicPr>
+                        </pic:nvPicPr>
+                        <pic:blipFill>
+                          <a:blip r:embed="rId8"/>
+                          <a:stretch>
+                            <a:fillRect/>
+                          </a:stretch>
+                        </pic:blipFill>
+                        <pic:spPr bwMode="auto">
+                          <a:xfrm>
+                            <a:off x="0" y="0"/>
+                            <a:ext cx="2676525" cy="1724025"/>
+                          </a:xfrm>
+                          <a:prstGeom prst="rect">
+                            <a:avLst/>
+                          </a:prstGeom>
+                        </pic:spPr>
+                      </pic:pic>
+                    </a:graphicData>
+                  </a:graphic>
+                </wp:anchor>
+              </w:drawing>
+            </w:r>
+          </w:p>
+          <w:p>
+            <w:pPr>
+              <w:pStyle w:val="Normal"/>
+              <w:spacing w:lineRule="auto" w:line="240" w:before="0" w:after="0"/>
+              <w:rPr>
+                <w:rFonts w:asciiTheme="minorHAnsi" w:cstheme="minorBidi" w:eastAsiaTheme="minorHAnsi" w:hAnsiTheme="minorHAnsi"/>
+              </w:rPr>
+            </w:pPr>
+            <w:r>
+              <w:rPr>
+                <w:rFonts w:asciiTheme="minorHAnsi" w:cstheme="minorBidi" w:eastAsiaTheme="minorHAnsi" w:hAnsiTheme="minorHAnsi"/>
+              </w:rPr>
+            </w:r>
+          </w:p>
+          <w:p>
+            <w:pPr>
+              <w:pStyle w:val="Normal"/>
+              <w:spacing w:lineRule="auto" w:line="240" w:before="0" w:after="0"/>
+              <w:rPr>
+                <w:rFonts w:asciiTheme="minorHAnsi" w:cstheme="minorBidi" w:eastAsiaTheme="minorHAnsi" w:hAnsiTheme="minorHAnsi"/>
+              </w:rPr>
+            </w:pPr>
+            <w:r>
+              <w:rPr>
+                <w:rFonts w:asciiTheme="minorHAnsi" w:cstheme="minorBidi" w:eastAsiaTheme="minorHAnsi" w:hAnsiTheme="minorHAnsi"/>
+              </w:rPr>
+            </w:r>
+          </w:p>
+          <w:p>
+            <w:pPr>
+              <w:pStyle w:val="Normal"/>
+              <w:spacing w:lineRule="auto" w:line="240" w:before="0" w:after="0"/>
+              <w:rPr>
+                <w:rFonts w:asciiTheme="minorHAnsi" w:cstheme="minorBidi" w:eastAsiaTheme="minorHAnsi" w:hAnsiTheme="minorHAnsi"/>
+              </w:rPr>
+            </w:pPr>
+            <w:r>
+              <w:rPr>
+                <w:rFonts w:asciiTheme="minorHAnsi" w:cstheme="minorBidi" w:eastAsiaTheme="minorHAnsi" w:hAnsiTheme="minorHAnsi"/>
+              </w:rPr>
+            </w:r>
+          </w:p>
+          <w:p>
+            <w:pPr>
+              <w:pStyle w:val="Normal"/>
+              <w:spacing w:lineRule="auto" w:line="240" w:before="0" w:after="0"/>
+              <w:rPr>
+                <w:rFonts w:asciiTheme="minorHAnsi" w:cstheme="minorBidi" w:eastAsiaTheme="minorHAnsi" w:hAnsiTheme="minorHAnsi"/>
+              </w:rPr>
+            </w:pPr>
+            <w:r>
+              <w:rPr>
+                <w:rFonts w:asciiTheme="minorHAnsi" w:cstheme="minorBidi" w:eastAsiaTheme="minorHAnsi" w:hAnsiTheme="minorHAnsi"/>
+              </w:rPr>
+            </w:r>
+          </w:p>
+          <w:p>
+            <w:pPr>
+              <w:pStyle w:val="Normal"/>
+              <w:spacing w:lineRule="auto" w:line="240" w:before="0" w:after="0"/>
+              <w:rPr>
+                <w:rFonts w:asciiTheme="minorHAnsi" w:cstheme="minorBidi" w:eastAsiaTheme="minorHAnsi" w:hAnsiTheme="minorHAnsi"/>
+              </w:rPr>
+            </w:pPr>
+            <w:r>
+              <w:rPr>
+                <w:rFonts w:asciiTheme="minorHAnsi" w:cstheme="minorBidi" w:eastAsiaTheme="minorHAnsi" w:hAnsiTheme="minorHAnsi"/>
+              </w:rPr>
+            </w:r>
+          </w:p>
+          <w:p>
+            <w:pPr>
+              <w:pStyle w:val="Normal"/>
+              <w:spacing w:lineRule="auto" w:line="240" w:before="0" w:after="0"/>
+              <w:rPr>
+                <w:rFonts w:asciiTheme="minorHAnsi" w:cstheme="minorBidi" w:eastAsiaTheme="minorHAnsi" w:hAnsiTheme="minorHAnsi"/>
+              </w:rPr>
+            </w:pPr>
+            <w:r>
+              <w:rPr>
+                <w:rFonts w:asciiTheme="minorHAnsi" w:cstheme="minorBidi" w:eastAsiaTheme="minorHAnsi" w:hAnsiTheme="minorHAnsi"/>
+              </w:rPr>
+            </w:r>
+          </w:p>
+          <w:p>
+            <w:pPr>
+              <w:pStyle w:val="Normal"/>
+              <w:spacing w:lineRule="auto" w:line="240" w:before="0" w:after="0"/>
+              <w:rPr>
+                <w:rFonts w:asciiTheme="minorHAnsi" w:cstheme="minorBidi" w:eastAsiaTheme="minorHAnsi" w:hAnsiTheme="minorHAnsi"/>
+              </w:rPr>
+            </w:pPr>
+            <w:r>
+              <w:rPr>
+                <w:rFonts w:asciiTheme="minorHAnsi" w:cstheme="minorBidi" w:eastAsiaTheme="minorHAnsi" w:hAnsiTheme="minorHAnsi"/>
+              </w:rPr>
+            </w:r>
+          </w:p>
+          <w:p>
+            <w:pPr>
+              <w:pStyle w:val="Normal"/>
+              <w:spacing w:lineRule="auto" w:line="240" w:before="0" w:after="0"/>
+              <w:rPr>
+                <w:rFonts w:asciiTheme="minorHAnsi" w:cstheme="minorBidi" w:eastAsiaTheme="minorHAnsi" w:hAnsiTheme="minorHAnsi"/>
+              </w:rPr>
+            </w:pPr>
+            <w:r>
+              <w:rPr>
+                <w:rFonts w:asciiTheme="minorHAnsi" w:cstheme="minorBidi" w:eastAsiaTheme="minorHAnsi" w:hAnsiTheme="minorHAnsi"/>
+              </w:rPr>
+            </w:r>
+          </w:p>
+          <w:p>
+            <w:pPr>
+              <w:pStyle w:val="Normal"/>
+              <w:spacing w:lineRule="auto" w:line="240" w:before="0" w:after="0"/>
+              <w:rPr>
+                <w:rFonts w:asciiTheme="minorHAnsi" w:cstheme="minorBidi" w:eastAsiaTheme="minorHAnsi" w:hAnsiTheme="minorHAnsi"/>
+              </w:rPr>
+            </w:pPr>
+            <w:r>
+              <w:rPr>
+                <w:rFonts w:asciiTheme="minorHAnsi" w:cstheme="minorBidi" w:eastAsiaTheme="minorHAnsi" w:hAnsiTheme="minorHAnsi"/>
+              </w:rPr>
+            </w:r>
+          </w:p>
+          <w:p>
+            <w:pPr>
+              <w:pStyle w:val="Normal"/>
+              <w:spacing w:lineRule="auto" w:line="240" w:before="0" w:after="0"/>
+              <w:rPr>
+                <w:rFonts w:asciiTheme="minorHAnsi" w:cstheme="minorBidi" w:eastAsiaTheme="minorHAnsi" w:hAnsiTheme="minorHAnsi"/>
+              </w:rPr>
+            </w:pPr>
+            <w:r>
+              <w:rPr>
+                <w:rFonts w:asciiTheme="minorHAnsi" w:cstheme="minorBidi" w:eastAsiaTheme="minorHAnsi" w:hAnsiTheme="minorHAnsi"/>
+              </w:rPr>
+            </w:r>
+          </w:p>
+          <w:p>
+            <w:pPr>
+              <w:pStyle w:val="Normal"/>
+              <w:spacing w:lineRule="auto" w:line="240" w:before="0" w:after="0"/>
+              <w:rPr>
                 <w:highlight w:val="yellow"/>
               </w:rPr>
             </w:pPr>
@@ -1251,6 +1550,21 @@
                 <w:highlight w:val="yellow"/>
               </w:rPr>
               <w:t>Escriba aquí el motivo de la escogida.</w:t>
+            </w:r>
+          </w:p>
+          <w:p>
+            <w:pPr>
+              <w:pStyle w:val="Normal"/>
+              <w:spacing w:lineRule="auto" w:line="240" w:before="0" w:after="0"/>
+              <w:rPr>
+                <w:rFonts w:asciiTheme="minorHAnsi" w:cstheme="minorBidi" w:eastAsiaTheme="minorHAnsi" w:hAnsiTheme="minorHAnsi"/>
+              </w:rPr>
+            </w:pPr>
+            <w:r>
+              <w:rPr>
+                <w:rFonts w:asciiTheme="minorHAnsi" w:cstheme="minorBidi" w:eastAsiaTheme="minorHAnsi" w:hAnsiTheme="minorHAnsi"/>
+              </w:rPr>
+              <w:t>La escogida por nosotros es RTP/MPEG Transport Stream debido a que es el más adecuado para la realización de las pruebas que tenemos que hacer con los distintos emuladores que tenemos que realizar. Otro motivo por a escogida de este tipo es que las demás opciones no son recomendadas para en envio de videos por streaming.</w:t>
             </w:r>
           </w:p>
           <w:p>
@@ -1321,7 +1635,7 @@
           <w:bottom w:w="0" w:type="dxa"/>
           <w:right w:w="108" w:type="dxa"/>
         </w:tblCellMar>
-        <w:tblLook w:val="04a0" w:noVBand="1" w:noHBand="0" w:lastColumn="0" w:firstColumn="1" w:lastRow="0" w:firstRow="1"/>
+        <w:tblLook w:noVBand="1" w:val="04a0" w:noHBand="0" w:lastColumn="0" w:firstColumn="1" w:lastRow="0" w:firstRow="1"/>
       </w:tblPr>
       <w:tblGrid>
         <w:gridCol w:w="8644"/>
@@ -1351,7 +1665,278 @@
             <w:pPr>
               <w:pStyle w:val="Normal"/>
               <w:spacing w:lineRule="auto" w:line="240" w:before="0" w:after="0"/>
-              <w:rPr/>
+              <w:rPr>
+                <w:rFonts w:asciiTheme="minorHAnsi" w:cstheme="minorBidi" w:eastAsiaTheme="minorHAnsi" w:hAnsiTheme="minorHAnsi"/>
+              </w:rPr>
+            </w:pPr>
+            <w:r>
+              <w:rPr>
+                <w:rFonts w:asciiTheme="minorHAnsi" w:cstheme="minorBidi" w:eastAsiaTheme="minorHAnsi" w:hAnsiTheme="minorHAnsi"/>
+              </w:rPr>
+              <w:t>Para esta nueva versión del emulador, hemos creado una función a parte que calcule los retrasos y envie el paquete al segundo VLC. Los detalles de la función que hemos implementado es la siguiente:</w:t>
+            </w:r>
+          </w:p>
+          <w:p>
+            <w:pPr>
+              <w:pStyle w:val="Normal"/>
+              <w:spacing w:lineRule="auto" w:line="240" w:before="0" w:after="0"/>
+              <w:rPr>
+                <w:highlight w:val="yellow"/>
+              </w:rPr>
+            </w:pPr>
+            <w:r>
+              <w:rPr/>
+              <w:drawing>
+                <wp:anchor behindDoc="0" distT="0" distB="0" distL="0" distR="0" simplePos="0" locked="0" layoutInCell="1" allowOverlap="1" relativeHeight="9">
+                  <wp:simplePos x="0" y="0"/>
+                  <wp:positionH relativeFrom="column">
+                    <wp:align>center</wp:align>
+                  </wp:positionH>
+                  <wp:positionV relativeFrom="paragraph">
+                    <wp:posOffset>635</wp:posOffset>
+                  </wp:positionV>
+                  <wp:extent cx="5348605" cy="632460"/>
+                  <wp:effectExtent l="0" t="0" r="0" b="0"/>
+                  <wp:wrapSquare wrapText="largest"/>
+                  <wp:docPr id="8" name="Imagen7" descr=""/>
+                  <wp:cNvGraphicFramePr>
+                    <a:graphicFrameLocks xmlns:a="http://schemas.openxmlformats.org/drawingml/2006/main" noChangeAspect="1"/>
+                  </wp:cNvGraphicFramePr>
+                  <a:graphic xmlns:a="http://schemas.openxmlformats.org/drawingml/2006/main">
+                    <a:graphicData uri="http://schemas.openxmlformats.org/drawingml/2006/picture">
+                      <pic:pic xmlns:pic="http://schemas.openxmlformats.org/drawingml/2006/picture">
+                        <pic:nvPicPr>
+                          <pic:cNvPr id="8" name="Imagen7" descr=""/>
+                          <pic:cNvPicPr>
+                            <a:picLocks noChangeAspect="1" noChangeArrowheads="1"/>
+                          </pic:cNvPicPr>
+                        </pic:nvPicPr>
+                        <pic:blipFill>
+                          <a:blip r:embed="rId9"/>
+                          <a:stretch>
+                            <a:fillRect/>
+                          </a:stretch>
+                        </pic:blipFill>
+                        <pic:spPr bwMode="auto">
+                          <a:xfrm>
+                            <a:off x="0" y="0"/>
+                            <a:ext cx="5348605" cy="632460"/>
+                          </a:xfrm>
+                          <a:prstGeom prst="rect">
+                            <a:avLst/>
+                          </a:prstGeom>
+                        </pic:spPr>
+                      </pic:pic>
+                    </a:graphicData>
+                  </a:graphic>
+                </wp:anchor>
+              </w:drawing>
+            </w:r>
+          </w:p>
+          <w:p>
+            <w:pPr>
+              <w:pStyle w:val="Normal"/>
+              <w:spacing w:lineRule="auto" w:line="240" w:before="0" w:after="0"/>
+              <w:rPr/>
+            </w:pPr>
+            <w:r>
+              <w:rPr>
+                <w:rFonts w:asciiTheme="minorHAnsi" w:cstheme="minorBidi" w:eastAsiaTheme="minorHAnsi" w:hAnsiTheme="minorHAnsi"/>
+              </w:rPr>
+              <w:t>Donde le introducimos los siguientes parámetros:</w:t>
+            </w:r>
+          </w:p>
+          <w:p>
+            <w:pPr>
+              <w:pStyle w:val="Normal"/>
+              <w:spacing w:lineRule="auto" w:line="240" w:before="0" w:after="0"/>
+              <w:rPr/>
+            </w:pPr>
+            <w:r>
+              <w:rPr>
+                <w:rFonts w:asciiTheme="minorHAnsi" w:cstheme="minorBidi" w:eastAsiaTheme="minorHAnsi" w:hAnsiTheme="minorHAnsi"/>
+              </w:rPr>
+              <w:t>- El socket creado para el cliente para enviarle los paquetes del primer VLC.</w:t>
+            </w:r>
+          </w:p>
+          <w:p>
+            <w:pPr>
+              <w:pStyle w:val="Normal"/>
+              <w:spacing w:lineRule="auto" w:line="240" w:before="0" w:after="0"/>
+              <w:rPr/>
+            </w:pPr>
+            <w:r>
+              <w:rPr>
+                <w:rFonts w:asciiTheme="minorHAnsi" w:cstheme="minorBidi" w:eastAsiaTheme="minorHAnsi" w:hAnsiTheme="minorHAnsi"/>
+              </w:rPr>
+              <w:t>- Los datos que tenemos que enviar al cliente.</w:t>
+            </w:r>
+          </w:p>
+          <w:p>
+            <w:pPr>
+              <w:pStyle w:val="Normal"/>
+              <w:spacing w:lineRule="auto" w:line="240" w:before="0" w:after="0"/>
+              <w:rPr/>
+            </w:pPr>
+            <w:r>
+              <w:rPr>
+                <w:rFonts w:asciiTheme="minorHAnsi" w:cstheme="minorBidi" w:eastAsiaTheme="minorHAnsi" w:hAnsiTheme="minorHAnsi"/>
+              </w:rPr>
+              <w:t>- El mínimo de retraso que puede haber en el envio de un paquete.</w:t>
+            </w:r>
+          </w:p>
+          <w:p>
+            <w:pPr>
+              <w:pStyle w:val="Normal"/>
+              <w:spacing w:lineRule="auto" w:line="240" w:before="0" w:after="0"/>
+              <w:rPr/>
+            </w:pPr>
+            <w:r>
+              <w:rPr>
+                <w:rFonts w:asciiTheme="minorHAnsi" w:cstheme="minorBidi" w:eastAsiaTheme="minorHAnsi" w:hAnsiTheme="minorHAnsi"/>
+              </w:rPr>
+              <w:t>- El máximo de retraso que puede haber en el envio de un paquete.</w:t>
+            </w:r>
+          </w:p>
+          <w:p>
+            <w:pPr>
+              <w:pStyle w:val="Normal"/>
+              <w:spacing w:lineRule="auto" w:line="240" w:before="0" w:after="0"/>
+              <w:rPr/>
+            </w:pPr>
+            <w:r>
+              <w:rPr>
+                <w:rFonts w:asciiTheme="minorHAnsi" w:cstheme="minorBidi" w:eastAsiaTheme="minorHAnsi" w:hAnsiTheme="minorHAnsi"/>
+              </w:rPr>
+              <w:t xml:space="preserve">- </w:t>
+            </w:r>
+            <w:r>
+              <w:rPr>
+                <w:rFonts w:asciiTheme="minorHAnsi" w:cstheme="minorBidi" w:eastAsiaTheme="minorHAnsi" w:hAnsiTheme="minorHAnsi"/>
+              </w:rPr>
+              <w:t>La IP del cliente al que queremos enviar el paquete.</w:t>
+            </w:r>
+          </w:p>
+          <w:p>
+            <w:pPr>
+              <w:pStyle w:val="Normal"/>
+              <w:spacing w:lineRule="auto" w:line="240" w:before="0" w:after="0"/>
+              <w:rPr/>
+            </w:pPr>
+            <w:r>
+              <w:rPr>
+                <w:rFonts w:asciiTheme="minorHAnsi" w:cstheme="minorBidi" w:eastAsiaTheme="minorHAnsi" w:hAnsiTheme="minorHAnsi"/>
+              </w:rPr>
+              <w:t>- El puerto del cliente al que queremos enviar el paquete.</w:t>
+            </w:r>
+          </w:p>
+          <w:p>
+            <w:pPr>
+              <w:pStyle w:val="Normal"/>
+              <w:spacing w:lineRule="auto" w:line="240" w:before="0" w:after="0"/>
+              <w:rPr>
+                <w:rFonts w:asciiTheme="minorHAnsi" w:cstheme="minorBidi" w:eastAsiaTheme="minorHAnsi" w:hAnsiTheme="minorHAnsi"/>
+              </w:rPr>
+            </w:pPr>
+            <w:r>
+              <w:rPr/>
+            </w:r>
+          </w:p>
+          <w:p>
+            <w:pPr>
+              <w:pStyle w:val="Normal"/>
+              <w:spacing w:lineRule="auto" w:line="240" w:before="0" w:after="0"/>
+              <w:rPr/>
+            </w:pPr>
+            <w:r>
+              <w:rPr>
+                <w:rFonts w:asciiTheme="minorHAnsi" w:cstheme="minorBidi" w:eastAsiaTheme="minorHAnsi" w:hAnsiTheme="minorHAnsi"/>
+              </w:rPr>
+              <w:t xml:space="preserve">En nuestra función principal hemos declarado un hilo que va ejecutar la función anterior y le pasamos por argumento todos los valores que nos han introducido por linea de comando o que nos ha enviado el primer VLC. Con esta función creamos un hilo por cada paquete que recibamos desde el primer VLC. </w:t>
+            </w:r>
+            <w:r>
+              <w:rPr>
+                <w:rFonts w:asciiTheme="minorHAnsi" w:cstheme="minorBidi" w:eastAsiaTheme="minorHAnsi" w:hAnsiTheme="minorHAnsi"/>
+              </w:rPr>
+              <w:t>Después de decidir si desechamos el paquete o no, iniciamos la ejecución del hilo con el método “start” de la clase Thread.</w:t>
+            </w:r>
+          </w:p>
+          <w:p>
+            <w:pPr>
+              <w:pStyle w:val="Normal"/>
+              <w:spacing w:lineRule="auto" w:line="240" w:before="0" w:after="0"/>
+              <w:rPr>
+                <w:rFonts w:asciiTheme="minorHAnsi" w:cstheme="minorBidi" w:eastAsiaTheme="minorHAnsi" w:hAnsiTheme="minorHAnsi"/>
+              </w:rPr>
+            </w:pPr>
+            <w:r>
+              <w:rPr/>
+            </w:r>
+          </w:p>
+          <w:p>
+            <w:pPr>
+              <w:pStyle w:val="Normal"/>
+              <w:spacing w:lineRule="auto" w:line="240" w:before="0" w:after="0"/>
+              <w:rPr>
+                <w:rFonts w:asciiTheme="minorHAnsi" w:cstheme="minorBidi" w:eastAsiaTheme="minorHAnsi" w:hAnsiTheme="minorHAnsi"/>
+              </w:rPr>
+            </w:pPr>
+            <w:r>
+              <w:rPr/>
+              <w:drawing>
+                <wp:anchor behindDoc="0" distT="0" distB="0" distL="0" distR="0" simplePos="0" locked="0" layoutInCell="1" allowOverlap="1" relativeHeight="8">
+                  <wp:simplePos x="0" y="0"/>
+                  <wp:positionH relativeFrom="column">
+                    <wp:align>center</wp:align>
+                  </wp:positionH>
+                  <wp:positionV relativeFrom="paragraph">
+                    <wp:posOffset>635</wp:posOffset>
+                  </wp:positionV>
+                  <wp:extent cx="5348605" cy="1179195"/>
+                  <wp:effectExtent l="0" t="0" r="0" b="0"/>
+                  <wp:wrapSquare wrapText="largest"/>
+                  <wp:docPr id="9" name="Imagen9" descr=""/>
+                  <wp:cNvGraphicFramePr>
+                    <a:graphicFrameLocks xmlns:a="http://schemas.openxmlformats.org/drawingml/2006/main" noChangeAspect="1"/>
+                  </wp:cNvGraphicFramePr>
+                  <a:graphic xmlns:a="http://schemas.openxmlformats.org/drawingml/2006/main">
+                    <a:graphicData uri="http://schemas.openxmlformats.org/drawingml/2006/picture">
+                      <pic:pic xmlns:pic="http://schemas.openxmlformats.org/drawingml/2006/picture">
+                        <pic:nvPicPr>
+                          <pic:cNvPr id="9" name="Imagen9" descr=""/>
+                          <pic:cNvPicPr>
+                            <a:picLocks noChangeAspect="1" noChangeArrowheads="1"/>
+                          </pic:cNvPicPr>
+                        </pic:nvPicPr>
+                        <pic:blipFill>
+                          <a:blip r:embed="rId10"/>
+                          <a:stretch>
+                            <a:fillRect/>
+                          </a:stretch>
+                        </pic:blipFill>
+                        <pic:spPr bwMode="auto">
+                          <a:xfrm>
+                            <a:off x="0" y="0"/>
+                            <a:ext cx="5348605" cy="1179195"/>
+                          </a:xfrm>
+                          <a:prstGeom prst="rect">
+                            <a:avLst/>
+                          </a:prstGeom>
+                        </pic:spPr>
+                      </pic:pic>
+                    </a:graphicData>
+                  </a:graphic>
+                </wp:anchor>
+              </w:drawing>
+            </w:r>
+          </w:p>
+          <w:p>
+            <w:pPr>
+              <w:pStyle w:val="Normal"/>
+              <w:spacing w:lineRule="auto" w:line="240" w:before="0" w:after="0"/>
+              <w:rPr>
+                <w:rFonts w:asciiTheme="minorHAnsi" w:cstheme="minorBidi" w:eastAsiaTheme="minorHAnsi" w:hAnsiTheme="minorHAnsi"/>
+              </w:rPr>
             </w:pPr>
             <w:r>
               <w:rPr/>
@@ -1405,18 +1990,18 @@
           <w:bottom w:w="0" w:type="dxa"/>
           <w:right w:w="108" w:type="dxa"/>
         </w:tblCellMar>
-        <w:tblLook w:val="04a0" w:noVBand="1" w:noHBand="0" w:lastColumn="0" w:firstColumn="1" w:lastRow="0" w:firstRow="1"/>
+        <w:tblLook w:noVBand="1" w:val="04a0" w:noHBand="0" w:lastColumn="0" w:firstColumn="1" w:lastRow="0" w:firstRow="1"/>
       </w:tblPr>
       <w:tblGrid>
-        <w:gridCol w:w="699"/>
-        <w:gridCol w:w="1160"/>
+        <w:gridCol w:w="698"/>
+        <w:gridCol w:w="1161"/>
         <w:gridCol w:w="2981"/>
       </w:tblGrid>
       <w:tr>
         <w:trPr/>
         <w:tc>
           <w:tcPr>
-            <w:tcW w:w="699" w:type="dxa"/>
+            <w:tcW w:w="698" w:type="dxa"/>
             <w:tcBorders/>
             <w:shd w:fill="auto" w:val="clear"/>
           </w:tcPr>
@@ -1450,7 +2035,7 @@
         </w:tc>
         <w:tc>
           <w:tcPr>
-            <w:tcW w:w="1160" w:type="dxa"/>
+            <w:tcW w:w="1161" w:type="dxa"/>
             <w:tcBorders/>
             <w:shd w:fill="auto" w:val="clear"/>
           </w:tcPr>
@@ -1521,7 +2106,7 @@
         <w:trPr/>
         <w:tc>
           <w:tcPr>
-            <w:tcW w:w="699" w:type="dxa"/>
+            <w:tcW w:w="698" w:type="dxa"/>
             <w:tcBorders/>
             <w:shd w:fill="auto" w:val="clear"/>
           </w:tcPr>
@@ -1555,7 +2140,7 @@
         </w:tc>
         <w:tc>
           <w:tcPr>
-            <w:tcW w:w="1160" w:type="dxa"/>
+            <w:tcW w:w="1161" w:type="dxa"/>
             <w:tcBorders/>
             <w:shd w:fill="auto" w:val="clear"/>
           </w:tcPr>
@@ -1616,7 +2201,7 @@
         <w:trPr/>
         <w:tc>
           <w:tcPr>
-            <w:tcW w:w="699" w:type="dxa"/>
+            <w:tcW w:w="698" w:type="dxa"/>
             <w:tcBorders/>
             <w:shd w:fill="auto" w:val="clear"/>
           </w:tcPr>
@@ -1650,7 +2235,7 @@
         </w:tc>
         <w:tc>
           <w:tcPr>
-            <w:tcW w:w="1160" w:type="dxa"/>
+            <w:tcW w:w="1161" w:type="dxa"/>
             <w:tcBorders/>
             <w:shd w:fill="auto" w:val="clear"/>
           </w:tcPr>
@@ -1711,7 +2296,7 @@
         <w:trPr/>
         <w:tc>
           <w:tcPr>
-            <w:tcW w:w="699" w:type="dxa"/>
+            <w:tcW w:w="698" w:type="dxa"/>
             <w:tcBorders/>
             <w:shd w:fill="auto" w:val="clear"/>
           </w:tcPr>
@@ -1745,7 +2330,7 @@
         </w:tc>
         <w:tc>
           <w:tcPr>
-            <w:tcW w:w="1160" w:type="dxa"/>
+            <w:tcW w:w="1161" w:type="dxa"/>
             <w:tcBorders/>
             <w:shd w:fill="auto" w:val="clear"/>
           </w:tcPr>
@@ -1806,7 +2391,7 @@
         <w:trPr/>
         <w:tc>
           <w:tcPr>
-            <w:tcW w:w="699" w:type="dxa"/>
+            <w:tcW w:w="698" w:type="dxa"/>
             <w:tcBorders/>
             <w:shd w:fill="auto" w:val="clear"/>
           </w:tcPr>
@@ -1840,7 +2425,7 @@
         </w:tc>
         <w:tc>
           <w:tcPr>
-            <w:tcW w:w="1160" w:type="dxa"/>
+            <w:tcW w:w="1161" w:type="dxa"/>
             <w:tcBorders/>
             <w:shd w:fill="auto" w:val="clear"/>
           </w:tcPr>
@@ -1901,7 +2486,7 @@
         <w:trPr/>
         <w:tc>
           <w:tcPr>
-            <w:tcW w:w="699" w:type="dxa"/>
+            <w:tcW w:w="698" w:type="dxa"/>
             <w:tcBorders/>
             <w:shd w:fill="auto" w:val="clear"/>
           </w:tcPr>
@@ -1935,7 +2520,7 @@
         </w:tc>
         <w:tc>
           <w:tcPr>
-            <w:tcW w:w="1160" w:type="dxa"/>
+            <w:tcW w:w="1161" w:type="dxa"/>
             <w:tcBorders/>
             <w:shd w:fill="auto" w:val="clear"/>
           </w:tcPr>
@@ -2088,17 +2673,17 @@
           <w:bottom w:w="0" w:type="dxa"/>
           <w:right w:w="108" w:type="dxa"/>
         </w:tblCellMar>
-        <w:tblLook w:val="04a0" w:noVBand="1" w:noHBand="0" w:lastColumn="0" w:firstColumn="1" w:lastRow="0" w:firstRow="1"/>
+        <w:tblLook w:noVBand="1" w:val="04a0" w:noHBand="0" w:lastColumn="0" w:firstColumn="1" w:lastRow="0" w:firstRow="1"/>
       </w:tblPr>
       <w:tblGrid>
         <w:gridCol w:w="1790"/>
-        <w:gridCol w:w="883"/>
+        <w:gridCol w:w="884"/>
         <w:gridCol w:w="967"/>
-        <w:gridCol w:w="969"/>
         <w:gridCol w:w="968"/>
-        <w:gridCol w:w="926"/>
+        <w:gridCol w:w="968"/>
+        <w:gridCol w:w="927"/>
         <w:gridCol w:w="925"/>
-        <w:gridCol w:w="930"/>
+        <w:gridCol w:w="929"/>
       </w:tblGrid>
       <w:tr>
         <w:trPr/>
@@ -2124,7 +2709,7 @@
         </w:tc>
         <w:tc>
           <w:tcPr>
-            <w:tcW w:w="883" w:type="dxa"/>
+            <w:tcW w:w="884" w:type="dxa"/>
             <w:tcBorders/>
             <w:shd w:fill="auto" w:val="clear"/>
           </w:tcPr>
@@ -2164,7 +2749,7 @@
         </w:tc>
         <w:tc>
           <w:tcPr>
-            <w:tcW w:w="969" w:type="dxa"/>
+            <w:tcW w:w="968" w:type="dxa"/>
             <w:tcBorders/>
             <w:shd w:fill="auto" w:val="clear"/>
           </w:tcPr>
@@ -2204,7 +2789,7 @@
         </w:tc>
         <w:tc>
           <w:tcPr>
-            <w:tcW w:w="926" w:type="dxa"/>
+            <w:tcW w:w="927" w:type="dxa"/>
             <w:tcBorders/>
             <w:shd w:fill="auto" w:val="clear"/>
           </w:tcPr>
@@ -2244,7 +2829,7 @@
         </w:tc>
         <w:tc>
           <w:tcPr>
-            <w:tcW w:w="930" w:type="dxa"/>
+            <w:tcW w:w="929" w:type="dxa"/>
             <w:tcBorders/>
             <w:shd w:fill="auto" w:val="clear"/>
           </w:tcPr>
@@ -2287,7 +2872,7 @@
         </w:tc>
         <w:tc>
           <w:tcPr>
-            <w:tcW w:w="883" w:type="dxa"/>
+            <w:tcW w:w="884" w:type="dxa"/>
             <w:tcBorders/>
             <w:shd w:fill="auto" w:val="clear"/>
           </w:tcPr>
@@ -2327,7 +2912,7 @@
         </w:tc>
         <w:tc>
           <w:tcPr>
-            <w:tcW w:w="969" w:type="dxa"/>
+            <w:tcW w:w="968" w:type="dxa"/>
             <w:tcBorders/>
             <w:shd w:fill="auto" w:val="clear"/>
           </w:tcPr>
@@ -2367,7 +2952,7 @@
         </w:tc>
         <w:tc>
           <w:tcPr>
-            <w:tcW w:w="926" w:type="dxa"/>
+            <w:tcW w:w="927" w:type="dxa"/>
             <w:tcBorders/>
             <w:shd w:fill="auto" w:val="clear"/>
           </w:tcPr>
@@ -2407,7 +2992,7 @@
         </w:tc>
         <w:tc>
           <w:tcPr>
-            <w:tcW w:w="930" w:type="dxa"/>
+            <w:tcW w:w="929" w:type="dxa"/>
             <w:tcBorders/>
             <w:shd w:fill="auto" w:val="clear"/>
           </w:tcPr>
@@ -2452,7 +3037,7 @@
         </w:tc>
         <w:tc>
           <w:tcPr>
-            <w:tcW w:w="883" w:type="dxa"/>
+            <w:tcW w:w="884" w:type="dxa"/>
             <w:tcBorders/>
             <w:shd w:fill="auto" w:val="clear"/>
           </w:tcPr>
@@ -2492,7 +3077,7 @@
         </w:tc>
         <w:tc>
           <w:tcPr>
-            <w:tcW w:w="969" w:type="dxa"/>
+            <w:tcW w:w="968" w:type="dxa"/>
             <w:tcBorders/>
             <w:shd w:fill="auto" w:val="clear"/>
           </w:tcPr>
@@ -2532,7 +3117,7 @@
         </w:tc>
         <w:tc>
           <w:tcPr>
-            <w:tcW w:w="926" w:type="dxa"/>
+            <w:tcW w:w="927" w:type="dxa"/>
             <w:tcBorders/>
             <w:shd w:fill="auto" w:val="clear"/>
           </w:tcPr>
@@ -2572,7 +3157,7 @@
         </w:tc>
         <w:tc>
           <w:tcPr>
-            <w:tcW w:w="930" w:type="dxa"/>
+            <w:tcW w:w="929" w:type="dxa"/>
             <w:tcBorders/>
             <w:shd w:fill="auto" w:val="clear"/>
           </w:tcPr>
@@ -2615,7 +3200,7 @@
         </w:tc>
         <w:tc>
           <w:tcPr>
-            <w:tcW w:w="883" w:type="dxa"/>
+            <w:tcW w:w="884" w:type="dxa"/>
             <w:tcBorders/>
             <w:shd w:fill="auto" w:val="clear"/>
           </w:tcPr>
@@ -2655,7 +3240,7 @@
         </w:tc>
         <w:tc>
           <w:tcPr>
-            <w:tcW w:w="969" w:type="dxa"/>
+            <w:tcW w:w="968" w:type="dxa"/>
             <w:tcBorders/>
             <w:shd w:fill="auto" w:val="clear"/>
           </w:tcPr>
@@ -2695,7 +3280,7 @@
         </w:tc>
         <w:tc>
           <w:tcPr>
-            <w:tcW w:w="926" w:type="dxa"/>
+            <w:tcW w:w="927" w:type="dxa"/>
             <w:tcBorders/>
             <w:shd w:fill="auto" w:val="clear"/>
           </w:tcPr>
@@ -2735,7 +3320,7 @@
         </w:tc>
         <w:tc>
           <w:tcPr>
-            <w:tcW w:w="930" w:type="dxa"/>
+            <w:tcW w:w="929" w:type="dxa"/>
             <w:tcBorders/>
             <w:shd w:fill="auto" w:val="clear"/>
           </w:tcPr>
@@ -2778,7 +3363,7 @@
         </w:tc>
         <w:tc>
           <w:tcPr>
-            <w:tcW w:w="883" w:type="dxa"/>
+            <w:tcW w:w="884" w:type="dxa"/>
             <w:tcBorders/>
             <w:shd w:fill="auto" w:val="clear"/>
           </w:tcPr>
@@ -2818,7 +3403,7 @@
         </w:tc>
         <w:tc>
           <w:tcPr>
-            <w:tcW w:w="969" w:type="dxa"/>
+            <w:tcW w:w="968" w:type="dxa"/>
             <w:tcBorders/>
             <w:shd w:fill="auto" w:val="clear"/>
           </w:tcPr>
@@ -2858,7 +3443,7 @@
         </w:tc>
         <w:tc>
           <w:tcPr>
-            <w:tcW w:w="926" w:type="dxa"/>
+            <w:tcW w:w="927" w:type="dxa"/>
             <w:tcBorders/>
             <w:shd w:fill="auto" w:val="clear"/>
           </w:tcPr>
@@ -2898,7 +3483,7 @@
         </w:tc>
         <w:tc>
           <w:tcPr>
-            <w:tcW w:w="930" w:type="dxa"/>
+            <w:tcW w:w="929" w:type="dxa"/>
             <w:tcBorders/>
             <w:shd w:fill="auto" w:val="clear"/>
           </w:tcPr>
@@ -2941,7 +3526,7 @@
         </w:tc>
         <w:tc>
           <w:tcPr>
-            <w:tcW w:w="883" w:type="dxa"/>
+            <w:tcW w:w="884" w:type="dxa"/>
             <w:tcBorders/>
             <w:shd w:fill="auto" w:val="clear"/>
           </w:tcPr>
@@ -2981,7 +3566,7 @@
         </w:tc>
         <w:tc>
           <w:tcPr>
-            <w:tcW w:w="969" w:type="dxa"/>
+            <w:tcW w:w="968" w:type="dxa"/>
             <w:tcBorders/>
             <w:shd w:fill="auto" w:val="clear"/>
           </w:tcPr>
@@ -3021,7 +3606,7 @@
         </w:tc>
         <w:tc>
           <w:tcPr>
-            <w:tcW w:w="926" w:type="dxa"/>
+            <w:tcW w:w="927" w:type="dxa"/>
             <w:tcBorders/>
             <w:shd w:fill="auto" w:val="clear"/>
           </w:tcPr>
@@ -3061,7 +3646,7 @@
         </w:tc>
         <w:tc>
           <w:tcPr>
-            <w:tcW w:w="930" w:type="dxa"/>
+            <w:tcW w:w="929" w:type="dxa"/>
             <w:tcBorders/>
             <w:shd w:fill="auto" w:val="clear"/>
           </w:tcPr>
@@ -3116,7 +3701,7 @@
           <w:bottom w:w="0" w:type="dxa"/>
           <w:right w:w="108" w:type="dxa"/>
         </w:tblCellMar>
-        <w:tblLook w:val="04a0" w:noVBand="1" w:noHBand="0" w:lastColumn="0" w:firstColumn="1" w:lastRow="0" w:firstRow="1"/>
+        <w:tblLook w:noVBand="1" w:val="04a0" w:noHBand="0" w:lastColumn="0" w:firstColumn="1" w:lastRow="0" w:firstRow="1"/>
       </w:tblPr>
       <w:tblGrid>
         <w:gridCol w:w="1790"/>
@@ -4142,7 +4727,7 @@
           <w:bottom w:w="0" w:type="dxa"/>
           <w:right w:w="108" w:type="dxa"/>
         </w:tblCellMar>
-        <w:tblLook w:val="04a0" w:noVBand="1" w:noHBand="0" w:lastColumn="0" w:firstColumn="1" w:lastRow="0" w:firstRow="1"/>
+        <w:tblLook w:noVBand="1" w:val="04a0" w:noHBand="0" w:lastColumn="0" w:firstColumn="1" w:lastRow="0" w:firstRow="1"/>
       </w:tblPr>
       <w:tblGrid>
         <w:gridCol w:w="1790"/>
@@ -5179,7 +5764,7 @@
           <w:bottom w:w="0" w:type="dxa"/>
           <w:right w:w="108" w:type="dxa"/>
         </w:tblCellMar>
-        <w:tblLook w:val="04a0" w:noVBand="1" w:noHBand="0" w:lastColumn="0" w:firstColumn="1" w:lastRow="0" w:firstRow="1"/>
+        <w:tblLook w:noVBand="1" w:val="04a0" w:noHBand="0" w:lastColumn="0" w:firstColumn="1" w:lastRow="0" w:firstRow="1"/>
       </w:tblPr>
       <w:tblGrid>
         <w:gridCol w:w="8644"/>
@@ -5209,6 +5794,21 @@
             <w:pPr>
               <w:pStyle w:val="Normal"/>
               <w:spacing w:lineRule="auto" w:line="240" w:before="0" w:after="0"/>
+              <w:rPr>
+                <w:rFonts w:asciiTheme="minorHAnsi" w:cstheme="minorBidi" w:eastAsiaTheme="minorHAnsi" w:hAnsiTheme="minorHAnsi"/>
+              </w:rPr>
+            </w:pPr>
+            <w:r>
+              <w:rPr>
+                <w:rFonts w:asciiTheme="minorHAnsi" w:cstheme="minorBidi" w:eastAsiaTheme="minorHAnsi" w:hAnsiTheme="minorHAnsi"/>
+              </w:rPr>
+              <w:t>Después de todas las pruebas realizadas, nosotros consideramos que nos resulta más molesto la combinación del jitter con la perdida de paquetes. Debido a que una combinación perdemos el hilo del video y del audio, por  lo tanto, no tendriamos una visión correcta del video y podemos perdernos cosas importantes del video y perdemos también calidad en la imagen del video. Nosotros consideramos que en la realidad hay mucho más jitter que perdida de paquetes por la red.</w:t>
+            </w:r>
+          </w:p>
+          <w:p>
+            <w:pPr>
+              <w:pStyle w:val="Normal"/>
+              <w:spacing w:lineRule="auto" w:line="240" w:before="0" w:after="0"/>
               <w:rPr/>
             </w:pPr>
             <w:r>
@@ -5236,6 +5836,36 @@
                 <w:highlight w:val="yellow"/>
               </w:rPr>
               <w:t>Escriba aquí su razonamiento sobre lo habitual o no de los rangos de pérdidas y retardos propuestos en una red.</w:t>
+            </w:r>
+          </w:p>
+          <w:p>
+            <w:pPr>
+              <w:pStyle w:val="Normal"/>
+              <w:spacing w:lineRule="auto" w:line="240" w:before="0" w:after="0"/>
+              <w:rPr>
+                <w:rFonts w:asciiTheme="minorHAnsi" w:cstheme="minorBidi" w:eastAsiaTheme="minorHAnsi" w:hAnsiTheme="minorHAnsi"/>
+              </w:rPr>
+            </w:pPr>
+            <w:r>
+              <w:rPr>
+                <w:rFonts w:asciiTheme="minorHAnsi" w:cstheme="minorBidi" w:eastAsiaTheme="minorHAnsi" w:hAnsiTheme="minorHAnsi"/>
+              </w:rPr>
+              <w:t>Para los retrasos depende mucho de la saturación de la red en ese momento, pero un jitter de un segundo nos parece excesivo que se de en la realidad.</w:t>
+            </w:r>
+          </w:p>
+          <w:p>
+            <w:pPr>
+              <w:pStyle w:val="Normal"/>
+              <w:spacing w:lineRule="auto" w:line="240" w:before="0" w:after="0"/>
+              <w:rPr>
+                <w:rFonts w:asciiTheme="minorHAnsi" w:cstheme="minorBidi" w:eastAsiaTheme="minorHAnsi" w:hAnsiTheme="minorHAnsi"/>
+              </w:rPr>
+            </w:pPr>
+            <w:r>
+              <w:rPr>
+                <w:rFonts w:asciiTheme="minorHAnsi" w:cstheme="minorBidi" w:eastAsiaTheme="minorHAnsi" w:hAnsiTheme="minorHAnsi"/>
+              </w:rPr>
+              <w:t>Para la perdida de paquetes también depende mucho de la saturación de la red y el reproductor, el cual vayas a reproducir el streaming, debido a que VLC tiene un buffer de un 1 segundo, es decir, si algún paquete que llegue al buffer y este lleno este se descarta. Por lo tanto, el rango de tener un 10% de perdidas me parece muchismo y es muy raro que se produzca en la realidad.</w:t>
             </w:r>
           </w:p>
           <w:p>
@@ -5290,7 +5920,7 @@
           <w:bottom w:w="0" w:type="dxa"/>
           <w:right w:w="108" w:type="dxa"/>
         </w:tblCellMar>
-        <w:tblLook w:val="04a0" w:noVBand="1" w:noHBand="0" w:lastColumn="0" w:firstColumn="1" w:lastRow="0" w:firstRow="1"/>
+        <w:tblLook w:noVBand="1" w:val="04a0" w:noHBand="0" w:lastColumn="0" w:firstColumn="1" w:lastRow="0" w:firstRow="1"/>
       </w:tblPr>
       <w:tblGrid>
         <w:gridCol w:w="8644"/>
@@ -5314,6 +5944,21 @@
                 <w:highlight w:val="yellow"/>
               </w:rPr>
               <w:t>Escriba aquí su estimación del tiempo que tarda inicialmente el VLC en comenzar a reproducir el vídeo, e indique a qué se debe.</w:t>
+            </w:r>
+          </w:p>
+          <w:p>
+            <w:pPr>
+              <w:pStyle w:val="Normal"/>
+              <w:spacing w:lineRule="auto" w:line="240" w:before="0" w:after="0"/>
+              <w:rPr>
+                <w:rFonts w:asciiTheme="minorHAnsi" w:cstheme="minorBidi" w:eastAsiaTheme="minorHAnsi" w:hAnsiTheme="minorHAnsi"/>
+              </w:rPr>
+            </w:pPr>
+            <w:r>
+              <w:rPr>
+                <w:rFonts w:asciiTheme="minorHAnsi" w:cstheme="minorBidi" w:eastAsiaTheme="minorHAnsi" w:hAnsiTheme="minorHAnsi"/>
+              </w:rPr>
+              <w:t>Nuestro segundo VLC tarda un tiempo aproximado de 3-4 segundos en iniciar la retrasmisión del video, debido a que el VLC tiene que conseguir almacenar los paquetes suficientes en su buffer para iniciar la transmisión.</w:t>
             </w:r>
           </w:p>
           <w:p>
@@ -5374,7 +6019,7 @@
           <w:bottom w:w="0" w:type="dxa"/>
           <w:right w:w="108" w:type="dxa"/>
         </w:tblCellMar>
-        <w:tblLook w:val="04a0" w:noVBand="1" w:noHBand="0" w:lastColumn="0" w:firstColumn="1" w:lastRow="0" w:firstRow="1"/>
+        <w:tblLook w:noVBand="1" w:val="04a0" w:noHBand="0" w:lastColumn="0" w:firstColumn="1" w:lastRow="0" w:firstRow="1"/>
       </w:tblPr>
       <w:tblGrid>
         <w:gridCol w:w="8644"/>
@@ -5404,6 +6049,21 @@
             <w:pPr>
               <w:pStyle w:val="Normal"/>
               <w:spacing w:lineRule="auto" w:line="240" w:before="0" w:after="0"/>
+              <w:rPr>
+                <w:rFonts w:asciiTheme="minorHAnsi" w:cstheme="minorBidi" w:eastAsiaTheme="minorHAnsi" w:hAnsiTheme="minorHAnsi"/>
+              </w:rPr>
+            </w:pPr>
+            <w:r>
+              <w:rPr>
+                <w:rFonts w:asciiTheme="minorHAnsi" w:cstheme="minorBidi" w:eastAsiaTheme="minorHAnsi" w:hAnsiTheme="minorHAnsi"/>
+              </w:rPr>
+              <w:t xml:space="preserve">El principal parámetro que tiene el VLC es el buffer de recepción, este buffer nos permite especificar el retraso que pueden tener los paquetes desde el primer paquete hasta que se inicie la reproducción del video. Por lo tanto, cuando comienza el video a retransmitirse en el segundo VLC, el buffer de recepción de ese VLC ha obtenido los suficientes paquetes para que no se note el jitter en la reproducción del video multimedia. </w:t>
+            </w:r>
+          </w:p>
+          <w:p>
+            <w:pPr>
+              <w:pStyle w:val="Normal"/>
+              <w:spacing w:lineRule="auto" w:line="240" w:before="0" w:after="0"/>
               <w:rPr/>
             </w:pPr>
             <w:r>
@@ -5440,13 +6100,14 @@
               <w:pStyle w:val="Normal"/>
               <w:spacing w:lineRule="auto" w:line="240" w:before="0" w:after="0"/>
               <w:rPr>
-                <w:highlight w:val="yellow"/>
-              </w:rPr>
-            </w:pPr>
-            <w:r>
-              <w:rPr>
-                <w:highlight w:val="yellow"/>
-              </w:rPr>
+                <w:rFonts w:asciiTheme="minorHAnsi" w:cstheme="minorBidi" w:eastAsiaTheme="minorHAnsi" w:hAnsiTheme="minorHAnsi"/>
+              </w:rPr>
+            </w:pPr>
+            <w:r>
+              <w:rPr>
+                <w:rFonts w:asciiTheme="minorHAnsi" w:cstheme="minorBidi" w:eastAsiaTheme="minorHAnsi" w:hAnsiTheme="minorHAnsi"/>
+              </w:rPr>
+              <w:t>No es del todo adecuado, debido a que queremos tener una conversación a tiempo real y si utilizamos el buffer siempre vamos a ir con retraso a lo que diga la otra persona con la que estamos hablando. El buffer de recepción no sería la solución más adecuada para tener una conferencia fluida entre dos personas.</w:t>
             </w:r>
           </w:p>
         </w:tc>
@@ -5510,7 +6171,7 @@
           <w:bottom w:w="0" w:type="dxa"/>
           <w:right w:w="108" w:type="dxa"/>
         </w:tblCellMar>
-        <w:tblLook w:val="04a0" w:noVBand="1" w:noHBand="0" w:lastColumn="0" w:firstColumn="1" w:lastRow="0" w:firstRow="1"/>
+        <w:tblLook w:noVBand="1" w:val="04a0" w:noHBand="0" w:lastColumn="0" w:firstColumn="1" w:lastRow="0" w:firstRow="1"/>
       </w:tblPr>
       <w:tblGrid>
         <w:gridCol w:w="8644"/>
@@ -5678,7 +6339,7 @@
           <w:bottom w:w="0" w:type="dxa"/>
           <w:right w:w="108" w:type="dxa"/>
         </w:tblCellMar>
-        <w:tblLook w:val="04a0" w:noVBand="1" w:noHBand="0" w:lastColumn="0" w:firstColumn="1" w:lastRow="0" w:firstRow="1"/>
+        <w:tblLook w:noVBand="1" w:val="04a0" w:noHBand="0" w:lastColumn="0" w:firstColumn="1" w:lastRow="0" w:firstRow="1"/>
       </w:tblPr>
       <w:tblGrid>
         <w:gridCol w:w="8644"/>
@@ -5861,7 +6522,7 @@
       </w:r>
     </w:p>
     <w:sectPr>
-      <w:footerReference w:type="default" r:id="rId7"/>
+      <w:footerReference w:type="default" r:id="rId11"/>
       <w:type w:val="nextPage"/>
       <w:pgSz w:w="11906" w:h="16838"/>
       <w:pgMar w:left="1701" w:right="1701" w:header="0" w:top="1417" w:footer="708" w:bottom="1417" w:gutter="0"/>
@@ -5969,7 +6630,7 @@
         <w:docPartGallery w:val="Page Numbers (Bottom of Page)"/>
         <w:docPartUnique w:val="true"/>
       </w:docPartObj>
-      <w:id w:val="974975260"/>
+      <w:id w:val="1845894153"/>
     </w:sdtPr>
     <w:sdtContent>
       <w:p>
@@ -5992,7 +6653,7 @@
         </w:r>
         <w:r>
           <w:rPr/>
-          <w:t>9</w:t>
+          <w:t>11</w:t>
         </w:r>
         <w:r>
           <w:rPr/>
@@ -7391,6 +8052,69 @@
       <w:rFonts w:cs="Wingdings"/>
     </w:rPr>
   </w:style>
+  <w:style w:type="character" w:styleId="ListLabel46">
+    <w:name w:val="ListLabel 46"/>
+    <w:qFormat/>
+    <w:rPr>
+      <w:rFonts w:cs="Symbol"/>
+    </w:rPr>
+  </w:style>
+  <w:style w:type="character" w:styleId="ListLabel47">
+    <w:name w:val="ListLabel 47"/>
+    <w:qFormat/>
+    <w:rPr>
+      <w:rFonts w:cs="Courier New"/>
+    </w:rPr>
+  </w:style>
+  <w:style w:type="character" w:styleId="ListLabel48">
+    <w:name w:val="ListLabel 48"/>
+    <w:qFormat/>
+    <w:rPr>
+      <w:rFonts w:cs="Wingdings"/>
+    </w:rPr>
+  </w:style>
+  <w:style w:type="character" w:styleId="ListLabel49">
+    <w:name w:val="ListLabel 49"/>
+    <w:qFormat/>
+    <w:rPr>
+      <w:rFonts w:cs="Symbol"/>
+    </w:rPr>
+  </w:style>
+  <w:style w:type="character" w:styleId="ListLabel50">
+    <w:name w:val="ListLabel 50"/>
+    <w:qFormat/>
+    <w:rPr>
+      <w:rFonts w:cs="Courier New"/>
+    </w:rPr>
+  </w:style>
+  <w:style w:type="character" w:styleId="ListLabel51">
+    <w:name w:val="ListLabel 51"/>
+    <w:qFormat/>
+    <w:rPr>
+      <w:rFonts w:cs="Wingdings"/>
+    </w:rPr>
+  </w:style>
+  <w:style w:type="character" w:styleId="ListLabel52">
+    <w:name w:val="ListLabel 52"/>
+    <w:qFormat/>
+    <w:rPr>
+      <w:rFonts w:cs="Symbol"/>
+    </w:rPr>
+  </w:style>
+  <w:style w:type="character" w:styleId="ListLabel53">
+    <w:name w:val="ListLabel 53"/>
+    <w:qFormat/>
+    <w:rPr>
+      <w:rFonts w:cs="Courier New"/>
+    </w:rPr>
+  </w:style>
+  <w:style w:type="character" w:styleId="ListLabel54">
+    <w:name w:val="ListLabel 54"/>
+    <w:qFormat/>
+    <w:rPr>
+      <w:rFonts w:cs="Wingdings"/>
+    </w:rPr>
+  </w:style>
   <w:style w:type="paragraph" w:styleId="Ttulo">
     <w:name w:val="Título"/>
     <w:basedOn w:val="Normal"/>
@@ -7458,7 +8182,6 @@
     <w:rsid w:val="00ce7e60"/>
     <w:pPr>
       <w:tabs>
-        <w:tab w:val="clear" w:pos="708"/>
         <w:tab w:val="center" w:pos="4252" w:leader="none"/>
         <w:tab w:val="right" w:pos="8504" w:leader="none"/>
       </w:tabs>
@@ -7624,7 +8347,6 @@
     <w:rsid w:val="00ce7e60"/>
     <w:pPr>
       <w:tabs>
-        <w:tab w:val="clear" w:pos="708"/>
         <w:tab w:val="center" w:pos="4252" w:leader="none"/>
         <w:tab w:val="right" w:pos="8504" w:leader="none"/>
       </w:tabs>

--- a/P1/Doc/plantilla-memoria-practica1-2019.docx
+++ b/P1/Doc/plantilla-memoria-practica1-2019.docx
@@ -446,22 +446,6 @@
         <w:rPr/>
       </w:pPr>
       <w:r>
-        <w:rPr>
-          <w:highlight w:val="yellow"/>
-        </w:rPr>
-        <w:t>Escriba aquí una introducción al trabajo realizado en la práctica</w:t>
-      </w:r>
-      <w:r>
-        <w:rPr/>
-        <w:t>.</w:t>
-      </w:r>
-    </w:p>
-    <w:p>
-      <w:pPr>
-        <w:pStyle w:val="Normal"/>
-        <w:rPr/>
-      </w:pPr>
-      <w:r>
         <w:rPr/>
         <w:t xml:space="preserve">Hemos realizado un emulador que reciba los paquetes multimedia por un puerto y los retransmite por otro puerto a un reproductor multimedia, en nuestro caso es VLC. El emulador que vamos a implementar va a tener como la función que tienen la red entre un servidor y un cliente, el cual quiere obtener recursos multimedia del servidor. El emulador añadirá un retraso a los paquetes llamado </w:t>
       </w:r>
@@ -787,22 +771,7 @@
               </w:rPr>
             </w:pPr>
             <w:r>
-              <w:rPr>
-                <w:highlight w:val="yellow"/>
-              </w:rPr>
-            </w:r>
-          </w:p>
-          <w:p>
-            <w:pPr>
-              <w:pStyle w:val="Normal"/>
-              <w:spacing w:lineRule="auto" w:line="240" w:before="0" w:after="0"/>
-              <w:rPr/>
-            </w:pPr>
-            <w:r>
-              <w:rPr>
-                <w:highlight w:val="yellow"/>
-              </w:rPr>
-              <w:t>Escriba aquí los parámetros que utiliza para emitir y recibir el VLC.</w:t>
+              <w:rPr/>
             </w:r>
           </w:p>
           <w:p>
@@ -848,7 +817,7 @@
                 <w:rFonts w:eastAsia="Calibri" w:cs="" w:cstheme="minorBidi" w:eastAsiaTheme="minorHAnsi"/>
               </w:rPr>
               <w:drawing>
-                <wp:anchor behindDoc="0" distT="0" distB="0" distL="0" distR="0" simplePos="0" locked="0" layoutInCell="1" allowOverlap="1" relativeHeight="4">
+                <wp:anchor behindDoc="0" distT="0" distB="0" distL="0" distR="0" simplePos="0" locked="0" layoutInCell="1" allowOverlap="1" relativeHeight="3">
                   <wp:simplePos x="0" y="0"/>
                   <wp:positionH relativeFrom="column">
                     <wp:align>center</wp:align>
@@ -922,7 +891,7 @@
                 <w:rFonts w:eastAsia="Calibri" w:cs="" w:cstheme="minorBidi" w:eastAsiaTheme="minorHAnsi"/>
               </w:rPr>
               <w:drawing>
-                <wp:anchor behindDoc="0" distT="0" distB="0" distL="0" distR="0" simplePos="0" locked="0" layoutInCell="1" allowOverlap="1" relativeHeight="3">
+                <wp:anchor behindDoc="0" distT="0" distB="0" distL="0" distR="0" simplePos="0" locked="0" layoutInCell="1" allowOverlap="1" relativeHeight="5">
                   <wp:simplePos x="0" y="0"/>
                   <wp:positionH relativeFrom="column">
                     <wp:align>center</wp:align>
@@ -1058,7 +1027,7 @@
             <w:r>
               <w:rPr/>
               <w:drawing>
-                <wp:anchor behindDoc="0" distT="0" distB="0" distL="0" distR="0" simplePos="0" locked="0" layoutInCell="1" allowOverlap="1" relativeHeight="7">
+                <wp:anchor behindDoc="0" distT="0" distB="0" distL="0" distR="0" simplePos="0" locked="0" layoutInCell="1" allowOverlap="1" relativeHeight="9">
                   <wp:simplePos x="0" y="0"/>
                   <wp:positionH relativeFrom="column">
                     <wp:align>center</wp:align>
@@ -1124,7 +1093,7 @@
             <w:r>
               <w:rPr/>
               <w:drawing>
-                <wp:anchor behindDoc="0" distT="0" distB="0" distL="0" distR="0" simplePos="0" locked="0" layoutInCell="1" allowOverlap="1" relativeHeight="5">
+                <wp:anchor behindDoc="0" distT="0" distB="0" distL="0" distR="0" simplePos="0" locked="0" layoutInCell="1" allowOverlap="1" relativeHeight="4">
                   <wp:simplePos x="0" y="0"/>
                   <wp:positionH relativeFrom="column">
                     <wp:posOffset>0</wp:posOffset>
@@ -1282,26 +1251,25 @@
             <w:pPr>
               <w:pStyle w:val="Normal"/>
               <w:spacing w:lineRule="auto" w:line="240" w:before="0" w:after="0"/>
-              <w:rPr/>
-            </w:pPr>
-            <w:r>
               <w:rPr>
                 <w:highlight w:val="yellow"/>
               </w:rPr>
-              <w:t>Escriba aquí las posibilidades que existen.</w:t>
-            </w:r>
-          </w:p>
-          <w:p>
-            <w:pPr>
-              <w:pStyle w:val="Normal"/>
-              <w:spacing w:lineRule="auto" w:line="240" w:before="0" w:after="0"/>
-              <w:rPr>
-                <w:rFonts w:asciiTheme="minorHAnsi" w:cstheme="minorBidi" w:eastAsiaTheme="minorHAnsi" w:hAnsiTheme="minorHAnsi"/>
-              </w:rPr>
-            </w:pPr>
-            <w:r>
-              <w:rPr>
-                <w:rFonts w:asciiTheme="minorHAnsi" w:cstheme="minorBidi" w:eastAsiaTheme="minorHAnsi" w:hAnsiTheme="minorHAnsi"/>
+            </w:pPr>
+            <w:r>
+              <w:rPr/>
+            </w:r>
+          </w:p>
+          <w:p>
+            <w:pPr>
+              <w:pStyle w:val="Normal"/>
+              <w:spacing w:lineRule="auto" w:line="240" w:before="0" w:after="0"/>
+              <w:rPr>
+                <w:rFonts w:ascii="Calibri" w:hAnsi="Calibri" w:eastAsia="Calibri" w:cs="" w:asciiTheme="minorHAnsi" w:cstheme="minorBidi" w:eastAsiaTheme="minorHAnsi" w:hAnsiTheme="minorHAnsi"/>
+              </w:rPr>
+            </w:pPr>
+            <w:r>
+              <w:rPr>
+                <w:rFonts w:eastAsia="Calibri" w:cs="" w:cstheme="minorBidi" w:eastAsiaTheme="minorHAnsi"/>
               </w:rPr>
               <w:t>Existe distintas posibilidades de envio del video entre los dos VLC que son las siguientes posibilidades:</w:t>
             </w:r>
@@ -1311,15 +1279,15 @@
               <w:pStyle w:val="Normal"/>
               <w:spacing w:lineRule="auto" w:line="240" w:before="0" w:after="0"/>
               <w:rPr>
-                <w:rFonts w:asciiTheme="minorHAnsi" w:cstheme="minorBidi" w:eastAsiaTheme="minorHAnsi" w:hAnsiTheme="minorHAnsi"/>
-              </w:rPr>
-            </w:pPr>
-            <w:r>
-              <w:rPr>
-                <w:rFonts w:asciiTheme="minorHAnsi" w:cstheme="minorBidi" w:eastAsiaTheme="minorHAnsi" w:hAnsiTheme="minorHAnsi"/>
+                <w:rFonts w:ascii="Calibri" w:hAnsi="Calibri" w:eastAsia="Calibri" w:cs="" w:asciiTheme="minorHAnsi" w:cstheme="minorBidi" w:eastAsiaTheme="minorHAnsi" w:hAnsiTheme="minorHAnsi"/>
+              </w:rPr>
+            </w:pPr>
+            <w:r>
+              <w:rPr>
+                <w:rFonts w:eastAsia="Calibri" w:cs="" w:cstheme="minorBidi" w:eastAsiaTheme="minorHAnsi"/>
               </w:rPr>
               <w:drawing>
-                <wp:anchor behindDoc="0" distT="0" distB="0" distL="0" distR="0" simplePos="0" locked="0" layoutInCell="1" allowOverlap="1" relativeHeight="10">
+                <wp:anchor behindDoc="0" distT="0" distB="0" distL="0" distR="0" simplePos="0" locked="0" layoutInCell="1" allowOverlap="1" relativeHeight="8">
                   <wp:simplePos x="0" y="0"/>
                   <wp:positionH relativeFrom="column">
                     <wp:posOffset>1399540</wp:posOffset>
@@ -1370,138 +1338,138 @@
               <w:pStyle w:val="Normal"/>
               <w:spacing w:lineRule="auto" w:line="240" w:before="0" w:after="0"/>
               <w:rPr>
-                <w:rFonts w:asciiTheme="minorHAnsi" w:cstheme="minorBidi" w:eastAsiaTheme="minorHAnsi" w:hAnsiTheme="minorHAnsi"/>
-              </w:rPr>
-            </w:pPr>
-            <w:r>
-              <w:rPr>
-                <w:rFonts w:asciiTheme="minorHAnsi" w:cstheme="minorBidi" w:eastAsiaTheme="minorHAnsi" w:hAnsiTheme="minorHAnsi"/>
-              </w:rPr>
-            </w:r>
-          </w:p>
-          <w:p>
-            <w:pPr>
-              <w:pStyle w:val="Normal"/>
-              <w:spacing w:lineRule="auto" w:line="240" w:before="0" w:after="0"/>
-              <w:rPr>
-                <w:rFonts w:asciiTheme="minorHAnsi" w:cstheme="minorBidi" w:eastAsiaTheme="minorHAnsi" w:hAnsiTheme="minorHAnsi"/>
-              </w:rPr>
-            </w:pPr>
-            <w:r>
-              <w:rPr>
-                <w:rFonts w:asciiTheme="minorHAnsi" w:cstheme="minorBidi" w:eastAsiaTheme="minorHAnsi" w:hAnsiTheme="minorHAnsi"/>
-              </w:rPr>
-            </w:r>
-          </w:p>
-          <w:p>
-            <w:pPr>
-              <w:pStyle w:val="Normal"/>
-              <w:spacing w:lineRule="auto" w:line="240" w:before="0" w:after="0"/>
-              <w:rPr>
-                <w:rFonts w:asciiTheme="minorHAnsi" w:cstheme="minorBidi" w:eastAsiaTheme="minorHAnsi" w:hAnsiTheme="minorHAnsi"/>
-              </w:rPr>
-            </w:pPr>
-            <w:r>
-              <w:rPr>
-                <w:rFonts w:asciiTheme="minorHAnsi" w:cstheme="minorBidi" w:eastAsiaTheme="minorHAnsi" w:hAnsiTheme="minorHAnsi"/>
-              </w:rPr>
-            </w:r>
-          </w:p>
-          <w:p>
-            <w:pPr>
-              <w:pStyle w:val="Normal"/>
-              <w:spacing w:lineRule="auto" w:line="240" w:before="0" w:after="0"/>
-              <w:rPr>
-                <w:rFonts w:asciiTheme="minorHAnsi" w:cstheme="minorBidi" w:eastAsiaTheme="minorHAnsi" w:hAnsiTheme="minorHAnsi"/>
-              </w:rPr>
-            </w:pPr>
-            <w:r>
-              <w:rPr>
-                <w:rFonts w:asciiTheme="minorHAnsi" w:cstheme="minorBidi" w:eastAsiaTheme="minorHAnsi" w:hAnsiTheme="minorHAnsi"/>
-              </w:rPr>
-            </w:r>
-          </w:p>
-          <w:p>
-            <w:pPr>
-              <w:pStyle w:val="Normal"/>
-              <w:spacing w:lineRule="auto" w:line="240" w:before="0" w:after="0"/>
-              <w:rPr>
-                <w:rFonts w:asciiTheme="minorHAnsi" w:cstheme="minorBidi" w:eastAsiaTheme="minorHAnsi" w:hAnsiTheme="minorHAnsi"/>
-              </w:rPr>
-            </w:pPr>
-            <w:r>
-              <w:rPr>
-                <w:rFonts w:asciiTheme="minorHAnsi" w:cstheme="minorBidi" w:eastAsiaTheme="minorHAnsi" w:hAnsiTheme="minorHAnsi"/>
-              </w:rPr>
-            </w:r>
-          </w:p>
-          <w:p>
-            <w:pPr>
-              <w:pStyle w:val="Normal"/>
-              <w:spacing w:lineRule="auto" w:line="240" w:before="0" w:after="0"/>
-              <w:rPr>
-                <w:rFonts w:asciiTheme="minorHAnsi" w:cstheme="minorBidi" w:eastAsiaTheme="minorHAnsi" w:hAnsiTheme="minorHAnsi"/>
-              </w:rPr>
-            </w:pPr>
-            <w:r>
-              <w:rPr>
-                <w:rFonts w:asciiTheme="minorHAnsi" w:cstheme="minorBidi" w:eastAsiaTheme="minorHAnsi" w:hAnsiTheme="minorHAnsi"/>
-              </w:rPr>
-            </w:r>
-          </w:p>
-          <w:p>
-            <w:pPr>
-              <w:pStyle w:val="Normal"/>
-              <w:spacing w:lineRule="auto" w:line="240" w:before="0" w:after="0"/>
-              <w:rPr>
-                <w:rFonts w:asciiTheme="minorHAnsi" w:cstheme="minorBidi" w:eastAsiaTheme="minorHAnsi" w:hAnsiTheme="minorHAnsi"/>
-              </w:rPr>
-            </w:pPr>
-            <w:r>
-              <w:rPr>
-                <w:rFonts w:asciiTheme="minorHAnsi" w:cstheme="minorBidi" w:eastAsiaTheme="minorHAnsi" w:hAnsiTheme="minorHAnsi"/>
-              </w:rPr>
-            </w:r>
-          </w:p>
-          <w:p>
-            <w:pPr>
-              <w:pStyle w:val="Normal"/>
-              <w:spacing w:lineRule="auto" w:line="240" w:before="0" w:after="0"/>
-              <w:rPr>
-                <w:rFonts w:asciiTheme="minorHAnsi" w:cstheme="minorBidi" w:eastAsiaTheme="minorHAnsi" w:hAnsiTheme="minorHAnsi"/>
-              </w:rPr>
-            </w:pPr>
-            <w:r>
-              <w:rPr>
-                <w:rFonts w:asciiTheme="minorHAnsi" w:cstheme="minorBidi" w:eastAsiaTheme="minorHAnsi" w:hAnsiTheme="minorHAnsi"/>
-              </w:rPr>
-            </w:r>
-          </w:p>
-          <w:p>
-            <w:pPr>
-              <w:pStyle w:val="Normal"/>
-              <w:spacing w:lineRule="auto" w:line="240" w:before="0" w:after="0"/>
-              <w:rPr>
-                <w:rFonts w:asciiTheme="minorHAnsi" w:cstheme="minorBidi" w:eastAsiaTheme="minorHAnsi" w:hAnsiTheme="minorHAnsi"/>
-              </w:rPr>
-            </w:pPr>
-            <w:r>
-              <w:rPr>
-                <w:rFonts w:asciiTheme="minorHAnsi" w:cstheme="minorBidi" w:eastAsiaTheme="minorHAnsi" w:hAnsiTheme="minorHAnsi"/>
-              </w:rPr>
-            </w:r>
-          </w:p>
-          <w:p>
-            <w:pPr>
-              <w:pStyle w:val="Normal"/>
-              <w:spacing w:lineRule="auto" w:line="240" w:before="0" w:after="0"/>
-              <w:rPr>
-                <w:rFonts w:asciiTheme="minorHAnsi" w:cstheme="minorBidi" w:eastAsiaTheme="minorHAnsi" w:hAnsiTheme="minorHAnsi"/>
-              </w:rPr>
-            </w:pPr>
-            <w:r>
-              <w:rPr>
-                <w:rFonts w:asciiTheme="minorHAnsi" w:cstheme="minorBidi" w:eastAsiaTheme="minorHAnsi" w:hAnsiTheme="minorHAnsi"/>
+                <w:rFonts w:ascii="Calibri" w:hAnsi="Calibri" w:eastAsia="Calibri" w:cs="" w:asciiTheme="minorHAnsi" w:cstheme="minorBidi" w:eastAsiaTheme="minorHAnsi" w:hAnsiTheme="minorHAnsi"/>
+              </w:rPr>
+            </w:pPr>
+            <w:r>
+              <w:rPr>
+                <w:rFonts w:eastAsia="Calibri" w:cs="" w:cstheme="minorBidi" w:eastAsiaTheme="minorHAnsi"/>
+              </w:rPr>
+            </w:r>
+          </w:p>
+          <w:p>
+            <w:pPr>
+              <w:pStyle w:val="Normal"/>
+              <w:spacing w:lineRule="auto" w:line="240" w:before="0" w:after="0"/>
+              <w:rPr>
+                <w:rFonts w:ascii="Calibri" w:hAnsi="Calibri" w:eastAsia="Calibri" w:cs="" w:asciiTheme="minorHAnsi" w:cstheme="minorBidi" w:eastAsiaTheme="minorHAnsi" w:hAnsiTheme="minorHAnsi"/>
+              </w:rPr>
+            </w:pPr>
+            <w:r>
+              <w:rPr>
+                <w:rFonts w:eastAsia="Calibri" w:cs="" w:cstheme="minorBidi" w:eastAsiaTheme="minorHAnsi"/>
+              </w:rPr>
+            </w:r>
+          </w:p>
+          <w:p>
+            <w:pPr>
+              <w:pStyle w:val="Normal"/>
+              <w:spacing w:lineRule="auto" w:line="240" w:before="0" w:after="0"/>
+              <w:rPr>
+                <w:rFonts w:ascii="Calibri" w:hAnsi="Calibri" w:eastAsia="Calibri" w:cs="" w:asciiTheme="minorHAnsi" w:cstheme="minorBidi" w:eastAsiaTheme="minorHAnsi" w:hAnsiTheme="minorHAnsi"/>
+              </w:rPr>
+            </w:pPr>
+            <w:r>
+              <w:rPr>
+                <w:rFonts w:eastAsia="Calibri" w:cs="" w:cstheme="minorBidi" w:eastAsiaTheme="minorHAnsi"/>
+              </w:rPr>
+            </w:r>
+          </w:p>
+          <w:p>
+            <w:pPr>
+              <w:pStyle w:val="Normal"/>
+              <w:spacing w:lineRule="auto" w:line="240" w:before="0" w:after="0"/>
+              <w:rPr>
+                <w:rFonts w:ascii="Calibri" w:hAnsi="Calibri" w:eastAsia="Calibri" w:cs="" w:asciiTheme="minorHAnsi" w:cstheme="minorBidi" w:eastAsiaTheme="minorHAnsi" w:hAnsiTheme="minorHAnsi"/>
+              </w:rPr>
+            </w:pPr>
+            <w:r>
+              <w:rPr>
+                <w:rFonts w:eastAsia="Calibri" w:cs="" w:cstheme="minorBidi" w:eastAsiaTheme="minorHAnsi"/>
+              </w:rPr>
+            </w:r>
+          </w:p>
+          <w:p>
+            <w:pPr>
+              <w:pStyle w:val="Normal"/>
+              <w:spacing w:lineRule="auto" w:line="240" w:before="0" w:after="0"/>
+              <w:rPr>
+                <w:rFonts w:ascii="Calibri" w:hAnsi="Calibri" w:eastAsia="Calibri" w:cs="" w:asciiTheme="minorHAnsi" w:cstheme="minorBidi" w:eastAsiaTheme="minorHAnsi" w:hAnsiTheme="minorHAnsi"/>
+              </w:rPr>
+            </w:pPr>
+            <w:r>
+              <w:rPr>
+                <w:rFonts w:eastAsia="Calibri" w:cs="" w:cstheme="minorBidi" w:eastAsiaTheme="minorHAnsi"/>
+              </w:rPr>
+            </w:r>
+          </w:p>
+          <w:p>
+            <w:pPr>
+              <w:pStyle w:val="Normal"/>
+              <w:spacing w:lineRule="auto" w:line="240" w:before="0" w:after="0"/>
+              <w:rPr>
+                <w:rFonts w:ascii="Calibri" w:hAnsi="Calibri" w:eastAsia="Calibri" w:cs="" w:asciiTheme="minorHAnsi" w:cstheme="minorBidi" w:eastAsiaTheme="minorHAnsi" w:hAnsiTheme="minorHAnsi"/>
+              </w:rPr>
+            </w:pPr>
+            <w:r>
+              <w:rPr>
+                <w:rFonts w:eastAsia="Calibri" w:cs="" w:cstheme="minorBidi" w:eastAsiaTheme="minorHAnsi"/>
+              </w:rPr>
+            </w:r>
+          </w:p>
+          <w:p>
+            <w:pPr>
+              <w:pStyle w:val="Normal"/>
+              <w:spacing w:lineRule="auto" w:line="240" w:before="0" w:after="0"/>
+              <w:rPr>
+                <w:rFonts w:ascii="Calibri" w:hAnsi="Calibri" w:eastAsia="Calibri" w:cs="" w:asciiTheme="minorHAnsi" w:cstheme="minorBidi" w:eastAsiaTheme="minorHAnsi" w:hAnsiTheme="minorHAnsi"/>
+              </w:rPr>
+            </w:pPr>
+            <w:r>
+              <w:rPr>
+                <w:rFonts w:eastAsia="Calibri" w:cs="" w:cstheme="minorBidi" w:eastAsiaTheme="minorHAnsi"/>
+              </w:rPr>
+            </w:r>
+          </w:p>
+          <w:p>
+            <w:pPr>
+              <w:pStyle w:val="Normal"/>
+              <w:spacing w:lineRule="auto" w:line="240" w:before="0" w:after="0"/>
+              <w:rPr>
+                <w:rFonts w:ascii="Calibri" w:hAnsi="Calibri" w:eastAsia="Calibri" w:cs="" w:asciiTheme="minorHAnsi" w:cstheme="minorBidi" w:eastAsiaTheme="minorHAnsi" w:hAnsiTheme="minorHAnsi"/>
+              </w:rPr>
+            </w:pPr>
+            <w:r>
+              <w:rPr>
+                <w:rFonts w:eastAsia="Calibri" w:cs="" w:cstheme="minorBidi" w:eastAsiaTheme="minorHAnsi"/>
+              </w:rPr>
+            </w:r>
+          </w:p>
+          <w:p>
+            <w:pPr>
+              <w:pStyle w:val="Normal"/>
+              <w:spacing w:lineRule="auto" w:line="240" w:before="0" w:after="0"/>
+              <w:rPr>
+                <w:rFonts w:ascii="Calibri" w:hAnsi="Calibri" w:eastAsia="Calibri" w:cs="" w:asciiTheme="minorHAnsi" w:cstheme="minorBidi" w:eastAsiaTheme="minorHAnsi" w:hAnsiTheme="minorHAnsi"/>
+              </w:rPr>
+            </w:pPr>
+            <w:r>
+              <w:rPr>
+                <w:rFonts w:eastAsia="Calibri" w:cs="" w:cstheme="minorBidi" w:eastAsiaTheme="minorHAnsi"/>
+              </w:rPr>
+            </w:r>
+          </w:p>
+          <w:p>
+            <w:pPr>
+              <w:pStyle w:val="Normal"/>
+              <w:spacing w:lineRule="auto" w:line="240" w:before="0" w:after="0"/>
+              <w:rPr>
+                <w:rFonts w:ascii="Calibri" w:hAnsi="Calibri" w:eastAsia="Calibri" w:cs="" w:asciiTheme="minorHAnsi" w:cstheme="minorBidi" w:eastAsiaTheme="minorHAnsi" w:hAnsiTheme="minorHAnsi"/>
+              </w:rPr>
+            </w:pPr>
+            <w:r>
+              <w:rPr>
+                <w:rFonts w:eastAsia="Calibri" w:cs="" w:cstheme="minorBidi" w:eastAsiaTheme="minorHAnsi"/>
               </w:rPr>
             </w:r>
           </w:p>
@@ -1543,26 +1511,25 @@
             <w:pPr>
               <w:pStyle w:val="Normal"/>
               <w:spacing w:lineRule="auto" w:line="240" w:before="0" w:after="0"/>
-              <w:rPr/>
-            </w:pPr>
-            <w:r>
               <w:rPr>
                 <w:highlight w:val="yellow"/>
               </w:rPr>
-              <w:t>Escriba aquí el motivo de la escogida.</w:t>
-            </w:r>
-          </w:p>
-          <w:p>
-            <w:pPr>
-              <w:pStyle w:val="Normal"/>
-              <w:spacing w:lineRule="auto" w:line="240" w:before="0" w:after="0"/>
-              <w:rPr>
-                <w:rFonts w:asciiTheme="minorHAnsi" w:cstheme="minorBidi" w:eastAsiaTheme="minorHAnsi" w:hAnsiTheme="minorHAnsi"/>
-              </w:rPr>
-            </w:pPr>
-            <w:r>
-              <w:rPr>
-                <w:rFonts w:asciiTheme="minorHAnsi" w:cstheme="minorBidi" w:eastAsiaTheme="minorHAnsi" w:hAnsiTheme="minorHAnsi"/>
+            </w:pPr>
+            <w:r>
+              <w:rPr/>
+            </w:r>
+          </w:p>
+          <w:p>
+            <w:pPr>
+              <w:pStyle w:val="Normal"/>
+              <w:spacing w:lineRule="auto" w:line="240" w:before="0" w:after="0"/>
+              <w:rPr>
+                <w:rFonts w:ascii="Calibri" w:hAnsi="Calibri" w:eastAsia="Calibri" w:cs="" w:asciiTheme="minorHAnsi" w:cstheme="minorBidi" w:eastAsiaTheme="minorHAnsi" w:hAnsiTheme="minorHAnsi"/>
+              </w:rPr>
+            </w:pPr>
+            <w:r>
+              <w:rPr>
+                <w:rFonts w:eastAsia="Calibri" w:cs="" w:cstheme="minorBidi" w:eastAsiaTheme="minorHAnsi"/>
               </w:rPr>
               <w:t>La escogida por nosotros es RTP/MPEG Transport Stream debido a que es el más adecuado para la realización de las pruebas que tenemos que hacer con los distintos emuladores que tenemos que realizar. Otro motivo por a escogida de este tipo es que las demás opciones no son recomendadas para en envio de videos por streaming.</w:t>
             </w:r>
@@ -1652,26 +1619,25 @@
             <w:pPr>
               <w:pStyle w:val="Normal"/>
               <w:spacing w:lineRule="auto" w:line="240" w:before="0" w:after="0"/>
-              <w:rPr/>
-            </w:pPr>
-            <w:r>
               <w:rPr>
                 <w:highlight w:val="yellow"/>
               </w:rPr>
-              <w:t>Escriba aquí comentarios respecto a cómo ha hecho para que su código trate a cada paquete de manera independiente.</w:t>
-            </w:r>
-          </w:p>
-          <w:p>
-            <w:pPr>
-              <w:pStyle w:val="Normal"/>
-              <w:spacing w:lineRule="auto" w:line="240" w:before="0" w:after="0"/>
-              <w:rPr>
-                <w:rFonts w:asciiTheme="minorHAnsi" w:cstheme="minorBidi" w:eastAsiaTheme="minorHAnsi" w:hAnsiTheme="minorHAnsi"/>
-              </w:rPr>
-            </w:pPr>
-            <w:r>
-              <w:rPr>
-                <w:rFonts w:asciiTheme="minorHAnsi" w:cstheme="minorBidi" w:eastAsiaTheme="minorHAnsi" w:hAnsiTheme="minorHAnsi"/>
+            </w:pPr>
+            <w:r>
+              <w:rPr/>
+            </w:r>
+          </w:p>
+          <w:p>
+            <w:pPr>
+              <w:pStyle w:val="Normal"/>
+              <w:spacing w:lineRule="auto" w:line="240" w:before="0" w:after="0"/>
+              <w:rPr>
+                <w:rFonts w:ascii="Calibri" w:hAnsi="Calibri" w:eastAsia="Calibri" w:cs="" w:asciiTheme="minorHAnsi" w:cstheme="minorBidi" w:eastAsiaTheme="minorHAnsi" w:hAnsiTheme="minorHAnsi"/>
+              </w:rPr>
+            </w:pPr>
+            <w:r>
+              <w:rPr>
+                <w:rFonts w:eastAsia="Calibri" w:cs="" w:cstheme="minorBidi" w:eastAsiaTheme="minorHAnsi"/>
               </w:rPr>
               <w:t>Para esta nueva versión del emulador, hemos creado una función a parte que calcule los retrasos y envie el paquete al segundo VLC. Los detalles de la función que hemos implementado es la siguiente:</w:t>
             </w:r>
@@ -1685,9 +1651,11 @@
               </w:rPr>
             </w:pPr>
             <w:r>
-              <w:rPr/>
+              <w:rPr>
+                <w:highlight w:val="yellow"/>
+              </w:rPr>
               <w:drawing>
-                <wp:anchor behindDoc="0" distT="0" distB="0" distL="0" distR="0" simplePos="0" locked="0" layoutInCell="1" allowOverlap="1" relativeHeight="9">
+                <wp:anchor behindDoc="0" distT="0" distB="0" distL="0" distR="0" simplePos="0" locked="0" layoutInCell="1" allowOverlap="1" relativeHeight="11">
                   <wp:simplePos x="0" y="0"/>
                   <wp:positionH relativeFrom="column">
                     <wp:align>center</wp:align>
@@ -1741,7 +1709,7 @@
             </w:pPr>
             <w:r>
               <w:rPr>
-                <w:rFonts w:asciiTheme="minorHAnsi" w:cstheme="minorBidi" w:eastAsiaTheme="minorHAnsi" w:hAnsiTheme="minorHAnsi"/>
+                <w:rFonts w:eastAsia="Calibri" w:cs="" w:cstheme="minorBidi" w:eastAsiaTheme="minorHAnsi"/>
               </w:rPr>
               <w:t>Donde le introducimos los siguientes parámetros:</w:t>
             </w:r>
@@ -1754,7 +1722,7 @@
             </w:pPr>
             <w:r>
               <w:rPr>
-                <w:rFonts w:asciiTheme="minorHAnsi" w:cstheme="minorBidi" w:eastAsiaTheme="minorHAnsi" w:hAnsiTheme="minorHAnsi"/>
+                <w:rFonts w:eastAsia="Calibri" w:cs="" w:cstheme="minorBidi" w:eastAsiaTheme="minorHAnsi"/>
               </w:rPr>
               <w:t>- El socket creado para el cliente para enviarle los paquetes del primer VLC.</w:t>
             </w:r>
@@ -1767,7 +1735,7 @@
             </w:pPr>
             <w:r>
               <w:rPr>
-                <w:rFonts w:asciiTheme="minorHAnsi" w:cstheme="minorBidi" w:eastAsiaTheme="minorHAnsi" w:hAnsiTheme="minorHAnsi"/>
+                <w:rFonts w:eastAsia="Calibri" w:cs="" w:cstheme="minorBidi" w:eastAsiaTheme="minorHAnsi"/>
               </w:rPr>
               <w:t>- Los datos que tenemos que enviar al cliente.</w:t>
             </w:r>
@@ -1780,7 +1748,7 @@
             </w:pPr>
             <w:r>
               <w:rPr>
-                <w:rFonts w:asciiTheme="minorHAnsi" w:cstheme="minorBidi" w:eastAsiaTheme="minorHAnsi" w:hAnsiTheme="minorHAnsi"/>
+                <w:rFonts w:eastAsia="Calibri" w:cs="" w:cstheme="minorBidi" w:eastAsiaTheme="minorHAnsi"/>
               </w:rPr>
               <w:t>- El mínimo de retraso que puede haber en el envio de un paquete.</w:t>
             </w:r>
@@ -1793,7 +1761,7 @@
             </w:pPr>
             <w:r>
               <w:rPr>
-                <w:rFonts w:asciiTheme="minorHAnsi" w:cstheme="minorBidi" w:eastAsiaTheme="minorHAnsi" w:hAnsiTheme="minorHAnsi"/>
+                <w:rFonts w:eastAsia="Calibri" w:cs="" w:cstheme="minorBidi" w:eastAsiaTheme="minorHAnsi"/>
               </w:rPr>
               <w:t>- El máximo de retraso que puede haber en el envio de un paquete.</w:t>
             </w:r>
@@ -1806,26 +1774,20 @@
             </w:pPr>
             <w:r>
               <w:rPr>
-                <w:rFonts w:asciiTheme="minorHAnsi" w:cstheme="minorBidi" w:eastAsiaTheme="minorHAnsi" w:hAnsiTheme="minorHAnsi"/>
-              </w:rPr>
-              <w:t xml:space="preserve">- </w:t>
-            </w:r>
-            <w:r>
-              <w:rPr>
-                <w:rFonts w:asciiTheme="minorHAnsi" w:cstheme="minorBidi" w:eastAsiaTheme="minorHAnsi" w:hAnsiTheme="minorHAnsi"/>
-              </w:rPr>
-              <w:t>La IP del cliente al que queremos enviar el paquete.</w:t>
-            </w:r>
-          </w:p>
-          <w:p>
-            <w:pPr>
-              <w:pStyle w:val="Normal"/>
-              <w:spacing w:lineRule="auto" w:line="240" w:before="0" w:after="0"/>
-              <w:rPr/>
-            </w:pPr>
-            <w:r>
-              <w:rPr>
-                <w:rFonts w:asciiTheme="minorHAnsi" w:cstheme="minorBidi" w:eastAsiaTheme="minorHAnsi" w:hAnsiTheme="minorHAnsi"/>
+                <w:rFonts w:eastAsia="Calibri" w:cs="" w:cstheme="minorBidi" w:eastAsiaTheme="minorHAnsi"/>
+              </w:rPr>
+              <w:t>- La IP del cliente al que queremos enviar el paquete.</w:t>
+            </w:r>
+          </w:p>
+          <w:p>
+            <w:pPr>
+              <w:pStyle w:val="Normal"/>
+              <w:spacing w:lineRule="auto" w:line="240" w:before="0" w:after="0"/>
+              <w:rPr/>
+            </w:pPr>
+            <w:r>
+              <w:rPr>
+                <w:rFonts w:eastAsia="Calibri" w:cs="" w:cstheme="minorBidi" w:eastAsiaTheme="minorHAnsi"/>
               </w:rPr>
               <w:t>- El puerto del cliente al que queremos enviar el paquete.</w:t>
             </w:r>
@@ -1835,56 +1797,56 @@
               <w:pStyle w:val="Normal"/>
               <w:spacing w:lineRule="auto" w:line="240" w:before="0" w:after="0"/>
               <w:rPr>
-                <w:rFonts w:asciiTheme="minorHAnsi" w:cstheme="minorBidi" w:eastAsiaTheme="minorHAnsi" w:hAnsiTheme="minorHAnsi"/>
-              </w:rPr>
-            </w:pPr>
-            <w:r>
-              <w:rPr/>
-            </w:r>
-          </w:p>
-          <w:p>
-            <w:pPr>
-              <w:pStyle w:val="Normal"/>
-              <w:spacing w:lineRule="auto" w:line="240" w:before="0" w:after="0"/>
-              <w:rPr/>
-            </w:pPr>
-            <w:r>
-              <w:rPr>
-                <w:rFonts w:asciiTheme="minorHAnsi" w:cstheme="minorBidi" w:eastAsiaTheme="minorHAnsi" w:hAnsiTheme="minorHAnsi"/>
-              </w:rPr>
-              <w:t xml:space="preserve">En nuestra función principal hemos declarado un hilo que va ejecutar la función anterior y le pasamos por argumento todos los valores que nos han introducido por linea de comando o que nos ha enviado el primer VLC. Con esta función creamos un hilo por cada paquete que recibamos desde el primer VLC. </w:t>
-            </w:r>
-            <w:r>
-              <w:rPr>
-                <w:rFonts w:asciiTheme="minorHAnsi" w:cstheme="minorBidi" w:eastAsiaTheme="minorHAnsi" w:hAnsiTheme="minorHAnsi"/>
-              </w:rPr>
-              <w:t>Después de decidir si desechamos el paquete o no, iniciamos la ejecución del hilo con el método “start” de la clase Thread.</w:t>
-            </w:r>
-          </w:p>
-          <w:p>
-            <w:pPr>
-              <w:pStyle w:val="Normal"/>
-              <w:spacing w:lineRule="auto" w:line="240" w:before="0" w:after="0"/>
-              <w:rPr>
-                <w:rFonts w:asciiTheme="minorHAnsi" w:cstheme="minorBidi" w:eastAsiaTheme="minorHAnsi" w:hAnsiTheme="minorHAnsi"/>
-              </w:rPr>
-            </w:pPr>
-            <w:r>
-              <w:rPr/>
-            </w:r>
-          </w:p>
-          <w:p>
-            <w:pPr>
-              <w:pStyle w:val="Normal"/>
-              <w:spacing w:lineRule="auto" w:line="240" w:before="0" w:after="0"/>
-              <w:rPr>
-                <w:rFonts w:asciiTheme="minorHAnsi" w:cstheme="minorBidi" w:eastAsiaTheme="minorHAnsi" w:hAnsiTheme="minorHAnsi"/>
-              </w:rPr>
-            </w:pPr>
-            <w:r>
-              <w:rPr/>
+                <w:rFonts w:ascii="Calibri" w:hAnsi="Calibri" w:eastAsia="Calibri" w:cs="" w:asciiTheme="minorHAnsi" w:cstheme="minorBidi" w:eastAsiaTheme="minorHAnsi" w:hAnsiTheme="minorHAnsi"/>
+              </w:rPr>
+            </w:pPr>
+            <w:r>
+              <w:rPr>
+                <w:rFonts w:eastAsia="Calibri" w:cs="" w:cstheme="minorBidi" w:eastAsiaTheme="minorHAnsi"/>
+              </w:rPr>
+            </w:r>
+          </w:p>
+          <w:p>
+            <w:pPr>
+              <w:pStyle w:val="Normal"/>
+              <w:spacing w:lineRule="auto" w:line="240" w:before="0" w:after="0"/>
+              <w:rPr/>
+            </w:pPr>
+            <w:r>
+              <w:rPr>
+                <w:rFonts w:eastAsia="Calibri" w:cs="" w:cstheme="minorBidi" w:eastAsiaTheme="minorHAnsi"/>
+              </w:rPr>
+              <w:t>En nuestra función principal hemos declarado un hilo que va ejecutar la función anterior y le pasamos por argumento todos los valores que nos han introducido por linea de comando o que nos ha enviado el primer VLC. Con esta función creamos un hilo por cada paquete que recibamos desde el primer VLC. Después de decidir si desechamos el paquete o no, iniciamos la ejecución del hilo con el método “start” de la clase Thread.</w:t>
+            </w:r>
+          </w:p>
+          <w:p>
+            <w:pPr>
+              <w:pStyle w:val="Normal"/>
+              <w:spacing w:lineRule="auto" w:line="240" w:before="0" w:after="0"/>
+              <w:rPr>
+                <w:rFonts w:ascii="Calibri" w:hAnsi="Calibri" w:eastAsia="Calibri" w:cs="" w:asciiTheme="minorHAnsi" w:cstheme="minorBidi" w:eastAsiaTheme="minorHAnsi" w:hAnsiTheme="minorHAnsi"/>
+              </w:rPr>
+            </w:pPr>
+            <w:r>
+              <w:rPr>
+                <w:rFonts w:eastAsia="Calibri" w:cs="" w:cstheme="minorBidi" w:eastAsiaTheme="minorHAnsi"/>
+              </w:rPr>
+            </w:r>
+          </w:p>
+          <w:p>
+            <w:pPr>
+              <w:pStyle w:val="Normal"/>
+              <w:spacing w:lineRule="auto" w:line="240" w:before="0" w:after="0"/>
+              <w:rPr>
+                <w:rFonts w:ascii="Calibri" w:hAnsi="Calibri" w:eastAsia="Calibri" w:cs="" w:asciiTheme="minorHAnsi" w:cstheme="minorBidi" w:eastAsiaTheme="minorHAnsi" w:hAnsiTheme="minorHAnsi"/>
+              </w:rPr>
+            </w:pPr>
+            <w:r>
+              <w:rPr>
+                <w:rFonts w:eastAsia="Calibri" w:cs="" w:cstheme="minorBidi" w:eastAsiaTheme="minorHAnsi"/>
+              </w:rPr>
               <w:drawing>
-                <wp:anchor behindDoc="0" distT="0" distB="0" distL="0" distR="0" simplePos="0" locked="0" layoutInCell="1" allowOverlap="1" relativeHeight="8">
+                <wp:anchor behindDoc="0" distT="0" distB="0" distL="0" distR="0" simplePos="0" locked="0" layoutInCell="1" allowOverlap="1" relativeHeight="7">
                   <wp:simplePos x="0" y="0"/>
                   <wp:positionH relativeFrom="column">
                     <wp:align>center</wp:align>
@@ -1935,11 +1897,13 @@
               <w:pStyle w:val="Normal"/>
               <w:spacing w:lineRule="auto" w:line="240" w:before="0" w:after="0"/>
               <w:rPr>
-                <w:rFonts w:asciiTheme="minorHAnsi" w:cstheme="minorBidi" w:eastAsiaTheme="minorHAnsi" w:hAnsiTheme="minorHAnsi"/>
-              </w:rPr>
-            </w:pPr>
-            <w:r>
-              <w:rPr/>
+                <w:rFonts w:ascii="Calibri" w:hAnsi="Calibri" w:eastAsia="Calibri" w:cs="" w:asciiTheme="minorHAnsi" w:cstheme="minorBidi" w:eastAsiaTheme="minorHAnsi" w:hAnsiTheme="minorHAnsi"/>
+              </w:rPr>
+            </w:pPr>
+            <w:r>
+              <w:rPr>
+                <w:rFonts w:eastAsia="Calibri" w:cs="" w:cstheme="minorBidi" w:eastAsiaTheme="minorHAnsi"/>
+              </w:rPr>
             </w:r>
           </w:p>
         </w:tc>
@@ -1993,15 +1957,15 @@
         <w:tblLook w:noVBand="1" w:val="04a0" w:noHBand="0" w:lastColumn="0" w:firstColumn="1" w:lastRow="0" w:firstRow="1"/>
       </w:tblPr>
       <w:tblGrid>
-        <w:gridCol w:w="698"/>
-        <w:gridCol w:w="1161"/>
+        <w:gridCol w:w="696"/>
+        <w:gridCol w:w="1163"/>
         <w:gridCol w:w="2981"/>
       </w:tblGrid>
       <w:tr>
         <w:trPr/>
         <w:tc>
           <w:tcPr>
-            <w:tcW w:w="698" w:type="dxa"/>
+            <w:tcW w:w="696" w:type="dxa"/>
             <w:tcBorders/>
             <w:shd w:fill="auto" w:val="clear"/>
           </w:tcPr>
@@ -2035,7 +1999,7 @@
         </w:tc>
         <w:tc>
           <w:tcPr>
-            <w:tcW w:w="1161" w:type="dxa"/>
+            <w:tcW w:w="1163" w:type="dxa"/>
             <w:tcBorders/>
             <w:shd w:fill="auto" w:val="clear"/>
           </w:tcPr>
@@ -2106,7 +2070,7 @@
         <w:trPr/>
         <w:tc>
           <w:tcPr>
-            <w:tcW w:w="698" w:type="dxa"/>
+            <w:tcW w:w="696" w:type="dxa"/>
             <w:tcBorders/>
             <w:shd w:fill="auto" w:val="clear"/>
           </w:tcPr>
@@ -2140,7 +2104,7 @@
         </w:tc>
         <w:tc>
           <w:tcPr>
-            <w:tcW w:w="1161" w:type="dxa"/>
+            <w:tcW w:w="1163" w:type="dxa"/>
             <w:tcBorders/>
             <w:shd w:fill="auto" w:val="clear"/>
           </w:tcPr>
@@ -2201,7 +2165,7 @@
         <w:trPr/>
         <w:tc>
           <w:tcPr>
-            <w:tcW w:w="698" w:type="dxa"/>
+            <w:tcW w:w="696" w:type="dxa"/>
             <w:tcBorders/>
             <w:shd w:fill="auto" w:val="clear"/>
           </w:tcPr>
@@ -2235,7 +2199,7 @@
         </w:tc>
         <w:tc>
           <w:tcPr>
-            <w:tcW w:w="1161" w:type="dxa"/>
+            <w:tcW w:w="1163" w:type="dxa"/>
             <w:tcBorders/>
             <w:shd w:fill="auto" w:val="clear"/>
           </w:tcPr>
@@ -2296,7 +2260,7 @@
         <w:trPr/>
         <w:tc>
           <w:tcPr>
-            <w:tcW w:w="698" w:type="dxa"/>
+            <w:tcW w:w="696" w:type="dxa"/>
             <w:tcBorders/>
             <w:shd w:fill="auto" w:val="clear"/>
           </w:tcPr>
@@ -2330,7 +2294,7 @@
         </w:tc>
         <w:tc>
           <w:tcPr>
-            <w:tcW w:w="1161" w:type="dxa"/>
+            <w:tcW w:w="1163" w:type="dxa"/>
             <w:tcBorders/>
             <w:shd w:fill="auto" w:val="clear"/>
           </w:tcPr>
@@ -2391,7 +2355,7 @@
         <w:trPr/>
         <w:tc>
           <w:tcPr>
-            <w:tcW w:w="698" w:type="dxa"/>
+            <w:tcW w:w="696" w:type="dxa"/>
             <w:tcBorders/>
             <w:shd w:fill="auto" w:val="clear"/>
           </w:tcPr>
@@ -2425,7 +2389,7 @@
         </w:tc>
         <w:tc>
           <w:tcPr>
-            <w:tcW w:w="1161" w:type="dxa"/>
+            <w:tcW w:w="1163" w:type="dxa"/>
             <w:tcBorders/>
             <w:shd w:fill="auto" w:val="clear"/>
           </w:tcPr>
@@ -2486,7 +2450,7 @@
         <w:trPr/>
         <w:tc>
           <w:tcPr>
-            <w:tcW w:w="698" w:type="dxa"/>
+            <w:tcW w:w="696" w:type="dxa"/>
             <w:tcBorders/>
             <w:shd w:fill="auto" w:val="clear"/>
           </w:tcPr>
@@ -2520,7 +2484,7 @@
         </w:tc>
         <w:tc>
           <w:tcPr>
-            <w:tcW w:w="1161" w:type="dxa"/>
+            <w:tcW w:w="1163" w:type="dxa"/>
             <w:tcBorders/>
             <w:shd w:fill="auto" w:val="clear"/>
           </w:tcPr>
@@ -2652,11 +2616,13 @@
       <w:pPr>
         <w:pStyle w:val="ListParagraph"/>
         <w:ind w:left="360" w:hanging="0"/>
-        <w:rPr/>
-      </w:pPr>
-      <w:r>
         <w:rPr>
-          <w:highlight w:val="yellow"/>
+          <w:rFonts w:asciiTheme="minorHAnsi" w:cstheme="minorBidi" w:eastAsiaTheme="minorHAnsi" w:hAnsiTheme="minorHAnsi"/>
+        </w:rPr>
+      </w:pPr>
+      <w:r>
+        <w:rPr>
+          <w:rFonts w:asciiTheme="minorHAnsi" w:cstheme="minorBidi" w:eastAsiaTheme="minorHAnsi" w:hAnsiTheme="minorHAnsi"/>
         </w:rPr>
         <w:t>Rellene la tabla siguiente con los resultados para el integrante 1 de la pareja.</w:t>
       </w:r>
@@ -2678,12 +2644,12 @@
       <w:tblGrid>
         <w:gridCol w:w="1790"/>
         <w:gridCol w:w="884"/>
+        <w:gridCol w:w="968"/>
         <w:gridCol w:w="967"/>
         <w:gridCol w:w="968"/>
-        <w:gridCol w:w="968"/>
         <w:gridCol w:w="927"/>
-        <w:gridCol w:w="925"/>
-        <w:gridCol w:w="929"/>
+        <w:gridCol w:w="927"/>
+        <w:gridCol w:w="927"/>
       </w:tblGrid>
       <w:tr>
         <w:trPr/>
@@ -2729,6 +2695,26 @@
         </w:tc>
         <w:tc>
           <w:tcPr>
+            <w:tcW w:w="968" w:type="dxa"/>
+            <w:tcBorders/>
+            <w:shd w:fill="auto" w:val="clear"/>
+          </w:tcPr>
+          <w:p>
+            <w:pPr>
+              <w:pStyle w:val="ListParagraph"/>
+              <w:spacing w:lineRule="auto" w:line="240" w:before="0" w:after="0"/>
+              <w:ind w:left="0" w:hanging="0"/>
+              <w:contextualSpacing/>
+              <w:rPr/>
+            </w:pPr>
+            <w:r>
+              <w:rPr/>
+              <w:t>0,2%</w:t>
+            </w:r>
+          </w:p>
+        </w:tc>
+        <w:tc>
+          <w:tcPr>
             <w:tcW w:w="967" w:type="dxa"/>
             <w:tcBorders/>
             <w:shd w:fill="auto" w:val="clear"/>
@@ -2743,7 +2729,7 @@
             </w:pPr>
             <w:r>
               <w:rPr/>
-              <w:t>0,2%</w:t>
+              <w:t>0,5%</w:t>
             </w:r>
           </w:p>
         </w:tc>
@@ -2763,26 +2749,6 @@
             </w:pPr>
             <w:r>
               <w:rPr/>
-              <w:t>0,5%</w:t>
-            </w:r>
-          </w:p>
-        </w:tc>
-        <w:tc>
-          <w:tcPr>
-            <w:tcW w:w="968" w:type="dxa"/>
-            <w:tcBorders/>
-            <w:shd w:fill="auto" w:val="clear"/>
-          </w:tcPr>
-          <w:p>
-            <w:pPr>
-              <w:pStyle w:val="ListParagraph"/>
-              <w:spacing w:lineRule="auto" w:line="240" w:before="0" w:after="0"/>
-              <w:ind w:left="0" w:hanging="0"/>
-              <w:contextualSpacing/>
-              <w:rPr/>
-            </w:pPr>
-            <w:r>
-              <w:rPr/>
               <w:t>0,9%</w:t>
             </w:r>
           </w:p>
@@ -2809,7 +2775,7 @@
         </w:tc>
         <w:tc>
           <w:tcPr>
-            <w:tcW w:w="925" w:type="dxa"/>
+            <w:tcW w:w="927" w:type="dxa"/>
             <w:tcBorders/>
             <w:shd w:fill="auto" w:val="clear"/>
           </w:tcPr>
@@ -2829,7 +2795,7 @@
         </w:tc>
         <w:tc>
           <w:tcPr>
-            <w:tcW w:w="929" w:type="dxa"/>
+            <w:tcW w:w="927" w:type="dxa"/>
             <w:tcBorders/>
             <w:shd w:fill="auto" w:val="clear"/>
           </w:tcPr>
@@ -2892,6 +2858,26 @@
         </w:tc>
         <w:tc>
           <w:tcPr>
+            <w:tcW w:w="968" w:type="dxa"/>
+            <w:tcBorders/>
+            <w:shd w:fill="auto" w:val="clear"/>
+          </w:tcPr>
+          <w:p>
+            <w:pPr>
+              <w:pStyle w:val="ListParagraph"/>
+              <w:spacing w:lineRule="auto" w:line="240" w:before="0" w:after="0"/>
+              <w:ind w:left="0" w:hanging="0"/>
+              <w:contextualSpacing/>
+              <w:rPr/>
+            </w:pPr>
+            <w:r>
+              <w:rPr/>
+              <w:t>4</w:t>
+            </w:r>
+          </w:p>
+        </w:tc>
+        <w:tc>
+          <w:tcPr>
             <w:tcW w:w="967" w:type="dxa"/>
             <w:tcBorders/>
             <w:shd w:fill="auto" w:val="clear"/>
@@ -2926,26 +2912,6 @@
             </w:pPr>
             <w:r>
               <w:rPr/>
-              <w:t>4</w:t>
-            </w:r>
-          </w:p>
-        </w:tc>
-        <w:tc>
-          <w:tcPr>
-            <w:tcW w:w="968" w:type="dxa"/>
-            <w:tcBorders/>
-            <w:shd w:fill="auto" w:val="clear"/>
-          </w:tcPr>
-          <w:p>
-            <w:pPr>
-              <w:pStyle w:val="ListParagraph"/>
-              <w:spacing w:lineRule="auto" w:line="240" w:before="0" w:after="0"/>
-              <w:ind w:left="0" w:hanging="0"/>
-              <w:contextualSpacing/>
-              <w:rPr/>
-            </w:pPr>
-            <w:r>
-              <w:rPr/>
               <w:t>3</w:t>
             </w:r>
           </w:p>
@@ -2972,7 +2938,7 @@
         </w:tc>
         <w:tc>
           <w:tcPr>
-            <w:tcW w:w="925" w:type="dxa"/>
+            <w:tcW w:w="927" w:type="dxa"/>
             <w:tcBorders/>
             <w:shd w:fill="auto" w:val="clear"/>
           </w:tcPr>
@@ -2992,7 +2958,7 @@
         </w:tc>
         <w:tc>
           <w:tcPr>
-            <w:tcW w:w="929" w:type="dxa"/>
+            <w:tcW w:w="927" w:type="dxa"/>
             <w:tcBorders/>
             <w:shd w:fill="auto" w:val="clear"/>
           </w:tcPr>
@@ -3057,6 +3023,26 @@
         </w:tc>
         <w:tc>
           <w:tcPr>
+            <w:tcW w:w="968" w:type="dxa"/>
+            <w:tcBorders/>
+            <w:shd w:fill="auto" w:val="clear"/>
+          </w:tcPr>
+          <w:p>
+            <w:pPr>
+              <w:pStyle w:val="ListParagraph"/>
+              <w:spacing w:lineRule="auto" w:line="240" w:before="0" w:after="0"/>
+              <w:ind w:left="0" w:hanging="0"/>
+              <w:contextualSpacing/>
+              <w:rPr/>
+            </w:pPr>
+            <w:r>
+              <w:rPr/>
+              <w:t>3</w:t>
+            </w:r>
+          </w:p>
+        </w:tc>
+        <w:tc>
+          <w:tcPr>
             <w:tcW w:w="967" w:type="dxa"/>
             <w:tcBorders/>
             <w:shd w:fill="auto" w:val="clear"/>
@@ -3071,7 +3057,7 @@
             </w:pPr>
             <w:r>
               <w:rPr/>
-              <w:t>3</w:t>
+              <w:t>2</w:t>
             </w:r>
           </w:p>
         </w:tc>
@@ -3097,26 +3083,6 @@
         </w:tc>
         <w:tc>
           <w:tcPr>
-            <w:tcW w:w="968" w:type="dxa"/>
-            <w:tcBorders/>
-            <w:shd w:fill="auto" w:val="clear"/>
-          </w:tcPr>
-          <w:p>
-            <w:pPr>
-              <w:pStyle w:val="ListParagraph"/>
-              <w:spacing w:lineRule="auto" w:line="240" w:before="0" w:after="0"/>
-              <w:ind w:left="0" w:hanging="0"/>
-              <w:contextualSpacing/>
-              <w:rPr/>
-            </w:pPr>
-            <w:r>
-              <w:rPr/>
-              <w:t>2</w:t>
-            </w:r>
-          </w:p>
-        </w:tc>
-        <w:tc>
-          <w:tcPr>
             <w:tcW w:w="927" w:type="dxa"/>
             <w:tcBorders/>
             <w:shd w:fill="auto" w:val="clear"/>
@@ -3137,7 +3103,7 @@
         </w:tc>
         <w:tc>
           <w:tcPr>
-            <w:tcW w:w="925" w:type="dxa"/>
+            <w:tcW w:w="927" w:type="dxa"/>
             <w:tcBorders/>
             <w:shd w:fill="auto" w:val="clear"/>
           </w:tcPr>
@@ -3157,7 +3123,7 @@
         </w:tc>
         <w:tc>
           <w:tcPr>
-            <w:tcW w:w="929" w:type="dxa"/>
+            <w:tcW w:w="927" w:type="dxa"/>
             <w:tcBorders/>
             <w:shd w:fill="auto" w:val="clear"/>
           </w:tcPr>
@@ -3220,6 +3186,26 @@
         </w:tc>
         <w:tc>
           <w:tcPr>
+            <w:tcW w:w="968" w:type="dxa"/>
+            <w:tcBorders/>
+            <w:shd w:fill="auto" w:val="clear"/>
+          </w:tcPr>
+          <w:p>
+            <w:pPr>
+              <w:pStyle w:val="ListParagraph"/>
+              <w:spacing w:lineRule="auto" w:line="240" w:before="0" w:after="0"/>
+              <w:ind w:left="0" w:hanging="0"/>
+              <w:contextualSpacing/>
+              <w:rPr/>
+            </w:pPr>
+            <w:r>
+              <w:rPr/>
+              <w:t>3</w:t>
+            </w:r>
+          </w:p>
+        </w:tc>
+        <w:tc>
+          <w:tcPr>
             <w:tcW w:w="967" w:type="dxa"/>
             <w:tcBorders/>
             <w:shd w:fill="auto" w:val="clear"/>
@@ -3254,26 +3240,6 @@
             </w:pPr>
             <w:r>
               <w:rPr/>
-              <w:t>3</w:t>
-            </w:r>
-          </w:p>
-        </w:tc>
-        <w:tc>
-          <w:tcPr>
-            <w:tcW w:w="968" w:type="dxa"/>
-            <w:tcBorders/>
-            <w:shd w:fill="auto" w:val="clear"/>
-          </w:tcPr>
-          <w:p>
-            <w:pPr>
-              <w:pStyle w:val="ListParagraph"/>
-              <w:spacing w:lineRule="auto" w:line="240" w:before="0" w:after="0"/>
-              <w:ind w:left="0" w:hanging="0"/>
-              <w:contextualSpacing/>
-              <w:rPr/>
-            </w:pPr>
-            <w:r>
-              <w:rPr/>
               <w:t>2</w:t>
             </w:r>
           </w:p>
@@ -3300,7 +3266,7 @@
         </w:tc>
         <w:tc>
           <w:tcPr>
-            <w:tcW w:w="925" w:type="dxa"/>
+            <w:tcW w:w="927" w:type="dxa"/>
             <w:tcBorders/>
             <w:shd w:fill="auto" w:val="clear"/>
           </w:tcPr>
@@ -3320,7 +3286,7 @@
         </w:tc>
         <w:tc>
           <w:tcPr>
-            <w:tcW w:w="929" w:type="dxa"/>
+            <w:tcW w:w="927" w:type="dxa"/>
             <w:tcBorders/>
             <w:shd w:fill="auto" w:val="clear"/>
           </w:tcPr>
@@ -3383,6 +3349,26 @@
         </w:tc>
         <w:tc>
           <w:tcPr>
+            <w:tcW w:w="968" w:type="dxa"/>
+            <w:tcBorders/>
+            <w:shd w:fill="auto" w:val="clear"/>
+          </w:tcPr>
+          <w:p>
+            <w:pPr>
+              <w:pStyle w:val="ListParagraph"/>
+              <w:spacing w:lineRule="auto" w:line="240" w:before="0" w:after="0"/>
+              <w:ind w:left="0" w:hanging="0"/>
+              <w:contextualSpacing/>
+              <w:rPr/>
+            </w:pPr>
+            <w:r>
+              <w:rPr/>
+              <w:t>3</w:t>
+            </w:r>
+          </w:p>
+        </w:tc>
+        <w:tc>
+          <w:tcPr>
             <w:tcW w:w="967" w:type="dxa"/>
             <w:tcBorders/>
             <w:shd w:fill="auto" w:val="clear"/>
@@ -3397,7 +3383,7 @@
             </w:pPr>
             <w:r>
               <w:rPr/>
-              <w:t>3</w:t>
+              <w:t>2</w:t>
             </w:r>
           </w:p>
         </w:tc>
@@ -3417,26 +3403,6 @@
             </w:pPr>
             <w:r>
               <w:rPr/>
-              <w:t>2</w:t>
-            </w:r>
-          </w:p>
-        </w:tc>
-        <w:tc>
-          <w:tcPr>
-            <w:tcW w:w="968" w:type="dxa"/>
-            <w:tcBorders/>
-            <w:shd w:fill="auto" w:val="clear"/>
-          </w:tcPr>
-          <w:p>
-            <w:pPr>
-              <w:pStyle w:val="ListParagraph"/>
-              <w:spacing w:lineRule="auto" w:line="240" w:before="0" w:after="0"/>
-              <w:ind w:left="0" w:hanging="0"/>
-              <w:contextualSpacing/>
-              <w:rPr/>
-            </w:pPr>
-            <w:r>
-              <w:rPr/>
               <w:t>1</w:t>
             </w:r>
           </w:p>
@@ -3463,7 +3429,7 @@
         </w:tc>
         <w:tc>
           <w:tcPr>
-            <w:tcW w:w="925" w:type="dxa"/>
+            <w:tcW w:w="927" w:type="dxa"/>
             <w:tcBorders/>
             <w:shd w:fill="auto" w:val="clear"/>
           </w:tcPr>
@@ -3483,7 +3449,7 @@
         </w:tc>
         <w:tc>
           <w:tcPr>
-            <w:tcW w:w="929" w:type="dxa"/>
+            <w:tcW w:w="927" w:type="dxa"/>
             <w:tcBorders/>
             <w:shd w:fill="auto" w:val="clear"/>
           </w:tcPr>
@@ -3546,6 +3512,26 @@
         </w:tc>
         <w:tc>
           <w:tcPr>
+            <w:tcW w:w="968" w:type="dxa"/>
+            <w:tcBorders/>
+            <w:shd w:fill="auto" w:val="clear"/>
+          </w:tcPr>
+          <w:p>
+            <w:pPr>
+              <w:pStyle w:val="ListParagraph"/>
+              <w:spacing w:lineRule="auto" w:line="240" w:before="0" w:after="0"/>
+              <w:ind w:left="0" w:hanging="0"/>
+              <w:contextualSpacing/>
+              <w:rPr/>
+            </w:pPr>
+            <w:r>
+              <w:rPr/>
+              <w:t>3</w:t>
+            </w:r>
+          </w:p>
+        </w:tc>
+        <w:tc>
+          <w:tcPr>
             <w:tcW w:w="967" w:type="dxa"/>
             <w:tcBorders/>
             <w:shd w:fill="auto" w:val="clear"/>
@@ -3560,7 +3546,7 @@
             </w:pPr>
             <w:r>
               <w:rPr/>
-              <w:t>3</w:t>
+              <w:t>2</w:t>
             </w:r>
           </w:p>
         </w:tc>
@@ -3580,26 +3566,6 @@
             </w:pPr>
             <w:r>
               <w:rPr/>
-              <w:t>2</w:t>
-            </w:r>
-          </w:p>
-        </w:tc>
-        <w:tc>
-          <w:tcPr>
-            <w:tcW w:w="968" w:type="dxa"/>
-            <w:tcBorders/>
-            <w:shd w:fill="auto" w:val="clear"/>
-          </w:tcPr>
-          <w:p>
-            <w:pPr>
-              <w:pStyle w:val="ListParagraph"/>
-              <w:spacing w:lineRule="auto" w:line="240" w:before="0" w:after="0"/>
-              <w:ind w:left="0" w:hanging="0"/>
-              <w:contextualSpacing/>
-              <w:rPr/>
-            </w:pPr>
-            <w:r>
-              <w:rPr/>
               <w:t>1</w:t>
             </w:r>
           </w:p>
@@ -3626,7 +3592,7 @@
         </w:tc>
         <w:tc>
           <w:tcPr>
-            <w:tcW w:w="925" w:type="dxa"/>
+            <w:tcW w:w="927" w:type="dxa"/>
             <w:tcBorders/>
             <w:shd w:fill="auto" w:val="clear"/>
           </w:tcPr>
@@ -3646,7 +3612,7 @@
         </w:tc>
         <w:tc>
           <w:tcPr>
-            <w:tcW w:w="929" w:type="dxa"/>
+            <w:tcW w:w="927" w:type="dxa"/>
             <w:tcBorders/>
             <w:shd w:fill="auto" w:val="clear"/>
           </w:tcPr>
@@ -3680,11 +3646,13 @@
       <w:pPr>
         <w:pStyle w:val="ListParagraph"/>
         <w:ind w:left="360" w:hanging="0"/>
-        <w:rPr/>
-      </w:pPr>
-      <w:r>
         <w:rPr>
-          <w:highlight w:val="yellow"/>
+          <w:rFonts w:asciiTheme="minorHAnsi" w:cstheme="minorBidi" w:eastAsiaTheme="minorHAnsi" w:hAnsiTheme="minorHAnsi"/>
+        </w:rPr>
+      </w:pPr>
+      <w:r>
+        <w:rPr>
+          <w:rFonts w:asciiTheme="minorHAnsi" w:cstheme="minorBidi" w:eastAsiaTheme="minorHAnsi" w:hAnsiTheme="minorHAnsi"/>
         </w:rPr>
         <w:t>Rellene la tabla siguiente con los resultados para el integrante 2 de la pareja.</w:t>
       </w:r>
@@ -4706,11 +4674,13 @@
       <w:pPr>
         <w:pStyle w:val="ListParagraph"/>
         <w:ind w:left="360" w:hanging="0"/>
-        <w:rPr/>
-      </w:pPr>
-      <w:r>
         <w:rPr>
-          <w:highlight w:val="yellow"/>
+          <w:rFonts w:asciiTheme="minorHAnsi" w:cstheme="minorBidi" w:eastAsiaTheme="minorHAnsi" w:hAnsiTheme="minorHAnsi"/>
+        </w:rPr>
+      </w:pPr>
+      <w:r>
+        <w:rPr>
+          <w:rFonts w:asciiTheme="minorHAnsi" w:cstheme="minorBidi" w:eastAsiaTheme="minorHAnsi" w:hAnsiTheme="minorHAnsi"/>
         </w:rPr>
         <w:t>Rellene la tabla siguiente con los resultados promediados entre ambos integrantes.</w:t>
       </w:r>
@@ -5781,26 +5751,25 @@
             <w:pPr>
               <w:pStyle w:val="Normal"/>
               <w:spacing w:lineRule="auto" w:line="240" w:before="0" w:after="0"/>
-              <w:rPr/>
-            </w:pPr>
-            <w:r>
               <w:rPr>
                 <w:highlight w:val="yellow"/>
               </w:rPr>
-              <w:t>Escriba aquí su valoración sobre qué problema considera más molesto, y cuál se dará con más frecuencia en la red y en qué magnitud.</w:t>
-            </w:r>
-          </w:p>
-          <w:p>
-            <w:pPr>
-              <w:pStyle w:val="Normal"/>
-              <w:spacing w:lineRule="auto" w:line="240" w:before="0" w:after="0"/>
-              <w:rPr>
-                <w:rFonts w:asciiTheme="minorHAnsi" w:cstheme="minorBidi" w:eastAsiaTheme="minorHAnsi" w:hAnsiTheme="minorHAnsi"/>
-              </w:rPr>
-            </w:pPr>
-            <w:r>
-              <w:rPr>
-                <w:rFonts w:asciiTheme="minorHAnsi" w:cstheme="minorBidi" w:eastAsiaTheme="minorHAnsi" w:hAnsiTheme="minorHAnsi"/>
+            </w:pPr>
+            <w:r>
+              <w:rPr/>
+            </w:r>
+          </w:p>
+          <w:p>
+            <w:pPr>
+              <w:pStyle w:val="Normal"/>
+              <w:spacing w:lineRule="auto" w:line="240" w:before="0" w:after="0"/>
+              <w:rPr>
+                <w:rFonts w:ascii="Calibri" w:hAnsi="Calibri" w:eastAsia="Calibri" w:cs="" w:asciiTheme="minorHAnsi" w:cstheme="minorBidi" w:eastAsiaTheme="minorHAnsi" w:hAnsiTheme="minorHAnsi"/>
+              </w:rPr>
+            </w:pPr>
+            <w:r>
+              <w:rPr>
+                <w:rFonts w:eastAsia="Calibri" w:cs="" w:cstheme="minorBidi" w:eastAsiaTheme="minorHAnsi"/>
               </w:rPr>
               <w:t>Después de todas las pruebas realizadas, nosotros consideramos que nos resulta más molesto la combinación del jitter con la perdida de paquetes. Debido a que una combinación perdemos el hilo del video y del audio, por  lo tanto, no tendriamos una visión correcta del video y podemos perdernos cosas importantes del video y perdemos también calidad en la imagen del video. Nosotros consideramos que en la realidad hay mucho más jitter que perdida de paquetes por la red.</w:t>
             </w:r>
@@ -5829,26 +5798,25 @@
             <w:pPr>
               <w:pStyle w:val="Normal"/>
               <w:spacing w:lineRule="auto" w:line="240" w:before="0" w:after="0"/>
-              <w:rPr/>
-            </w:pPr>
-            <w:r>
               <w:rPr>
                 <w:highlight w:val="yellow"/>
               </w:rPr>
-              <w:t>Escriba aquí su razonamiento sobre lo habitual o no de los rangos de pérdidas y retardos propuestos en una red.</w:t>
-            </w:r>
-          </w:p>
-          <w:p>
-            <w:pPr>
-              <w:pStyle w:val="Normal"/>
-              <w:spacing w:lineRule="auto" w:line="240" w:before="0" w:after="0"/>
-              <w:rPr>
-                <w:rFonts w:asciiTheme="minorHAnsi" w:cstheme="minorBidi" w:eastAsiaTheme="minorHAnsi" w:hAnsiTheme="minorHAnsi"/>
-              </w:rPr>
-            </w:pPr>
-            <w:r>
-              <w:rPr>
-                <w:rFonts w:asciiTheme="minorHAnsi" w:cstheme="minorBidi" w:eastAsiaTheme="minorHAnsi" w:hAnsiTheme="minorHAnsi"/>
+            </w:pPr>
+            <w:r>
+              <w:rPr/>
+            </w:r>
+          </w:p>
+          <w:p>
+            <w:pPr>
+              <w:pStyle w:val="Normal"/>
+              <w:spacing w:lineRule="auto" w:line="240" w:before="0" w:after="0"/>
+              <w:rPr>
+                <w:rFonts w:ascii="Calibri" w:hAnsi="Calibri" w:eastAsia="Calibri" w:cs="" w:asciiTheme="minorHAnsi" w:cstheme="minorBidi" w:eastAsiaTheme="minorHAnsi" w:hAnsiTheme="minorHAnsi"/>
+              </w:rPr>
+            </w:pPr>
+            <w:r>
+              <w:rPr>
+                <w:rFonts w:eastAsia="Calibri" w:cs="" w:cstheme="minorBidi" w:eastAsiaTheme="minorHAnsi"/>
               </w:rPr>
               <w:t>Para los retrasos depende mucho de la saturación de la red en ese momento, pero un jitter de un segundo nos parece excesivo que se de en la realidad.</w:t>
             </w:r>
@@ -5858,12 +5826,12 @@
               <w:pStyle w:val="Normal"/>
               <w:spacing w:lineRule="auto" w:line="240" w:before="0" w:after="0"/>
               <w:rPr>
-                <w:rFonts w:asciiTheme="minorHAnsi" w:cstheme="minorBidi" w:eastAsiaTheme="minorHAnsi" w:hAnsiTheme="minorHAnsi"/>
-              </w:rPr>
-            </w:pPr>
-            <w:r>
-              <w:rPr>
-                <w:rFonts w:asciiTheme="minorHAnsi" w:cstheme="minorBidi" w:eastAsiaTheme="minorHAnsi" w:hAnsiTheme="minorHAnsi"/>
+                <w:rFonts w:ascii="Calibri" w:hAnsi="Calibri" w:eastAsia="Calibri" w:cs="" w:asciiTheme="minorHAnsi" w:cstheme="minorBidi" w:eastAsiaTheme="minorHAnsi" w:hAnsiTheme="minorHAnsi"/>
+              </w:rPr>
+            </w:pPr>
+            <w:r>
+              <w:rPr>
+                <w:rFonts w:eastAsia="Calibri" w:cs="" w:cstheme="minorBidi" w:eastAsiaTheme="minorHAnsi"/>
               </w:rPr>
               <w:t>Para la perdida de paquetes también depende mucho de la saturación de la red y el reproductor, el cual vayas a reproducir el streaming, debido a que VLC tiene un buffer de un 1 segundo, es decir, si algún paquete que llegue al buffer y este lleno este se descarta. Por lo tanto, el rango de tener un 10% de perdidas me parece muchismo y es muy raro que se produzca en la realidad.</w:t>
             </w:r>
@@ -5937,26 +5905,25 @@
             <w:pPr>
               <w:pStyle w:val="Normal"/>
               <w:spacing w:lineRule="auto" w:line="240" w:before="0" w:after="0"/>
-              <w:rPr/>
-            </w:pPr>
-            <w:r>
               <w:rPr>
                 <w:highlight w:val="yellow"/>
               </w:rPr>
-              <w:t>Escriba aquí su estimación del tiempo que tarda inicialmente el VLC en comenzar a reproducir el vídeo, e indique a qué se debe.</w:t>
-            </w:r>
-          </w:p>
-          <w:p>
-            <w:pPr>
-              <w:pStyle w:val="Normal"/>
-              <w:spacing w:lineRule="auto" w:line="240" w:before="0" w:after="0"/>
-              <w:rPr>
-                <w:rFonts w:asciiTheme="minorHAnsi" w:cstheme="minorBidi" w:eastAsiaTheme="minorHAnsi" w:hAnsiTheme="minorHAnsi"/>
-              </w:rPr>
-            </w:pPr>
-            <w:r>
-              <w:rPr>
-                <w:rFonts w:asciiTheme="minorHAnsi" w:cstheme="minorBidi" w:eastAsiaTheme="minorHAnsi" w:hAnsiTheme="minorHAnsi"/>
+            </w:pPr>
+            <w:r>
+              <w:rPr/>
+            </w:r>
+          </w:p>
+          <w:p>
+            <w:pPr>
+              <w:pStyle w:val="Normal"/>
+              <w:spacing w:lineRule="auto" w:line="240" w:before="0" w:after="0"/>
+              <w:rPr>
+                <w:rFonts w:ascii="Calibri" w:hAnsi="Calibri" w:eastAsia="Calibri" w:cs="" w:asciiTheme="minorHAnsi" w:cstheme="minorBidi" w:eastAsiaTheme="minorHAnsi" w:hAnsiTheme="minorHAnsi"/>
+              </w:rPr>
+            </w:pPr>
+            <w:r>
+              <w:rPr>
+                <w:rFonts w:eastAsia="Calibri" w:cs="" w:cstheme="minorBidi" w:eastAsiaTheme="minorHAnsi"/>
               </w:rPr>
               <w:t>Nuestro segundo VLC tarda un tiempo aproximado de 3-4 segundos en iniciar la retrasmisión del video, debido a que el VLC tiene que conseguir almacenar los paquetes suficientes en su buffer para iniciar la transmisión.</w:t>
             </w:r>
@@ -6036,26 +6003,25 @@
             <w:pPr>
               <w:pStyle w:val="Normal"/>
               <w:spacing w:lineRule="auto" w:line="240" w:before="0" w:after="0"/>
-              <w:rPr/>
-            </w:pPr>
-            <w:r>
               <w:rPr>
                 <w:highlight w:val="yellow"/>
               </w:rPr>
-              <w:t>Escriba aquí qué parámetros dispone VLC para compensar el Jitter, cuál ha utilizado y con qué valor.</w:t>
-            </w:r>
-          </w:p>
-          <w:p>
-            <w:pPr>
-              <w:pStyle w:val="Normal"/>
-              <w:spacing w:lineRule="auto" w:line="240" w:before="0" w:after="0"/>
-              <w:rPr>
-                <w:rFonts w:asciiTheme="minorHAnsi" w:cstheme="minorBidi" w:eastAsiaTheme="minorHAnsi" w:hAnsiTheme="minorHAnsi"/>
-              </w:rPr>
-            </w:pPr>
-            <w:r>
-              <w:rPr>
-                <w:rFonts w:asciiTheme="minorHAnsi" w:cstheme="minorBidi" w:eastAsiaTheme="minorHAnsi" w:hAnsiTheme="minorHAnsi"/>
+            </w:pPr>
+            <w:r>
+              <w:rPr/>
+            </w:r>
+          </w:p>
+          <w:p>
+            <w:pPr>
+              <w:pStyle w:val="Normal"/>
+              <w:spacing w:lineRule="auto" w:line="240" w:before="0" w:after="0"/>
+              <w:rPr>
+                <w:rFonts w:ascii="Calibri" w:hAnsi="Calibri" w:eastAsia="Calibri" w:cs="" w:asciiTheme="minorHAnsi" w:cstheme="minorBidi" w:eastAsiaTheme="minorHAnsi" w:hAnsiTheme="minorHAnsi"/>
+              </w:rPr>
+            </w:pPr>
+            <w:r>
+              <w:rPr>
+                <w:rFonts w:eastAsia="Calibri" w:cs="" w:cstheme="minorBidi" w:eastAsiaTheme="minorHAnsi"/>
               </w:rPr>
               <w:t xml:space="preserve">El principal parámetro que tiene el VLC es el buffer de recepción, este buffer nos permite especificar el retraso que pueden tener los paquetes desde el primer paquete hasta que se inicie la reproducción del video. Por lo tanto, cuando comienza el video a retransmitirse en el segundo VLC, el buffer de recepción de ese VLC ha obtenido los suficientes paquetes para que no se note el jitter en la reproducción del video multimedia. </w:t>
             </w:r>
@@ -6089,23 +6055,20 @@
               </w:rPr>
             </w:pPr>
             <w:r>
-              <w:rPr>
-                <w:highlight w:val="yellow"/>
-              </w:rPr>
-              <w:t>Escriba aquí si los valores son adecuados en una comunicación interactiva tal como la videoconferencia.</w:t>
-            </w:r>
-          </w:p>
-          <w:p>
-            <w:pPr>
-              <w:pStyle w:val="Normal"/>
-              <w:spacing w:lineRule="auto" w:line="240" w:before="0" w:after="0"/>
-              <w:rPr>
-                <w:rFonts w:asciiTheme="minorHAnsi" w:cstheme="minorBidi" w:eastAsiaTheme="minorHAnsi" w:hAnsiTheme="minorHAnsi"/>
-              </w:rPr>
-            </w:pPr>
-            <w:r>
-              <w:rPr>
-                <w:rFonts w:asciiTheme="minorHAnsi" w:cstheme="minorBidi" w:eastAsiaTheme="minorHAnsi" w:hAnsiTheme="minorHAnsi"/>
+              <w:rPr/>
+            </w:r>
+          </w:p>
+          <w:p>
+            <w:pPr>
+              <w:pStyle w:val="Normal"/>
+              <w:spacing w:lineRule="auto" w:line="240" w:before="0" w:after="0"/>
+              <w:rPr>
+                <w:rFonts w:ascii="Calibri" w:hAnsi="Calibri" w:eastAsia="Calibri" w:cs="" w:asciiTheme="minorHAnsi" w:cstheme="minorBidi" w:eastAsiaTheme="minorHAnsi" w:hAnsiTheme="minorHAnsi"/>
+              </w:rPr>
+            </w:pPr>
+            <w:r>
+              <w:rPr>
+                <w:rFonts w:eastAsia="Calibri" w:cs="" w:cstheme="minorBidi" w:eastAsiaTheme="minorHAnsi"/>
               </w:rPr>
               <w:t>No es del todo adecuado, debido a que queremos tener una conversación a tiempo real y si utilizamos el buffer siempre vamos a ir con retraso a lo que diga la otra persona con la que estamos hablando. El buffer de recepción no sería la solución más adecuada para tener una conferencia fluida entre dos personas.</w:t>
             </w:r>
@@ -6193,10 +6156,159 @@
               </w:rPr>
             </w:pPr>
             <w:r>
+              <w:rPr/>
+            </w:r>
+          </w:p>
+          <w:p>
+            <w:pPr>
+              <w:pStyle w:val="Normal"/>
+              <w:spacing w:lineRule="auto" w:line="240" w:before="0" w:after="0"/>
               <w:rPr>
                 <w:highlight w:val="yellow"/>
               </w:rPr>
-              <w:t>Ponga aquí el histograma obtenido como producto de medir los tiempos entre llegadas en el emisor para el caso de jitter máximo.</w:t>
+            </w:pPr>
+            <w:r>
+              <w:rPr/>
+              <w:drawing>
+                <wp:anchor behindDoc="0" distT="0" distB="0" distL="0" distR="0" simplePos="0" locked="0" layoutInCell="1" allowOverlap="1" relativeHeight="10">
+                  <wp:simplePos x="0" y="0"/>
+                  <wp:positionH relativeFrom="column">
+                    <wp:align>center</wp:align>
+                  </wp:positionH>
+                  <wp:positionV relativeFrom="paragraph">
+                    <wp:posOffset>635</wp:posOffset>
+                  </wp:positionV>
+                  <wp:extent cx="5348605" cy="4160520"/>
+                  <wp:effectExtent l="0" t="0" r="0" b="0"/>
+                  <wp:wrapSquare wrapText="largest"/>
+                  <wp:docPr id="10" name="Imagen10" descr=""/>
+                  <wp:cNvGraphicFramePr>
+                    <a:graphicFrameLocks xmlns:a="http://schemas.openxmlformats.org/drawingml/2006/main" noChangeAspect="1"/>
+                  </wp:cNvGraphicFramePr>
+                  <a:graphic xmlns:a="http://schemas.openxmlformats.org/drawingml/2006/main">
+                    <a:graphicData uri="http://schemas.openxmlformats.org/drawingml/2006/picture">
+                      <pic:pic xmlns:pic="http://schemas.openxmlformats.org/drawingml/2006/picture">
+                        <pic:nvPicPr>
+                          <pic:cNvPr id="10" name="Imagen10" descr=""/>
+                          <pic:cNvPicPr>
+                            <a:picLocks noChangeAspect="1" noChangeArrowheads="1"/>
+                          </pic:cNvPicPr>
+                        </pic:nvPicPr>
+                        <pic:blipFill>
+                          <a:blip r:embed="rId11"/>
+                          <a:stretch>
+                            <a:fillRect/>
+                          </a:stretch>
+                        </pic:blipFill>
+                        <pic:spPr bwMode="auto">
+                          <a:xfrm>
+                            <a:off x="0" y="0"/>
+                            <a:ext cx="5348605" cy="4160520"/>
+                          </a:xfrm>
+                          <a:prstGeom prst="rect">
+                            <a:avLst/>
+                          </a:prstGeom>
+                        </pic:spPr>
+                      </pic:pic>
+                    </a:graphicData>
+                  </a:graphic>
+                </wp:anchor>
+              </w:drawing>
+            </w:r>
+          </w:p>
+          <w:p>
+            <w:pPr>
+              <w:pStyle w:val="Normal"/>
+              <w:spacing w:lineRule="auto" w:line="240" w:before="0" w:after="0"/>
+              <w:rPr>
+                <w:highlight w:val="yellow"/>
+              </w:rPr>
+            </w:pPr>
+            <w:r>
+              <w:rPr>
+                <w:highlight w:val="yellow"/>
+              </w:rPr>
+            </w:r>
+          </w:p>
+        </w:tc>
+      </w:tr>
+      <w:tr>
+        <w:trPr>
+          <w:trHeight w:val="977" w:hRule="atLeast"/>
+        </w:trPr>
+        <w:tc>
+          <w:tcPr>
+            <w:tcW w:w="8644" w:type="dxa"/>
+            <w:tcBorders/>
+            <w:shd w:fill="auto" w:val="clear"/>
+          </w:tcPr>
+          <w:p>
+            <w:pPr>
+              <w:pStyle w:val="Normal"/>
+              <w:spacing w:lineRule="auto" w:line="240" w:before="0" w:after="0"/>
+              <w:rPr>
+                <w:highlight w:val="yellow"/>
+              </w:rPr>
+            </w:pPr>
+            <w:r>
+              <w:rPr/>
+              <w:drawing>
+                <wp:anchor behindDoc="0" distT="0" distB="0" distL="0" distR="0" simplePos="0" locked="0" layoutInCell="1" allowOverlap="1" relativeHeight="12">
+                  <wp:simplePos x="0" y="0"/>
+                  <wp:positionH relativeFrom="column">
+                    <wp:posOffset>-55880</wp:posOffset>
+                  </wp:positionH>
+                  <wp:positionV relativeFrom="paragraph">
+                    <wp:posOffset>119380</wp:posOffset>
+                  </wp:positionV>
+                  <wp:extent cx="5348605" cy="4184650"/>
+                  <wp:effectExtent l="0" t="0" r="0" b="0"/>
+                  <wp:wrapSquare wrapText="largest"/>
+                  <wp:docPr id="11" name="Imagen11" descr=""/>
+                  <wp:cNvGraphicFramePr>
+                    <a:graphicFrameLocks xmlns:a="http://schemas.openxmlformats.org/drawingml/2006/main" noChangeAspect="1"/>
+                  </wp:cNvGraphicFramePr>
+                  <a:graphic xmlns:a="http://schemas.openxmlformats.org/drawingml/2006/main">
+                    <a:graphicData uri="http://schemas.openxmlformats.org/drawingml/2006/picture">
+                      <pic:pic xmlns:pic="http://schemas.openxmlformats.org/drawingml/2006/picture">
+                        <pic:nvPicPr>
+                          <pic:cNvPr id="11" name="Imagen11" descr=""/>
+                          <pic:cNvPicPr>
+                            <a:picLocks noChangeAspect="1" noChangeArrowheads="1"/>
+                          </pic:cNvPicPr>
+                        </pic:nvPicPr>
+                        <pic:blipFill>
+                          <a:blip r:embed="rId12"/>
+                          <a:stretch>
+                            <a:fillRect/>
+                          </a:stretch>
+                        </pic:blipFill>
+                        <pic:spPr bwMode="auto">
+                          <a:xfrm>
+                            <a:off x="0" y="0"/>
+                            <a:ext cx="5348605" cy="4184650"/>
+                          </a:xfrm>
+                          <a:prstGeom prst="rect">
+                            <a:avLst/>
+                          </a:prstGeom>
+                        </pic:spPr>
+                      </pic:pic>
+                    </a:graphicData>
+                  </a:graphic>
+                </wp:anchor>
+              </w:drawing>
+            </w:r>
+          </w:p>
+          <w:p>
+            <w:pPr>
+              <w:pStyle w:val="Normal"/>
+              <w:spacing w:lineRule="auto" w:line="240" w:before="0" w:after="0"/>
+              <w:rPr>
+                <w:highlight w:val="yellow"/>
+              </w:rPr>
+            </w:pPr>
+            <w:r>
+              <w:rPr/>
             </w:r>
           </w:p>
           <w:p>
@@ -6228,53 +6340,34 @@
               <w:pStyle w:val="Normal"/>
               <w:spacing w:lineRule="auto" w:line="240" w:before="0" w:after="0"/>
               <w:rPr>
-                <w:highlight w:val="yellow"/>
-              </w:rPr>
-            </w:pPr>
-            <w:r>
-              <w:rPr>
-                <w:highlight w:val="yellow"/>
-              </w:rPr>
-              <w:t>Ponga aquí el histograma obtenido como producto de medir los tiempos entre llegadas en el receptor para el caso de jitter máximo.</w:t>
-            </w:r>
-          </w:p>
-          <w:p>
-            <w:pPr>
-              <w:pStyle w:val="Normal"/>
-              <w:spacing w:lineRule="auto" w:line="240" w:before="0" w:after="0"/>
-              <w:rPr>
-                <w:highlight w:val="yellow"/>
-              </w:rPr>
-            </w:pPr>
-            <w:r>
-              <w:rPr>
-                <w:highlight w:val="yellow"/>
-              </w:rPr>
-            </w:r>
-          </w:p>
-        </w:tc>
-      </w:tr>
-      <w:tr>
-        <w:trPr/>
-        <w:tc>
-          <w:tcPr>
-            <w:tcW w:w="8644" w:type="dxa"/>
-            <w:tcBorders/>
-            <w:shd w:fill="auto" w:val="clear"/>
-          </w:tcPr>
-          <w:p>
-            <w:pPr>
-              <w:pStyle w:val="Normal"/>
-              <w:spacing w:lineRule="auto" w:line="240" w:before="0" w:after="0"/>
-              <w:rPr>
-                <w:highlight w:val="yellow"/>
-              </w:rPr>
-            </w:pPr>
-            <w:r>
-              <w:rPr>
-                <w:highlight w:val="yellow"/>
+                <w:rFonts w:asciiTheme="minorHAnsi" w:cstheme="minorBidi" w:eastAsiaTheme="minorHAnsi" w:hAnsiTheme="minorHAnsi"/>
+                <w:b/>
+                <w:b/>
+                <w:bCs/>
+              </w:rPr>
+            </w:pPr>
+            <w:r>
+              <w:rPr>
+                <w:rFonts w:asciiTheme="minorHAnsi" w:cstheme="minorBidi" w:eastAsiaTheme="minorHAnsi" w:hAnsiTheme="minorHAnsi"/>
+                <w:b/>
+                <w:bCs/>
               </w:rPr>
               <w:t>¿Qué diferencia observa entre ambos histogramas? ¿Qué influencia tiene el jitter?</w:t>
+            </w:r>
+          </w:p>
+          <w:p>
+            <w:pPr>
+              <w:pStyle w:val="Normal"/>
+              <w:spacing w:lineRule="auto" w:line="240" w:before="0" w:after="0"/>
+              <w:rPr>
+                <w:rFonts w:asciiTheme="minorHAnsi" w:cstheme="minorBidi" w:eastAsiaTheme="minorHAnsi" w:hAnsiTheme="minorHAnsi"/>
+              </w:rPr>
+            </w:pPr>
+            <w:r>
+              <w:rPr>
+                <w:rFonts w:asciiTheme="minorHAnsi" w:cstheme="minorBidi" w:eastAsiaTheme="minorHAnsi" w:hAnsiTheme="minorHAnsi"/>
+              </w:rPr>
+              <w:t>Podemos observar que en el emisor todos los paquetes están en el rango de tiempo de 0 y 0,0125 y en el segundo histograma la mayoría de los paquetes esta en el rango entre 0 y 0,025. Tiene una gran influencia debido a que tenemos grandes retrasos entre lass llegadas de los distintos paquetes que enviamos del primer VLC al segundo VLC.</w:t>
             </w:r>
           </w:p>
           <w:p>
@@ -6356,23 +6449,99 @@
             <w:pPr>
               <w:pStyle w:val="Normal"/>
               <w:spacing w:lineRule="auto" w:line="240" w:before="0" w:after="0"/>
-              <w:rPr/>
-            </w:pPr>
-            <w:r>
               <w:rPr>
                 <w:highlight w:val="yellow"/>
               </w:rPr>
-              <w:t>Escriba aquí comentarios respecto a cómo ha hecho para que su código genere retardos según una distribución gaussiana.</w:t>
-            </w:r>
-          </w:p>
-          <w:p>
-            <w:pPr>
-              <w:pStyle w:val="Normal"/>
-              <w:spacing w:lineRule="auto" w:line="240" w:before="0" w:after="0"/>
-              <w:rPr/>
-            </w:pPr>
-            <w:r>
-              <w:rPr/>
+            </w:pPr>
+            <w:r>
+              <w:rPr/>
+            </w:r>
+          </w:p>
+          <w:p>
+            <w:pPr>
+              <w:pStyle w:val="Normal"/>
+              <w:spacing w:lineRule="auto" w:line="240" w:before="0" w:after="0"/>
+              <w:rPr>
+                <w:rFonts w:ascii="Calibri" w:hAnsi="Calibri" w:eastAsia="Calibri" w:cs="" w:asciiTheme="minorHAnsi" w:cstheme="minorBidi" w:eastAsiaTheme="minorHAnsi" w:hAnsiTheme="minorHAnsi"/>
+              </w:rPr>
+            </w:pPr>
+            <w:r>
+              <w:rPr>
+                <w:rFonts w:eastAsia="Calibri" w:cs="" w:cstheme="minorBidi" w:eastAsiaTheme="minorHAnsi"/>
+              </w:rPr>
+              <w:t>Para obtener los parámetros para ejecutar el método gauss de random, hemos utilizado la regla de las tres sigma. Para encontrar la media, hemos hecho la siguiente formula:</w:t>
+            </w:r>
+          </w:p>
+          <w:p>
+            <w:pPr>
+              <w:pStyle w:val="Normal"/>
+              <w:spacing w:lineRule="auto" w:line="240" w:before="0" w:after="0"/>
+              <w:rPr/>
+            </w:pPr>
+            <w:r>
+              <w:rPr/>
+              <w:t xml:space="preserve">    </w:t>
+            </w:r>
+            <w:r>
+              <w:rPr/>
+              <w:t>Media = (max_delay – min_delay) / 2</w:t>
+            </w:r>
+          </w:p>
+          <w:p>
+            <w:pPr>
+              <w:pStyle w:val="Normal"/>
+              <w:spacing w:lineRule="auto" w:line="240" w:before="0" w:after="0"/>
+              <w:rPr/>
+            </w:pPr>
+            <w:r>
+              <w:rPr/>
+            </w:r>
+          </w:p>
+          <w:p>
+            <w:pPr>
+              <w:pStyle w:val="Normal"/>
+              <w:spacing w:lineRule="auto" w:line="240" w:before="0" w:after="0"/>
+              <w:rPr/>
+            </w:pPr>
+            <w:r>
+              <w:rPr/>
+              <w:t>Y para calcular la varianza de los retrasos, hemos utilizado la siguiente formula:</w:t>
+            </w:r>
+          </w:p>
+          <w:p>
+            <w:pPr>
+              <w:pStyle w:val="Normal"/>
+              <w:spacing w:lineRule="auto" w:line="240" w:before="0" w:after="0"/>
+              <w:rPr/>
+            </w:pPr>
+            <w:r>
+              <w:rPr/>
+              <w:t xml:space="preserve">    </w:t>
+            </w:r>
+            <w:r>
+              <w:rPr/>
+              <w:t>sigma = (media – min_delay) / 3</w:t>
+            </w:r>
+          </w:p>
+          <w:p>
+            <w:pPr>
+              <w:pStyle w:val="Normal"/>
+              <w:spacing w:lineRule="auto" w:line="240" w:before="0" w:after="0"/>
+              <w:rPr/>
+            </w:pPr>
+            <w:r>
+              <w:rPr/>
+            </w:r>
+          </w:p>
+          <w:p>
+            <w:pPr>
+              <w:pStyle w:val="Normal"/>
+              <w:spacing w:lineRule="auto" w:line="240" w:before="0" w:after="0"/>
+              <w:rPr/>
+            </w:pPr>
+            <w:r>
+              <w:rPr/>
+              <w:t>Por lo tanto, ahora al hilo le tenemos que pasar dos argumentos más que son la media y sigma que hemos calculado en programa principal. Tambien le pasamos el max_delay y el min_delay debido a que el método puede haber una probabilidad de que caigan valores fuera de ese intervalo, si en el caso que cayera fuera de ese intervalo volver a calcular el número hasta que caiga dentro del intervalo.</w:t>
             </w:r>
           </w:p>
         </w:tc>
@@ -6390,6 +6559,115 @@
               <w:pStyle w:val="Normal"/>
               <w:spacing w:lineRule="auto" w:line="240" w:before="0" w:after="0"/>
               <w:rPr>
+                <w:rFonts w:asciiTheme="minorHAnsi" w:cstheme="minorBidi" w:eastAsiaTheme="minorHAnsi" w:hAnsiTheme="minorHAnsi"/>
+                <w:b/>
+                <w:b/>
+                <w:bCs/>
+              </w:rPr>
+            </w:pPr>
+            <w:r>
+              <w:rPr>
+                <w:rFonts w:asciiTheme="minorHAnsi" w:cstheme="minorBidi" w:eastAsiaTheme="minorHAnsi" w:hAnsiTheme="minorHAnsi"/>
+                <w:b/>
+                <w:bCs/>
+              </w:rPr>
+              <w:t>¿Qué valores de media y desviación ha utilizado a partir del retardo mínimo y máximo introducidos por línea de comando?</w:t>
+            </w:r>
+          </w:p>
+          <w:p>
+            <w:pPr>
+              <w:pStyle w:val="Normal"/>
+              <w:spacing w:lineRule="auto" w:line="240" w:before="0" w:after="0"/>
+              <w:rPr>
+                <w:rFonts w:asciiTheme="minorHAnsi" w:cstheme="minorBidi" w:eastAsiaTheme="minorHAnsi" w:hAnsiTheme="minorHAnsi"/>
+              </w:rPr>
+            </w:pPr>
+            <w:r>
+              <w:rPr>
+                <w:rFonts w:asciiTheme="minorHAnsi" w:cstheme="minorBidi" w:eastAsiaTheme="minorHAnsi" w:hAnsiTheme="minorHAnsi"/>
+              </w:rPr>
+              <w:t>Hemos utilizado el máximo jitter que podemos tener en la realidad, es decir, de valor mínimo hemos introducido 0 y de valor máximo hemos introducido el valor 1000 ms (1 s). Los valores de la media ha sido de 500 ms (0,5 s) y el valor de la desviación que hemos tenido ha sido de 166,67 ms (aproximadamente de 0,167s).</w:t>
+            </w:r>
+          </w:p>
+          <w:p>
+            <w:pPr>
+              <w:pStyle w:val="Normal"/>
+              <w:spacing w:lineRule="auto" w:line="240" w:before="0" w:after="0"/>
+              <w:rPr>
+                <w:rFonts w:asciiTheme="minorHAnsi" w:cstheme="minorBidi" w:eastAsiaTheme="minorHAnsi" w:hAnsiTheme="minorHAnsi"/>
+              </w:rPr>
+            </w:pPr>
+            <w:r>
+              <w:rPr>
+                <w:rFonts w:asciiTheme="minorHAnsi" w:cstheme="minorBidi" w:eastAsiaTheme="minorHAnsi" w:hAnsiTheme="minorHAnsi"/>
+              </w:rPr>
+              <w:t>A continuación, os vamos a mostrar los diferencias entre la recepción de paquetes en el emisor y del receptor del emulador 2 y del emulador 3:</w:t>
+            </w:r>
+          </w:p>
+          <w:p>
+            <w:pPr>
+              <w:pStyle w:val="Normal"/>
+              <w:spacing w:lineRule="auto" w:line="240" w:before="0" w:after="0"/>
+              <w:rPr>
+                <w:rFonts w:asciiTheme="minorHAnsi" w:cstheme="minorBidi" w:eastAsiaTheme="minorHAnsi" w:hAnsiTheme="minorHAnsi"/>
+              </w:rPr>
+            </w:pPr>
+            <w:r>
+              <w:rPr>
+                <w:rFonts w:asciiTheme="minorHAnsi" w:cstheme="minorBidi" w:eastAsiaTheme="minorHAnsi" w:hAnsiTheme="minorHAnsi"/>
+              </w:rPr>
+              <w:drawing>
+                <wp:anchor behindDoc="0" distT="0" distB="0" distL="0" distR="0" simplePos="0" locked="0" layoutInCell="1" allowOverlap="1" relativeHeight="14">
+                  <wp:simplePos x="0" y="0"/>
+                  <wp:positionH relativeFrom="column">
+                    <wp:align>center</wp:align>
+                  </wp:positionH>
+                  <wp:positionV relativeFrom="paragraph">
+                    <wp:posOffset>635</wp:posOffset>
+                  </wp:positionV>
+                  <wp:extent cx="5348605" cy="4116705"/>
+                  <wp:effectExtent l="0" t="0" r="0" b="0"/>
+                  <wp:wrapSquare wrapText="largest"/>
+                  <wp:docPr id="12" name="Imagen12" descr=""/>
+                  <wp:cNvGraphicFramePr>
+                    <a:graphicFrameLocks xmlns:a="http://schemas.openxmlformats.org/drawingml/2006/main" noChangeAspect="1"/>
+                  </wp:cNvGraphicFramePr>
+                  <a:graphic xmlns:a="http://schemas.openxmlformats.org/drawingml/2006/main">
+                    <a:graphicData uri="http://schemas.openxmlformats.org/drawingml/2006/picture">
+                      <pic:pic xmlns:pic="http://schemas.openxmlformats.org/drawingml/2006/picture">
+                        <pic:nvPicPr>
+                          <pic:cNvPr id="12" name="Imagen12" descr=""/>
+                          <pic:cNvPicPr>
+                            <a:picLocks noChangeAspect="1" noChangeArrowheads="1"/>
+                          </pic:cNvPicPr>
+                        </pic:nvPicPr>
+                        <pic:blipFill>
+                          <a:blip r:embed="rId13"/>
+                          <a:stretch>
+                            <a:fillRect/>
+                          </a:stretch>
+                        </pic:blipFill>
+                        <pic:spPr bwMode="auto">
+                          <a:xfrm>
+                            <a:off x="0" y="0"/>
+                            <a:ext cx="5348605" cy="4116705"/>
+                          </a:xfrm>
+                          <a:prstGeom prst="rect">
+                            <a:avLst/>
+                          </a:prstGeom>
+                        </pic:spPr>
+                      </pic:pic>
+                    </a:graphicData>
+                  </a:graphic>
+                </wp:anchor>
+              </w:drawing>
+            </w:r>
+          </w:p>
+          <w:p>
+            <w:pPr>
+              <w:pStyle w:val="Normal"/>
+              <w:spacing w:lineRule="auto" w:line="240" w:before="0" w:after="0"/>
+              <w:rPr>
                 <w:highlight w:val="yellow"/>
               </w:rPr>
             </w:pPr>
@@ -6397,21 +6675,51 @@
               <w:rPr>
                 <w:highlight w:val="yellow"/>
               </w:rPr>
-              <w:t>¿Qué valores de media y desviación ha utilizado a partir del retardo mínimo y máximo introducidos por línea de comando?</w:t>
-            </w:r>
-          </w:p>
-          <w:p>
-            <w:pPr>
-              <w:pStyle w:val="Normal"/>
-              <w:spacing w:lineRule="auto" w:line="240" w:before="0" w:after="0"/>
-              <w:rPr>
-                <w:highlight w:val="yellow"/>
-              </w:rPr>
-            </w:pPr>
-            <w:r>
-              <w:rPr>
-                <w:highlight w:val="yellow"/>
-              </w:rPr>
+              <w:drawing>
+                <wp:anchor behindDoc="0" distT="0" distB="0" distL="0" distR="0" simplePos="0" locked="0" layoutInCell="1" allowOverlap="1" relativeHeight="13">
+                  <wp:simplePos x="0" y="0"/>
+                  <wp:positionH relativeFrom="column">
+                    <wp:align>center</wp:align>
+                  </wp:positionH>
+                  <wp:positionV relativeFrom="paragraph">
+                    <wp:posOffset>635</wp:posOffset>
+                  </wp:positionV>
+                  <wp:extent cx="5348605" cy="4260215"/>
+                  <wp:effectExtent l="0" t="0" r="0" b="0"/>
+                  <wp:wrapSquare wrapText="largest"/>
+                  <wp:docPr id="13" name="Imagen13" descr=""/>
+                  <wp:cNvGraphicFramePr>
+                    <a:graphicFrameLocks xmlns:a="http://schemas.openxmlformats.org/drawingml/2006/main" noChangeAspect="1"/>
+                  </wp:cNvGraphicFramePr>
+                  <a:graphic xmlns:a="http://schemas.openxmlformats.org/drawingml/2006/main">
+                    <a:graphicData uri="http://schemas.openxmlformats.org/drawingml/2006/picture">
+                      <pic:pic xmlns:pic="http://schemas.openxmlformats.org/drawingml/2006/picture">
+                        <pic:nvPicPr>
+                          <pic:cNvPr id="13" name="Imagen13" descr=""/>
+                          <pic:cNvPicPr>
+                            <a:picLocks noChangeAspect="1" noChangeArrowheads="1"/>
+                          </pic:cNvPicPr>
+                        </pic:nvPicPr>
+                        <pic:blipFill>
+                          <a:blip r:embed="rId14"/>
+                          <a:stretch>
+                            <a:fillRect/>
+                          </a:stretch>
+                        </pic:blipFill>
+                        <pic:spPr bwMode="auto">
+                          <a:xfrm>
+                            <a:off x="0" y="0"/>
+                            <a:ext cx="5348605" cy="4260215"/>
+                          </a:xfrm>
+                          <a:prstGeom prst="rect">
+                            <a:avLst/>
+                          </a:prstGeom>
+                        </pic:spPr>
+                      </pic:pic>
+                    </a:graphicData>
+                  </a:graphic>
+                </wp:anchor>
+              </w:drawing>
             </w:r>
           </w:p>
         </w:tc>
@@ -6429,14 +6737,34 @@
               <w:pStyle w:val="Normal"/>
               <w:spacing w:lineRule="auto" w:line="240" w:before="0" w:after="0"/>
               <w:rPr>
-                <w:highlight w:val="yellow"/>
-              </w:rPr>
-            </w:pPr>
-            <w:r>
-              <w:rPr>
-                <w:highlight w:val="yellow"/>
+                <w:rFonts w:asciiTheme="minorHAnsi" w:cstheme="minorBidi" w:eastAsiaTheme="minorHAnsi" w:hAnsiTheme="minorHAnsi"/>
+                <w:b/>
+                <w:b/>
+                <w:bCs/>
+              </w:rPr>
+            </w:pPr>
+            <w:r>
+              <w:rPr>
+                <w:rFonts w:asciiTheme="minorHAnsi" w:cstheme="minorBidi" w:eastAsiaTheme="minorHAnsi" w:hAnsiTheme="minorHAnsi"/>
+                <w:b/>
+                <w:bCs/>
               </w:rPr>
               <w:t>¿Qué diferencias aprecia con respecto al retardo que sigue una distribución uniforme en el experimento del MOS para jitter máximo? ¿A qué se debe?</w:t>
+            </w:r>
+          </w:p>
+          <w:p>
+            <w:pPr>
+              <w:pStyle w:val="Normal"/>
+              <w:spacing w:lineRule="auto" w:line="240" w:before="0" w:after="0"/>
+              <w:rPr>
+                <w:rFonts w:asciiTheme="minorHAnsi" w:cstheme="minorBidi" w:eastAsiaTheme="minorHAnsi" w:hAnsiTheme="minorHAnsi"/>
+              </w:rPr>
+            </w:pPr>
+            <w:r>
+              <w:rPr>
+                <w:rFonts w:asciiTheme="minorHAnsi" w:cstheme="minorBidi" w:eastAsiaTheme="minorHAnsi" w:hAnsiTheme="minorHAnsi"/>
+              </w:rPr>
+              <w:t>Tenemos mejores resultados en el experimento del MOS, debido a que los retrasos que hay entre paquetes no es tan variado y siempre coge un valor muy proximos a la media del intervalor cogido y la uniforme tiene la misma probabilidad de coger valores pequeños de jitter como valores muy proximos al jitter máximo.</w:t>
             </w:r>
           </w:p>
           <w:p>
@@ -6490,39 +6818,25 @@
         <w:bidi w:val="0"/>
         <w:spacing w:lineRule="auto" w:line="276" w:before="0" w:after="200"/>
         <w:jc w:val="both"/>
-        <w:rPr/>
-      </w:pPr>
-      <w:r>
         <w:rPr>
-          <w:highlight w:val="yellow"/>
+          <w:rFonts w:asciiTheme="minorHAnsi" w:cstheme="minorBidi" w:eastAsiaTheme="minorHAnsi" w:hAnsiTheme="minorHAnsi"/>
         </w:rPr>
-        <w:t xml:space="preserve">Escriba aquí las conclusiones que ha extraído de la realización de la </w:t>
-      </w:r>
-      <w:commentRangeStart w:id="2"/>
+      </w:pPr>
       <w:r>
         <w:rPr>
-          <w:highlight w:val="yellow"/>
+          <w:rFonts w:asciiTheme="minorHAnsi" w:cstheme="minorBidi" w:eastAsiaTheme="minorHAnsi" w:hAnsiTheme="minorHAnsi"/>
         </w:rPr>
-        <w:t>práctica</w:t>
+        <w:t xml:space="preserve">Las conclusiones que hemos obtenido en esta práctica, es ver lo difícil que es la transmisión de archivos multimedias y los distintos problemas que puede tener el envío de estos archivos por la red. También hemos visto que podemos configurar el reproductor multimedia que utilicemos para poder mitigar el jitter y para que nosotros lo podamos ver en mejor condiciones y poder disfrutar de una calidad del video buena. </w:t>
       </w:r>
       <w:r>
         <w:rPr>
-          <w:highlight w:val="yellow"/>
+          <w:rFonts w:asciiTheme="minorHAnsi" w:cstheme="minorBidi" w:eastAsiaTheme="minorHAnsi" w:hAnsiTheme="minorHAnsi"/>
         </w:rPr>
-      </w:r>
-      <w:commentRangeEnd w:id="2"/>
-      <w:r>
-        <w:commentReference w:id="2"/>
-      </w:r>
-      <w:r>
-        <w:rPr>
-          <w:highlight w:val="yellow"/>
-        </w:rPr>
-        <w:t>.</w:t>
+        <w:t>También hemos visto que la realización de un proxy es mejor con hilos debido a que el envío de los paquetes no están asociados a la lógica de la aplicación y pueda calcularlos retrasos y hacer la espera paralelamente a la ejecución del porgrama principal.</w:t>
       </w:r>
     </w:p>
     <w:sectPr>
-      <w:footerReference w:type="default" r:id="rId11"/>
+      <w:footerReference w:type="default" r:id="rId15"/>
       <w:type w:val="nextPage"/>
       <w:pgSz w:w="11906" w:h="16838"/>
       <w:pgMar w:left="1701" w:right="1701" w:header="0" w:top="1417" w:footer="708" w:bottom="1417" w:gutter="0"/>
@@ -6606,19 +6920,6 @@
       </w:r>
     </w:p>
   </w:comment>
-  <w:comment w:id="2" w:author="Javier Ramos" w:date="2017-02-10T14:52:00Z" w:initials="jrds">
-    <w:p>
-      <w:r>
-        <w:rPr>
-          <w:rFonts w:ascii="Liberation Serif" w:hAnsi="Liberation Serif" w:eastAsia="DejaVu Sans" w:cs="DejaVu Sans"/>
-          <w:sz w:val="24"/>
-          <w:szCs w:val="24"/>
-          <w:lang w:val="en-US" w:eastAsia="en-US" w:bidi="en-US"/>
-        </w:rPr>
-        <w:t>La memoria debe contener unas conclusiones útiles y razonadas acerca del trabajo realizado. Las conclusiones NO deben ser simples resúmenes de la memoria</w:t>
-      </w:r>
-    </w:p>
-  </w:comment>
 </w:comments>
 </file>
 
@@ -6630,7 +6931,7 @@
         <w:docPartGallery w:val="Page Numbers (Bottom of Page)"/>
         <w:docPartUnique w:val="true"/>
       </w:docPartObj>
-      <w:id w:val="1845894153"/>
+      <w:id w:val="1555654221"/>
     </w:sdtPr>
     <w:sdtContent>
       <w:p>
@@ -6653,7 +6954,7 @@
         </w:r>
         <w:r>
           <w:rPr/>
-          <w:t>11</w:t>
+          <w:t>4</w:t>
         </w:r>
         <w:r>
           <w:rPr/>
@@ -8110,6 +8411,132 @@
   </w:style>
   <w:style w:type="character" w:styleId="ListLabel54">
     <w:name w:val="ListLabel 54"/>
+    <w:qFormat/>
+    <w:rPr>
+      <w:rFonts w:cs="Wingdings"/>
+    </w:rPr>
+  </w:style>
+  <w:style w:type="character" w:styleId="ListLabel55">
+    <w:name w:val="ListLabel 55"/>
+    <w:qFormat/>
+    <w:rPr>
+      <w:rFonts w:cs="Symbol"/>
+    </w:rPr>
+  </w:style>
+  <w:style w:type="character" w:styleId="ListLabel56">
+    <w:name w:val="ListLabel 56"/>
+    <w:qFormat/>
+    <w:rPr>
+      <w:rFonts w:cs="Courier New"/>
+    </w:rPr>
+  </w:style>
+  <w:style w:type="character" w:styleId="ListLabel57">
+    <w:name w:val="ListLabel 57"/>
+    <w:qFormat/>
+    <w:rPr>
+      <w:rFonts w:cs="Wingdings"/>
+    </w:rPr>
+  </w:style>
+  <w:style w:type="character" w:styleId="ListLabel58">
+    <w:name w:val="ListLabel 58"/>
+    <w:qFormat/>
+    <w:rPr>
+      <w:rFonts w:cs="Symbol"/>
+    </w:rPr>
+  </w:style>
+  <w:style w:type="character" w:styleId="ListLabel59">
+    <w:name w:val="ListLabel 59"/>
+    <w:qFormat/>
+    <w:rPr>
+      <w:rFonts w:cs="Courier New"/>
+    </w:rPr>
+  </w:style>
+  <w:style w:type="character" w:styleId="ListLabel60">
+    <w:name w:val="ListLabel 60"/>
+    <w:qFormat/>
+    <w:rPr>
+      <w:rFonts w:cs="Wingdings"/>
+    </w:rPr>
+  </w:style>
+  <w:style w:type="character" w:styleId="ListLabel61">
+    <w:name w:val="ListLabel 61"/>
+    <w:qFormat/>
+    <w:rPr>
+      <w:rFonts w:cs="Symbol"/>
+    </w:rPr>
+  </w:style>
+  <w:style w:type="character" w:styleId="ListLabel62">
+    <w:name w:val="ListLabel 62"/>
+    <w:qFormat/>
+    <w:rPr>
+      <w:rFonts w:cs="Courier New"/>
+    </w:rPr>
+  </w:style>
+  <w:style w:type="character" w:styleId="ListLabel63">
+    <w:name w:val="ListLabel 63"/>
+    <w:qFormat/>
+    <w:rPr>
+      <w:rFonts w:cs="Wingdings"/>
+    </w:rPr>
+  </w:style>
+  <w:style w:type="character" w:styleId="ListLabel64">
+    <w:name w:val="ListLabel 64"/>
+    <w:qFormat/>
+    <w:rPr>
+      <w:rFonts w:cs="Symbol"/>
+    </w:rPr>
+  </w:style>
+  <w:style w:type="character" w:styleId="ListLabel65">
+    <w:name w:val="ListLabel 65"/>
+    <w:qFormat/>
+    <w:rPr>
+      <w:rFonts w:cs="Courier New"/>
+    </w:rPr>
+  </w:style>
+  <w:style w:type="character" w:styleId="ListLabel66">
+    <w:name w:val="ListLabel 66"/>
+    <w:qFormat/>
+    <w:rPr>
+      <w:rFonts w:cs="Wingdings"/>
+    </w:rPr>
+  </w:style>
+  <w:style w:type="character" w:styleId="ListLabel67">
+    <w:name w:val="ListLabel 67"/>
+    <w:qFormat/>
+    <w:rPr>
+      <w:rFonts w:cs="Symbol"/>
+    </w:rPr>
+  </w:style>
+  <w:style w:type="character" w:styleId="ListLabel68">
+    <w:name w:val="ListLabel 68"/>
+    <w:qFormat/>
+    <w:rPr>
+      <w:rFonts w:cs="Courier New"/>
+    </w:rPr>
+  </w:style>
+  <w:style w:type="character" w:styleId="ListLabel69">
+    <w:name w:val="ListLabel 69"/>
+    <w:qFormat/>
+    <w:rPr>
+      <w:rFonts w:cs="Wingdings"/>
+    </w:rPr>
+  </w:style>
+  <w:style w:type="character" w:styleId="ListLabel70">
+    <w:name w:val="ListLabel 70"/>
+    <w:qFormat/>
+    <w:rPr>
+      <w:rFonts w:cs="Symbol"/>
+    </w:rPr>
+  </w:style>
+  <w:style w:type="character" w:styleId="ListLabel71">
+    <w:name w:val="ListLabel 71"/>
+    <w:qFormat/>
+    <w:rPr>
+      <w:rFonts w:cs="Courier New"/>
+    </w:rPr>
+  </w:style>
+  <w:style w:type="character" w:styleId="ListLabel72">
+    <w:name w:val="ListLabel 72"/>
     <w:qFormat/>
     <w:rPr>
       <w:rFonts w:cs="Wingdings"/>
